--- a/doc/詩/唐朝/李商隱/李商隱-無題.docx
+++ b/doc/詩/唐朝/李商隱/李商隱-無題.docx
@@ -1,6 +1,6 @@
 
 <file path=word/document.xml><?xml version="1.0" encoding="utf-8"?>
-<w:document xmlns:wpc="http://schemas.microsoft.com/office/word/2010/wordprocessingCanvas" xmlns:cx="http://schemas.microsoft.com/office/drawing/2014/chartex" xmlns:cx1="http://schemas.microsoft.com/office/drawing/2015/9/8/chartex" xmlns:cx2="http://schemas.microsoft.com/office/drawing/2015/10/21/chartex" xmlns:cx3="http://schemas.microsoft.com/office/drawing/2016/5/9/chartex" xmlns:cx4="http://schemas.microsoft.com/office/drawing/2016/5/10/chartex" xmlns:cx5="http://schemas.microsoft.com/office/drawing/2016/5/11/chartex" xmlns:cx6="http://schemas.microsoft.com/office/drawing/2016/5/12/chartex" xmlns:cx7="http://schemas.microsoft.com/office/drawing/2016/5/13/chartex" xmlns:cx8="http://schemas.microsoft.com/office/drawing/2016/5/14/chartex" xmlns:mc="http://schemas.openxmlformats.org/markup-compatibility/2006" xmlns:aink="http://schemas.microsoft.com/office/drawing/2016/ink" xmlns:am3d="http://schemas.microsoft.com/office/drawing/2017/model3d" xmlns:o="urn:schemas-microsoft-com:office:office" xmlns:r="http://schemas.openxmlformats.org/officeDocument/2006/relationships" xmlns:m="http://schemas.openxmlformats.org/officeDocument/2006/math" xmlns:v="urn:schemas-microsoft-com:vml" xmlns:wp14="http://schemas.microsoft.com/office/word/2010/wordprocessingDrawing" xmlns:wp="http://schemas.openxmlformats.org/drawingml/2006/wordprocessingDrawing" xmlns:w10="urn:schemas-microsoft-com:office:word" xmlns:w="http://schemas.openxmlformats.org/wordprocessingml/2006/main" xmlns:w14="http://schemas.microsoft.com/office/word/2010/wordml" xmlns:w15="http://schemas.microsoft.com/office/word/2012/wordml" xmlns:w16cid="http://schemas.microsoft.com/office/word/2016/wordml/cid" xmlns:w16se="http://schemas.microsoft.com/office/word/2015/wordml/symex" xmlns:wpg="http://schemas.microsoft.com/office/word/2010/wordprocessingGroup" xmlns:wpi="http://schemas.microsoft.com/office/word/2010/wordprocessingInk" xmlns:wne="http://schemas.microsoft.com/office/word/2006/wordml" xmlns:wps="http://schemas.microsoft.com/office/word/2010/wordprocessingShape" mc:Ignorable="w14 w15 w16se w16cid wp14">
+<w:document xmlns:wpc="http://schemas.microsoft.com/office/word/2010/wordprocessingCanvas" xmlns:cx="http://schemas.microsoft.com/office/drawing/2014/chartex" xmlns:cx1="http://schemas.microsoft.com/office/drawing/2015/9/8/chartex" xmlns:cx2="http://schemas.microsoft.com/office/drawing/2015/10/21/chartex" xmlns:cx3="http://schemas.microsoft.com/office/drawing/2016/5/9/chartex" xmlns:cx4="http://schemas.microsoft.com/office/drawing/2016/5/10/chartex" xmlns:cx5="http://schemas.microsoft.com/office/drawing/2016/5/11/chartex" xmlns:cx6="http://schemas.microsoft.com/office/drawing/2016/5/12/chartex" xmlns:cx7="http://schemas.microsoft.com/office/drawing/2016/5/13/chartex" xmlns:cx8="http://schemas.microsoft.com/office/drawing/2016/5/14/chartex" xmlns:mc="http://schemas.openxmlformats.org/markup-compatibility/2006" xmlns:aink="http://schemas.microsoft.com/office/drawing/2016/ink" xmlns:am3d="http://schemas.microsoft.com/office/drawing/2017/model3d" xmlns:o="urn:schemas-microsoft-com:office:office" xmlns:r="http://schemas.openxmlformats.org/officeDocument/2006/relationships" xmlns:m="http://schemas.openxmlformats.org/officeDocument/2006/math" xmlns:v="urn:schemas-microsoft-com:vml" xmlns:wp14="http://schemas.microsoft.com/office/word/2010/wordprocessingDrawing" xmlns:wp="http://schemas.openxmlformats.org/drawingml/2006/wordprocessingDrawing" xmlns:w10="urn:schemas-microsoft-com:office:word" xmlns:w="http://schemas.openxmlformats.org/wordprocessingml/2006/main" xmlns:w14="http://schemas.microsoft.com/office/word/2010/wordml" xmlns:w15="http://schemas.microsoft.com/office/word/2012/wordml" xmlns:w16cex="http://schemas.microsoft.com/office/word/2018/wordml/cex" xmlns:w16cid="http://schemas.microsoft.com/office/word/2016/wordml/cid" xmlns:w16="http://schemas.microsoft.com/office/word/2018/wordml" xmlns:w16sdtdh="http://schemas.microsoft.com/office/word/2020/wordml/sdtdatahash" xmlns:w16se="http://schemas.microsoft.com/office/word/2015/wordml/symex" xmlns:wpg="http://schemas.microsoft.com/office/word/2010/wordprocessingGroup" xmlns:wpi="http://schemas.microsoft.com/office/word/2010/wordprocessingInk" xmlns:wne="http://schemas.microsoft.com/office/word/2006/wordml" xmlns:wps="http://schemas.microsoft.com/office/word/2010/wordprocessingShape" mc:Ignorable="w14 w15 w16se w16cid w16 w16cex w16sdtdh wp14">
   <w:body>
     <w:p>
       <w:pPr>
@@ -93,19 +93,19 @@
           <w:sz w:val="30"/>
           <w:szCs w:val="30"/>
         </w:rPr>
-        <w:t>相見時難別亦難，東風無力百花殘。春蠶到死絲方盡，蠟炬成灰淚始幹。</w:t>
-      </w:r>
-    </w:p>
-    <w:p>
-      <w:pPr>
-        <w:spacing w:beforeLines="50" w:before="120" w:after="96" w:line="258" w:lineRule="auto"/>
-        <w:ind w:left="0" w:right="0" w:firstLine="0"/>
-        <w:rPr>
+        <w:t>相見時</w:t>
+      </w:r>
+      <w:proofErr w:type="gramStart"/>
+      <w:r>
+        <w:rPr>
+          <w:rFonts w:hint="eastAsia"/>
           <w:color w:val="0F0F0F"/>
           <w:sz w:val="30"/>
           <w:szCs w:val="30"/>
         </w:rPr>
-      </w:pPr>
+        <w:t>難別亦</w:t>
+      </w:r>
+      <w:proofErr w:type="gramEnd"/>
       <w:r>
         <w:rPr>
           <w:rFonts w:hint="eastAsia"/>
@@ -113,7 +113,87 @@
           <w:sz w:val="30"/>
           <w:szCs w:val="30"/>
         </w:rPr>
-        <w:t>曉鏡但愁雲鬢改，夜吟應覺月光寒。蓬山此去無多路，青鳥殷勤爲探看。</w:t>
+        <w:t>難，東風無力百花殘。春蠶到死</w:t>
+      </w:r>
+      <w:proofErr w:type="gramStart"/>
+      <w:r>
+        <w:rPr>
+          <w:rFonts w:hint="eastAsia"/>
+          <w:color w:val="0F0F0F"/>
+          <w:sz w:val="30"/>
+          <w:szCs w:val="30"/>
+        </w:rPr>
+        <w:t>絲方盡</w:t>
+      </w:r>
+      <w:proofErr w:type="gramEnd"/>
+      <w:r>
+        <w:rPr>
+          <w:rFonts w:hint="eastAsia"/>
+          <w:color w:val="0F0F0F"/>
+          <w:sz w:val="30"/>
+          <w:szCs w:val="30"/>
+        </w:rPr>
+        <w:t>，蠟</w:t>
+      </w:r>
+      <w:proofErr w:type="gramStart"/>
+      <w:r>
+        <w:rPr>
+          <w:rFonts w:hint="eastAsia"/>
+          <w:color w:val="0F0F0F"/>
+          <w:sz w:val="30"/>
+          <w:szCs w:val="30"/>
+        </w:rPr>
+        <w:t>炬</w:t>
+      </w:r>
+      <w:proofErr w:type="gramEnd"/>
+      <w:r>
+        <w:rPr>
+          <w:rFonts w:hint="eastAsia"/>
+          <w:color w:val="0F0F0F"/>
+          <w:sz w:val="30"/>
+          <w:szCs w:val="30"/>
+        </w:rPr>
+        <w:t>成灰淚始幹。</w:t>
+      </w:r>
+    </w:p>
+    <w:p>
+      <w:pPr>
+        <w:spacing w:beforeLines="50" w:before="120" w:after="96" w:line="258" w:lineRule="auto"/>
+        <w:ind w:left="0" w:right="0" w:firstLine="0"/>
+        <w:rPr>
+          <w:color w:val="0F0F0F"/>
+          <w:sz w:val="30"/>
+          <w:szCs w:val="30"/>
+        </w:rPr>
+      </w:pPr>
+      <w:r>
+        <w:rPr>
+          <w:rFonts w:hint="eastAsia"/>
+          <w:color w:val="0F0F0F"/>
+          <w:sz w:val="30"/>
+          <w:szCs w:val="30"/>
+        </w:rPr>
+        <w:t>曉鏡但愁雲鬢改，夜吟應覺月光寒。</w:t>
+      </w:r>
+      <w:proofErr w:type="gramStart"/>
+      <w:r>
+        <w:rPr>
+          <w:rFonts w:hint="eastAsia"/>
+          <w:color w:val="0F0F0F"/>
+          <w:sz w:val="30"/>
+          <w:szCs w:val="30"/>
+        </w:rPr>
+        <w:t>蓬山此</w:t>
+      </w:r>
+      <w:proofErr w:type="gramEnd"/>
+      <w:r>
+        <w:rPr>
+          <w:rFonts w:hint="eastAsia"/>
+          <w:color w:val="0F0F0F"/>
+          <w:sz w:val="30"/>
+          <w:szCs w:val="30"/>
+        </w:rPr>
+        <w:t>去無多路，青鳥殷勤爲探看。</w:t>
       </w:r>
     </w:p>
     <w:p>
@@ -181,11 +261,19 @@
           <w:szCs w:val="28"/>
         </w:rPr>
       </w:pPr>
-      <w:r>
-        <w:rPr>
-          <w:szCs w:val="28"/>
-        </w:rPr>
-        <w:t>絲方盡：絲，與“思”是諧音字，“絲方盡”意思是除非死了，思念</w:t>
+      <w:proofErr w:type="gramStart"/>
+      <w:r>
+        <w:rPr>
+          <w:szCs w:val="28"/>
+        </w:rPr>
+        <w:t>絲方盡</w:t>
+      </w:r>
+      <w:proofErr w:type="gramEnd"/>
+      <w:r>
+        <w:rPr>
+          <w:szCs w:val="28"/>
+        </w:rPr>
+        <w:t>：絲，與“思”是諧音字，“絲方盡”意思是除非死了，思念</w:t>
       </w:r>
       <w:r>
         <w:rPr>
@@ -231,7 +319,21 @@
         <w:rPr>
           <w:szCs w:val="28"/>
         </w:rPr>
-        <w:t>：淚，指燃燒時的蠟燭油，這裏取雙關義，指相思的眼淚。</w:t>
+        <w:t>：淚，指燃燒時的蠟燭油，這</w:t>
+      </w:r>
+      <w:proofErr w:type="gramStart"/>
+      <w:r>
+        <w:rPr>
+          <w:szCs w:val="28"/>
+        </w:rPr>
+        <w:t>裏</w:t>
+      </w:r>
+      <w:proofErr w:type="gramEnd"/>
+      <w:r>
+        <w:rPr>
+          <w:szCs w:val="28"/>
+        </w:rPr>
+        <w:t>取雙關義，指相思的眼淚。</w:t>
       </w:r>
     </w:p>
     <w:p>
@@ -251,7 +353,21 @@
         <w:rPr>
           <w:szCs w:val="28"/>
         </w:rPr>
-        <w:t>曉鏡：早晨梳妝照鏡子；雲鬢：女子多而美的頭髮，這裏比喻青春年華。</w:t>
+        <w:t>曉鏡：早晨梳妝照鏡子；雲鬢：女子多而美的頭髮，這</w:t>
+      </w:r>
+      <w:proofErr w:type="gramStart"/>
+      <w:r>
+        <w:rPr>
+          <w:szCs w:val="28"/>
+        </w:rPr>
+        <w:t>裏</w:t>
+      </w:r>
+      <w:proofErr w:type="gramEnd"/>
+      <w:r>
+        <w:rPr>
+          <w:szCs w:val="28"/>
+        </w:rPr>
+        <w:t>比喻青春年華。</w:t>
       </w:r>
     </w:p>
     <w:p>
@@ -271,7 +387,21 @@
         <w:rPr>
           <w:szCs w:val="28"/>
         </w:rPr>
-        <w:t>應覺：是設想之詞。月光寒：指夜漸深。</w:t>
+        <w:t>應覺：是設想之詞。月光寒：</w:t>
+      </w:r>
+      <w:proofErr w:type="gramStart"/>
+      <w:r>
+        <w:rPr>
+          <w:szCs w:val="28"/>
+        </w:rPr>
+        <w:t>指夜漸深</w:t>
+      </w:r>
+      <w:proofErr w:type="gramEnd"/>
+      <w:r>
+        <w:rPr>
+          <w:szCs w:val="28"/>
+        </w:rPr>
+        <w:t>。</w:t>
       </w:r>
     </w:p>
     <w:p>
@@ -287,11 +417,19 @@
           <w:szCs w:val="28"/>
         </w:rPr>
       </w:pPr>
-      <w:r>
-        <w:rPr>
-          <w:szCs w:val="28"/>
-        </w:rPr>
-        <w:t>蓬山：</w:t>
+      <w:proofErr w:type="gramStart"/>
+      <w:r>
+        <w:rPr>
+          <w:szCs w:val="28"/>
+        </w:rPr>
+        <w:t>蓬山</w:t>
+      </w:r>
+      <w:proofErr w:type="gramEnd"/>
+      <w:r>
+        <w:rPr>
+          <w:szCs w:val="28"/>
+        </w:rPr>
+        <w:t>：</w:t>
       </w:r>
       <w:hyperlink r:id="rId8" w:history="1">
         <w:r>
@@ -410,7 +548,21 @@
         <w:rPr>
           <w:szCs w:val="28"/>
         </w:rPr>
-        <w:t>淚：指蠟淚，隱喻相思淚水</w:t>
+        <w:t>淚：</w:t>
+      </w:r>
+      <w:proofErr w:type="gramStart"/>
+      <w:r>
+        <w:rPr>
+          <w:szCs w:val="28"/>
+        </w:rPr>
+        <w:t>指蠟淚</w:t>
+      </w:r>
+      <w:proofErr w:type="gramEnd"/>
+      <w:r>
+        <w:rPr>
+          <w:szCs w:val="28"/>
+        </w:rPr>
+        <w:t>，隱喻相思淚水</w:t>
       </w:r>
       <w:r>
         <w:rPr>
@@ -594,7 +746,55 @@
           <w:rFonts w:hint="eastAsia"/>
           <w:szCs w:val="28"/>
         </w:rPr>
-        <w:t xml:space="preserve">　　春蠶結繭到死時絲才吐完，蠟燭要燃完成灰時像淚一樣的蠟油才能滴乾。</w:t>
+        <w:t xml:space="preserve">　　春</w:t>
+      </w:r>
+      <w:proofErr w:type="gramStart"/>
+      <w:r>
+        <w:rPr>
+          <w:rFonts w:hint="eastAsia"/>
+          <w:szCs w:val="28"/>
+        </w:rPr>
+        <w:t>蠶結繭到死時絲才吐完</w:t>
+      </w:r>
+      <w:proofErr w:type="gramEnd"/>
+      <w:r>
+        <w:rPr>
+          <w:rFonts w:hint="eastAsia"/>
+          <w:szCs w:val="28"/>
+        </w:rPr>
+        <w:t>，蠟燭要燃完成</w:t>
+      </w:r>
+      <w:proofErr w:type="gramStart"/>
+      <w:r>
+        <w:rPr>
+          <w:rFonts w:hint="eastAsia"/>
+          <w:szCs w:val="28"/>
+        </w:rPr>
+        <w:t>灰時像淚一樣</w:t>
+      </w:r>
+      <w:proofErr w:type="gramEnd"/>
+      <w:r>
+        <w:rPr>
+          <w:rFonts w:hint="eastAsia"/>
+          <w:szCs w:val="28"/>
+        </w:rPr>
+        <w:t>的蠟油</w:t>
+      </w:r>
+      <w:proofErr w:type="gramStart"/>
+      <w:r>
+        <w:rPr>
+          <w:rFonts w:hint="eastAsia"/>
+          <w:szCs w:val="28"/>
+        </w:rPr>
+        <w:t>才能滴乾</w:t>
+      </w:r>
+      <w:proofErr w:type="gramEnd"/>
+      <w:r>
+        <w:rPr>
+          <w:rFonts w:hint="eastAsia"/>
+          <w:szCs w:val="28"/>
+        </w:rPr>
+        <w:t>。</w:t>
       </w:r>
       <w:r>
         <w:rPr>
@@ -650,7 +850,21 @@
         <w:rPr>
           <w:szCs w:val="28"/>
         </w:rPr>
-        <w:t>，夜深了還不能入眠，為了排除苦悶，便吟起詩來，此時，感覺到月光特別寒</w:t>
+        <w:t>，夜深了還不能入眠，為了排除苦悶，</w:t>
+      </w:r>
+      <w:proofErr w:type="gramStart"/>
+      <w:r>
+        <w:rPr>
+          <w:szCs w:val="28"/>
+        </w:rPr>
+        <w:t>便吟起詩</w:t>
+      </w:r>
+      <w:proofErr w:type="gramEnd"/>
+      <w:r>
+        <w:rPr>
+          <w:szCs w:val="28"/>
+        </w:rPr>
+        <w:t>來，此時，感覺到月光特別寒</w:t>
       </w:r>
       <w:r>
         <w:rPr>
@@ -744,7 +958,23 @@
           <w:rFonts w:hint="eastAsia"/>
           <w:szCs w:val="28"/>
         </w:rPr>
-        <w:t xml:space="preserve">　　在唐時，人們崇尚道教，信奉道術。</w:t>
+        <w:t xml:space="preserve">　　</w:t>
+      </w:r>
+      <w:proofErr w:type="gramStart"/>
+      <w:r>
+        <w:rPr>
+          <w:rFonts w:hint="eastAsia"/>
+          <w:szCs w:val="28"/>
+        </w:rPr>
+        <w:t>在唐時</w:t>
+      </w:r>
+      <w:proofErr w:type="gramEnd"/>
+      <w:r>
+        <w:rPr>
+          <w:rFonts w:hint="eastAsia"/>
+          <w:szCs w:val="28"/>
+        </w:rPr>
+        <w:t>，人們崇尚道教，信奉道術。</w:t>
       </w:r>
       <w:r>
         <w:rPr>
@@ -759,7 +989,15 @@
           <w:rFonts w:hint="eastAsia"/>
           <w:szCs w:val="28"/>
         </w:rPr>
-        <w:t>在十五六歲的時候，即被家人送往</w:t>
+        <w:t>在十五六歲的時候，即被家人送</w:t>
+      </w:r>
+      <w:proofErr w:type="gramStart"/>
+      <w:r>
+        <w:rPr>
+          <w:rFonts w:hint="eastAsia"/>
+          <w:szCs w:val="28"/>
+        </w:rPr>
+        <w:t>往</w:t>
       </w:r>
       <w:r>
         <w:rPr>
@@ -769,12 +1007,21 @@
         </w:rPr>
         <w:t>玉陽山</w:t>
       </w:r>
-      <w:r>
-        <w:rPr>
-          <w:rFonts w:hint="eastAsia"/>
-          <w:szCs w:val="28"/>
-        </w:rPr>
-        <w:t>學道。其間與</w:t>
+      <w:proofErr w:type="gramEnd"/>
+      <w:r>
+        <w:rPr>
+          <w:rFonts w:hint="eastAsia"/>
+          <w:szCs w:val="28"/>
+        </w:rPr>
+        <w:t>學道。其間</w:t>
+      </w:r>
+      <w:proofErr w:type="gramStart"/>
+      <w:r>
+        <w:rPr>
+          <w:rFonts w:hint="eastAsia"/>
+          <w:szCs w:val="28"/>
+        </w:rPr>
+        <w:t>與</w:t>
       </w:r>
       <w:r>
         <w:rPr>
@@ -784,6 +1031,7 @@
         </w:rPr>
         <w:t>玉陽山</w:t>
       </w:r>
+      <w:proofErr w:type="gramEnd"/>
       <w:r>
         <w:rPr>
           <w:rFonts w:hint="eastAsia"/>
@@ -797,7 +1045,16 @@
           <w:szCs w:val="28"/>
           <w:u w:val="single"/>
         </w:rPr>
-        <w:t>靈都觀</w:t>
+        <w:t>靈</w:t>
+      </w:r>
+      <w:proofErr w:type="gramStart"/>
+      <w:r>
+        <w:rPr>
+          <w:rFonts w:hint="eastAsia"/>
+          <w:szCs w:val="28"/>
+          <w:u w:val="single"/>
+        </w:rPr>
+        <w:t>都觀</w:t>
       </w:r>
       <w:r>
         <w:rPr>
@@ -806,6 +1063,7 @@
         </w:rPr>
         <w:t>女氏</w:t>
       </w:r>
+      <w:proofErr w:type="gramEnd"/>
       <w:r>
         <w:rPr>
           <w:rFonts w:hint="eastAsia"/>
@@ -819,7 +1077,23 @@
           <w:rFonts w:hint="eastAsia"/>
           <w:szCs w:val="28"/>
         </w:rPr>
-        <w:t>相識相戀，但兩人的感情卻不能爲外人明知，而作者的心內又奔湧着無法抑制的愛情狂瀾，因此他只能以詩記情，並隱其題，從而使詩顯得既朦朧婉曲、又深情無限。據考，李商隱所寫的以《無題》爲題的詩篇，計有二十首，大多是抒寫他們兩人之間的戀情詩。這首《無題》詩也是如此，並且是其中最爲著名的一篇。</w:t>
+        <w:t>相識相戀，但兩人的感情卻不能爲外人明知，而作者的心內又奔湧着無法抑制的愛情狂瀾，因此他只能以詩記情，並隱其題，從而使詩顯得既朦朧婉曲、又深情無限。</w:t>
+      </w:r>
+      <w:proofErr w:type="gramStart"/>
+      <w:r>
+        <w:rPr>
+          <w:rFonts w:hint="eastAsia"/>
+          <w:szCs w:val="28"/>
+        </w:rPr>
+        <w:t>據考</w:t>
+      </w:r>
+      <w:proofErr w:type="gramEnd"/>
+      <w:r>
+        <w:rPr>
+          <w:rFonts w:hint="eastAsia"/>
+          <w:szCs w:val="28"/>
+        </w:rPr>
+        <w:t>，李商隱所寫的以《無題》爲題的詩篇，計有二十首，大多是抒寫他們兩人之間的戀情詩。這首《無題》詩也是如此，並且是其中最爲著名的一篇。</w:t>
       </w:r>
     </w:p>
     <w:p>
@@ -827,7 +1101,6 @@
         <w:spacing w:after="0" w:line="440" w:lineRule="exact"/>
         <w:ind w:left="0" w:right="0" w:firstLine="0"/>
         <w:rPr>
-          <w:rFonts w:hint="eastAsia"/>
           <w:szCs w:val="28"/>
         </w:rPr>
         <w:sectPr>
@@ -941,7 +1214,15 @@
           <w:rFonts w:hint="eastAsia"/>
           <w:szCs w:val="28"/>
         </w:rPr>
-        <w:t>在少年時期，就被家人送往</w:t>
+        <w:t>在少年時期，就被家人送</w:t>
+      </w:r>
+      <w:proofErr w:type="gramStart"/>
+      <w:r>
+        <w:rPr>
+          <w:rFonts w:hint="eastAsia"/>
+          <w:szCs w:val="28"/>
+        </w:rPr>
+        <w:t>往</w:t>
       </w:r>
       <w:r>
         <w:rPr>
@@ -951,6 +1232,7 @@
         </w:rPr>
         <w:t>玉陽山</w:t>
       </w:r>
+      <w:proofErr w:type="gramEnd"/>
       <w:r>
         <w:rPr>
           <w:rFonts w:hint="eastAsia"/>
@@ -994,7 +1276,15 @@
           <w:rFonts w:hint="eastAsia"/>
           <w:szCs w:val="28"/>
         </w:rPr>
-        <w:t>他所愛慕的對象是</w:t>
+        <w:t>他所愛慕的對象</w:t>
+      </w:r>
+      <w:proofErr w:type="gramStart"/>
+      <w:r>
+        <w:rPr>
+          <w:rFonts w:hint="eastAsia"/>
+          <w:szCs w:val="28"/>
+        </w:rPr>
+        <w:t>是</w:t>
       </w:r>
       <w:r>
         <w:rPr>
@@ -1004,6 +1294,7 @@
         </w:rPr>
         <w:t>玉陽山</w:t>
       </w:r>
+      <w:proofErr w:type="gramEnd"/>
       <w:r>
         <w:rPr>
           <w:rFonts w:hint="eastAsia"/>
@@ -1011,6 +1302,7 @@
         </w:rPr>
         <w:t xml:space="preserve"> </w:t>
       </w:r>
+      <w:proofErr w:type="gramStart"/>
       <w:r>
         <w:rPr>
           <w:rFonts w:hint="eastAsia"/>
@@ -1019,6 +1311,7 @@
         </w:rPr>
         <w:t>靈都觀</w:t>
       </w:r>
+      <w:proofErr w:type="gramEnd"/>
       <w:r>
         <w:rPr>
           <w:rFonts w:hint="eastAsia"/>
@@ -1069,7 +1362,26 @@
           <w:sz w:val="20"/>
           <w:szCs w:val="20"/>
         </w:rPr>
-        <w:t>(ㄙㄨˋ)</w:t>
+        <w:t>(</w:t>
+      </w:r>
+      <w:proofErr w:type="gramStart"/>
+      <w:r>
+        <w:rPr>
+          <w:rFonts w:hint="eastAsia"/>
+          <w:color w:val="FF0000"/>
+          <w:sz w:val="16"/>
+          <w:szCs w:val="16"/>
+        </w:rPr>
+        <w:t>ㄙㄨˋ</w:t>
+      </w:r>
+      <w:proofErr w:type="gramEnd"/>
+      <w:r>
+        <w:rPr>
+          <w:rFonts w:hint="eastAsia"/>
+          <w:sz w:val="20"/>
+          <w:szCs w:val="20"/>
+        </w:rPr>
+        <w:t>)</w:t>
       </w:r>
       <w:r>
         <w:rPr>
@@ -1092,8 +1404,17 @@
           <w:rFonts w:hint="eastAsia"/>
           <w:szCs w:val="28"/>
         </w:rPr>
-        <w:t>但這種沒有經過「父母之命，媒妁</w:t>
-      </w:r>
+        <w:t>但這種沒有經過「父母之命，媒</w:t>
+      </w:r>
+      <w:proofErr w:type="gramStart"/>
+      <w:r>
+        <w:rPr>
+          <w:rFonts w:hint="eastAsia"/>
+          <w:szCs w:val="28"/>
+        </w:rPr>
+        <w:t>妁</w:t>
+      </w:r>
+      <w:proofErr w:type="gramEnd"/>
       <w:r>
         <w:rPr>
           <w:rFonts w:hint="eastAsia"/>
@@ -1102,14 +1423,17 @@
         </w:rPr>
         <w:t>(</w:t>
       </w:r>
-      <w:r>
-        <w:rPr>
-          <w:rFonts w:hint="eastAsia"/>
+      <w:proofErr w:type="gramStart"/>
+      <w:r>
+        <w:rPr>
+          <w:rFonts w:hint="eastAsia"/>
+          <w:color w:val="FF0000"/>
           <w:sz w:val="16"/>
           <w:szCs w:val="16"/>
         </w:rPr>
         <w:t>ㄕㄨㄛˋ</w:t>
       </w:r>
+      <w:proofErr w:type="gramEnd"/>
       <w:r>
         <w:rPr>
           <w:rFonts w:hint="eastAsia"/>
@@ -1131,7 +1455,27 @@
           <w:sz w:val="20"/>
           <w:szCs w:val="20"/>
         </w:rPr>
-        <w:t>(ㄌㄨˋ)</w:t>
+        <w:t>(</w:t>
+      </w:r>
+      <w:proofErr w:type="gramStart"/>
+      <w:r>
+        <w:rPr>
+          <w:rFonts w:hint="eastAsia"/>
+          <w:color w:val="FF0000"/>
+          <w:sz w:val="16"/>
+          <w:szCs w:val="16"/>
+        </w:rPr>
+        <w:t>ㄌㄨˋ</w:t>
+      </w:r>
+      <w:proofErr w:type="gramEnd"/>
+      <w:r>
+        <w:rPr>
+          <w:rFonts w:hint="eastAsia"/>
+          <w:color w:val="FF0000"/>
+          <w:sz w:val="16"/>
+          <w:szCs w:val="16"/>
+        </w:rPr>
+        <w:t>)</w:t>
       </w:r>
       <w:r>
         <w:rPr>
@@ -1176,7 +1520,15 @@
           <w:rFonts w:hint="eastAsia"/>
           <w:szCs w:val="28"/>
         </w:rPr>
-        <w:t>無法抑制心內奔</w:t>
+        <w:t>無法抑制心</w:t>
+      </w:r>
+      <w:proofErr w:type="gramStart"/>
+      <w:r>
+        <w:rPr>
+          <w:rFonts w:hint="eastAsia"/>
+          <w:szCs w:val="28"/>
+        </w:rPr>
+        <w:t>內奔</w:t>
       </w:r>
       <w:r>
         <w:rPr>
@@ -1185,6 +1537,7 @@
         </w:rPr>
         <w:t>湧</w:t>
       </w:r>
+      <w:proofErr w:type="gramEnd"/>
       <w:r>
         <w:rPr>
           <w:rFonts w:hint="eastAsia"/>
@@ -1219,8 +1572,33 @@
           <w:rFonts w:hint="eastAsia"/>
           <w:szCs w:val="28"/>
         </w:rPr>
-        <w:t>的愛戀。《無題》「相見時難別亦難」，就是在這種情境以及心緒之下一蹴</w:t>
-      </w:r>
+        <w:t>的愛戀。《無題》「相見時</w:t>
+      </w:r>
+      <w:proofErr w:type="gramStart"/>
+      <w:r>
+        <w:rPr>
+          <w:rFonts w:hint="eastAsia"/>
+          <w:szCs w:val="28"/>
+        </w:rPr>
+        <w:t>難別亦</w:t>
+      </w:r>
+      <w:proofErr w:type="gramEnd"/>
+      <w:r>
+        <w:rPr>
+          <w:rFonts w:hint="eastAsia"/>
+          <w:szCs w:val="28"/>
+        </w:rPr>
+        <w:t>難」，就是在這種情境以及心緒之下</w:t>
+      </w:r>
+      <w:proofErr w:type="gramStart"/>
+      <w:r>
+        <w:rPr>
+          <w:rFonts w:hint="eastAsia"/>
+          <w:szCs w:val="28"/>
+        </w:rPr>
+        <w:t>一蹴</w:t>
+      </w:r>
+      <w:proofErr w:type="gramEnd"/>
       <w:r>
         <w:rPr>
           <w:rFonts w:hint="eastAsia"/>
@@ -1229,14 +1607,17 @@
         </w:rPr>
         <w:t>(</w:t>
       </w:r>
-      <w:r>
-        <w:rPr>
-          <w:rFonts w:hint="eastAsia"/>
+      <w:proofErr w:type="gramStart"/>
+      <w:r>
+        <w:rPr>
+          <w:rFonts w:hint="eastAsia"/>
+          <w:color w:val="FF0000"/>
           <w:sz w:val="16"/>
           <w:szCs w:val="16"/>
         </w:rPr>
         <w:t>ㄘㄨˋ</w:t>
       </w:r>
+      <w:proofErr w:type="gramEnd"/>
       <w:r>
         <w:rPr>
           <w:rFonts w:hint="eastAsia"/>
@@ -1268,12 +1649,21 @@
         </w:rPr>
         <w:t xml:space="preserve">　　</w:t>
       </w:r>
-      <w:r>
-        <w:rPr>
-          <w:rFonts w:hint="eastAsia"/>
-          <w:szCs w:val="28"/>
-        </w:rPr>
-        <w:t>全詩既有噴</w:t>
+      <w:proofErr w:type="gramStart"/>
+      <w:r>
+        <w:rPr>
+          <w:rFonts w:hint="eastAsia"/>
+          <w:szCs w:val="28"/>
+        </w:rPr>
+        <w:t>全詩既有</w:t>
+      </w:r>
+      <w:proofErr w:type="gramEnd"/>
+      <w:r>
+        <w:rPr>
+          <w:rFonts w:hint="eastAsia"/>
+          <w:szCs w:val="28"/>
+        </w:rPr>
+        <w:t>噴</w:t>
       </w:r>
       <w:r>
         <w:rPr>
@@ -1287,7 +1677,23 @@
           <w:rFonts w:hint="eastAsia"/>
           <w:szCs w:val="28"/>
         </w:rPr>
-        <w:t>而出的戀愛熱情，同時也飽含朦朧委婉的無限深情。可以毫不誇張的說，</w:t>
+        <w:t>而出的戀愛熱情，同時</w:t>
+      </w:r>
+      <w:proofErr w:type="gramStart"/>
+      <w:r>
+        <w:rPr>
+          <w:rFonts w:hint="eastAsia"/>
+          <w:szCs w:val="28"/>
+        </w:rPr>
+        <w:t>也飽含朦朧</w:t>
+      </w:r>
+      <w:proofErr w:type="gramEnd"/>
+      <w:r>
+        <w:rPr>
+          <w:rFonts w:hint="eastAsia"/>
+          <w:szCs w:val="28"/>
+        </w:rPr>
+        <w:t>委婉的無限深情。可以毫不誇張的說，</w:t>
       </w:r>
       <w:r>
         <w:rPr>
@@ -1363,7 +1769,23 @@
           <w:rFonts w:hint="eastAsia"/>
           <w:szCs w:val="28"/>
         </w:rPr>
-        <w:t>愛情詩的主要創作目的。《無題》「相見時難別亦難」，只是二人書信往來中的一首，但卻成為了古代愛情詩的典範。</w:t>
+        <w:t>愛情詩的主要創作目的。《無題》「相見時</w:t>
+      </w:r>
+      <w:proofErr w:type="gramStart"/>
+      <w:r>
+        <w:rPr>
+          <w:rFonts w:hint="eastAsia"/>
+          <w:szCs w:val="28"/>
+        </w:rPr>
+        <w:t>難別亦</w:t>
+      </w:r>
+      <w:proofErr w:type="gramEnd"/>
+      <w:r>
+        <w:rPr>
+          <w:rFonts w:hint="eastAsia"/>
+          <w:szCs w:val="28"/>
+        </w:rPr>
+        <w:t>難」，只是二人書信往來中的一首，但卻成為了古代愛情詩的典範。</w:t>
       </w:r>
     </w:p>
     <w:p>
@@ -1379,7 +1801,23 @@
           <w:rFonts w:hint="eastAsia"/>
           <w:szCs w:val="28"/>
         </w:rPr>
-        <w:t xml:space="preserve">　　「相見時難別亦難，東風無力百花殘」，</w:t>
+        <w:t xml:space="preserve">　　「相見時</w:t>
+      </w:r>
+      <w:proofErr w:type="gramStart"/>
+      <w:r>
+        <w:rPr>
+          <w:rFonts w:hint="eastAsia"/>
+          <w:szCs w:val="28"/>
+        </w:rPr>
+        <w:t>難別亦</w:t>
+      </w:r>
+      <w:proofErr w:type="gramEnd"/>
+      <w:r>
+        <w:rPr>
+          <w:rFonts w:hint="eastAsia"/>
+          <w:szCs w:val="28"/>
+        </w:rPr>
+        <w:t>難，東風無力百花殘」，</w:t>
       </w:r>
       <w:r>
         <w:rPr>
@@ -1430,15 +1868,43 @@
           <w:rFonts w:hint="eastAsia"/>
           <w:szCs w:val="28"/>
         </w:rPr>
-        <w:t xml:space="preserve">　　兩個年輕的戀人在分離之際，彼此心裡的痛苦更是無法用語言去形容。用「東風」和「百花殘」來比喻，人世間的美好時光轉瞬即逝，在大自然的面前人類特別渺小，根本不可能通過自己的力量去改變現實。藉此來表達自己不幸的境遇和心靈上的煎熬，悵惘與惋</w:t>
-      </w:r>
+        <w:t xml:space="preserve">　　兩個年輕的戀人在分離之際，彼此心裡的痛苦更是無法用語言去形容。用「東風」和「百花殘」來比喻，人世間的美好時光轉瞬即逝，在大自然的面前人類特別渺小，根本不可能通過自己的力量去改變現實。藉此來表達自己不幸的境遇和心靈上的煎熬，悵惘與</w:t>
+      </w:r>
+      <w:proofErr w:type="gramStart"/>
+      <w:r>
+        <w:rPr>
+          <w:rFonts w:hint="eastAsia"/>
+          <w:szCs w:val="28"/>
+        </w:rPr>
+        <w:t>惋</w:t>
+      </w:r>
+      <w:proofErr w:type="gramEnd"/>
       <w:r>
         <w:rPr>
           <w:rFonts w:hint="eastAsia"/>
           <w:sz w:val="20"/>
           <w:szCs w:val="20"/>
         </w:rPr>
-        <w:t>(ㄨㄢˋ)</w:t>
+        <w:t>(</w:t>
+      </w:r>
+      <w:proofErr w:type="gramStart"/>
+      <w:r>
+        <w:rPr>
+          <w:rFonts w:hint="eastAsia"/>
+          <w:color w:val="FF0000"/>
+          <w:sz w:val="16"/>
+          <w:szCs w:val="16"/>
+        </w:rPr>
+        <w:t>ㄨㄢˋ</w:t>
+      </w:r>
+      <w:proofErr w:type="gramEnd"/>
+      <w:r>
+        <w:rPr>
+          <w:rFonts w:hint="eastAsia"/>
+          <w:sz w:val="20"/>
+          <w:szCs w:val="20"/>
+        </w:rPr>
+        <w:t>)</w:t>
       </w:r>
       <w:r>
         <w:rPr>
@@ -1467,7 +1933,39 @@
           <w:rFonts w:hint="eastAsia"/>
           <w:szCs w:val="28"/>
         </w:rPr>
-        <w:t xml:space="preserve">　　「春蠶到死絲方盡，蠟炬成灰淚始</w:t>
+        <w:t xml:space="preserve">　　「春蠶到死</w:t>
+      </w:r>
+      <w:proofErr w:type="gramStart"/>
+      <w:r>
+        <w:rPr>
+          <w:rFonts w:hint="eastAsia"/>
+          <w:szCs w:val="28"/>
+        </w:rPr>
+        <w:t>絲方盡</w:t>
+      </w:r>
+      <w:proofErr w:type="gramEnd"/>
+      <w:r>
+        <w:rPr>
+          <w:rFonts w:hint="eastAsia"/>
+          <w:szCs w:val="28"/>
+        </w:rPr>
+        <w:t>，蠟</w:t>
+      </w:r>
+      <w:proofErr w:type="gramStart"/>
+      <w:r>
+        <w:rPr>
+          <w:rFonts w:hint="eastAsia"/>
+          <w:szCs w:val="28"/>
+        </w:rPr>
+        <w:t>炬</w:t>
+      </w:r>
+      <w:proofErr w:type="gramEnd"/>
+      <w:r>
+        <w:rPr>
+          <w:rFonts w:hint="eastAsia"/>
+          <w:szCs w:val="28"/>
+        </w:rPr>
+        <w:t>成灰淚始</w:t>
       </w:r>
       <w:r>
         <w:rPr>
@@ -1491,14 +1989,17 @@
         </w:rPr>
         <w:t>(</w:t>
       </w:r>
-      <w:r>
-        <w:rPr>
-          <w:rFonts w:hint="eastAsia"/>
+      <w:proofErr w:type="gramStart"/>
+      <w:r>
+        <w:rPr>
+          <w:rFonts w:hint="eastAsia"/>
+          <w:color w:val="FF0000"/>
           <w:sz w:val="16"/>
           <w:szCs w:val="16"/>
         </w:rPr>
         <w:t>ㄩˊ</w:t>
       </w:r>
+      <w:proofErr w:type="gramEnd"/>
       <w:r>
         <w:rPr>
           <w:rFonts w:hint="eastAsia"/>
@@ -1543,7 +2044,39 @@
           <w:szCs w:val="28"/>
         </w:rPr>
         <w:lastRenderedPageBreak/>
-        <w:t xml:space="preserve">　　以蠟燭燃燒的過程來比喻戀人內心痛苦的煎熬，使至死不渝的愛情更家形象化。「蠟炬成灰」與「淚始</w:t>
+        <w:t xml:space="preserve">　　以蠟燭燃燒的過程來比喻戀人內心痛苦的煎熬，使至死不渝的</w:t>
+      </w:r>
+      <w:proofErr w:type="gramStart"/>
+      <w:r>
+        <w:rPr>
+          <w:rFonts w:hint="eastAsia"/>
+          <w:szCs w:val="28"/>
+        </w:rPr>
+        <w:t>愛情更家形象化</w:t>
+      </w:r>
+      <w:proofErr w:type="gramEnd"/>
+      <w:r>
+        <w:rPr>
+          <w:rFonts w:hint="eastAsia"/>
+          <w:szCs w:val="28"/>
+        </w:rPr>
+        <w:t>。「蠟</w:t>
+      </w:r>
+      <w:proofErr w:type="gramStart"/>
+      <w:r>
+        <w:rPr>
+          <w:rFonts w:hint="eastAsia"/>
+          <w:szCs w:val="28"/>
+        </w:rPr>
+        <w:t>炬</w:t>
+      </w:r>
+      <w:proofErr w:type="gramEnd"/>
+      <w:r>
+        <w:rPr>
+          <w:rFonts w:hint="eastAsia"/>
+          <w:szCs w:val="28"/>
+        </w:rPr>
+        <w:t>成灰」與「淚始</w:t>
       </w:r>
       <w:r>
         <w:rPr>
@@ -1601,7 +2134,23 @@
           <w:rFonts w:hint="eastAsia"/>
           <w:szCs w:val="28"/>
         </w:rPr>
-        <w:t>的感情，就像這春蠶與蠟燭一樣。</w:t>
+        <w:t>的感情，就像</w:t>
+      </w:r>
+      <w:proofErr w:type="gramStart"/>
+      <w:r>
+        <w:rPr>
+          <w:rFonts w:hint="eastAsia"/>
+          <w:szCs w:val="28"/>
+        </w:rPr>
+        <w:t>這春蠶與</w:t>
+      </w:r>
+      <w:proofErr w:type="gramEnd"/>
+      <w:r>
+        <w:rPr>
+          <w:rFonts w:hint="eastAsia"/>
+          <w:szCs w:val="28"/>
+        </w:rPr>
+        <w:t>蠟燭一樣。</w:t>
       </w:r>
     </w:p>
     <w:p>
@@ -1649,14 +2198,37 @@
         </w:rPr>
         <w:t>(</w:t>
       </w:r>
-      <w:r>
-        <w:rPr>
-          <w:rFonts w:hint="eastAsia"/>
+      <w:proofErr w:type="gramStart"/>
+      <w:r>
+        <w:rPr>
+          <w:rFonts w:hint="eastAsia"/>
+          <w:color w:val="FF0000"/>
           <w:sz w:val="16"/>
           <w:szCs w:val="16"/>
         </w:rPr>
-        <w:t>ㄑㄧㄠˊ ㄘㄨㄟˋ</w:t>
-      </w:r>
+        <w:t>ㄑㄧㄠˊ</w:t>
+      </w:r>
+      <w:proofErr w:type="gramEnd"/>
+      <w:r>
+        <w:rPr>
+          <w:rFonts w:hint="eastAsia"/>
+          <w:color w:val="FF0000"/>
+          <w:sz w:val="16"/>
+          <w:szCs w:val="16"/>
+        </w:rPr>
+        <w:t xml:space="preserve"> </w:t>
+      </w:r>
+      <w:proofErr w:type="gramStart"/>
+      <w:r>
+        <w:rPr>
+          <w:rFonts w:hint="eastAsia"/>
+          <w:color w:val="FF0000"/>
+          <w:sz w:val="16"/>
+          <w:szCs w:val="16"/>
+        </w:rPr>
+        <w:t>ㄘㄨㄟˋ</w:t>
+      </w:r>
+      <w:proofErr w:type="gramEnd"/>
       <w:r>
         <w:rPr>
           <w:rFonts w:hint="eastAsia"/>
@@ -1733,13 +2305,57 @@
           <w:rFonts w:hint="eastAsia"/>
           <w:szCs w:val="28"/>
         </w:rPr>
-        <w:t xml:space="preserve">　　「蓬山此去無多路，青鳥殷勤為探看」，</w:t>
-      </w:r>
-      <w:r>
-        <w:rPr>
-          <w:szCs w:val="28"/>
-        </w:rPr>
-        <w:t xml:space="preserve"> 寫出了詩人想要馬上見到戀人的急迫心情。雖然自己沒有辦法親自去看心心念念的情人，那就只好相托「青鳥」替自己捎</w:t>
+        <w:t xml:space="preserve">　　「</w:t>
+      </w:r>
+      <w:proofErr w:type="gramStart"/>
+      <w:r>
+        <w:rPr>
+          <w:rFonts w:hint="eastAsia"/>
+          <w:szCs w:val="28"/>
+        </w:rPr>
+        <w:t>蓬山此</w:t>
+      </w:r>
+      <w:proofErr w:type="gramEnd"/>
+      <w:r>
+        <w:rPr>
+          <w:rFonts w:hint="eastAsia"/>
+          <w:szCs w:val="28"/>
+        </w:rPr>
+        <w:t>去無多路，青鳥殷勤為探看」，</w:t>
+      </w:r>
+      <w:r>
+        <w:rPr>
+          <w:szCs w:val="28"/>
+        </w:rPr>
+        <w:t xml:space="preserve"> 寫出了詩人想要馬上見到戀人的急迫心情。雖然自己沒有辦法親自去看心</w:t>
+      </w:r>
+      <w:proofErr w:type="gramStart"/>
+      <w:r>
+        <w:rPr>
+          <w:szCs w:val="28"/>
+        </w:rPr>
+        <w:t>心</w:t>
+      </w:r>
+      <w:proofErr w:type="gramEnd"/>
+      <w:r>
+        <w:rPr>
+          <w:szCs w:val="28"/>
+        </w:rPr>
+        <w:t>念念的情人，那就只好</w:t>
+      </w:r>
+      <w:proofErr w:type="gramStart"/>
+      <w:r>
+        <w:rPr>
+          <w:szCs w:val="28"/>
+        </w:rPr>
+        <w:t>相托「</w:t>
+      </w:r>
+      <w:proofErr w:type="gramEnd"/>
+      <w:r>
+        <w:rPr>
+          <w:szCs w:val="28"/>
+        </w:rPr>
+        <w:t>青鳥」替自己捎</w:t>
       </w:r>
       <w:r>
         <w:rPr>
@@ -1747,7 +2363,25 @@
           <w:sz w:val="20"/>
           <w:szCs w:val="20"/>
         </w:rPr>
-        <w:t>(ㄕㄠ)</w:t>
+        <w:t>(</w:t>
+      </w:r>
+      <w:proofErr w:type="gramStart"/>
+      <w:r>
+        <w:rPr>
+          <w:rFonts w:hint="eastAsia"/>
+          <w:sz w:val="20"/>
+          <w:szCs w:val="20"/>
+        </w:rPr>
+        <w:t>ㄕㄠ</w:t>
+      </w:r>
+      <w:proofErr w:type="gramEnd"/>
+      <w:r>
+        <w:rPr>
+          <w:rFonts w:hint="eastAsia"/>
+          <w:sz w:val="20"/>
+          <w:szCs w:val="20"/>
+        </w:rPr>
+        <w:t>)</w:t>
       </w:r>
       <w:r>
         <w:rPr>
@@ -1797,7 +2431,39 @@
           <w:rFonts w:hint="eastAsia"/>
           <w:szCs w:val="28"/>
         </w:rPr>
-        <w:t>的使者，而「蓬山」是一座仙山，以青鳥作為自己的使者，讓她替自己探戀人以解相思之苦。</w:t>
+        <w:t>的使者，而「</w:t>
+      </w:r>
+      <w:proofErr w:type="gramStart"/>
+      <w:r>
+        <w:rPr>
+          <w:rFonts w:hint="eastAsia"/>
+          <w:szCs w:val="28"/>
+        </w:rPr>
+        <w:t>蓬山</w:t>
+      </w:r>
+      <w:proofErr w:type="gramEnd"/>
+      <w:r>
+        <w:rPr>
+          <w:rFonts w:hint="eastAsia"/>
+          <w:szCs w:val="28"/>
+        </w:rPr>
+        <w:t>」是</w:t>
+      </w:r>
+      <w:proofErr w:type="gramStart"/>
+      <w:r>
+        <w:rPr>
+          <w:rFonts w:hint="eastAsia"/>
+          <w:szCs w:val="28"/>
+        </w:rPr>
+        <w:t>一座仙</w:t>
+      </w:r>
+      <w:proofErr w:type="gramEnd"/>
+      <w:r>
+        <w:rPr>
+          <w:rFonts w:hint="eastAsia"/>
+          <w:szCs w:val="28"/>
+        </w:rPr>
+        <w:t>山，以青鳥作為自己的使者，讓她替自己探戀人以解相思之苦。</w:t>
       </w:r>
     </w:p>
     <w:p>
@@ -1828,8 +2494,33 @@
           <w:rFonts w:hint="eastAsia"/>
           <w:szCs w:val="28"/>
         </w:rPr>
-        <w:t>詩詞中的「借古用典」風格。他以神仙眷</w:t>
-      </w:r>
+        <w:t>詩詞中的「借</w:t>
+      </w:r>
+      <w:proofErr w:type="gramStart"/>
+      <w:r>
+        <w:rPr>
+          <w:rFonts w:hint="eastAsia"/>
+          <w:szCs w:val="28"/>
+        </w:rPr>
+        <w:t>古用典</w:t>
+      </w:r>
+      <w:proofErr w:type="gramEnd"/>
+      <w:r>
+        <w:rPr>
+          <w:rFonts w:hint="eastAsia"/>
+          <w:szCs w:val="28"/>
+        </w:rPr>
+        <w:t>」風格。他以神仙</w:t>
+      </w:r>
+      <w:proofErr w:type="gramStart"/>
+      <w:r>
+        <w:rPr>
+          <w:rFonts w:hint="eastAsia"/>
+          <w:szCs w:val="28"/>
+        </w:rPr>
+        <w:t>眷</w:t>
+      </w:r>
+      <w:proofErr w:type="gramEnd"/>
       <w:r>
         <w:rPr>
           <w:rFonts w:hint="eastAsia"/>
@@ -1838,14 +2529,17 @@
         </w:rPr>
         <w:t>(</w:t>
       </w:r>
-      <w:r>
-        <w:rPr>
-          <w:rFonts w:hint="eastAsia"/>
+      <w:proofErr w:type="gramStart"/>
+      <w:r>
+        <w:rPr>
+          <w:rFonts w:hint="eastAsia"/>
+          <w:color w:val="FF0000"/>
           <w:sz w:val="16"/>
           <w:szCs w:val="16"/>
         </w:rPr>
         <w:t>ㄐㄩㄢˋ</w:t>
       </w:r>
+      <w:proofErr w:type="gramEnd"/>
       <w:r>
         <w:rPr>
           <w:rFonts w:hint="eastAsia"/>
@@ -1854,12 +2548,21 @@
         </w:rPr>
         <w:t>)</w:t>
       </w:r>
-      <w:r>
-        <w:rPr>
-          <w:rFonts w:hint="eastAsia"/>
-          <w:szCs w:val="28"/>
-        </w:rPr>
-        <w:t>侶來比喻人世間的戀人，希望這份真摯的感情能夠地久天長。</w:t>
+      <w:proofErr w:type="gramStart"/>
+      <w:r>
+        <w:rPr>
+          <w:rFonts w:hint="eastAsia"/>
+          <w:szCs w:val="28"/>
+        </w:rPr>
+        <w:t>侶</w:t>
+      </w:r>
+      <w:proofErr w:type="gramEnd"/>
+      <w:r>
+        <w:rPr>
+          <w:rFonts w:hint="eastAsia"/>
+          <w:szCs w:val="28"/>
+        </w:rPr>
+        <w:t>來比喻人世間的戀人，希望這份真摯的感情能夠地久天長。</w:t>
       </w:r>
     </w:p>
     <w:p>
@@ -1875,7 +2578,39 @@
           <w:rFonts w:hint="eastAsia"/>
           <w:szCs w:val="28"/>
         </w:rPr>
-        <w:t xml:space="preserve">　　《無題》「相見時難別亦難」，以一個古時神話故事作為結尾，雖然表達了詩人的美好願望，但是卻沒有從根本上改變，「相見時難別亦難」的狀態。從這個角度來看，這只不過是詩人的一種期望，是在沒有任何希望的前提下，所產生的一種</w:t>
+        <w:t xml:space="preserve">　　《無題》「相見時</w:t>
+      </w:r>
+      <w:proofErr w:type="gramStart"/>
+      <w:r>
+        <w:rPr>
+          <w:rFonts w:hint="eastAsia"/>
+          <w:szCs w:val="28"/>
+        </w:rPr>
+        <w:t>難別亦</w:t>
+      </w:r>
+      <w:proofErr w:type="gramEnd"/>
+      <w:r>
+        <w:rPr>
+          <w:rFonts w:hint="eastAsia"/>
+          <w:szCs w:val="28"/>
+        </w:rPr>
+        <w:t>難」，以一個古時神話故事作為結尾，雖然表達了詩人的美好願望，但是卻沒有從根本上改變，「相見時</w:t>
+      </w:r>
+      <w:proofErr w:type="gramStart"/>
+      <w:r>
+        <w:rPr>
+          <w:rFonts w:hint="eastAsia"/>
+          <w:szCs w:val="28"/>
+        </w:rPr>
+        <w:t>難別亦</w:t>
+      </w:r>
+      <w:proofErr w:type="gramEnd"/>
+      <w:r>
+        <w:rPr>
+          <w:rFonts w:hint="eastAsia"/>
+          <w:szCs w:val="28"/>
+        </w:rPr>
+        <w:t>難」的狀態。從這個角度來看，這只不過是詩人的一種期望，是在沒有任何希望的前提下，所產生的一種</w:t>
       </w:r>
       <w:bookmarkStart w:id="1" w:name="_Hlk109297554"/>
       <w:r>
@@ -1894,14 +2629,37 @@
         </w:rPr>
         <w:t>(</w:t>
       </w:r>
-      <w:r>
-        <w:rPr>
-          <w:rFonts w:hint="eastAsia"/>
+      <w:proofErr w:type="gramStart"/>
+      <w:r>
+        <w:rPr>
+          <w:rFonts w:hint="eastAsia"/>
+          <w:color w:val="FF0000"/>
           <w:sz w:val="16"/>
           <w:szCs w:val="16"/>
         </w:rPr>
-        <w:t>ㄆㄧㄠˇ ㄇㄧㄠˇ</w:t>
-      </w:r>
+        <w:t>ㄆㄧㄠˇ</w:t>
+      </w:r>
+      <w:proofErr w:type="gramEnd"/>
+      <w:r>
+        <w:rPr>
+          <w:rFonts w:hint="eastAsia"/>
+          <w:color w:val="FF0000"/>
+          <w:sz w:val="16"/>
+          <w:szCs w:val="16"/>
+        </w:rPr>
+        <w:t xml:space="preserve"> </w:t>
+      </w:r>
+      <w:proofErr w:type="gramStart"/>
+      <w:r>
+        <w:rPr>
+          <w:rFonts w:hint="eastAsia"/>
+          <w:color w:val="FF0000"/>
+          <w:sz w:val="16"/>
+          <w:szCs w:val="16"/>
+        </w:rPr>
+        <w:t>ㄇㄧㄠˇ</w:t>
+      </w:r>
+      <w:proofErr w:type="gramEnd"/>
       <w:r>
         <w:rPr>
           <w:sz w:val="20"/>
@@ -1936,7 +2694,39 @@
           <w:rFonts w:hint="eastAsia"/>
           <w:szCs w:val="28"/>
         </w:rPr>
-        <w:t xml:space="preserve">　　《無題》「相見時難別亦難」，是詩人眾多「無題詩」中的傑出作品。詩人用委婉而要朦朧的手法，寫出了愛而不得的痛苦，以及要與戀人長相廝</w:t>
+        <w:t xml:space="preserve">　　《無題》「相見時</w:t>
+      </w:r>
+      <w:proofErr w:type="gramStart"/>
+      <w:r>
+        <w:rPr>
+          <w:rFonts w:hint="eastAsia"/>
+          <w:szCs w:val="28"/>
+        </w:rPr>
+        <w:t>難別亦</w:t>
+      </w:r>
+      <w:proofErr w:type="gramEnd"/>
+      <w:r>
+        <w:rPr>
+          <w:rFonts w:hint="eastAsia"/>
+          <w:szCs w:val="28"/>
+        </w:rPr>
+        <w:t>難」，是詩人</w:t>
+      </w:r>
+      <w:proofErr w:type="gramStart"/>
+      <w:r>
+        <w:rPr>
+          <w:rFonts w:hint="eastAsia"/>
+          <w:szCs w:val="28"/>
+        </w:rPr>
+        <w:t>眾多「</w:t>
+      </w:r>
+      <w:proofErr w:type="gramEnd"/>
+      <w:r>
+        <w:rPr>
+          <w:rFonts w:hint="eastAsia"/>
+          <w:szCs w:val="28"/>
+        </w:rPr>
+        <w:t>無題詩」中的傑出作品。詩人用委婉而要朦朧的手法，寫出了愛而不得的痛苦，以及要與戀人長相廝</w:t>
       </w:r>
       <w:r>
         <w:rPr>
@@ -1946,14 +2736,17 @@
         </w:rPr>
         <w:t>(</w:t>
       </w:r>
-      <w:r>
-        <w:rPr>
-          <w:rFonts w:hint="eastAsia"/>
+      <w:proofErr w:type="gramStart"/>
+      <w:r>
+        <w:rPr>
+          <w:rFonts w:hint="eastAsia"/>
+          <w:color w:val="FF0000"/>
           <w:sz w:val="16"/>
           <w:szCs w:val="16"/>
         </w:rPr>
         <w:t>ㄙ</w:t>
       </w:r>
+      <w:proofErr w:type="gramEnd"/>
       <w:r>
         <w:rPr>
           <w:rFonts w:hint="eastAsia"/>
@@ -1977,14 +2770,17 @@
         </w:rPr>
         <w:t>(</w:t>
       </w:r>
-      <w:r>
-        <w:rPr>
-          <w:rFonts w:hint="eastAsia"/>
+      <w:proofErr w:type="gramStart"/>
+      <w:r>
+        <w:rPr>
+          <w:rFonts w:hint="eastAsia"/>
+          <w:color w:val="FF0000"/>
           <w:sz w:val="16"/>
           <w:szCs w:val="16"/>
         </w:rPr>
         <w:t>ㄓㄨㄛˊ</w:t>
       </w:r>
+      <w:proofErr w:type="gramEnd"/>
       <w:r>
         <w:rPr>
           <w:rFonts w:hint="eastAsia"/>
@@ -2073,7 +2869,39 @@
           <w:rFonts w:hint="eastAsia"/>
           <w:szCs w:val="28"/>
         </w:rPr>
-        <w:t>【例】雲鬢花顏金步搖，芙蓉帳暖度春宵。（唐．白居易〈長恨歌〉）</w:t>
+        <w:t>【例】雲鬢花顏</w:t>
+      </w:r>
+      <w:proofErr w:type="gramStart"/>
+      <w:r>
+        <w:rPr>
+          <w:rFonts w:hint="eastAsia"/>
+          <w:szCs w:val="28"/>
+        </w:rPr>
+        <w:t>金步搖</w:t>
+      </w:r>
+      <w:proofErr w:type="gramEnd"/>
+      <w:r>
+        <w:rPr>
+          <w:rFonts w:hint="eastAsia"/>
+          <w:szCs w:val="28"/>
+        </w:rPr>
+        <w:t>，芙蓉帳暖度春宵。</w:t>
+      </w:r>
+      <w:proofErr w:type="gramStart"/>
+      <w:r>
+        <w:rPr>
+          <w:rFonts w:hint="eastAsia"/>
+          <w:szCs w:val="28"/>
+        </w:rPr>
+        <w:t>（</w:t>
+      </w:r>
+      <w:proofErr w:type="gramEnd"/>
+      <w:r>
+        <w:rPr>
+          <w:rFonts w:hint="eastAsia"/>
+          <w:szCs w:val="28"/>
+        </w:rPr>
+        <w:t>唐．白居易〈長恨歌〉）</w:t>
       </w:r>
     </w:p>
     <w:p>
@@ -2254,7 +3082,7 @@
         <w:widowControl w:val="0"/>
         <w:numPr>
           <w:ilvl w:val="0"/>
-          <w:numId w:val="13"/>
+          <w:numId w:val="20"/>
         </w:numPr>
         <w:spacing w:after="0" w:line="440" w:lineRule="exact"/>
         <w:ind w:leftChars="0" w:right="0"/>
@@ -2267,7 +3095,23 @@
           <w:rFonts w:hint="eastAsia"/>
           <w:szCs w:val="28"/>
         </w:rPr>
-        <w:t>青鳥是有三足的神鳥，是傳説中</w:t>
+        <w:t>青鳥是有</w:t>
+      </w:r>
+      <w:proofErr w:type="gramStart"/>
+      <w:r>
+        <w:rPr>
+          <w:rFonts w:hint="eastAsia"/>
+          <w:szCs w:val="28"/>
+        </w:rPr>
+        <w:t>三足的神鳥</w:t>
+      </w:r>
+      <w:proofErr w:type="gramEnd"/>
+      <w:r>
+        <w:rPr>
+          <w:rFonts w:hint="eastAsia"/>
+          <w:szCs w:val="28"/>
+        </w:rPr>
+        <w:t>，是傳説中</w:t>
       </w:r>
       <w:r>
         <w:rPr>
@@ -2282,7 +3126,23 @@
           <w:rFonts w:hint="eastAsia"/>
           <w:szCs w:val="28"/>
         </w:rPr>
-        <w:t>的使者。人間既不能相見，唯望在蓬</w:t>
+        <w:t>的使者。人間既不能相見，</w:t>
+      </w:r>
+      <w:proofErr w:type="gramStart"/>
+      <w:r>
+        <w:rPr>
+          <w:rFonts w:hint="eastAsia"/>
+          <w:szCs w:val="28"/>
+        </w:rPr>
+        <w:t>唯望在</w:t>
+      </w:r>
+      <w:proofErr w:type="gramEnd"/>
+      <w:r>
+        <w:rPr>
+          <w:rFonts w:hint="eastAsia"/>
+          <w:szCs w:val="28"/>
+        </w:rPr>
+        <w:t>蓬</w:t>
       </w:r>
       <w:r>
         <w:rPr>
@@ -2306,7 +3166,7 @@
         <w:widowControl w:val="0"/>
         <w:numPr>
           <w:ilvl w:val="0"/>
-          <w:numId w:val="13"/>
+          <w:numId w:val="20"/>
         </w:numPr>
         <w:spacing w:after="0" w:line="440" w:lineRule="exact"/>
         <w:ind w:leftChars="0" w:right="0"/>
@@ -2336,8 +3196,6 @@
         </w:rPr>
         <w:t>駕臨前，總有青鳥先來報信，文學上，青鳥是被當作傳遞信息的使者的。</w:t>
       </w:r>
-      <w:bookmarkStart w:id="2" w:name="_GoBack"/>
-      <w:bookmarkEnd w:id="2"/>
     </w:p>
     <w:p>
       <w:pPr>
@@ -2345,7 +3203,7 @@
         <w:widowControl w:val="0"/>
         <w:numPr>
           <w:ilvl w:val="0"/>
-          <w:numId w:val="13"/>
+          <w:numId w:val="20"/>
         </w:numPr>
         <w:spacing w:after="0" w:line="440" w:lineRule="exact"/>
         <w:ind w:leftChars="0" w:right="0"/>
@@ -2382,7 +3240,7 @@
         <w:widowControl w:val="0"/>
         <w:numPr>
           <w:ilvl w:val="0"/>
-          <w:numId w:val="13"/>
+          <w:numId w:val="20"/>
         </w:numPr>
         <w:spacing w:after="0" w:line="440" w:lineRule="exact"/>
         <w:ind w:leftChars="0" w:right="0"/>
@@ -2470,14 +3328,17 @@
         </w:rPr>
         <w:t>(</w:t>
       </w:r>
-      <w:r>
-        <w:rPr>
-          <w:rFonts w:hint="eastAsia"/>
+      <w:proofErr w:type="gramStart"/>
+      <w:r>
+        <w:rPr>
+          <w:rFonts w:hint="eastAsia"/>
+          <w:color w:val="FF0000"/>
           <w:sz w:val="16"/>
           <w:szCs w:val="16"/>
         </w:rPr>
         <w:t>ㄌㄢˊ</w:t>
       </w:r>
+      <w:proofErr w:type="gramEnd"/>
       <w:r>
         <w:rPr>
           <w:rFonts w:hint="eastAsia"/>
@@ -2500,7 +3361,7 @@
         <w:widowControl w:val="0"/>
         <w:numPr>
           <w:ilvl w:val="0"/>
-          <w:numId w:val="14"/>
+          <w:numId w:val="19"/>
         </w:numPr>
         <w:spacing w:after="0" w:line="440" w:lineRule="exact"/>
         <w:ind w:leftChars="0" w:right="0"/>
@@ -2522,7 +3383,7 @@
         <w:widowControl w:val="0"/>
         <w:numPr>
           <w:ilvl w:val="0"/>
-          <w:numId w:val="14"/>
+          <w:numId w:val="19"/>
         </w:numPr>
         <w:spacing w:after="0" w:line="440" w:lineRule="exact"/>
         <w:ind w:leftChars="0" w:right="0"/>
@@ -2619,7 +3480,23 @@
           <w:rFonts w:hint="eastAsia"/>
           <w:szCs w:val="28"/>
         </w:rPr>
-        <w:t>情愫：內心的真情實意。【例】原本只是普通同事的關係，因為業務的連繫頻繁，久而久之，兩人竟漸漸產生情愫。</w:t>
+        <w:t>情愫：內心的真情實意。【例】原本只是普通同事的關係，因為業務的連</w:t>
+      </w:r>
+      <w:proofErr w:type="gramStart"/>
+      <w:r>
+        <w:rPr>
+          <w:rFonts w:hint="eastAsia"/>
+          <w:szCs w:val="28"/>
+        </w:rPr>
+        <w:t>繫</w:t>
+      </w:r>
+      <w:proofErr w:type="gramEnd"/>
+      <w:r>
+        <w:rPr>
+          <w:rFonts w:hint="eastAsia"/>
+          <w:szCs w:val="28"/>
+        </w:rPr>
+        <w:t>頻繁，久而久之，兩人竟漸漸產生情愫。</w:t>
       </w:r>
     </w:p>
     <w:p>
@@ -2641,7 +3518,23 @@
           <w:rFonts w:hint="eastAsia"/>
           <w:szCs w:val="28"/>
         </w:rPr>
-        <w:t>媒妁之言：媒人居中撮合婚姻的言語。媒妁，婚姻介紹人。</w:t>
+        <w:t>媒妁之言：媒人居中撮合婚姻的言語。媒</w:t>
+      </w:r>
+      <w:proofErr w:type="gramStart"/>
+      <w:r>
+        <w:rPr>
+          <w:rFonts w:hint="eastAsia"/>
+          <w:szCs w:val="28"/>
+        </w:rPr>
+        <w:t>妁</w:t>
+      </w:r>
+      <w:proofErr w:type="gramEnd"/>
+      <w:r>
+        <w:rPr>
+          <w:rFonts w:hint="eastAsia"/>
+          <w:szCs w:val="28"/>
+        </w:rPr>
+        <w:t>，婚姻介紹人。</w:t>
       </w:r>
     </w:p>
     <w:p>
@@ -2659,7 +3552,23 @@
           <w:rFonts w:hint="eastAsia"/>
           <w:szCs w:val="28"/>
         </w:rPr>
-        <w:t>【例】舊時婚姻多憑父母之命，媒妁之言。</w:t>
+        <w:t>【例】舊時</w:t>
+      </w:r>
+      <w:proofErr w:type="gramStart"/>
+      <w:r>
+        <w:rPr>
+          <w:rFonts w:hint="eastAsia"/>
+          <w:szCs w:val="28"/>
+        </w:rPr>
+        <w:t>婚姻多憑父母</w:t>
+      </w:r>
+      <w:proofErr w:type="gramEnd"/>
+      <w:r>
+        <w:rPr>
+          <w:rFonts w:hint="eastAsia"/>
+          <w:szCs w:val="28"/>
+        </w:rPr>
+        <w:t>之命，媒妁之言。</w:t>
       </w:r>
     </w:p>
     <w:p>
@@ -2681,7 +3590,23 @@
           <w:rFonts w:hint="eastAsia"/>
           <w:szCs w:val="28"/>
         </w:rPr>
-        <w:t>一蹴而就：踏一步就可以完成。形容事情很快就能完成。如：「人才的養成不是一蹴而就的，它需要長期的培育和訓練。」也作「一蹴而得」。</w:t>
+        <w:t>一蹴而就：踏一步就可以完成。形容事情很快就能完成。如：「人才的養成不是一蹴而就的，它需要長期的培育和訓練。」也作「</w:t>
+      </w:r>
+      <w:proofErr w:type="gramStart"/>
+      <w:r>
+        <w:rPr>
+          <w:rFonts w:hint="eastAsia"/>
+          <w:szCs w:val="28"/>
+        </w:rPr>
+        <w:t>一蹴</w:t>
+      </w:r>
+      <w:proofErr w:type="gramEnd"/>
+      <w:r>
+        <w:rPr>
+          <w:rFonts w:hint="eastAsia"/>
+          <w:szCs w:val="28"/>
+        </w:rPr>
+        <w:t>而得」。</w:t>
       </w:r>
     </w:p>
     <w:p>
@@ -2743,7 +3668,23 @@
           <w:rFonts w:hint="eastAsia"/>
           <w:szCs w:val="28"/>
         </w:rPr>
-        <w:t>【例】這齣戲劇對於兩代之間的情感糾葛，刻劃頗為深入。</w:t>
+        <w:t>【例】這</w:t>
+      </w:r>
+      <w:proofErr w:type="gramStart"/>
+      <w:r>
+        <w:rPr>
+          <w:rFonts w:hint="eastAsia"/>
+          <w:szCs w:val="28"/>
+        </w:rPr>
+        <w:t>齣</w:t>
+      </w:r>
+      <w:proofErr w:type="gramEnd"/>
+      <w:r>
+        <w:rPr>
+          <w:rFonts w:hint="eastAsia"/>
+          <w:szCs w:val="28"/>
+        </w:rPr>
+        <w:t>戲劇對於兩代之間的情感糾葛，刻劃頗為深入。</w:t>
       </w:r>
     </w:p>
     <w:p>
@@ -2760,6 +3701,7 @@
           <w:szCs w:val="28"/>
         </w:rPr>
       </w:pPr>
+      <w:proofErr w:type="gramStart"/>
       <w:r>
         <w:rPr>
           <w:rFonts w:hint="eastAsia"/>
@@ -2767,6 +3709,7 @@
         </w:rPr>
         <w:t>悵</w:t>
       </w:r>
+      <w:proofErr w:type="gramEnd"/>
       <w:r>
         <w:rPr>
           <w:rFonts w:hint="eastAsia"/>
@@ -2775,6 +3718,7 @@
         </w:rPr>
         <w:t>(</w:t>
       </w:r>
+      <w:proofErr w:type="gramStart"/>
       <w:r>
         <w:rPr>
           <w:rFonts w:hint="eastAsia"/>
@@ -2783,6 +3727,7 @@
         </w:rPr>
         <w:t>ㄔㄤˋ</w:t>
       </w:r>
+      <w:proofErr w:type="gramEnd"/>
       <w:r>
         <w:rPr>
           <w:rFonts w:hint="eastAsia"/>
@@ -2791,12 +3736,21 @@
         </w:rPr>
         <w:t>)</w:t>
       </w:r>
-      <w:r>
-        <w:rPr>
-          <w:rFonts w:hint="eastAsia"/>
-          <w:szCs w:val="28"/>
-        </w:rPr>
-        <w:t>惘：失意的樣子。</w:t>
+      <w:proofErr w:type="gramStart"/>
+      <w:r>
+        <w:rPr>
+          <w:rFonts w:hint="eastAsia"/>
+          <w:szCs w:val="28"/>
+        </w:rPr>
+        <w:t>惘</w:t>
+      </w:r>
+      <w:proofErr w:type="gramEnd"/>
+      <w:r>
+        <w:rPr>
+          <w:rFonts w:hint="eastAsia"/>
+          <w:szCs w:val="28"/>
+        </w:rPr>
+        <w:t>：失意的樣子。</w:t>
       </w:r>
     </w:p>
     <w:p>
@@ -2843,7 +3797,23 @@
           <w:szCs w:val="28"/>
         </w:rPr>
         <w:lastRenderedPageBreak/>
-        <w:t>惋惜：嘆惜、令人感覺可惜。【例】這麼聰明的人竟誤入歧途，不免令人惋惜。</w:t>
+        <w:t>惋惜：</w:t>
+      </w:r>
+      <w:proofErr w:type="gramStart"/>
+      <w:r>
+        <w:rPr>
+          <w:rFonts w:hint="eastAsia"/>
+          <w:szCs w:val="28"/>
+        </w:rPr>
+        <w:t>嘆惜</w:t>
+      </w:r>
+      <w:proofErr w:type="gramEnd"/>
+      <w:r>
+        <w:rPr>
+          <w:rFonts w:hint="eastAsia"/>
+          <w:szCs w:val="28"/>
+        </w:rPr>
+        <w:t>、令人感覺可惜。【例】這麼聰明的人竟誤入歧途，不免令人惋惜。</w:t>
       </w:r>
     </w:p>
     <w:p>
@@ -2865,7 +3835,23 @@
           <w:rFonts w:hint="eastAsia"/>
           <w:szCs w:val="28"/>
         </w:rPr>
-        <w:t>渝：變更、改動。如：「信守不渝」、「此情不渝」、「至死不渝」、「誓死不渝」。</w:t>
+        <w:t>渝：變更、改動。如：「信守不渝」、「</w:t>
+      </w:r>
+      <w:proofErr w:type="gramStart"/>
+      <w:r>
+        <w:rPr>
+          <w:rFonts w:hint="eastAsia"/>
+          <w:szCs w:val="28"/>
+        </w:rPr>
+        <w:t>此情不渝</w:t>
+      </w:r>
+      <w:proofErr w:type="gramEnd"/>
+      <w:r>
+        <w:rPr>
+          <w:rFonts w:hint="eastAsia"/>
+          <w:szCs w:val="28"/>
+        </w:rPr>
+        <w:t>」、「至死不渝」、「誓死不渝」。</w:t>
       </w:r>
     </w:p>
     <w:p>
@@ -2896,7 +3882,7 @@
         <w:widowControl w:val="0"/>
         <w:numPr>
           <w:ilvl w:val="0"/>
-          <w:numId w:val="15"/>
+          <w:numId w:val="21"/>
         </w:numPr>
         <w:spacing w:after="0" w:line="300" w:lineRule="auto"/>
         <w:ind w:leftChars="0" w:right="0"/>
@@ -2918,7 +3904,7 @@
         <w:widowControl w:val="0"/>
         <w:numPr>
           <w:ilvl w:val="0"/>
-          <w:numId w:val="15"/>
+          <w:numId w:val="21"/>
         </w:numPr>
         <w:spacing w:after="0" w:line="300" w:lineRule="auto"/>
         <w:ind w:leftChars="0" w:right="0"/>
@@ -2931,7 +3917,23 @@
           <w:rFonts w:hint="eastAsia"/>
           <w:szCs w:val="28"/>
         </w:rPr>
-        <w:t>翻來覆去。【例】王太太因先生深夜未歸而輾轉難眠。</w:t>
+        <w:t>翻來覆去。【例】王太太因先生深夜</w:t>
+      </w:r>
+      <w:proofErr w:type="gramStart"/>
+      <w:r>
+        <w:rPr>
+          <w:rFonts w:hint="eastAsia"/>
+          <w:szCs w:val="28"/>
+        </w:rPr>
+        <w:t>未歸而輾轉</w:t>
+      </w:r>
+      <w:proofErr w:type="gramEnd"/>
+      <w:r>
+        <w:rPr>
+          <w:rFonts w:hint="eastAsia"/>
+          <w:szCs w:val="28"/>
+        </w:rPr>
+        <w:t>難眠。</w:t>
       </w:r>
     </w:p>
     <w:p>
@@ -2984,7 +3986,7 @@
         <w:widowControl w:val="0"/>
         <w:numPr>
           <w:ilvl w:val="0"/>
-          <w:numId w:val="16"/>
+          <w:numId w:val="22"/>
         </w:numPr>
         <w:spacing w:after="0" w:line="300" w:lineRule="auto"/>
         <w:ind w:leftChars="0" w:right="0"/>
@@ -3006,7 +4008,7 @@
         <w:widowControl w:val="0"/>
         <w:numPr>
           <w:ilvl w:val="0"/>
-          <w:numId w:val="16"/>
+          <w:numId w:val="22"/>
         </w:numPr>
         <w:spacing w:after="0" w:line="300" w:lineRule="auto"/>
         <w:ind w:leftChars="0" w:right="0"/>
@@ -3036,12 +4038,21 @@
           <w:szCs w:val="28"/>
         </w:rPr>
       </w:pPr>
-      <w:r>
-        <w:rPr>
-          <w:rFonts w:hint="eastAsia"/>
-          <w:szCs w:val="28"/>
-        </w:rPr>
-        <w:t>捎：</w:t>
+      <w:proofErr w:type="gramStart"/>
+      <w:r>
+        <w:rPr>
+          <w:rFonts w:hint="eastAsia"/>
+          <w:szCs w:val="28"/>
+        </w:rPr>
+        <w:t>捎</w:t>
+      </w:r>
+      <w:proofErr w:type="gramEnd"/>
+      <w:r>
+        <w:rPr>
+          <w:rFonts w:hint="eastAsia"/>
+          <w:szCs w:val="28"/>
+        </w:rPr>
+        <w:t>：</w:t>
       </w:r>
     </w:p>
     <w:p>
@@ -3050,7 +4061,7 @@
         <w:widowControl w:val="0"/>
         <w:numPr>
           <w:ilvl w:val="1"/>
-          <w:numId w:val="18"/>
+          <w:numId w:val="23"/>
         </w:numPr>
         <w:spacing w:after="0" w:line="300" w:lineRule="auto"/>
         <w:ind w:leftChars="0" w:right="0"/>
@@ -3063,7 +4074,23 @@
           <w:rFonts w:hint="eastAsia"/>
           <w:szCs w:val="28"/>
         </w:rPr>
-        <w:t>請人順便攜帶物品。【例】捎信、捎來</w:t>
+        <w:t>請人順便攜帶物品。</w:t>
+      </w:r>
+      <w:proofErr w:type="gramStart"/>
+      <w:r>
+        <w:rPr>
+          <w:rFonts w:hint="eastAsia"/>
+          <w:szCs w:val="28"/>
+        </w:rPr>
+        <w:t>【例】捎信</w:t>
+      </w:r>
+      <w:proofErr w:type="gramEnd"/>
+      <w:r>
+        <w:rPr>
+          <w:rFonts w:hint="eastAsia"/>
+          <w:szCs w:val="28"/>
+        </w:rPr>
+        <w:t>、捎來</w:t>
       </w:r>
     </w:p>
     <w:p>
@@ -3072,7 +4099,7 @@
         <w:widowControl w:val="0"/>
         <w:numPr>
           <w:ilvl w:val="1"/>
-          <w:numId w:val="18"/>
+          <w:numId w:val="23"/>
         </w:numPr>
         <w:spacing w:after="0" w:line="300" w:lineRule="auto"/>
         <w:ind w:leftChars="0" w:right="0"/>
@@ -3080,12 +4107,21 @@
           <w:szCs w:val="28"/>
         </w:rPr>
       </w:pPr>
-      <w:r>
-        <w:rPr>
-          <w:rFonts w:hint="eastAsia"/>
-          <w:szCs w:val="28"/>
-        </w:rPr>
-        <w:t>雨向某個方向灑落。【例】把窗戶關上！雨捎進來了。</w:t>
+      <w:proofErr w:type="gramStart"/>
+      <w:r>
+        <w:rPr>
+          <w:rFonts w:hint="eastAsia"/>
+          <w:szCs w:val="28"/>
+        </w:rPr>
+        <w:t>雨向某個</w:t>
+      </w:r>
+      <w:proofErr w:type="gramEnd"/>
+      <w:r>
+        <w:rPr>
+          <w:rFonts w:hint="eastAsia"/>
+          <w:szCs w:val="28"/>
+        </w:rPr>
+        <w:t>方向灑落。【例】把窗戶關上！雨捎進來了。</w:t>
       </w:r>
     </w:p>
     <w:p>
@@ -3102,12 +4138,21 @@
           <w:szCs w:val="28"/>
         </w:rPr>
       </w:pPr>
-      <w:r>
-        <w:rPr>
-          <w:rFonts w:hint="eastAsia"/>
-          <w:szCs w:val="28"/>
-        </w:rPr>
-        <w:t>用典：凡詩文中引用過去之有關人、地、事、物之史實，或語言文字，以爲比喻，而增加詞句之含蓄與典雅者。</w:t>
+      <w:proofErr w:type="gramStart"/>
+      <w:r>
+        <w:rPr>
+          <w:rFonts w:hint="eastAsia"/>
+          <w:szCs w:val="28"/>
+        </w:rPr>
+        <w:t>用典</w:t>
+      </w:r>
+      <w:proofErr w:type="gramEnd"/>
+      <w:r>
+        <w:rPr>
+          <w:rFonts w:hint="eastAsia"/>
+          <w:szCs w:val="28"/>
+        </w:rPr>
+        <w:t>：凡詩文中引用過去之有關人、地、事、物之史實，或語言文字，以爲比喻，而增加詞句之含蓄與典雅者。</w:t>
       </w:r>
     </w:p>
     <w:p>
@@ -3131,12 +4176,21 @@
         </w:rPr>
         <w:t>神仙</w:t>
       </w:r>
-      <w:r>
-        <w:rPr>
-          <w:rFonts w:hint="eastAsia"/>
-          <w:szCs w:val="28"/>
-        </w:rPr>
-        <w:t>眷侶：</w:t>
+      <w:proofErr w:type="gramStart"/>
+      <w:r>
+        <w:rPr>
+          <w:rFonts w:hint="eastAsia"/>
+          <w:szCs w:val="28"/>
+        </w:rPr>
+        <w:t>眷侶</w:t>
+      </w:r>
+      <w:proofErr w:type="gramEnd"/>
+      <w:r>
+        <w:rPr>
+          <w:rFonts w:hint="eastAsia"/>
+          <w:szCs w:val="28"/>
+        </w:rPr>
+        <w:t>：</w:t>
       </w:r>
       <w:r>
         <w:rPr>
@@ -3156,12 +4210,21 @@
           <w:szCs w:val="28"/>
         </w:rPr>
       </w:pPr>
-      <w:r>
-        <w:rPr>
-          <w:rFonts w:hint="eastAsia"/>
-          <w:szCs w:val="28"/>
-        </w:rPr>
-        <w:t>眷侶：互相眷戀的伴侶或情侶，也指其中一方。多用於形容關係很好的正式夫妻或已經正式確立對象關係的男女。</w:t>
+      <w:proofErr w:type="gramStart"/>
+      <w:r>
+        <w:rPr>
+          <w:rFonts w:hint="eastAsia"/>
+          <w:szCs w:val="28"/>
+        </w:rPr>
+        <w:t>眷侶</w:t>
+      </w:r>
+      <w:proofErr w:type="gramEnd"/>
+      <w:r>
+        <w:rPr>
+          <w:rFonts w:hint="eastAsia"/>
+          <w:szCs w:val="28"/>
+        </w:rPr>
+        <w:t>：互相眷戀的伴侶或情侶，也指其中一方。多用於形容關係很好的正式夫妻或已經正式確立對象關係的男女。</w:t>
       </w:r>
     </w:p>
     <w:p>
@@ -3335,7 +4398,7 @@
 </file>
 
 <file path=word/endnotes.xml><?xml version="1.0" encoding="utf-8"?>
-<w:endnotes xmlns:wpc="http://schemas.microsoft.com/office/word/2010/wordprocessingCanvas" xmlns:cx="http://schemas.microsoft.com/office/drawing/2014/chartex" xmlns:cx1="http://schemas.microsoft.com/office/drawing/2015/9/8/chartex" xmlns:cx2="http://schemas.microsoft.com/office/drawing/2015/10/21/chartex" xmlns:cx3="http://schemas.microsoft.com/office/drawing/2016/5/9/chartex" xmlns:cx4="http://schemas.microsoft.com/office/drawing/2016/5/10/chartex" xmlns:cx5="http://schemas.microsoft.com/office/drawing/2016/5/11/chartex" xmlns:cx6="http://schemas.microsoft.com/office/drawing/2016/5/12/chartex" xmlns:cx7="http://schemas.microsoft.com/office/drawing/2016/5/13/chartex" xmlns:cx8="http://schemas.microsoft.com/office/drawing/2016/5/14/chartex" xmlns:mc="http://schemas.openxmlformats.org/markup-compatibility/2006" xmlns:aink="http://schemas.microsoft.com/office/drawing/2016/ink" xmlns:am3d="http://schemas.microsoft.com/office/drawing/2017/model3d" xmlns:o="urn:schemas-microsoft-com:office:office" xmlns:r="http://schemas.openxmlformats.org/officeDocument/2006/relationships" xmlns:m="http://schemas.openxmlformats.org/officeDocument/2006/math" xmlns:v="urn:schemas-microsoft-com:vml" xmlns:wp14="http://schemas.microsoft.com/office/word/2010/wordprocessingDrawing" xmlns:wp="http://schemas.openxmlformats.org/drawingml/2006/wordprocessingDrawing" xmlns:w10="urn:schemas-microsoft-com:office:word" xmlns:w="http://schemas.openxmlformats.org/wordprocessingml/2006/main" xmlns:w14="http://schemas.microsoft.com/office/word/2010/wordml" xmlns:w15="http://schemas.microsoft.com/office/word/2012/wordml" xmlns:w16cid="http://schemas.microsoft.com/office/word/2016/wordml/cid" xmlns:w16se="http://schemas.microsoft.com/office/word/2015/wordml/symex" xmlns:wpg="http://schemas.microsoft.com/office/word/2010/wordprocessingGroup" xmlns:wpi="http://schemas.microsoft.com/office/word/2010/wordprocessingInk" xmlns:wne="http://schemas.microsoft.com/office/word/2006/wordml" xmlns:wps="http://schemas.microsoft.com/office/word/2010/wordprocessingShape" mc:Ignorable="w14 w15 w16se w16cid wp14">
+<w:endnotes xmlns:wpc="http://schemas.microsoft.com/office/word/2010/wordprocessingCanvas" xmlns:cx="http://schemas.microsoft.com/office/drawing/2014/chartex" xmlns:cx1="http://schemas.microsoft.com/office/drawing/2015/9/8/chartex" xmlns:cx2="http://schemas.microsoft.com/office/drawing/2015/10/21/chartex" xmlns:cx3="http://schemas.microsoft.com/office/drawing/2016/5/9/chartex" xmlns:cx4="http://schemas.microsoft.com/office/drawing/2016/5/10/chartex" xmlns:cx5="http://schemas.microsoft.com/office/drawing/2016/5/11/chartex" xmlns:cx6="http://schemas.microsoft.com/office/drawing/2016/5/12/chartex" xmlns:cx7="http://schemas.microsoft.com/office/drawing/2016/5/13/chartex" xmlns:cx8="http://schemas.microsoft.com/office/drawing/2016/5/14/chartex" xmlns:mc="http://schemas.openxmlformats.org/markup-compatibility/2006" xmlns:aink="http://schemas.microsoft.com/office/drawing/2016/ink" xmlns:am3d="http://schemas.microsoft.com/office/drawing/2017/model3d" xmlns:o="urn:schemas-microsoft-com:office:office" xmlns:r="http://schemas.openxmlformats.org/officeDocument/2006/relationships" xmlns:m="http://schemas.openxmlformats.org/officeDocument/2006/math" xmlns:v="urn:schemas-microsoft-com:vml" xmlns:wp14="http://schemas.microsoft.com/office/word/2010/wordprocessingDrawing" xmlns:wp="http://schemas.openxmlformats.org/drawingml/2006/wordprocessingDrawing" xmlns:w10="urn:schemas-microsoft-com:office:word" xmlns:w="http://schemas.openxmlformats.org/wordprocessingml/2006/main" xmlns:w14="http://schemas.microsoft.com/office/word/2010/wordml" xmlns:w15="http://schemas.microsoft.com/office/word/2012/wordml" xmlns:w16cex="http://schemas.microsoft.com/office/word/2018/wordml/cex" xmlns:w16cid="http://schemas.microsoft.com/office/word/2016/wordml/cid" xmlns:w16="http://schemas.microsoft.com/office/word/2018/wordml" xmlns:w16sdtdh="http://schemas.microsoft.com/office/word/2020/wordml/sdtdatahash" xmlns:w16se="http://schemas.microsoft.com/office/word/2015/wordml/symex" xmlns:wpg="http://schemas.microsoft.com/office/word/2010/wordprocessingGroup" xmlns:wpi="http://schemas.microsoft.com/office/word/2010/wordprocessingInk" xmlns:wne="http://schemas.microsoft.com/office/word/2006/wordml" xmlns:wps="http://schemas.microsoft.com/office/word/2010/wordprocessingShape" mc:Ignorable="w14 w15 w16se w16cid w16 w16cex w16sdtdh wp14">
   <w:endnote w:type="separator" w:id="-1">
     <w:p>
       <w:pPr>
@@ -3360,7 +4423,7 @@
 </file>
 
 <file path=word/footer1.xml><?xml version="1.0" encoding="utf-8"?>
-<w:ftr xmlns:wpc="http://schemas.microsoft.com/office/word/2010/wordprocessingCanvas" xmlns:cx="http://schemas.microsoft.com/office/drawing/2014/chartex" xmlns:cx1="http://schemas.microsoft.com/office/drawing/2015/9/8/chartex" xmlns:cx2="http://schemas.microsoft.com/office/drawing/2015/10/21/chartex" xmlns:cx3="http://schemas.microsoft.com/office/drawing/2016/5/9/chartex" xmlns:cx4="http://schemas.microsoft.com/office/drawing/2016/5/10/chartex" xmlns:cx5="http://schemas.microsoft.com/office/drawing/2016/5/11/chartex" xmlns:cx6="http://schemas.microsoft.com/office/drawing/2016/5/12/chartex" xmlns:cx7="http://schemas.microsoft.com/office/drawing/2016/5/13/chartex" xmlns:cx8="http://schemas.microsoft.com/office/drawing/2016/5/14/chartex" xmlns:mc="http://schemas.openxmlformats.org/markup-compatibility/2006" xmlns:aink="http://schemas.microsoft.com/office/drawing/2016/ink" xmlns:am3d="http://schemas.microsoft.com/office/drawing/2017/model3d" xmlns:o="urn:schemas-microsoft-com:office:office" xmlns:r="http://schemas.openxmlformats.org/officeDocument/2006/relationships" xmlns:m="http://schemas.openxmlformats.org/officeDocument/2006/math" xmlns:v="urn:schemas-microsoft-com:vml" xmlns:wp14="http://schemas.microsoft.com/office/word/2010/wordprocessingDrawing" xmlns:wp="http://schemas.openxmlformats.org/drawingml/2006/wordprocessingDrawing" xmlns:w10="urn:schemas-microsoft-com:office:word" xmlns:w="http://schemas.openxmlformats.org/wordprocessingml/2006/main" xmlns:w14="http://schemas.microsoft.com/office/word/2010/wordml" xmlns:w15="http://schemas.microsoft.com/office/word/2012/wordml" xmlns:w16cid="http://schemas.microsoft.com/office/word/2016/wordml/cid" xmlns:w16se="http://schemas.microsoft.com/office/word/2015/wordml/symex" xmlns:wpg="http://schemas.microsoft.com/office/word/2010/wordprocessingGroup" xmlns:wpi="http://schemas.microsoft.com/office/word/2010/wordprocessingInk" xmlns:wne="http://schemas.microsoft.com/office/word/2006/wordml" xmlns:wps="http://schemas.microsoft.com/office/word/2010/wordprocessingShape" mc:Ignorable="w14 w15 w16se w16cid wp14">
+<w:ftr xmlns:wpc="http://schemas.microsoft.com/office/word/2010/wordprocessingCanvas" xmlns:cx="http://schemas.microsoft.com/office/drawing/2014/chartex" xmlns:cx1="http://schemas.microsoft.com/office/drawing/2015/9/8/chartex" xmlns:cx2="http://schemas.microsoft.com/office/drawing/2015/10/21/chartex" xmlns:cx3="http://schemas.microsoft.com/office/drawing/2016/5/9/chartex" xmlns:cx4="http://schemas.microsoft.com/office/drawing/2016/5/10/chartex" xmlns:cx5="http://schemas.microsoft.com/office/drawing/2016/5/11/chartex" xmlns:cx6="http://schemas.microsoft.com/office/drawing/2016/5/12/chartex" xmlns:cx7="http://schemas.microsoft.com/office/drawing/2016/5/13/chartex" xmlns:cx8="http://schemas.microsoft.com/office/drawing/2016/5/14/chartex" xmlns:mc="http://schemas.openxmlformats.org/markup-compatibility/2006" xmlns:aink="http://schemas.microsoft.com/office/drawing/2016/ink" xmlns:am3d="http://schemas.microsoft.com/office/drawing/2017/model3d" xmlns:o="urn:schemas-microsoft-com:office:office" xmlns:r="http://schemas.openxmlformats.org/officeDocument/2006/relationships" xmlns:m="http://schemas.openxmlformats.org/officeDocument/2006/math" xmlns:v="urn:schemas-microsoft-com:vml" xmlns:wp14="http://schemas.microsoft.com/office/word/2010/wordprocessingDrawing" xmlns:wp="http://schemas.openxmlformats.org/drawingml/2006/wordprocessingDrawing" xmlns:w10="urn:schemas-microsoft-com:office:word" xmlns:w="http://schemas.openxmlformats.org/wordprocessingml/2006/main" xmlns:w14="http://schemas.microsoft.com/office/word/2010/wordml" xmlns:w15="http://schemas.microsoft.com/office/word/2012/wordml" xmlns:w16cex="http://schemas.microsoft.com/office/word/2018/wordml/cex" xmlns:w16cid="http://schemas.microsoft.com/office/word/2016/wordml/cid" xmlns:w16="http://schemas.microsoft.com/office/word/2018/wordml" xmlns:w16sdtdh="http://schemas.microsoft.com/office/word/2020/wordml/sdtdatahash" xmlns:w16se="http://schemas.microsoft.com/office/word/2015/wordml/symex" xmlns:wpg="http://schemas.microsoft.com/office/word/2010/wordprocessingGroup" xmlns:wpi="http://schemas.microsoft.com/office/word/2010/wordprocessingInk" xmlns:wne="http://schemas.microsoft.com/office/word/2006/wordml" xmlns:wps="http://schemas.microsoft.com/office/word/2010/wordprocessingShape" mc:Ignorable="w14 w15 w16se w16cid w16 w16cex w16sdtdh wp14">
   <w:sdt>
     <w:sdtPr>
       <w:id w:val="-336386980"/>
@@ -3369,6 +4432,7 @@
         <w:docPartUnique/>
       </w:docPartObj>
     </w:sdtPr>
+    <w:sdtEndPr/>
     <w:sdtContent>
       <w:p>
         <w:pPr>
@@ -3411,7 +4475,7 @@
 </file>
 
 <file path=word/footnotes.xml><?xml version="1.0" encoding="utf-8"?>
-<w:footnotes xmlns:wpc="http://schemas.microsoft.com/office/word/2010/wordprocessingCanvas" xmlns:cx="http://schemas.microsoft.com/office/drawing/2014/chartex" xmlns:cx1="http://schemas.microsoft.com/office/drawing/2015/9/8/chartex" xmlns:cx2="http://schemas.microsoft.com/office/drawing/2015/10/21/chartex" xmlns:cx3="http://schemas.microsoft.com/office/drawing/2016/5/9/chartex" xmlns:cx4="http://schemas.microsoft.com/office/drawing/2016/5/10/chartex" xmlns:cx5="http://schemas.microsoft.com/office/drawing/2016/5/11/chartex" xmlns:cx6="http://schemas.microsoft.com/office/drawing/2016/5/12/chartex" xmlns:cx7="http://schemas.microsoft.com/office/drawing/2016/5/13/chartex" xmlns:cx8="http://schemas.microsoft.com/office/drawing/2016/5/14/chartex" xmlns:mc="http://schemas.openxmlformats.org/markup-compatibility/2006" xmlns:aink="http://schemas.microsoft.com/office/drawing/2016/ink" xmlns:am3d="http://schemas.microsoft.com/office/drawing/2017/model3d" xmlns:o="urn:schemas-microsoft-com:office:office" xmlns:r="http://schemas.openxmlformats.org/officeDocument/2006/relationships" xmlns:m="http://schemas.openxmlformats.org/officeDocument/2006/math" xmlns:v="urn:schemas-microsoft-com:vml" xmlns:wp14="http://schemas.microsoft.com/office/word/2010/wordprocessingDrawing" xmlns:wp="http://schemas.openxmlformats.org/drawingml/2006/wordprocessingDrawing" xmlns:w10="urn:schemas-microsoft-com:office:word" xmlns:w="http://schemas.openxmlformats.org/wordprocessingml/2006/main" xmlns:w14="http://schemas.microsoft.com/office/word/2010/wordml" xmlns:w15="http://schemas.microsoft.com/office/word/2012/wordml" xmlns:w16cid="http://schemas.microsoft.com/office/word/2016/wordml/cid" xmlns:w16se="http://schemas.microsoft.com/office/word/2015/wordml/symex" xmlns:wpg="http://schemas.microsoft.com/office/word/2010/wordprocessingGroup" xmlns:wpi="http://schemas.microsoft.com/office/word/2010/wordprocessingInk" xmlns:wne="http://schemas.microsoft.com/office/word/2006/wordml" xmlns:wps="http://schemas.microsoft.com/office/word/2010/wordprocessingShape" mc:Ignorable="w14 w15 w16se w16cid wp14">
+<w:footnotes xmlns:wpc="http://schemas.microsoft.com/office/word/2010/wordprocessingCanvas" xmlns:cx="http://schemas.microsoft.com/office/drawing/2014/chartex" xmlns:cx1="http://schemas.microsoft.com/office/drawing/2015/9/8/chartex" xmlns:cx2="http://schemas.microsoft.com/office/drawing/2015/10/21/chartex" xmlns:cx3="http://schemas.microsoft.com/office/drawing/2016/5/9/chartex" xmlns:cx4="http://schemas.microsoft.com/office/drawing/2016/5/10/chartex" xmlns:cx5="http://schemas.microsoft.com/office/drawing/2016/5/11/chartex" xmlns:cx6="http://schemas.microsoft.com/office/drawing/2016/5/12/chartex" xmlns:cx7="http://schemas.microsoft.com/office/drawing/2016/5/13/chartex" xmlns:cx8="http://schemas.microsoft.com/office/drawing/2016/5/14/chartex" xmlns:mc="http://schemas.openxmlformats.org/markup-compatibility/2006" xmlns:aink="http://schemas.microsoft.com/office/drawing/2016/ink" xmlns:am3d="http://schemas.microsoft.com/office/drawing/2017/model3d" xmlns:o="urn:schemas-microsoft-com:office:office" xmlns:r="http://schemas.openxmlformats.org/officeDocument/2006/relationships" xmlns:m="http://schemas.openxmlformats.org/officeDocument/2006/math" xmlns:v="urn:schemas-microsoft-com:vml" xmlns:wp14="http://schemas.microsoft.com/office/word/2010/wordprocessingDrawing" xmlns:wp="http://schemas.openxmlformats.org/drawingml/2006/wordprocessingDrawing" xmlns:w10="urn:schemas-microsoft-com:office:word" xmlns:w="http://schemas.openxmlformats.org/wordprocessingml/2006/main" xmlns:w14="http://schemas.microsoft.com/office/word/2010/wordml" xmlns:w15="http://schemas.microsoft.com/office/word/2012/wordml" xmlns:w16cex="http://schemas.microsoft.com/office/word/2018/wordml/cex" xmlns:w16cid="http://schemas.microsoft.com/office/word/2016/wordml/cid" xmlns:w16="http://schemas.microsoft.com/office/word/2018/wordml" xmlns:w16sdtdh="http://schemas.microsoft.com/office/word/2020/wordml/sdtdatahash" xmlns:w16se="http://schemas.microsoft.com/office/word/2015/wordml/symex" xmlns:wpg="http://schemas.microsoft.com/office/word/2010/wordprocessingGroup" xmlns:wpi="http://schemas.microsoft.com/office/word/2010/wordprocessingInk" xmlns:wne="http://schemas.microsoft.com/office/word/2006/wordml" xmlns:wps="http://schemas.microsoft.com/office/word/2010/wordprocessingShape" mc:Ignorable="w14 w15 w16se w16cid w16 w16cex w16sdtdh wp14">
   <w:footnote w:type="separator" w:id="-1">
     <w:p>
       <w:pPr>
@@ -3436,8 +4500,121 @@
 </file>
 
 <file path=word/numbering.xml><?xml version="1.0" encoding="utf-8"?>
-<w:numbering xmlns:wpc="http://schemas.microsoft.com/office/word/2010/wordprocessingCanvas" xmlns:cx="http://schemas.microsoft.com/office/drawing/2014/chartex" xmlns:cx1="http://schemas.microsoft.com/office/drawing/2015/9/8/chartex" xmlns:cx2="http://schemas.microsoft.com/office/drawing/2015/10/21/chartex" xmlns:cx3="http://schemas.microsoft.com/office/drawing/2016/5/9/chartex" xmlns:cx4="http://schemas.microsoft.com/office/drawing/2016/5/10/chartex" xmlns:cx5="http://schemas.microsoft.com/office/drawing/2016/5/11/chartex" xmlns:cx6="http://schemas.microsoft.com/office/drawing/2016/5/12/chartex" xmlns:cx7="http://schemas.microsoft.com/office/drawing/2016/5/13/chartex" xmlns:cx8="http://schemas.microsoft.com/office/drawing/2016/5/14/chartex" xmlns:mc="http://schemas.openxmlformats.org/markup-compatibility/2006" xmlns:aink="http://schemas.microsoft.com/office/drawing/2016/ink" xmlns:am3d="http://schemas.microsoft.com/office/drawing/2017/model3d" xmlns:o="urn:schemas-microsoft-com:office:office" xmlns:r="http://schemas.openxmlformats.org/officeDocument/2006/relationships" xmlns:m="http://schemas.openxmlformats.org/officeDocument/2006/math" xmlns:v="urn:schemas-microsoft-com:vml" xmlns:wp14="http://schemas.microsoft.com/office/word/2010/wordprocessingDrawing" xmlns:wp="http://schemas.openxmlformats.org/drawingml/2006/wordprocessingDrawing" xmlns:w10="urn:schemas-microsoft-com:office:word" xmlns:w="http://schemas.openxmlformats.org/wordprocessingml/2006/main" xmlns:w14="http://schemas.microsoft.com/office/word/2010/wordml" xmlns:w15="http://schemas.microsoft.com/office/word/2012/wordml" xmlns:w16cid="http://schemas.microsoft.com/office/word/2016/wordml/cid" xmlns:w16se="http://schemas.microsoft.com/office/word/2015/wordml/symex" xmlns:wpg="http://schemas.microsoft.com/office/word/2010/wordprocessingGroup" xmlns:wpi="http://schemas.microsoft.com/office/word/2010/wordprocessingInk" xmlns:wne="http://schemas.microsoft.com/office/word/2006/wordml" xmlns:wps="http://schemas.microsoft.com/office/word/2010/wordprocessingShape" mc:Ignorable="w14 w15 w16se w16cid wp14">
+<w:numbering xmlns:wpc="http://schemas.microsoft.com/office/word/2010/wordprocessingCanvas" xmlns:cx="http://schemas.microsoft.com/office/drawing/2014/chartex" xmlns:cx1="http://schemas.microsoft.com/office/drawing/2015/9/8/chartex" xmlns:cx2="http://schemas.microsoft.com/office/drawing/2015/10/21/chartex" xmlns:cx3="http://schemas.microsoft.com/office/drawing/2016/5/9/chartex" xmlns:cx4="http://schemas.microsoft.com/office/drawing/2016/5/10/chartex" xmlns:cx5="http://schemas.microsoft.com/office/drawing/2016/5/11/chartex" xmlns:cx6="http://schemas.microsoft.com/office/drawing/2016/5/12/chartex" xmlns:cx7="http://schemas.microsoft.com/office/drawing/2016/5/13/chartex" xmlns:cx8="http://schemas.microsoft.com/office/drawing/2016/5/14/chartex" xmlns:mc="http://schemas.openxmlformats.org/markup-compatibility/2006" xmlns:aink="http://schemas.microsoft.com/office/drawing/2016/ink" xmlns:am3d="http://schemas.microsoft.com/office/drawing/2017/model3d" xmlns:o="urn:schemas-microsoft-com:office:office" xmlns:r="http://schemas.openxmlformats.org/officeDocument/2006/relationships" xmlns:m="http://schemas.openxmlformats.org/officeDocument/2006/math" xmlns:v="urn:schemas-microsoft-com:vml" xmlns:wp14="http://schemas.microsoft.com/office/word/2010/wordprocessingDrawing" xmlns:wp="http://schemas.openxmlformats.org/drawingml/2006/wordprocessingDrawing" xmlns:w10="urn:schemas-microsoft-com:office:word" xmlns:w="http://schemas.openxmlformats.org/wordprocessingml/2006/main" xmlns:w14="http://schemas.microsoft.com/office/word/2010/wordml" xmlns:w15="http://schemas.microsoft.com/office/word/2012/wordml" xmlns:w16cex="http://schemas.microsoft.com/office/word/2018/wordml/cex" xmlns:w16cid="http://schemas.microsoft.com/office/word/2016/wordml/cid" xmlns:w16="http://schemas.microsoft.com/office/word/2018/wordml" xmlns:w16sdtdh="http://schemas.microsoft.com/office/word/2020/wordml/sdtdatahash" xmlns:w16se="http://schemas.microsoft.com/office/word/2015/wordml/symex" xmlns:wpg="http://schemas.microsoft.com/office/word/2010/wordprocessingGroup" xmlns:wpi="http://schemas.microsoft.com/office/word/2010/wordprocessingInk" xmlns:wne="http://schemas.microsoft.com/office/word/2006/wordml" xmlns:wps="http://schemas.microsoft.com/office/word/2010/wordprocessingShape" mc:Ignorable="w14 w15 w16se w16cid w16 w16cex w16sdtdh wp14">
   <w:abstractNum w:abstractNumId="0" w15:restartNumberingAfterBreak="0">
+    <w:nsid w:val="007B2008"/>
+    <w:multiLevelType w:val="hybridMultilevel"/>
+    <w:tmpl w:val="2AC665D2"/>
+    <w:lvl w:ilvl="0" w:tplc="04090003">
+      <w:start w:val="1"/>
+      <w:numFmt w:val="bullet"/>
+      <w:lvlText w:val=""/>
+      <w:lvlJc w:val="left"/>
+      <w:pPr>
+        <w:ind w:left="960" w:hanging="480"/>
+      </w:pPr>
+      <w:rPr>
+        <w:rFonts w:ascii="Wingdings" w:hAnsi="Wingdings" w:hint="default"/>
+      </w:rPr>
+    </w:lvl>
+    <w:lvl w:ilvl="1" w:tplc="04090003" w:tentative="1">
+      <w:start w:val="1"/>
+      <w:numFmt w:val="bullet"/>
+      <w:lvlText w:val=""/>
+      <w:lvlJc w:val="left"/>
+      <w:pPr>
+        <w:ind w:left="1440" w:hanging="480"/>
+      </w:pPr>
+      <w:rPr>
+        <w:rFonts w:ascii="Wingdings" w:hAnsi="Wingdings" w:hint="default"/>
+      </w:rPr>
+    </w:lvl>
+    <w:lvl w:ilvl="2" w:tplc="04090005" w:tentative="1">
+      <w:start w:val="1"/>
+      <w:numFmt w:val="bullet"/>
+      <w:lvlText w:val=""/>
+      <w:lvlJc w:val="left"/>
+      <w:pPr>
+        <w:ind w:left="1920" w:hanging="480"/>
+      </w:pPr>
+      <w:rPr>
+        <w:rFonts w:ascii="Wingdings" w:hAnsi="Wingdings" w:hint="default"/>
+      </w:rPr>
+    </w:lvl>
+    <w:lvl w:ilvl="3" w:tplc="04090001" w:tentative="1">
+      <w:start w:val="1"/>
+      <w:numFmt w:val="bullet"/>
+      <w:lvlText w:val=""/>
+      <w:lvlJc w:val="left"/>
+      <w:pPr>
+        <w:ind w:left="2400" w:hanging="480"/>
+      </w:pPr>
+      <w:rPr>
+        <w:rFonts w:ascii="Wingdings" w:hAnsi="Wingdings" w:hint="default"/>
+      </w:rPr>
+    </w:lvl>
+    <w:lvl w:ilvl="4" w:tplc="04090003" w:tentative="1">
+      <w:start w:val="1"/>
+      <w:numFmt w:val="bullet"/>
+      <w:lvlText w:val=""/>
+      <w:lvlJc w:val="left"/>
+      <w:pPr>
+        <w:ind w:left="2880" w:hanging="480"/>
+      </w:pPr>
+      <w:rPr>
+        <w:rFonts w:ascii="Wingdings" w:hAnsi="Wingdings" w:hint="default"/>
+      </w:rPr>
+    </w:lvl>
+    <w:lvl w:ilvl="5" w:tplc="04090005" w:tentative="1">
+      <w:start w:val="1"/>
+      <w:numFmt w:val="bullet"/>
+      <w:lvlText w:val=""/>
+      <w:lvlJc w:val="left"/>
+      <w:pPr>
+        <w:ind w:left="3360" w:hanging="480"/>
+      </w:pPr>
+      <w:rPr>
+        <w:rFonts w:ascii="Wingdings" w:hAnsi="Wingdings" w:hint="default"/>
+      </w:rPr>
+    </w:lvl>
+    <w:lvl w:ilvl="6" w:tplc="04090001" w:tentative="1">
+      <w:start w:val="1"/>
+      <w:numFmt w:val="bullet"/>
+      <w:lvlText w:val=""/>
+      <w:lvlJc w:val="left"/>
+      <w:pPr>
+        <w:ind w:left="3840" w:hanging="480"/>
+      </w:pPr>
+      <w:rPr>
+        <w:rFonts w:ascii="Wingdings" w:hAnsi="Wingdings" w:hint="default"/>
+      </w:rPr>
+    </w:lvl>
+    <w:lvl w:ilvl="7" w:tplc="04090003" w:tentative="1">
+      <w:start w:val="1"/>
+      <w:numFmt w:val="bullet"/>
+      <w:lvlText w:val=""/>
+      <w:lvlJc w:val="left"/>
+      <w:pPr>
+        <w:ind w:left="4320" w:hanging="480"/>
+      </w:pPr>
+      <w:rPr>
+        <w:rFonts w:ascii="Wingdings" w:hAnsi="Wingdings" w:hint="default"/>
+      </w:rPr>
+    </w:lvl>
+    <w:lvl w:ilvl="8" w:tplc="04090005" w:tentative="1">
+      <w:start w:val="1"/>
+      <w:numFmt w:val="bullet"/>
+      <w:lvlText w:val=""/>
+      <w:lvlJc w:val="left"/>
+      <w:pPr>
+        <w:ind w:left="4800" w:hanging="480"/>
+      </w:pPr>
+      <w:rPr>
+        <w:rFonts w:ascii="Wingdings" w:hAnsi="Wingdings" w:hint="default"/>
+      </w:rPr>
+    </w:lvl>
+  </w:abstractNum>
+  <w:abstractNum w:abstractNumId="1" w15:restartNumberingAfterBreak="0">
     <w:nsid w:val="02A11C50"/>
     <w:multiLevelType w:val="hybridMultilevel"/>
     <w:tmpl w:val="C6DCA04E"/>
@@ -3523,7 +4700,7 @@
       </w:pPr>
     </w:lvl>
   </w:abstractNum>
-  <w:abstractNum w:abstractNumId="1" w15:restartNumberingAfterBreak="0">
+  <w:abstractNum w:abstractNumId="2" w15:restartNumberingAfterBreak="0">
     <w:nsid w:val="0F7F2EAD"/>
     <w:multiLevelType w:val="hybridMultilevel"/>
     <w:tmpl w:val="A0D80C02"/>
@@ -3609,7 +4786,7 @@
       </w:pPr>
     </w:lvl>
   </w:abstractNum>
-  <w:abstractNum w:abstractNumId="2" w15:restartNumberingAfterBreak="0">
+  <w:abstractNum w:abstractNumId="3" w15:restartNumberingAfterBreak="0">
     <w:nsid w:val="19C00786"/>
     <w:multiLevelType w:val="hybridMultilevel"/>
     <w:tmpl w:val="91527194"/>
@@ -3722,7 +4899,7 @@
       </w:rPr>
     </w:lvl>
   </w:abstractNum>
-  <w:abstractNum w:abstractNumId="3" w15:restartNumberingAfterBreak="0">
+  <w:abstractNum w:abstractNumId="4" w15:restartNumberingAfterBreak="0">
     <w:nsid w:val="1CFF2262"/>
     <w:multiLevelType w:val="hybridMultilevel"/>
     <w:tmpl w:val="A00C7B90"/>
@@ -3835,7 +5012,7 @@
       </w:rPr>
     </w:lvl>
   </w:abstractNum>
-  <w:abstractNum w:abstractNumId="4" w15:restartNumberingAfterBreak="0">
+  <w:abstractNum w:abstractNumId="5" w15:restartNumberingAfterBreak="0">
     <w:nsid w:val="29584AD2"/>
     <w:multiLevelType w:val="hybridMultilevel"/>
     <w:tmpl w:val="18C6B87C"/>
@@ -3924,7 +5101,7 @@
       </w:pPr>
     </w:lvl>
   </w:abstractNum>
-  <w:abstractNum w:abstractNumId="5" w15:restartNumberingAfterBreak="0">
+  <w:abstractNum w:abstractNumId="6" w15:restartNumberingAfterBreak="0">
     <w:nsid w:val="2983449E"/>
     <w:multiLevelType w:val="hybridMultilevel"/>
     <w:tmpl w:val="5C50DDA2"/>
@@ -4037,7 +5214,7 @@
       </w:rPr>
     </w:lvl>
   </w:abstractNum>
-  <w:abstractNum w:abstractNumId="6" w15:restartNumberingAfterBreak="0">
+  <w:abstractNum w:abstractNumId="7" w15:restartNumberingAfterBreak="0">
     <w:nsid w:val="380967F7"/>
     <w:multiLevelType w:val="hybridMultilevel"/>
     <w:tmpl w:val="899CB8DC"/>
@@ -4150,7 +5327,7 @@
       </w:rPr>
     </w:lvl>
   </w:abstractNum>
-  <w:abstractNum w:abstractNumId="7" w15:restartNumberingAfterBreak="0">
+  <w:abstractNum w:abstractNumId="8" w15:restartNumberingAfterBreak="0">
     <w:nsid w:val="3DBC26C8"/>
     <w:multiLevelType w:val="hybridMultilevel"/>
     <w:tmpl w:val="E5A69BA2"/>
@@ -4263,7 +5440,120 @@
       </w:rPr>
     </w:lvl>
   </w:abstractNum>
-  <w:abstractNum w:abstractNumId="8" w15:restartNumberingAfterBreak="0">
+  <w:abstractNum w:abstractNumId="9" w15:restartNumberingAfterBreak="0">
+    <w:nsid w:val="3F637887"/>
+    <w:multiLevelType w:val="hybridMultilevel"/>
+    <w:tmpl w:val="6394A2E4"/>
+    <w:lvl w:ilvl="0" w:tplc="04090003">
+      <w:start w:val="1"/>
+      <w:numFmt w:val="bullet"/>
+      <w:lvlText w:val=""/>
+      <w:lvlJc w:val="left"/>
+      <w:pPr>
+        <w:ind w:left="960" w:hanging="480"/>
+      </w:pPr>
+      <w:rPr>
+        <w:rFonts w:ascii="Wingdings" w:hAnsi="Wingdings" w:hint="default"/>
+      </w:rPr>
+    </w:lvl>
+    <w:lvl w:ilvl="1" w:tplc="FFFFFFFF" w:tentative="1">
+      <w:start w:val="1"/>
+      <w:numFmt w:val="bullet"/>
+      <w:lvlText w:val=""/>
+      <w:lvlJc w:val="left"/>
+      <w:pPr>
+        <w:ind w:left="1440" w:hanging="480"/>
+      </w:pPr>
+      <w:rPr>
+        <w:rFonts w:ascii="Wingdings" w:hAnsi="Wingdings" w:hint="default"/>
+      </w:rPr>
+    </w:lvl>
+    <w:lvl w:ilvl="2" w:tplc="FFFFFFFF" w:tentative="1">
+      <w:start w:val="1"/>
+      <w:numFmt w:val="bullet"/>
+      <w:lvlText w:val=""/>
+      <w:lvlJc w:val="left"/>
+      <w:pPr>
+        <w:ind w:left="1920" w:hanging="480"/>
+      </w:pPr>
+      <w:rPr>
+        <w:rFonts w:ascii="Wingdings" w:hAnsi="Wingdings" w:hint="default"/>
+      </w:rPr>
+    </w:lvl>
+    <w:lvl w:ilvl="3" w:tplc="FFFFFFFF" w:tentative="1">
+      <w:start w:val="1"/>
+      <w:numFmt w:val="bullet"/>
+      <w:lvlText w:val=""/>
+      <w:lvlJc w:val="left"/>
+      <w:pPr>
+        <w:ind w:left="2400" w:hanging="480"/>
+      </w:pPr>
+      <w:rPr>
+        <w:rFonts w:ascii="Wingdings" w:hAnsi="Wingdings" w:hint="default"/>
+      </w:rPr>
+    </w:lvl>
+    <w:lvl w:ilvl="4" w:tplc="FFFFFFFF" w:tentative="1">
+      <w:start w:val="1"/>
+      <w:numFmt w:val="bullet"/>
+      <w:lvlText w:val=""/>
+      <w:lvlJc w:val="left"/>
+      <w:pPr>
+        <w:ind w:left="2880" w:hanging="480"/>
+      </w:pPr>
+      <w:rPr>
+        <w:rFonts w:ascii="Wingdings" w:hAnsi="Wingdings" w:hint="default"/>
+      </w:rPr>
+    </w:lvl>
+    <w:lvl w:ilvl="5" w:tplc="FFFFFFFF" w:tentative="1">
+      <w:start w:val="1"/>
+      <w:numFmt w:val="bullet"/>
+      <w:lvlText w:val=""/>
+      <w:lvlJc w:val="left"/>
+      <w:pPr>
+        <w:ind w:left="3360" w:hanging="480"/>
+      </w:pPr>
+      <w:rPr>
+        <w:rFonts w:ascii="Wingdings" w:hAnsi="Wingdings" w:hint="default"/>
+      </w:rPr>
+    </w:lvl>
+    <w:lvl w:ilvl="6" w:tplc="FFFFFFFF" w:tentative="1">
+      <w:start w:val="1"/>
+      <w:numFmt w:val="bullet"/>
+      <w:lvlText w:val=""/>
+      <w:lvlJc w:val="left"/>
+      <w:pPr>
+        <w:ind w:left="3840" w:hanging="480"/>
+      </w:pPr>
+      <w:rPr>
+        <w:rFonts w:ascii="Wingdings" w:hAnsi="Wingdings" w:hint="default"/>
+      </w:rPr>
+    </w:lvl>
+    <w:lvl w:ilvl="7" w:tplc="FFFFFFFF" w:tentative="1">
+      <w:start w:val="1"/>
+      <w:numFmt w:val="bullet"/>
+      <w:lvlText w:val=""/>
+      <w:lvlJc w:val="left"/>
+      <w:pPr>
+        <w:ind w:left="4320" w:hanging="480"/>
+      </w:pPr>
+      <w:rPr>
+        <w:rFonts w:ascii="Wingdings" w:hAnsi="Wingdings" w:hint="default"/>
+      </w:rPr>
+    </w:lvl>
+    <w:lvl w:ilvl="8" w:tplc="FFFFFFFF" w:tentative="1">
+      <w:start w:val="1"/>
+      <w:numFmt w:val="bullet"/>
+      <w:lvlText w:val=""/>
+      <w:lvlJc w:val="left"/>
+      <w:pPr>
+        <w:ind w:left="4800" w:hanging="480"/>
+      </w:pPr>
+      <w:rPr>
+        <w:rFonts w:ascii="Wingdings" w:hAnsi="Wingdings" w:hint="default"/>
+      </w:rPr>
+    </w:lvl>
+  </w:abstractNum>
+  <w:abstractNum w:abstractNumId="10" w15:restartNumberingAfterBreak="0">
     <w:nsid w:val="454D64C2"/>
     <w:multiLevelType w:val="hybridMultilevel"/>
     <w:tmpl w:val="5AC49A4A"/>
@@ -4349,7 +5639,7 @@
       </w:pPr>
     </w:lvl>
   </w:abstractNum>
-  <w:abstractNum w:abstractNumId="9" w15:restartNumberingAfterBreak="0">
+  <w:abstractNum w:abstractNumId="11" w15:restartNumberingAfterBreak="0">
     <w:nsid w:val="4B0C6092"/>
     <w:multiLevelType w:val="hybridMultilevel"/>
     <w:tmpl w:val="0B564076"/>
@@ -4435,7 +5725,7 @@
       </w:pPr>
     </w:lvl>
   </w:abstractNum>
-  <w:abstractNum w:abstractNumId="10" w15:restartNumberingAfterBreak="0">
+  <w:abstractNum w:abstractNumId="12" w15:restartNumberingAfterBreak="0">
     <w:nsid w:val="547C4E22"/>
     <w:multiLevelType w:val="hybridMultilevel"/>
     <w:tmpl w:val="1B3AE8EE"/>
@@ -4548,7 +5838,7 @@
       </w:rPr>
     </w:lvl>
   </w:abstractNum>
-  <w:abstractNum w:abstractNumId="11" w15:restartNumberingAfterBreak="0">
+  <w:abstractNum w:abstractNumId="13" w15:restartNumberingAfterBreak="0">
     <w:nsid w:val="5BBD18BA"/>
     <w:multiLevelType w:val="hybridMultilevel"/>
     <w:tmpl w:val="A66271C4"/>
@@ -4634,7 +5924,7 @@
       </w:pPr>
     </w:lvl>
   </w:abstractNum>
-  <w:abstractNum w:abstractNumId="12" w15:restartNumberingAfterBreak="0">
+  <w:abstractNum w:abstractNumId="14" w15:restartNumberingAfterBreak="0">
     <w:nsid w:val="5FF200C3"/>
     <w:multiLevelType w:val="hybridMultilevel"/>
     <w:tmpl w:val="035C4DA0"/>
@@ -4723,7 +6013,7 @@
       </w:pPr>
     </w:lvl>
   </w:abstractNum>
-  <w:abstractNum w:abstractNumId="13" w15:restartNumberingAfterBreak="0">
+  <w:abstractNum w:abstractNumId="15" w15:restartNumberingAfterBreak="0">
     <w:nsid w:val="60793F8E"/>
     <w:multiLevelType w:val="hybridMultilevel"/>
     <w:tmpl w:val="BD1437BA"/>
@@ -4836,7 +6126,346 @@
       </w:rPr>
     </w:lvl>
   </w:abstractNum>
-  <w:abstractNum w:abstractNumId="14" w15:restartNumberingAfterBreak="0">
+  <w:abstractNum w:abstractNumId="16" w15:restartNumberingAfterBreak="0">
+    <w:nsid w:val="64277D48"/>
+    <w:multiLevelType w:val="hybridMultilevel"/>
+    <w:tmpl w:val="0240A7B4"/>
+    <w:lvl w:ilvl="0" w:tplc="04090003">
+      <w:start w:val="1"/>
+      <w:numFmt w:val="bullet"/>
+      <w:lvlText w:val=""/>
+      <w:lvlJc w:val="left"/>
+      <w:pPr>
+        <w:ind w:left="960" w:hanging="480"/>
+      </w:pPr>
+      <w:rPr>
+        <w:rFonts w:ascii="Wingdings" w:hAnsi="Wingdings" w:hint="default"/>
+      </w:rPr>
+    </w:lvl>
+    <w:lvl w:ilvl="1" w:tplc="FFFFFFFF" w:tentative="1">
+      <w:start w:val="1"/>
+      <w:numFmt w:val="bullet"/>
+      <w:lvlText w:val=""/>
+      <w:lvlJc w:val="left"/>
+      <w:pPr>
+        <w:ind w:left="1440" w:hanging="480"/>
+      </w:pPr>
+      <w:rPr>
+        <w:rFonts w:ascii="Wingdings" w:hAnsi="Wingdings" w:hint="default"/>
+      </w:rPr>
+    </w:lvl>
+    <w:lvl w:ilvl="2" w:tplc="FFFFFFFF" w:tentative="1">
+      <w:start w:val="1"/>
+      <w:numFmt w:val="bullet"/>
+      <w:lvlText w:val=""/>
+      <w:lvlJc w:val="left"/>
+      <w:pPr>
+        <w:ind w:left="1920" w:hanging="480"/>
+      </w:pPr>
+      <w:rPr>
+        <w:rFonts w:ascii="Wingdings" w:hAnsi="Wingdings" w:hint="default"/>
+      </w:rPr>
+    </w:lvl>
+    <w:lvl w:ilvl="3" w:tplc="FFFFFFFF" w:tentative="1">
+      <w:start w:val="1"/>
+      <w:numFmt w:val="bullet"/>
+      <w:lvlText w:val=""/>
+      <w:lvlJc w:val="left"/>
+      <w:pPr>
+        <w:ind w:left="2400" w:hanging="480"/>
+      </w:pPr>
+      <w:rPr>
+        <w:rFonts w:ascii="Wingdings" w:hAnsi="Wingdings" w:hint="default"/>
+      </w:rPr>
+    </w:lvl>
+    <w:lvl w:ilvl="4" w:tplc="FFFFFFFF" w:tentative="1">
+      <w:start w:val="1"/>
+      <w:numFmt w:val="bullet"/>
+      <w:lvlText w:val=""/>
+      <w:lvlJc w:val="left"/>
+      <w:pPr>
+        <w:ind w:left="2880" w:hanging="480"/>
+      </w:pPr>
+      <w:rPr>
+        <w:rFonts w:ascii="Wingdings" w:hAnsi="Wingdings" w:hint="default"/>
+      </w:rPr>
+    </w:lvl>
+    <w:lvl w:ilvl="5" w:tplc="FFFFFFFF" w:tentative="1">
+      <w:start w:val="1"/>
+      <w:numFmt w:val="bullet"/>
+      <w:lvlText w:val=""/>
+      <w:lvlJc w:val="left"/>
+      <w:pPr>
+        <w:ind w:left="3360" w:hanging="480"/>
+      </w:pPr>
+      <w:rPr>
+        <w:rFonts w:ascii="Wingdings" w:hAnsi="Wingdings" w:hint="default"/>
+      </w:rPr>
+    </w:lvl>
+    <w:lvl w:ilvl="6" w:tplc="FFFFFFFF" w:tentative="1">
+      <w:start w:val="1"/>
+      <w:numFmt w:val="bullet"/>
+      <w:lvlText w:val=""/>
+      <w:lvlJc w:val="left"/>
+      <w:pPr>
+        <w:ind w:left="3840" w:hanging="480"/>
+      </w:pPr>
+      <w:rPr>
+        <w:rFonts w:ascii="Wingdings" w:hAnsi="Wingdings" w:hint="default"/>
+      </w:rPr>
+    </w:lvl>
+    <w:lvl w:ilvl="7" w:tplc="FFFFFFFF" w:tentative="1">
+      <w:start w:val="1"/>
+      <w:numFmt w:val="bullet"/>
+      <w:lvlText w:val=""/>
+      <w:lvlJc w:val="left"/>
+      <w:pPr>
+        <w:ind w:left="4320" w:hanging="480"/>
+      </w:pPr>
+      <w:rPr>
+        <w:rFonts w:ascii="Wingdings" w:hAnsi="Wingdings" w:hint="default"/>
+      </w:rPr>
+    </w:lvl>
+    <w:lvl w:ilvl="8" w:tplc="FFFFFFFF" w:tentative="1">
+      <w:start w:val="1"/>
+      <w:numFmt w:val="bullet"/>
+      <w:lvlText w:val=""/>
+      <w:lvlJc w:val="left"/>
+      <w:pPr>
+        <w:ind w:left="4800" w:hanging="480"/>
+      </w:pPr>
+      <w:rPr>
+        <w:rFonts w:ascii="Wingdings" w:hAnsi="Wingdings" w:hint="default"/>
+      </w:rPr>
+    </w:lvl>
+  </w:abstractNum>
+  <w:abstractNum w:abstractNumId="17" w15:restartNumberingAfterBreak="0">
+    <w:nsid w:val="65744E59"/>
+    <w:multiLevelType w:val="hybridMultilevel"/>
+    <w:tmpl w:val="F6AEF48A"/>
+    <w:lvl w:ilvl="0" w:tplc="FFFFFFFF">
+      <w:start w:val="1"/>
+      <w:numFmt w:val="bullet"/>
+      <w:lvlText w:val=""/>
+      <w:lvlJc w:val="left"/>
+      <w:pPr>
+        <w:ind w:left="480" w:hanging="480"/>
+      </w:pPr>
+      <w:rPr>
+        <w:rFonts w:ascii="Wingdings" w:hAnsi="Wingdings" w:hint="default"/>
+      </w:rPr>
+    </w:lvl>
+    <w:lvl w:ilvl="1" w:tplc="04090003">
+      <w:start w:val="1"/>
+      <w:numFmt w:val="bullet"/>
+      <w:lvlText w:val=""/>
+      <w:lvlJc w:val="left"/>
+      <w:pPr>
+        <w:ind w:left="960" w:hanging="480"/>
+      </w:pPr>
+      <w:rPr>
+        <w:rFonts w:ascii="Wingdings" w:hAnsi="Wingdings" w:hint="default"/>
+      </w:rPr>
+    </w:lvl>
+    <w:lvl w:ilvl="2" w:tplc="FFFFFFFF" w:tentative="1">
+      <w:start w:val="1"/>
+      <w:numFmt w:val="bullet"/>
+      <w:lvlText w:val=""/>
+      <w:lvlJc w:val="left"/>
+      <w:pPr>
+        <w:ind w:left="1440" w:hanging="480"/>
+      </w:pPr>
+      <w:rPr>
+        <w:rFonts w:ascii="Wingdings" w:hAnsi="Wingdings" w:hint="default"/>
+      </w:rPr>
+    </w:lvl>
+    <w:lvl w:ilvl="3" w:tplc="FFFFFFFF" w:tentative="1">
+      <w:start w:val="1"/>
+      <w:numFmt w:val="bullet"/>
+      <w:lvlText w:val=""/>
+      <w:lvlJc w:val="left"/>
+      <w:pPr>
+        <w:ind w:left="1920" w:hanging="480"/>
+      </w:pPr>
+      <w:rPr>
+        <w:rFonts w:ascii="Wingdings" w:hAnsi="Wingdings" w:hint="default"/>
+      </w:rPr>
+    </w:lvl>
+    <w:lvl w:ilvl="4" w:tplc="FFFFFFFF" w:tentative="1">
+      <w:start w:val="1"/>
+      <w:numFmt w:val="bullet"/>
+      <w:lvlText w:val=""/>
+      <w:lvlJc w:val="left"/>
+      <w:pPr>
+        <w:ind w:left="2400" w:hanging="480"/>
+      </w:pPr>
+      <w:rPr>
+        <w:rFonts w:ascii="Wingdings" w:hAnsi="Wingdings" w:hint="default"/>
+      </w:rPr>
+    </w:lvl>
+    <w:lvl w:ilvl="5" w:tplc="FFFFFFFF" w:tentative="1">
+      <w:start w:val="1"/>
+      <w:numFmt w:val="bullet"/>
+      <w:lvlText w:val=""/>
+      <w:lvlJc w:val="left"/>
+      <w:pPr>
+        <w:ind w:left="2880" w:hanging="480"/>
+      </w:pPr>
+      <w:rPr>
+        <w:rFonts w:ascii="Wingdings" w:hAnsi="Wingdings" w:hint="default"/>
+      </w:rPr>
+    </w:lvl>
+    <w:lvl w:ilvl="6" w:tplc="FFFFFFFF" w:tentative="1">
+      <w:start w:val="1"/>
+      <w:numFmt w:val="bullet"/>
+      <w:lvlText w:val=""/>
+      <w:lvlJc w:val="left"/>
+      <w:pPr>
+        <w:ind w:left="3360" w:hanging="480"/>
+      </w:pPr>
+      <w:rPr>
+        <w:rFonts w:ascii="Wingdings" w:hAnsi="Wingdings" w:hint="default"/>
+      </w:rPr>
+    </w:lvl>
+    <w:lvl w:ilvl="7" w:tplc="FFFFFFFF" w:tentative="1">
+      <w:start w:val="1"/>
+      <w:numFmt w:val="bullet"/>
+      <w:lvlText w:val=""/>
+      <w:lvlJc w:val="left"/>
+      <w:pPr>
+        <w:ind w:left="3840" w:hanging="480"/>
+      </w:pPr>
+      <w:rPr>
+        <w:rFonts w:ascii="Wingdings" w:hAnsi="Wingdings" w:hint="default"/>
+      </w:rPr>
+    </w:lvl>
+    <w:lvl w:ilvl="8" w:tplc="FFFFFFFF" w:tentative="1">
+      <w:start w:val="1"/>
+      <w:numFmt w:val="bullet"/>
+      <w:lvlText w:val=""/>
+      <w:lvlJc w:val="left"/>
+      <w:pPr>
+        <w:ind w:left="4320" w:hanging="480"/>
+      </w:pPr>
+      <w:rPr>
+        <w:rFonts w:ascii="Wingdings" w:hAnsi="Wingdings" w:hint="default"/>
+      </w:rPr>
+    </w:lvl>
+  </w:abstractNum>
+  <w:abstractNum w:abstractNumId="18" w15:restartNumberingAfterBreak="0">
+    <w:nsid w:val="72F43EF8"/>
+    <w:multiLevelType w:val="hybridMultilevel"/>
+    <w:tmpl w:val="01BC00E2"/>
+    <w:lvl w:ilvl="0" w:tplc="04090003">
+      <w:start w:val="1"/>
+      <w:numFmt w:val="bullet"/>
+      <w:lvlText w:val=""/>
+      <w:lvlJc w:val="left"/>
+      <w:pPr>
+        <w:ind w:left="960" w:hanging="480"/>
+      </w:pPr>
+      <w:rPr>
+        <w:rFonts w:ascii="Wingdings" w:hAnsi="Wingdings" w:hint="default"/>
+      </w:rPr>
+    </w:lvl>
+    <w:lvl w:ilvl="1" w:tplc="FFFFFFFF" w:tentative="1">
+      <w:start w:val="1"/>
+      <w:numFmt w:val="bullet"/>
+      <w:lvlText w:val=""/>
+      <w:lvlJc w:val="left"/>
+      <w:pPr>
+        <w:ind w:left="1440" w:hanging="480"/>
+      </w:pPr>
+      <w:rPr>
+        <w:rFonts w:ascii="Wingdings" w:hAnsi="Wingdings" w:hint="default"/>
+      </w:rPr>
+    </w:lvl>
+    <w:lvl w:ilvl="2" w:tplc="FFFFFFFF" w:tentative="1">
+      <w:start w:val="1"/>
+      <w:numFmt w:val="bullet"/>
+      <w:lvlText w:val=""/>
+      <w:lvlJc w:val="left"/>
+      <w:pPr>
+        <w:ind w:left="1920" w:hanging="480"/>
+      </w:pPr>
+      <w:rPr>
+        <w:rFonts w:ascii="Wingdings" w:hAnsi="Wingdings" w:hint="default"/>
+      </w:rPr>
+    </w:lvl>
+    <w:lvl w:ilvl="3" w:tplc="FFFFFFFF" w:tentative="1">
+      <w:start w:val="1"/>
+      <w:numFmt w:val="bullet"/>
+      <w:lvlText w:val=""/>
+      <w:lvlJc w:val="left"/>
+      <w:pPr>
+        <w:ind w:left="2400" w:hanging="480"/>
+      </w:pPr>
+      <w:rPr>
+        <w:rFonts w:ascii="Wingdings" w:hAnsi="Wingdings" w:hint="default"/>
+      </w:rPr>
+    </w:lvl>
+    <w:lvl w:ilvl="4" w:tplc="FFFFFFFF" w:tentative="1">
+      <w:start w:val="1"/>
+      <w:numFmt w:val="bullet"/>
+      <w:lvlText w:val=""/>
+      <w:lvlJc w:val="left"/>
+      <w:pPr>
+        <w:ind w:left="2880" w:hanging="480"/>
+      </w:pPr>
+      <w:rPr>
+        <w:rFonts w:ascii="Wingdings" w:hAnsi="Wingdings" w:hint="default"/>
+      </w:rPr>
+    </w:lvl>
+    <w:lvl w:ilvl="5" w:tplc="FFFFFFFF" w:tentative="1">
+      <w:start w:val="1"/>
+      <w:numFmt w:val="bullet"/>
+      <w:lvlText w:val=""/>
+      <w:lvlJc w:val="left"/>
+      <w:pPr>
+        <w:ind w:left="3360" w:hanging="480"/>
+      </w:pPr>
+      <w:rPr>
+        <w:rFonts w:ascii="Wingdings" w:hAnsi="Wingdings" w:hint="default"/>
+      </w:rPr>
+    </w:lvl>
+    <w:lvl w:ilvl="6" w:tplc="FFFFFFFF" w:tentative="1">
+      <w:start w:val="1"/>
+      <w:numFmt w:val="bullet"/>
+      <w:lvlText w:val=""/>
+      <w:lvlJc w:val="left"/>
+      <w:pPr>
+        <w:ind w:left="3840" w:hanging="480"/>
+      </w:pPr>
+      <w:rPr>
+        <w:rFonts w:ascii="Wingdings" w:hAnsi="Wingdings" w:hint="default"/>
+      </w:rPr>
+    </w:lvl>
+    <w:lvl w:ilvl="7" w:tplc="FFFFFFFF" w:tentative="1">
+      <w:start w:val="1"/>
+      <w:numFmt w:val="bullet"/>
+      <w:lvlText w:val=""/>
+      <w:lvlJc w:val="left"/>
+      <w:pPr>
+        <w:ind w:left="4320" w:hanging="480"/>
+      </w:pPr>
+      <w:rPr>
+        <w:rFonts w:ascii="Wingdings" w:hAnsi="Wingdings" w:hint="default"/>
+      </w:rPr>
+    </w:lvl>
+    <w:lvl w:ilvl="8" w:tplc="FFFFFFFF" w:tentative="1">
+      <w:start w:val="1"/>
+      <w:numFmt w:val="bullet"/>
+      <w:lvlText w:val=""/>
+      <w:lvlJc w:val="left"/>
+      <w:pPr>
+        <w:ind w:left="4800" w:hanging="480"/>
+      </w:pPr>
+      <w:rPr>
+        <w:rFonts w:ascii="Wingdings" w:hAnsi="Wingdings" w:hint="default"/>
+      </w:rPr>
+    </w:lvl>
+  </w:abstractNum>
+  <w:abstractNum w:abstractNumId="19" w15:restartNumberingAfterBreak="0">
     <w:nsid w:val="770B3824"/>
     <w:multiLevelType w:val="hybridMultilevel"/>
     <w:tmpl w:val="DC38D608"/>
@@ -4949,7 +6578,7 @@
       </w:rPr>
     </w:lvl>
   </w:abstractNum>
-  <w:abstractNum w:abstractNumId="15" w15:restartNumberingAfterBreak="0">
+  <w:abstractNum w:abstractNumId="20" w15:restartNumberingAfterBreak="0">
     <w:nsid w:val="7E747F70"/>
     <w:multiLevelType w:val="hybridMultilevel"/>
     <w:tmpl w:val="63A6525C"/>
@@ -5062,7 +6691,7 @@
       </w:rPr>
     </w:lvl>
   </w:abstractNum>
-  <w:abstractNum w:abstractNumId="16" w15:restartNumberingAfterBreak="0">
+  <w:abstractNum w:abstractNumId="21" w15:restartNumberingAfterBreak="0">
     <w:nsid w:val="7E821883"/>
     <w:multiLevelType w:val="hybridMultilevel"/>
     <w:tmpl w:val="FDF083AE"/>
@@ -5175,7 +6804,7 @@
       </w:rPr>
     </w:lvl>
   </w:abstractNum>
-  <w:abstractNum w:abstractNumId="17" w15:restartNumberingAfterBreak="0">
+  <w:abstractNum w:abstractNumId="22" w15:restartNumberingAfterBreak="0">
     <w:nsid w:val="7ED21F2D"/>
     <w:multiLevelType w:val="hybridMultilevel"/>
     <w:tmpl w:val="67B28E22"/>
@@ -5262,64 +6891,79 @@
     </w:lvl>
   </w:abstractNum>
   <w:num w:numId="1">
+    <w:abstractNumId w:val="15"/>
+  </w:num>
+  <w:num w:numId="2">
+    <w:abstractNumId w:val="4"/>
+  </w:num>
+  <w:num w:numId="3">
+    <w:abstractNumId w:val="1"/>
+  </w:num>
+  <w:num w:numId="4">
+    <w:abstractNumId w:val="5"/>
+  </w:num>
+  <w:num w:numId="5">
+    <w:abstractNumId w:val="10"/>
+  </w:num>
+  <w:num w:numId="6">
+    <w:abstractNumId w:val="19"/>
+  </w:num>
+  <w:num w:numId="7">
+    <w:abstractNumId w:val="2"/>
+  </w:num>
+  <w:num w:numId="8">
+    <w:abstractNumId w:val="22"/>
+  </w:num>
+  <w:num w:numId="9">
+    <w:abstractNumId w:val="11"/>
+  </w:num>
+  <w:num w:numId="10">
+    <w:abstractNumId w:val="14"/>
+  </w:num>
+  <w:num w:numId="11">
     <w:abstractNumId w:val="13"/>
   </w:num>
-  <w:num w:numId="2">
+  <w:num w:numId="12">
+    <w:abstractNumId w:val="21"/>
+  </w:num>
+  <w:num w:numId="13">
+    <w:abstractNumId w:val="6"/>
+  </w:num>
+  <w:num w:numId="14">
+    <w:abstractNumId w:val="7"/>
+  </w:num>
+  <w:num w:numId="15">
     <w:abstractNumId w:val="3"/>
   </w:num>
-  <w:num w:numId="3">
+  <w:num w:numId="16">
+    <w:abstractNumId w:val="8"/>
+  </w:num>
+  <w:num w:numId="17">
+    <w:abstractNumId w:val="20"/>
+  </w:num>
+  <w:num w:numId="18">
+    <w:abstractNumId w:val="12"/>
+  </w:num>
+  <w:num w:numId="19">
+    <w:abstractNumId w:val="16"/>
+  </w:num>
+  <w:num w:numId="20">
     <w:abstractNumId w:val="0"/>
   </w:num>
-  <w:num w:numId="4">
-    <w:abstractNumId w:val="4"/>
+  <w:num w:numId="21">
+    <w:abstractNumId w:val="18"/>
   </w:num>
-  <w:num w:numId="5">
-    <w:abstractNumId w:val="8"/>
-  </w:num>
-  <w:num w:numId="6">
-    <w:abstractNumId w:val="14"/>
-  </w:num>
-  <w:num w:numId="7">
-    <w:abstractNumId w:val="1"/>
-  </w:num>
-  <w:num w:numId="8">
-    <w:abstractNumId w:val="17"/>
-  </w:num>
-  <w:num w:numId="9">
+  <w:num w:numId="22">
     <w:abstractNumId w:val="9"/>
   </w:num>
-  <w:num w:numId="10">
-    <w:abstractNumId w:val="12"/>
-  </w:num>
-  <w:num w:numId="11">
-    <w:abstractNumId w:val="11"/>
-  </w:num>
-  <w:num w:numId="12">
-    <w:abstractNumId w:val="16"/>
-  </w:num>
-  <w:num w:numId="13">
-    <w:abstractNumId w:val="5"/>
-  </w:num>
-  <w:num w:numId="14">
-    <w:abstractNumId w:val="6"/>
-  </w:num>
-  <w:num w:numId="15">
-    <w:abstractNumId w:val="2"/>
-  </w:num>
-  <w:num w:numId="16">
-    <w:abstractNumId w:val="7"/>
-  </w:num>
-  <w:num w:numId="17">
-    <w:abstractNumId w:val="15"/>
-  </w:num>
-  <w:num w:numId="18">
-    <w:abstractNumId w:val="10"/>
+  <w:num w:numId="23">
+    <w:abstractNumId w:val="17"/>
   </w:num>
 </w:numbering>
 </file>
 
 <file path=word/styles.xml><?xml version="1.0" encoding="utf-8"?>
-<w:styles xmlns:mc="http://schemas.openxmlformats.org/markup-compatibility/2006" xmlns:r="http://schemas.openxmlformats.org/officeDocument/2006/relationships" xmlns:w="http://schemas.openxmlformats.org/wordprocessingml/2006/main" xmlns:w14="http://schemas.microsoft.com/office/word/2010/wordml" xmlns:w15="http://schemas.microsoft.com/office/word/2012/wordml" xmlns:w16cid="http://schemas.microsoft.com/office/word/2016/wordml/cid" xmlns:w16se="http://schemas.microsoft.com/office/word/2015/wordml/symex" mc:Ignorable="w14 w15 w16se w16cid">
+<w:styles xmlns:mc="http://schemas.openxmlformats.org/markup-compatibility/2006" xmlns:r="http://schemas.openxmlformats.org/officeDocument/2006/relationships" xmlns:w="http://schemas.openxmlformats.org/wordprocessingml/2006/main" xmlns:w14="http://schemas.microsoft.com/office/word/2010/wordml" xmlns:w15="http://schemas.microsoft.com/office/word/2012/wordml" xmlns:w16cex="http://schemas.microsoft.com/office/word/2018/wordml/cex" xmlns:w16cid="http://schemas.microsoft.com/office/word/2016/wordml/cid" xmlns:w16="http://schemas.microsoft.com/office/word/2018/wordml" xmlns:w16sdtdh="http://schemas.microsoft.com/office/word/2020/wordml/sdtdatahash" xmlns:w16se="http://schemas.microsoft.com/office/word/2015/wordml/symex" mc:Ignorable="w14 w15 w16se w16cid w16 w16cex w16sdtdh">
   <w:docDefaults>
     <w:rPrDefault>
       <w:rPr>
@@ -5332,7 +6976,7 @@
     </w:rPrDefault>
     <w:pPrDefault/>
   </w:docDefaults>
-  <w:latentStyles w:defLockedState="0" w:defUIPriority="99" w:defSemiHidden="0" w:defUnhideWhenUsed="0" w:defQFormat="0" w:count="375">
+  <w:latentStyles w:defLockedState="0" w:defUIPriority="99" w:defSemiHidden="0" w:defUnhideWhenUsed="0" w:defQFormat="0" w:count="376">
     <w:lsdException w:name="Normal" w:uiPriority="0" w:qFormat="1"/>
     <w:lsdException w:name="heading 1" w:uiPriority="9" w:qFormat="1"/>
     <w:lsdException w:name="heading 2" w:semiHidden="1" w:uiPriority="9" w:unhideWhenUsed="1" w:qFormat="1"/>
@@ -5438,7 +7082,6 @@
     <w:lsdException w:name="HTML Sample" w:semiHidden="1" w:unhideWhenUsed="1"/>
     <w:lsdException w:name="HTML Typewriter" w:semiHidden="1" w:unhideWhenUsed="1"/>
     <w:lsdException w:name="HTML Variable" w:semiHidden="1" w:unhideWhenUsed="1"/>
-    <w:lsdException w:name="Normal Table" w:semiHidden="1" w:unhideWhenUsed="1"/>
     <w:lsdException w:name="annotation subject" w:semiHidden="1" w:unhideWhenUsed="1"/>
     <w:lsdException w:name="No List" w:semiHidden="1" w:unhideWhenUsed="1"/>
     <w:lsdException w:name="Outline List 1" w:semiHidden="1" w:unhideWhenUsed="1"/>
@@ -5485,10 +7128,8 @@
     <w:lsdException w:name="Table Subtle 2" w:semiHidden="1" w:unhideWhenUsed="1"/>
     <w:lsdException w:name="Table Web 1" w:semiHidden="1" w:unhideWhenUsed="1"/>
     <w:lsdException w:name="Table Web 2" w:semiHidden="1" w:unhideWhenUsed="1"/>
-    <w:lsdException w:name="Table Web 3" w:semiHidden="1" w:unhideWhenUsed="1"/>
     <w:lsdException w:name="Balloon Text" w:semiHidden="1" w:unhideWhenUsed="1"/>
     <w:lsdException w:name="Table Grid" w:uiPriority="39"/>
-    <w:lsdException w:name="Table Theme" w:semiHidden="1" w:unhideWhenUsed="1"/>
     <w:lsdException w:name="Placeholder Text" w:semiHidden="1"/>
     <w:lsdException w:name="No Spacing" w:uiPriority="1" w:qFormat="1"/>
     <w:lsdException w:name="Light Shading" w:uiPriority="60"/>
@@ -5708,6 +7349,7 @@
     <w:lsdException w:name="Smart Hyperlink" w:semiHidden="1" w:unhideWhenUsed="1"/>
     <w:lsdException w:name="Hashtag" w:semiHidden="1" w:unhideWhenUsed="1"/>
     <w:lsdException w:name="Unresolved Mention" w:semiHidden="1" w:unhideWhenUsed="1"/>
+    <w:lsdException w:name="Smart Link" w:semiHidden="1" w:unhideWhenUsed="1"/>
   </w:latentStyles>
   <w:style w:type="paragraph" w:default="1" w:styleId="a">
     <w:name w:val="Normal"/>

--- a/doc/詩/唐朝/李商隱/李商隱-無題.docx
+++ b/doc/詩/唐朝/李商隱/李商隱-無題.docx
@@ -1,6 +1,6 @@
 
 <file path=word/document.xml><?xml version="1.0" encoding="utf-8"?>
-<w:document xmlns:wpc="http://schemas.microsoft.com/office/word/2010/wordprocessingCanvas" xmlns:cx="http://schemas.microsoft.com/office/drawing/2014/chartex" xmlns:cx1="http://schemas.microsoft.com/office/drawing/2015/9/8/chartex" xmlns:cx2="http://schemas.microsoft.com/office/drawing/2015/10/21/chartex" xmlns:cx3="http://schemas.microsoft.com/office/drawing/2016/5/9/chartex" xmlns:cx4="http://schemas.microsoft.com/office/drawing/2016/5/10/chartex" xmlns:cx5="http://schemas.microsoft.com/office/drawing/2016/5/11/chartex" xmlns:cx6="http://schemas.microsoft.com/office/drawing/2016/5/12/chartex" xmlns:cx7="http://schemas.microsoft.com/office/drawing/2016/5/13/chartex" xmlns:cx8="http://schemas.microsoft.com/office/drawing/2016/5/14/chartex" xmlns:mc="http://schemas.openxmlformats.org/markup-compatibility/2006" xmlns:aink="http://schemas.microsoft.com/office/drawing/2016/ink" xmlns:am3d="http://schemas.microsoft.com/office/drawing/2017/model3d" xmlns:o="urn:schemas-microsoft-com:office:office" xmlns:r="http://schemas.openxmlformats.org/officeDocument/2006/relationships" xmlns:m="http://schemas.openxmlformats.org/officeDocument/2006/math" xmlns:v="urn:schemas-microsoft-com:vml" xmlns:wp14="http://schemas.microsoft.com/office/word/2010/wordprocessingDrawing" xmlns:wp="http://schemas.openxmlformats.org/drawingml/2006/wordprocessingDrawing" xmlns:w10="urn:schemas-microsoft-com:office:word" xmlns:w="http://schemas.openxmlformats.org/wordprocessingml/2006/main" xmlns:w14="http://schemas.microsoft.com/office/word/2010/wordml" xmlns:w15="http://schemas.microsoft.com/office/word/2012/wordml" xmlns:w16cex="http://schemas.microsoft.com/office/word/2018/wordml/cex" xmlns:w16cid="http://schemas.microsoft.com/office/word/2016/wordml/cid" xmlns:w16="http://schemas.microsoft.com/office/word/2018/wordml" xmlns:w16sdtdh="http://schemas.microsoft.com/office/word/2020/wordml/sdtdatahash" xmlns:w16se="http://schemas.microsoft.com/office/word/2015/wordml/symex" xmlns:wpg="http://schemas.microsoft.com/office/word/2010/wordprocessingGroup" xmlns:wpi="http://schemas.microsoft.com/office/word/2010/wordprocessingInk" xmlns:wne="http://schemas.microsoft.com/office/word/2006/wordml" xmlns:wps="http://schemas.microsoft.com/office/word/2010/wordprocessingShape" mc:Ignorable="w14 w15 w16se w16cid w16 w16cex w16sdtdh wp14">
+<w:document xmlns:wpc="http://schemas.microsoft.com/office/word/2010/wordprocessingCanvas" xmlns:cx="http://schemas.microsoft.com/office/drawing/2014/chartex" xmlns:cx1="http://schemas.microsoft.com/office/drawing/2015/9/8/chartex" xmlns:cx2="http://schemas.microsoft.com/office/drawing/2015/10/21/chartex" xmlns:cx3="http://schemas.microsoft.com/office/drawing/2016/5/9/chartex" xmlns:cx4="http://schemas.microsoft.com/office/drawing/2016/5/10/chartex" xmlns:cx5="http://schemas.microsoft.com/office/drawing/2016/5/11/chartex" xmlns:cx6="http://schemas.microsoft.com/office/drawing/2016/5/12/chartex" xmlns:cx7="http://schemas.microsoft.com/office/drawing/2016/5/13/chartex" xmlns:cx8="http://schemas.microsoft.com/office/drawing/2016/5/14/chartex" xmlns:mc="http://schemas.openxmlformats.org/markup-compatibility/2006" xmlns:aink="http://schemas.microsoft.com/office/drawing/2016/ink" xmlns:am3d="http://schemas.microsoft.com/office/drawing/2017/model3d" xmlns:o="urn:schemas-microsoft-com:office:office" xmlns:oel="http://schemas.microsoft.com/office/2019/extlst" xmlns:r="http://schemas.openxmlformats.org/officeDocument/2006/relationships" xmlns:m="http://schemas.openxmlformats.org/officeDocument/2006/math" xmlns:v="urn:schemas-microsoft-com:vml" xmlns:wp14="http://schemas.microsoft.com/office/word/2010/wordprocessingDrawing" xmlns:wp="http://schemas.openxmlformats.org/drawingml/2006/wordprocessingDrawing" xmlns:w10="urn:schemas-microsoft-com:office:word" xmlns:w="http://schemas.openxmlformats.org/wordprocessingml/2006/main" xmlns:w14="http://schemas.microsoft.com/office/word/2010/wordml" xmlns:w15="http://schemas.microsoft.com/office/word/2012/wordml" xmlns:w16cex="http://schemas.microsoft.com/office/word/2018/wordml/cex" xmlns:w16cid="http://schemas.microsoft.com/office/word/2016/wordml/cid" xmlns:w16="http://schemas.microsoft.com/office/word/2018/wordml" xmlns:w16du="http://schemas.microsoft.com/office/word/2023/wordml/word16du" xmlns:w16sdtdh="http://schemas.microsoft.com/office/word/2020/wordml/sdtdatahash" xmlns:w16se="http://schemas.microsoft.com/office/word/2015/wordml/symex" xmlns:wpg="http://schemas.microsoft.com/office/word/2010/wordprocessingGroup" xmlns:wpi="http://schemas.microsoft.com/office/word/2010/wordprocessingInk" xmlns:wne="http://schemas.microsoft.com/office/word/2006/wordml" xmlns:wps="http://schemas.microsoft.com/office/word/2010/wordprocessingShape" mc:Ignorable="w14 w15 w16se w16cid w16 w16cex w16sdtdh wp14">
   <w:body>
     <w:p>
       <w:pPr>
@@ -353,7 +353,47 @@
         <w:rPr>
           <w:szCs w:val="28"/>
         </w:rPr>
-        <w:t>曉鏡：早晨梳妝照鏡子；雲鬢：女子多而美的頭髮，這</w:t>
+        <w:t>曉鏡：早晨梳妝照鏡子；</w:t>
+      </w:r>
+    </w:p>
+    <w:p>
+      <w:pPr>
+        <w:pStyle w:val="a9"/>
+        <w:numPr>
+          <w:ilvl w:val="0"/>
+          <w:numId w:val="10"/>
+        </w:numPr>
+        <w:spacing w:after="0" w:line="400" w:lineRule="exact"/>
+        <w:ind w:leftChars="0" w:right="0"/>
+        <w:rPr>
+          <w:szCs w:val="28"/>
+        </w:rPr>
+      </w:pPr>
+      <w:r>
+        <w:rPr>
+          <w:szCs w:val="28"/>
+        </w:rPr>
+        <w:t>雲鬢：</w:t>
+      </w:r>
+      <w:r>
+        <w:rPr>
+          <w:rFonts w:hint="eastAsia"/>
+          <w:szCs w:val="28"/>
+        </w:rPr>
+        <w:t>雲鬢：捲曲如雲的鬢髮</w:t>
+      </w:r>
+      <w:r>
+        <w:rPr>
+          <w:rFonts w:hint="eastAsia"/>
+          <w:szCs w:val="28"/>
+        </w:rPr>
+        <w:t>。</w:t>
+      </w:r>
+      <w:r>
+        <w:rPr>
+          <w:szCs w:val="28"/>
+        </w:rPr>
+        <w:t>這</w:t>
       </w:r>
       <w:proofErr w:type="gramStart"/>
       <w:r>
@@ -368,6 +408,56 @@
           <w:szCs w:val="28"/>
         </w:rPr>
         <w:t>比喻青春年華。</w:t>
+      </w:r>
+    </w:p>
+    <w:p>
+      <w:pPr>
+        <w:pStyle w:val="a9"/>
+        <w:spacing w:after="0" w:line="400" w:lineRule="exact"/>
+        <w:ind w:leftChars="0" w:left="360" w:right="0" w:firstLine="0"/>
+        <w:rPr>
+          <w:rFonts w:hint="eastAsia"/>
+          <w:szCs w:val="28"/>
+        </w:rPr>
+      </w:pPr>
+      <w:r>
+        <w:rPr>
+          <w:rFonts w:hint="eastAsia"/>
+          <w:szCs w:val="28"/>
+        </w:rPr>
+        <w:t>【例】雲鬢花顏</w:t>
+      </w:r>
+      <w:proofErr w:type="gramStart"/>
+      <w:r>
+        <w:rPr>
+          <w:rFonts w:hint="eastAsia"/>
+          <w:szCs w:val="28"/>
+        </w:rPr>
+        <w:t>金步搖</w:t>
+      </w:r>
+      <w:proofErr w:type="gramEnd"/>
+      <w:r>
+        <w:rPr>
+          <w:rFonts w:hint="eastAsia"/>
+          <w:szCs w:val="28"/>
+        </w:rPr>
+        <w:t>，芙蓉帳暖度春宵。</w:t>
+      </w:r>
+      <w:proofErr w:type="gramStart"/>
+      <w:r>
+        <w:rPr>
+          <w:rFonts w:hint="eastAsia"/>
+          <w:szCs w:val="28"/>
+        </w:rPr>
+        <w:t>（</w:t>
+      </w:r>
+      <w:proofErr w:type="gramEnd"/>
+      <w:r>
+        <w:rPr>
+          <w:rFonts w:hint="eastAsia"/>
+          <w:szCs w:val="28"/>
+        </w:rPr>
+        <w:t>唐．白居易〈長恨歌〉）</w:t>
       </w:r>
     </w:p>
     <w:p>
@@ -450,6 +540,98 @@
     <w:p>
       <w:pPr>
         <w:pStyle w:val="a9"/>
+        <w:widowControl w:val="0"/>
+        <w:numPr>
+          <w:ilvl w:val="0"/>
+          <w:numId w:val="24"/>
+        </w:numPr>
+        <w:spacing w:after="0" w:line="400" w:lineRule="exact"/>
+        <w:ind w:leftChars="0" w:right="0"/>
+        <w:rPr>
+          <w:rFonts w:hint="eastAsia"/>
+          <w:szCs w:val="28"/>
+        </w:rPr>
+      </w:pPr>
+      <w:r>
+        <w:rPr>
+          <w:rFonts w:hint="eastAsia"/>
+          <w:szCs w:val="28"/>
+          <w:u w:val="single"/>
+        </w:rPr>
+        <w:t>蓬萊山</w:t>
+      </w:r>
+      <w:r>
+        <w:rPr>
+          <w:rFonts w:hint="eastAsia"/>
+          <w:szCs w:val="28"/>
+        </w:rPr>
+        <w:t>：傳說</w:t>
+      </w:r>
+      <w:r>
+        <w:rPr>
+          <w:rFonts w:hint="eastAsia"/>
+          <w:szCs w:val="28"/>
+          <w:u w:val="single"/>
+        </w:rPr>
+        <w:t>渤海</w:t>
+      </w:r>
+      <w:r>
+        <w:rPr>
+          <w:rFonts w:hint="eastAsia"/>
+          <w:szCs w:val="28"/>
+        </w:rPr>
+        <w:t>中有三座神山：</w:t>
+      </w:r>
+      <w:r>
+        <w:rPr>
+          <w:rFonts w:hint="eastAsia"/>
+          <w:szCs w:val="28"/>
+          <w:u w:val="single"/>
+        </w:rPr>
+        <w:t>蓬萊</w:t>
+      </w:r>
+      <w:r>
+        <w:rPr>
+          <w:rFonts w:hint="eastAsia"/>
+          <w:szCs w:val="28"/>
+        </w:rPr>
+        <w:t>、</w:t>
+      </w:r>
+      <w:r>
+        <w:rPr>
+          <w:rFonts w:hint="eastAsia"/>
+          <w:szCs w:val="28"/>
+          <w:u w:val="single"/>
+        </w:rPr>
+        <w:t>瀛洲</w:t>
+      </w:r>
+      <w:r>
+        <w:rPr>
+          <w:rFonts w:hint="eastAsia"/>
+          <w:szCs w:val="28"/>
+        </w:rPr>
+        <w:t>、</w:t>
+      </w:r>
+      <w:r>
+        <w:rPr>
+          <w:rFonts w:hint="eastAsia"/>
+          <w:szCs w:val="28"/>
+          <w:u w:val="single"/>
+        </w:rPr>
+        <w:t>方丈</w:t>
+      </w:r>
+      <w:r>
+        <w:rPr>
+          <w:rFonts w:hint="eastAsia"/>
+          <w:szCs w:val="28"/>
+        </w:rPr>
+        <w:t>，為神仙居住的地方。</w:t>
+      </w:r>
+    </w:p>
+    <w:p>
+      <w:pPr>
+        <w:pStyle w:val="a9"/>
+        <w:widowControl w:val="0"/>
         <w:numPr>
           <w:ilvl w:val="0"/>
           <w:numId w:val="10"/>
@@ -462,33 +644,212 @@
       </w:pPr>
       <w:r>
         <w:rPr>
-          <w:szCs w:val="28"/>
-        </w:rPr>
-        <w:t>青鳥：神話中</w:t>
-      </w:r>
-      <w:r>
-        <w:rPr>
-          <w:rFonts w:hint="eastAsia"/>
-          <w:szCs w:val="28"/>
-        </w:rPr>
-        <w:t>爲</w:t>
-      </w:r>
-      <w:hyperlink r:id="rId9" w:history="1">
-        <w:r>
-          <w:rPr>
-            <w:rStyle w:val="a7"/>
-            <w:rFonts w:hint="eastAsia"/>
-            <w:szCs w:val="28"/>
-          </w:rPr>
-          <w:t>西王母</w:t>
-        </w:r>
-      </w:hyperlink>
-      <w:r>
-        <w:rPr>
-          <w:rFonts w:hint="eastAsia"/>
-          <w:szCs w:val="28"/>
-        </w:rPr>
-        <w:t>傳遞音訊的信使。</w:t>
+          <w:rFonts w:hint="eastAsia"/>
+          <w:szCs w:val="28"/>
+        </w:rPr>
+        <w:t>青鳥：</w:t>
+      </w:r>
+    </w:p>
+    <w:p>
+      <w:pPr>
+        <w:pStyle w:val="a9"/>
+        <w:widowControl w:val="0"/>
+        <w:numPr>
+          <w:ilvl w:val="0"/>
+          <w:numId w:val="20"/>
+        </w:numPr>
+        <w:spacing w:after="0" w:line="400" w:lineRule="exact"/>
+        <w:ind w:leftChars="0" w:right="0"/>
+        <w:rPr>
+          <w:szCs w:val="28"/>
+        </w:rPr>
+      </w:pPr>
+      <w:r>
+        <w:rPr>
+          <w:rFonts w:hint="eastAsia"/>
+          <w:szCs w:val="28"/>
+        </w:rPr>
+        <w:t>青鳥是有</w:t>
+      </w:r>
+      <w:proofErr w:type="gramStart"/>
+      <w:r>
+        <w:rPr>
+          <w:rFonts w:hint="eastAsia"/>
+          <w:szCs w:val="28"/>
+        </w:rPr>
+        <w:t>三足的神鳥</w:t>
+      </w:r>
+      <w:proofErr w:type="gramEnd"/>
+      <w:r>
+        <w:rPr>
+          <w:rFonts w:hint="eastAsia"/>
+          <w:szCs w:val="28"/>
+        </w:rPr>
+        <w:t>，是傳説中</w:t>
+      </w:r>
+      <w:r>
+        <w:rPr>
+          <w:rFonts w:hint="eastAsia"/>
+          <w:szCs w:val="28"/>
+          <w:u w:val="single"/>
+        </w:rPr>
+        <w:t>西王母</w:t>
+      </w:r>
+      <w:r>
+        <w:rPr>
+          <w:rFonts w:hint="eastAsia"/>
+          <w:szCs w:val="28"/>
+        </w:rPr>
+        <w:t>的使者。人間既不能相見，</w:t>
+      </w:r>
+      <w:proofErr w:type="gramStart"/>
+      <w:r>
+        <w:rPr>
+          <w:rFonts w:hint="eastAsia"/>
+          <w:szCs w:val="28"/>
+        </w:rPr>
+        <w:t>唯望在</w:t>
+      </w:r>
+      <w:proofErr w:type="gramEnd"/>
+      <w:r>
+        <w:rPr>
+          <w:rFonts w:hint="eastAsia"/>
+          <w:szCs w:val="28"/>
+        </w:rPr>
+        <w:t>蓬</w:t>
+      </w:r>
+      <w:r>
+        <w:rPr>
+          <w:rFonts w:hint="eastAsia"/>
+          <w:szCs w:val="28"/>
+          <w:u w:val="single"/>
+        </w:rPr>
+        <w:t>萊仙山</w:t>
+      </w:r>
+      <w:r>
+        <w:rPr>
+          <w:rFonts w:hint="eastAsia"/>
+          <w:szCs w:val="28"/>
+        </w:rPr>
+        <w:t>可以再見，但是蓬萊無路，只有靠青鳥傳信。</w:t>
+      </w:r>
+    </w:p>
+    <w:p>
+      <w:pPr>
+        <w:pStyle w:val="a9"/>
+        <w:widowControl w:val="0"/>
+        <w:numPr>
+          <w:ilvl w:val="0"/>
+          <w:numId w:val="20"/>
+        </w:numPr>
+        <w:spacing w:after="0" w:line="400" w:lineRule="exact"/>
+        <w:ind w:leftChars="0" w:right="0"/>
+        <w:rPr>
+          <w:szCs w:val="28"/>
+        </w:rPr>
+      </w:pPr>
+      <w:r>
+        <w:rPr>
+          <w:rFonts w:hint="eastAsia"/>
+          <w:szCs w:val="28"/>
+        </w:rPr>
+        <w:t>傳説</w:t>
+      </w:r>
+      <w:r>
+        <w:rPr>
+          <w:rFonts w:hint="eastAsia"/>
+          <w:szCs w:val="28"/>
+          <w:u w:val="single"/>
+        </w:rPr>
+        <w:t>西王母</w:t>
+      </w:r>
+      <w:r>
+        <w:rPr>
+          <w:rFonts w:hint="eastAsia"/>
+          <w:szCs w:val="28"/>
+        </w:rPr>
+        <w:t>駕臨前，總有青鳥先來報信，文學上，青鳥是被當作傳遞信息的使者的。</w:t>
+      </w:r>
+    </w:p>
+    <w:p>
+      <w:pPr>
+        <w:pStyle w:val="a9"/>
+        <w:widowControl w:val="0"/>
+        <w:numPr>
+          <w:ilvl w:val="0"/>
+          <w:numId w:val="20"/>
+        </w:numPr>
+        <w:spacing w:after="0" w:line="400" w:lineRule="exact"/>
+        <w:ind w:leftChars="0" w:right="0"/>
+        <w:rPr>
+          <w:szCs w:val="28"/>
+        </w:rPr>
+      </w:pPr>
+      <w:r>
+        <w:rPr>
+          <w:rFonts w:hint="eastAsia"/>
+          <w:szCs w:val="28"/>
+        </w:rPr>
+        <w:t>青鳥是鳳凰的前身，色澤亮麗，體態輕盈，是具有神性的吉祥之物。本為</w:t>
+      </w:r>
+      <w:r>
+        <w:rPr>
+          <w:rFonts w:hint="eastAsia"/>
+          <w:szCs w:val="28"/>
+          <w:u w:val="single"/>
+        </w:rPr>
+        <w:t>王母娘娘</w:t>
+      </w:r>
+      <w:r>
+        <w:rPr>
+          <w:rFonts w:hint="eastAsia"/>
+          <w:szCs w:val="28"/>
+        </w:rPr>
+        <w:t>的信使，後人將它視為傳遞幸福佳音的使者。</w:t>
+      </w:r>
+    </w:p>
+    <w:p>
+      <w:pPr>
+        <w:pStyle w:val="a9"/>
+        <w:widowControl w:val="0"/>
+        <w:numPr>
+          <w:ilvl w:val="0"/>
+          <w:numId w:val="20"/>
+        </w:numPr>
+        <w:spacing w:after="0" w:line="400" w:lineRule="exact"/>
+        <w:ind w:leftChars="0" w:right="0" w:firstLine="0"/>
+        <w:rPr>
+          <w:rFonts w:hint="eastAsia"/>
+          <w:szCs w:val="28"/>
+        </w:rPr>
+      </w:pPr>
+      <w:r>
+        <w:rPr>
+          <w:rFonts w:hint="eastAsia"/>
+          <w:szCs w:val="28"/>
+        </w:rPr>
+        <w:t>青鳥的典故出於《山海經》，代表送達書信、消息的鳥，也可以説是信使，這在古詩中常常用來指愛情信使，如</w:t>
+      </w:r>
+      <w:r>
+        <w:rPr>
+          <w:rFonts w:hint="eastAsia"/>
+          <w:szCs w:val="28"/>
+          <w:u w:val="single"/>
+        </w:rPr>
+        <w:t>李商隱</w:t>
+      </w:r>
+      <w:r>
+        <w:rPr>
+          <w:rFonts w:hint="eastAsia"/>
+          <w:szCs w:val="28"/>
+        </w:rPr>
+        <w:t>《無題》中</w:t>
+      </w:r>
+      <w:r>
+        <w:rPr>
+          <w:szCs w:val="28"/>
+        </w:rPr>
+        <w:t xml:space="preserve"> “蓬山此去無多路，青鳥殷勤為探看”的詩句。</w:t>
       </w:r>
     </w:p>
     <w:p>
@@ -506,9 +867,17 @@
       </w:pPr>
       <w:r>
         <w:rPr>
-          <w:szCs w:val="28"/>
-        </w:rPr>
-        <w:t>東風：春風。</w:t>
+          <w:rFonts w:hint="eastAsia"/>
+          <w:szCs w:val="28"/>
+        </w:rPr>
+        <w:t xml:space="preserve"> </w:t>
+      </w:r>
+      <w:r>
+        <w:rPr>
+          <w:rFonts w:hint="eastAsia"/>
+          <w:szCs w:val="28"/>
+        </w:rPr>
+        <w:t>殷勤：懇切、周到。【例】母親端出水果來，殷勤地招待客人。</w:t>
       </w:r>
     </w:p>
     <w:p>
@@ -528,7 +897,7 @@
         <w:rPr>
           <w:szCs w:val="28"/>
         </w:rPr>
-        <w:t>殘：凋零。</w:t>
+        <w:t>東風：春風。</w:t>
       </w:r>
     </w:p>
     <w:p>
@@ -548,28 +917,7 @@
         <w:rPr>
           <w:szCs w:val="28"/>
         </w:rPr>
-        <w:t>淚：</w:t>
-      </w:r>
-      <w:proofErr w:type="gramStart"/>
-      <w:r>
-        <w:rPr>
-          <w:szCs w:val="28"/>
-        </w:rPr>
-        <w:t>指蠟淚</w:t>
-      </w:r>
-      <w:proofErr w:type="gramEnd"/>
-      <w:r>
-        <w:rPr>
-          <w:szCs w:val="28"/>
-        </w:rPr>
-        <w:t>，隱喻相思淚水</w:t>
-      </w:r>
-      <w:r>
-        <w:rPr>
-          <w:rFonts w:hint="eastAsia"/>
-          <w:szCs w:val="28"/>
-        </w:rPr>
-        <w:t>。</w:t>
+        <w:t>殘：凋零。</w:t>
       </w:r>
     </w:p>
     <w:p>
@@ -589,7 +937,21 @@
         <w:rPr>
           <w:szCs w:val="28"/>
         </w:rPr>
-        <w:t>鏡：照鏡，用作動詞</w:t>
+        <w:t>淚：</w:t>
+      </w:r>
+      <w:proofErr w:type="gramStart"/>
+      <w:r>
+        <w:rPr>
+          <w:szCs w:val="28"/>
+        </w:rPr>
+        <w:t>指蠟淚</w:t>
+      </w:r>
+      <w:proofErr w:type="gramEnd"/>
+      <w:r>
+        <w:rPr>
+          <w:szCs w:val="28"/>
+        </w:rPr>
+        <w:t>，隱喻相思淚水</w:t>
       </w:r>
       <w:r>
         <w:rPr>
@@ -616,13 +978,43 @@
         <w:rPr>
           <w:szCs w:val="28"/>
         </w:rPr>
+        <w:t>鏡：照鏡，用作動詞</w:t>
+      </w:r>
+      <w:r>
+        <w:rPr>
+          <w:rFonts w:hint="eastAsia"/>
+          <w:szCs w:val="28"/>
+        </w:rPr>
+        <w:t>。</w:t>
+      </w:r>
+    </w:p>
+    <w:p>
+      <w:pPr>
+        <w:pStyle w:val="a9"/>
+        <w:numPr>
+          <w:ilvl w:val="0"/>
+          <w:numId w:val="10"/>
+        </w:numPr>
+        <w:spacing w:after="0" w:line="400" w:lineRule="exact"/>
+        <w:ind w:leftChars="0" w:left="357" w:right="0" w:hanging="357"/>
+        <w:rPr>
+          <w:szCs w:val="28"/>
+        </w:rPr>
+      </w:pPr>
+      <w:r>
+        <w:rPr>
+          <w:szCs w:val="28"/>
+        </w:rPr>
         <w:t>但：只</w:t>
       </w:r>
     </w:p>
     <w:p>
       <w:pPr>
-        <w:spacing w:beforeLines="50" w:before="120" w:after="0" w:line="440" w:lineRule="exact"/>
+        <w:spacing w:beforeLines="50" w:before="120" w:after="0" w:line="400" w:lineRule="exact"/>
         <w:ind w:left="0" w:right="0" w:firstLine="0"/>
+        <w:rPr>
+          <w:szCs w:val="28"/>
+        </w:rPr>
       </w:pPr>
       <w:r>
         <w:rPr>
@@ -639,7 +1031,7 @@
         </w:rPr>
         <w:t xml:space="preserve"> (</w:t>
       </w:r>
-      <w:hyperlink r:id="rId10" w:history="1">
+      <w:hyperlink r:id="rId9" w:history="1">
         <w:r>
           <w:rPr>
             <w:rStyle w:val="a7"/>
@@ -669,7 +1061,7 @@
           <w:rFonts w:hint="eastAsia"/>
           <w:szCs w:val="28"/>
         </w:rPr>
-        <w:t xml:space="preserve">　　</w:t>
+        <w:t xml:space="preserve">    </w:t>
       </w:r>
       <w:r>
         <w:rPr>
@@ -817,6 +1209,7 @@
           <w:rFonts w:hint="eastAsia"/>
           <w:szCs w:val="28"/>
         </w:rPr>
+        <w:lastRenderedPageBreak/>
         <w:t xml:space="preserve">    </w:t>
       </w:r>
       <w:r>
@@ -922,7 +1315,23 @@
           <w:rFonts w:hint="eastAsia"/>
           <w:szCs w:val="28"/>
         </w:rPr>
-        <w:t>，卻無路可通，可望而不可即。希望有青鳥一樣的使者殷勤地爲我去探看有情人，來往傳遞消息。</w:t>
+        <w:t>，卻無路可通，</w:t>
+      </w:r>
+      <w:r>
+        <w:rPr>
+          <w:rFonts w:hint="eastAsia"/>
+          <w:b/>
+          <w:bCs/>
+          <w:szCs w:val="28"/>
+        </w:rPr>
+        <w:t>可望而不可即</w:t>
+      </w:r>
+      <w:r>
+        <w:rPr>
+          <w:rFonts w:hint="eastAsia"/>
+          <w:szCs w:val="28"/>
+        </w:rPr>
+        <w:t>。希望有青鳥一樣的使者殷勤地爲我去探看有情人，來往傳遞消息。</w:t>
       </w:r>
     </w:p>
     <w:p>
@@ -1077,7 +1486,23 @@
           <w:rFonts w:hint="eastAsia"/>
           <w:szCs w:val="28"/>
         </w:rPr>
-        <w:t>相識相戀，但兩人的感情卻不能爲外人明知，而作者的心內又奔湧着無法抑制的愛情狂瀾，因此他只能以詩記情，並隱其題，從而使詩顯得既朦朧婉曲、又深情無限。</w:t>
+        <w:t>相識相戀，但兩人的感情卻不能爲外人明知，而作者的心內又奔湧着無法抑制的愛情</w:t>
+      </w:r>
+      <w:r>
+        <w:rPr>
+          <w:rFonts w:hint="eastAsia"/>
+          <w:b/>
+          <w:bCs/>
+          <w:szCs w:val="28"/>
+        </w:rPr>
+        <w:t>狂瀾</w:t>
+      </w:r>
+      <w:r>
+        <w:rPr>
+          <w:rFonts w:hint="eastAsia"/>
+          <w:szCs w:val="28"/>
+        </w:rPr>
+        <w:t>，因此他只能以詩記情，並隱其題，從而使詩顯得既朦朧婉曲、又深情無限。</w:t>
       </w:r>
       <w:proofErr w:type="gramStart"/>
       <w:r>
@@ -1098,23 +1523,7 @@
     </w:p>
     <w:p>
       <w:pPr>
-        <w:spacing w:after="0" w:line="440" w:lineRule="exact"/>
-        <w:ind w:left="0" w:right="0" w:firstLine="0"/>
-        <w:rPr>
-          <w:szCs w:val="28"/>
-        </w:rPr>
-        <w:sectPr>
-          <w:footerReference w:type="default" r:id="rId11"/>
-          <w:pgSz w:w="11906" w:h="16838"/>
-          <w:pgMar w:top="567" w:right="851" w:bottom="567" w:left="851" w:header="567" w:footer="283" w:gutter="0"/>
-          <w:cols w:space="720"/>
-          <w:docGrid w:linePitch="381"/>
-        </w:sectPr>
-      </w:pPr>
-    </w:p>
-    <w:p>
-      <w:pPr>
-        <w:spacing w:after="0" w:line="300" w:lineRule="auto"/>
+        <w:spacing w:beforeLines="50" w:before="120" w:after="0" w:line="400" w:lineRule="exact"/>
         <w:ind w:left="-6" w:right="0" w:hanging="11"/>
         <w:rPr>
           <w:szCs w:val="28"/>
@@ -1127,7 +1536,6 @@
           <w:szCs w:val="32"/>
           <w:bdr w:val="single" w:sz="4" w:space="0" w:color="auto"/>
         </w:rPr>
-        <w:lastRenderedPageBreak/>
         <w:t>賞析</w:t>
       </w:r>
       <w:r>
@@ -1135,26 +1543,17 @@
           <w:rFonts w:hint="eastAsia"/>
           <w:sz w:val="32"/>
           <w:szCs w:val="32"/>
-          <w:bdr w:val="single" w:sz="4" w:space="0" w:color="auto"/>
         </w:rPr>
         <w:t xml:space="preserve"> </w:t>
       </w:r>
       <w:r>
         <w:rPr>
           <w:rFonts w:hint="eastAsia"/>
-          <w:sz w:val="32"/>
-          <w:szCs w:val="32"/>
-        </w:rPr>
-        <w:t xml:space="preserve">   </w:t>
-      </w:r>
-      <w:r>
-        <w:rPr>
-          <w:rFonts w:hint="eastAsia"/>
           <w:szCs w:val="28"/>
         </w:rPr>
         <w:t>(</w:t>
       </w:r>
-      <w:hyperlink r:id="rId12" w:history="1">
+      <w:hyperlink r:id="rId10" w:history="1">
         <w:r>
           <w:rPr>
             <w:rStyle w:val="a7"/>
@@ -1173,7 +1572,7 @@
     </w:p>
     <w:p>
       <w:pPr>
-        <w:spacing w:after="0" w:line="480" w:lineRule="exact"/>
+        <w:spacing w:after="0" w:line="400" w:lineRule="exact"/>
         <w:ind w:left="-6" w:right="0" w:hanging="11"/>
         <w:rPr>
           <w:szCs w:val="28"/>
@@ -1199,7 +1598,39 @@
           <w:rFonts w:hint="eastAsia"/>
           <w:szCs w:val="28"/>
         </w:rPr>
-        <w:t>時雖然佛教的地位也十分崇高，但是相比較於道教來說還是要遜色一些。當時無論是統治者還是平民百姓，「崇尚道教、信奉道術」的風氣蔚然成風。</w:t>
+        <w:t>時雖然佛教的地位也十分崇高，但是相比較於道教來說還是要</w:t>
+      </w:r>
+      <w:r>
+        <w:rPr>
+          <w:rFonts w:hint="eastAsia"/>
+          <w:b/>
+          <w:bCs/>
+          <w:szCs w:val="28"/>
+        </w:rPr>
+        <w:t>遜色</w:t>
+      </w:r>
+      <w:r>
+        <w:rPr>
+          <w:rFonts w:hint="eastAsia"/>
+          <w:szCs w:val="28"/>
+        </w:rPr>
+        <w:t>一些。當時無論是統治者還是平民百姓，「崇尚道教、信奉道術」的風氣</w:t>
+      </w:r>
+      <w:r>
+        <w:rPr>
+          <w:rFonts w:hint="eastAsia"/>
+          <w:b/>
+          <w:bCs/>
+          <w:szCs w:val="28"/>
+        </w:rPr>
+        <w:t>蔚然成風</w:t>
+      </w:r>
+      <w:r>
+        <w:rPr>
+          <w:rFonts w:hint="eastAsia"/>
+          <w:szCs w:val="28"/>
+        </w:rPr>
+        <w:t>。</w:t>
       </w:r>
       <w:r>
         <w:rPr>
@@ -1258,9 +1689,10 @@
     </w:p>
     <w:p>
       <w:pPr>
-        <w:spacing w:after="0" w:line="480" w:lineRule="exact"/>
+        <w:spacing w:after="0" w:line="400" w:lineRule="exact"/>
         <w:ind w:left="-6" w:right="0" w:hanging="11"/>
         <w:rPr>
+          <w:spacing w:val="-8"/>
           <w:szCs w:val="28"/>
         </w:rPr>
       </w:pPr>
@@ -1274,6 +1706,7 @@
       <w:r>
         <w:rPr>
           <w:rFonts w:hint="eastAsia"/>
+          <w:spacing w:val="-8"/>
           <w:szCs w:val="28"/>
         </w:rPr>
         <w:t>他所愛慕的對象</w:t>
@@ -1282,6 +1715,7 @@
       <w:r>
         <w:rPr>
           <w:rFonts w:hint="eastAsia"/>
+          <w:spacing w:val="-8"/>
           <w:szCs w:val="28"/>
         </w:rPr>
         <w:t>是</w:t>
@@ -1289,6 +1723,7 @@
       <w:r>
         <w:rPr>
           <w:rFonts w:hint="eastAsia"/>
+          <w:spacing w:val="-8"/>
           <w:szCs w:val="28"/>
           <w:u w:val="single"/>
         </w:rPr>
@@ -1298,6 +1733,7 @@
       <w:r>
         <w:rPr>
           <w:rFonts w:hint="eastAsia"/>
+          <w:spacing w:val="-8"/>
           <w:szCs w:val="28"/>
         </w:rPr>
         <w:t xml:space="preserve"> </w:t>
@@ -1306,6 +1742,7 @@
       <w:r>
         <w:rPr>
           <w:rFonts w:hint="eastAsia"/>
+          <w:spacing w:val="-8"/>
           <w:szCs w:val="28"/>
           <w:u w:val="single"/>
         </w:rPr>
@@ -1315,6 +1752,7 @@
       <w:r>
         <w:rPr>
           <w:rFonts w:hint="eastAsia"/>
+          <w:spacing w:val="-8"/>
           <w:szCs w:val="28"/>
         </w:rPr>
         <w:t xml:space="preserve"> </w:t>
@@ -1322,6 +1760,7 @@
       <w:r>
         <w:rPr>
           <w:rFonts w:hint="eastAsia"/>
+          <w:spacing w:val="-8"/>
           <w:szCs w:val="28"/>
           <w:u w:val="single"/>
         </w:rPr>
@@ -1330,6 +1769,7 @@
       <w:r>
         <w:rPr>
           <w:rFonts w:hint="eastAsia"/>
+          <w:spacing w:val="-8"/>
           <w:szCs w:val="28"/>
         </w:rPr>
         <w:t>，這位</w:t>
@@ -1337,6 +1777,7 @@
       <w:r>
         <w:rPr>
           <w:rFonts w:hint="eastAsia"/>
+          <w:spacing w:val="-8"/>
           <w:szCs w:val="28"/>
           <w:u w:val="single"/>
         </w:rPr>
@@ -1345,16 +1786,90 @@
       <w:r>
         <w:rPr>
           <w:rFonts w:hint="eastAsia"/>
-          <w:szCs w:val="28"/>
-        </w:rPr>
-        <w:t>朝</w:t>
-      </w:r>
-      <w:r>
-        <w:rPr>
-          <w:rFonts w:hint="eastAsia"/>
-          <w:szCs w:val="28"/>
-        </w:rPr>
-        <w:t>女氏不僅花容月貌，而且學識也非常淵博。兩個人天長日久的相處中，逐漸生出了情愫</w:t>
+          <w:spacing w:val="-8"/>
+          <w:szCs w:val="28"/>
+        </w:rPr>
+        <w:t>朝女氏不僅花容月貌，而且學識也非常淵博。兩個人天長日久的相處中，逐漸生出了</w:t>
+      </w:r>
+      <w:r>
+        <w:rPr>
+          <w:rFonts w:hint="eastAsia"/>
+          <w:b/>
+          <w:bCs/>
+          <w:spacing w:val="-8"/>
+          <w:szCs w:val="28"/>
+        </w:rPr>
+        <w:t>情愫</w:t>
+      </w:r>
+      <w:r>
+        <w:rPr>
+          <w:rFonts w:hint="eastAsia"/>
+          <w:spacing w:val="-8"/>
+          <w:sz w:val="20"/>
+          <w:szCs w:val="20"/>
+        </w:rPr>
+        <w:t>(</w:t>
+      </w:r>
+      <w:proofErr w:type="gramStart"/>
+      <w:r>
+        <w:rPr>
+          <w:rFonts w:hint="eastAsia"/>
+          <w:color w:val="FF0000"/>
+          <w:spacing w:val="-8"/>
+          <w:sz w:val="16"/>
+          <w:szCs w:val="16"/>
+        </w:rPr>
+        <w:t>ㄙㄨˋ</w:t>
+      </w:r>
+      <w:proofErr w:type="gramEnd"/>
+      <w:r>
+        <w:rPr>
+          <w:rFonts w:hint="eastAsia"/>
+          <w:spacing w:val="-8"/>
+          <w:sz w:val="20"/>
+          <w:szCs w:val="20"/>
+        </w:rPr>
+        <w:t>)</w:t>
+      </w:r>
+      <w:r>
+        <w:rPr>
+          <w:rFonts w:hint="eastAsia"/>
+          <w:spacing w:val="-8"/>
+          <w:szCs w:val="28"/>
+        </w:rPr>
+        <w:t>並雙雙墜入愛河。</w:t>
+      </w:r>
+    </w:p>
+    <w:p>
+      <w:pPr>
+        <w:spacing w:after="0" w:line="400" w:lineRule="exact"/>
+        <w:ind w:left="-6" w:right="0" w:hanging="11"/>
+        <w:rPr>
+          <w:szCs w:val="28"/>
+        </w:rPr>
+      </w:pPr>
+      <w:r>
+        <w:rPr>
+          <w:rFonts w:hint="eastAsia"/>
+          <w:szCs w:val="28"/>
+        </w:rPr>
+        <w:t>但這種沒有經過「父母之命，</w:t>
+      </w:r>
+      <w:r>
+        <w:rPr>
+          <w:rFonts w:hint="eastAsia"/>
+          <w:b/>
+          <w:bCs/>
+          <w:szCs w:val="28"/>
+        </w:rPr>
+        <w:t>媒妁之言</w:t>
+      </w:r>
+      <w:r>
+        <w:rPr>
+          <w:rFonts w:hint="eastAsia"/>
+          <w:szCs w:val="28"/>
+        </w:rPr>
+        <w:t>」的感情，只能夠在私下裡相互袒</w:t>
       </w:r>
       <w:r>
         <w:rPr>
@@ -1372,58 +1887,9 @@
           <w:sz w:val="16"/>
           <w:szCs w:val="16"/>
         </w:rPr>
-        <w:t>ㄙㄨˋ</w:t>
-      </w:r>
-      <w:proofErr w:type="gramEnd"/>
-      <w:r>
-        <w:rPr>
-          <w:rFonts w:hint="eastAsia"/>
-          <w:sz w:val="20"/>
-          <w:szCs w:val="20"/>
-        </w:rPr>
-        <w:t>)</w:t>
-      </w:r>
-      <w:r>
-        <w:rPr>
-          <w:rFonts w:hint="eastAsia"/>
-          <w:szCs w:val="28"/>
-        </w:rPr>
-        <w:t>並雙雙墜入愛河。</w:t>
-      </w:r>
-    </w:p>
-    <w:p>
-      <w:pPr>
-        <w:spacing w:after="0" w:line="480" w:lineRule="exact"/>
-        <w:ind w:left="-6" w:right="0" w:hanging="11"/>
-        <w:rPr>
-          <w:szCs w:val="28"/>
-        </w:rPr>
-      </w:pPr>
-      <w:r>
-        <w:rPr>
-          <w:rFonts w:hint="eastAsia"/>
-          <w:szCs w:val="28"/>
-        </w:rPr>
-        <w:t>但這種沒有經過「父母之命，媒</w:t>
-      </w:r>
-      <w:proofErr w:type="gramStart"/>
-      <w:r>
-        <w:rPr>
-          <w:rFonts w:hint="eastAsia"/>
-          <w:szCs w:val="28"/>
-        </w:rPr>
-        <w:t>妁</w:t>
-      </w:r>
-      <w:proofErr w:type="gramEnd"/>
-      <w:r>
-        <w:rPr>
-          <w:rFonts w:hint="eastAsia"/>
-          <w:sz w:val="20"/>
-          <w:szCs w:val="20"/>
-        </w:rPr>
-        <w:t>(</w:t>
-      </w:r>
-      <w:proofErr w:type="gramStart"/>
+        <w:t>ㄌㄨˋ</w:t>
+      </w:r>
+      <w:proofErr w:type="gramEnd"/>
       <w:r>
         <w:rPr>
           <w:rFonts w:hint="eastAsia"/>
@@ -1431,15 +1897,6 @@
           <w:sz w:val="16"/>
           <w:szCs w:val="16"/>
         </w:rPr>
-        <w:t>ㄕㄨㄛˋ</w:t>
-      </w:r>
-      <w:proofErr w:type="gramEnd"/>
-      <w:r>
-        <w:rPr>
-          <w:rFonts w:hint="eastAsia"/>
-          <w:sz w:val="20"/>
-          <w:szCs w:val="20"/>
-        </w:rPr>
         <w:t>)</w:t>
       </w:r>
       <w:r>
@@ -1447,7 +1904,706 @@
           <w:rFonts w:hint="eastAsia"/>
           <w:szCs w:val="28"/>
         </w:rPr>
-        <w:t>之言」的感情，只能夠在私下裡相互袒</w:t>
+        <w:t>露心聲。這不僅讓兩個人特別痛苦，而且這段感情最終的結局也並不完美。</w:t>
+      </w:r>
+    </w:p>
+    <w:p>
+      <w:pPr>
+        <w:spacing w:after="0" w:line="400" w:lineRule="exact"/>
+        <w:ind w:left="-6" w:right="0" w:hanging="11"/>
+        <w:rPr>
+          <w:szCs w:val="28"/>
+        </w:rPr>
+      </w:pPr>
+      <w:r>
+        <w:rPr>
+          <w:rFonts w:hint="eastAsia"/>
+          <w:szCs w:val="28"/>
+        </w:rPr>
+        <w:t xml:space="preserve">　　</w:t>
+      </w:r>
+      <w:r>
+        <w:rPr>
+          <w:rFonts w:hint="eastAsia"/>
+          <w:szCs w:val="28"/>
+        </w:rPr>
+        <w:t>年輕的</w:t>
+      </w:r>
+      <w:r>
+        <w:rPr>
+          <w:rFonts w:hint="eastAsia"/>
+          <w:szCs w:val="28"/>
+          <w:u w:val="single"/>
+        </w:rPr>
+        <w:t>李商隱</w:t>
+      </w:r>
+      <w:r>
+        <w:rPr>
+          <w:rFonts w:hint="eastAsia"/>
+          <w:szCs w:val="28"/>
+        </w:rPr>
+        <w:t>無法抑制心</w:t>
+      </w:r>
+      <w:proofErr w:type="gramStart"/>
+      <w:r>
+        <w:rPr>
+          <w:rFonts w:hint="eastAsia"/>
+          <w:szCs w:val="28"/>
+        </w:rPr>
+        <w:t>內奔</w:t>
+      </w:r>
+      <w:r>
+        <w:rPr>
+          <w:rFonts w:hint="eastAsia"/>
+          <w:szCs w:val="28"/>
+        </w:rPr>
+        <w:t>湧</w:t>
+      </w:r>
+      <w:proofErr w:type="gramEnd"/>
+      <w:r>
+        <w:rPr>
+          <w:rFonts w:hint="eastAsia"/>
+          <w:szCs w:val="28"/>
+        </w:rPr>
+        <w:t>的愛情狂潮，為了能夠寄託自</w:t>
+      </w:r>
+      <w:r>
+        <w:rPr>
+          <w:rFonts w:hint="eastAsia"/>
+          <w:szCs w:val="28"/>
+        </w:rPr>
+        <w:t>己</w:t>
+      </w:r>
+      <w:r>
+        <w:rPr>
+          <w:rFonts w:hint="eastAsia"/>
+          <w:szCs w:val="28"/>
+        </w:rPr>
+        <w:t>的相思之苦，他只能每日寫詩來表達對</w:t>
+      </w:r>
+      <w:r>
+        <w:rPr>
+          <w:rFonts w:hint="eastAsia"/>
+          <w:szCs w:val="28"/>
+          <w:u w:val="single"/>
+        </w:rPr>
+        <w:t>宋華陽</w:t>
+      </w:r>
+      <w:r>
+        <w:rPr>
+          <w:rFonts w:hint="eastAsia"/>
+          <w:szCs w:val="28"/>
+        </w:rPr>
+        <w:t>的愛戀。《無題》「相見時</w:t>
+      </w:r>
+      <w:proofErr w:type="gramStart"/>
+      <w:r>
+        <w:rPr>
+          <w:rFonts w:hint="eastAsia"/>
+          <w:szCs w:val="28"/>
+        </w:rPr>
+        <w:t>難別亦</w:t>
+      </w:r>
+      <w:proofErr w:type="gramEnd"/>
+      <w:r>
+        <w:rPr>
+          <w:rFonts w:hint="eastAsia"/>
+          <w:szCs w:val="28"/>
+        </w:rPr>
+        <w:t>難」，就是在這種情境以及心緒之下</w:t>
+      </w:r>
+      <w:r>
+        <w:rPr>
+          <w:rFonts w:hint="eastAsia"/>
+          <w:b/>
+          <w:bCs/>
+          <w:szCs w:val="28"/>
+        </w:rPr>
+        <w:t>一蹴而就</w:t>
+      </w:r>
+      <w:r>
+        <w:rPr>
+          <w:rFonts w:hint="eastAsia"/>
+          <w:szCs w:val="28"/>
+        </w:rPr>
+        <w:t>。</w:t>
+      </w:r>
+    </w:p>
+    <w:p>
+      <w:pPr>
+        <w:spacing w:after="0" w:line="400" w:lineRule="exact"/>
+        <w:ind w:left="-6" w:right="0" w:hanging="11"/>
+        <w:rPr>
+          <w:szCs w:val="28"/>
+        </w:rPr>
+      </w:pPr>
+      <w:r>
+        <w:rPr>
+          <w:rFonts w:hint="eastAsia"/>
+          <w:szCs w:val="28"/>
+        </w:rPr>
+        <w:t xml:space="preserve">　　</w:t>
+      </w:r>
+      <w:proofErr w:type="gramStart"/>
+      <w:r>
+        <w:rPr>
+          <w:rFonts w:hint="eastAsia"/>
+          <w:szCs w:val="28"/>
+        </w:rPr>
+        <w:t>全詩既有</w:t>
+      </w:r>
+      <w:proofErr w:type="gramEnd"/>
+      <w:r>
+        <w:rPr>
+          <w:rFonts w:hint="eastAsia"/>
+          <w:szCs w:val="28"/>
+        </w:rPr>
+        <w:t>噴</w:t>
+      </w:r>
+      <w:r>
+        <w:rPr>
+          <w:rFonts w:hint="eastAsia"/>
+          <w:szCs w:val="28"/>
+        </w:rPr>
+        <w:t>湧</w:t>
+      </w:r>
+      <w:r>
+        <w:rPr>
+          <w:rFonts w:hint="eastAsia"/>
+          <w:szCs w:val="28"/>
+        </w:rPr>
+        <w:t>而出的戀愛熱情，同時</w:t>
+      </w:r>
+      <w:proofErr w:type="gramStart"/>
+      <w:r>
+        <w:rPr>
+          <w:rFonts w:hint="eastAsia"/>
+          <w:szCs w:val="28"/>
+        </w:rPr>
+        <w:t>也飽含朦朧</w:t>
+      </w:r>
+      <w:proofErr w:type="gramEnd"/>
+      <w:r>
+        <w:rPr>
+          <w:rFonts w:hint="eastAsia"/>
+          <w:szCs w:val="28"/>
+        </w:rPr>
+        <w:t>委婉的無限深情。可以毫不誇張的說，</w:t>
+      </w:r>
+      <w:r>
+        <w:rPr>
+          <w:rFonts w:hint="eastAsia"/>
+          <w:szCs w:val="28"/>
+          <w:u w:val="single"/>
+        </w:rPr>
+        <w:t>李商隱</w:t>
+      </w:r>
+      <w:r>
+        <w:rPr>
+          <w:rFonts w:hint="eastAsia"/>
+          <w:szCs w:val="28"/>
+        </w:rPr>
+        <w:t>所創作的《無題》詩，不僅</w:t>
+      </w:r>
+      <w:r>
+        <w:rPr>
+          <w:rFonts w:hint="eastAsia"/>
+          <w:b/>
+          <w:bCs/>
+          <w:szCs w:val="28"/>
+        </w:rPr>
+        <w:t>體現</w:t>
+      </w:r>
+      <w:r>
+        <w:rPr>
+          <w:rFonts w:hint="eastAsia"/>
+          <w:szCs w:val="28"/>
+        </w:rPr>
+        <w:t>出了高超的創作成就，同時也為晚唐時期的愛情詩奠定了重要的基調。</w:t>
+      </w:r>
+    </w:p>
+    <w:p>
+      <w:pPr>
+        <w:spacing w:after="0" w:line="400" w:lineRule="exact"/>
+        <w:ind w:left="-6" w:right="0" w:hanging="11"/>
+        <w:rPr>
+          <w:szCs w:val="28"/>
+        </w:rPr>
+      </w:pPr>
+      <w:r>
+        <w:rPr>
+          <w:rFonts w:hint="eastAsia"/>
+          <w:szCs w:val="28"/>
+        </w:rPr>
+        <w:t xml:space="preserve">　　</w:t>
+      </w:r>
+      <w:r>
+        <w:rPr>
+          <w:rFonts w:hint="eastAsia"/>
+          <w:szCs w:val="28"/>
+          <w:u w:val="single"/>
+        </w:rPr>
+        <w:t>李商隱</w:t>
+      </w:r>
+      <w:r>
+        <w:rPr>
+          <w:rFonts w:hint="eastAsia"/>
+          <w:szCs w:val="28"/>
+        </w:rPr>
+        <w:t>創作的以「無題」為題的詩歌，多半都是以他和</w:t>
+      </w:r>
+      <w:r>
+        <w:rPr>
+          <w:rFonts w:hint="eastAsia"/>
+          <w:szCs w:val="28"/>
+          <w:u w:val="single"/>
+        </w:rPr>
+        <w:t>宋華陽</w:t>
+      </w:r>
+      <w:r>
+        <w:rPr>
+          <w:rFonts w:hint="eastAsia"/>
+          <w:szCs w:val="28"/>
+        </w:rPr>
+        <w:t>的感情和愛戀為主線，這其實也是</w:t>
+      </w:r>
+      <w:r>
+        <w:rPr>
+          <w:rFonts w:hint="eastAsia"/>
+          <w:szCs w:val="28"/>
+          <w:u w:val="single"/>
+        </w:rPr>
+        <w:t>李商隱</w:t>
+      </w:r>
+      <w:r>
+        <w:rPr>
+          <w:rFonts w:hint="eastAsia"/>
+          <w:szCs w:val="28"/>
+        </w:rPr>
+        <w:t>愛情詩的主要創作目的。《無題》「相見時</w:t>
+      </w:r>
+      <w:proofErr w:type="gramStart"/>
+      <w:r>
+        <w:rPr>
+          <w:rFonts w:hint="eastAsia"/>
+          <w:szCs w:val="28"/>
+        </w:rPr>
+        <w:t>難別亦</w:t>
+      </w:r>
+      <w:proofErr w:type="gramEnd"/>
+      <w:r>
+        <w:rPr>
+          <w:rFonts w:hint="eastAsia"/>
+          <w:szCs w:val="28"/>
+        </w:rPr>
+        <w:t>難」，只是二人書信往來中的一首，但卻成為了古代愛情詩的典範。</w:t>
+      </w:r>
+    </w:p>
+    <w:p>
+      <w:pPr>
+        <w:spacing w:after="0" w:line="400" w:lineRule="exact"/>
+        <w:ind w:left="-6" w:right="0" w:hanging="11"/>
+        <w:rPr>
+          <w:szCs w:val="28"/>
+        </w:rPr>
+      </w:pPr>
+      <w:r>
+        <w:rPr>
+          <w:rFonts w:hint="eastAsia"/>
+          <w:szCs w:val="28"/>
+        </w:rPr>
+        <w:t xml:space="preserve">　　「相見時</w:t>
+      </w:r>
+      <w:proofErr w:type="gramStart"/>
+      <w:r>
+        <w:rPr>
+          <w:rFonts w:hint="eastAsia"/>
+          <w:szCs w:val="28"/>
+        </w:rPr>
+        <w:t>難別亦</w:t>
+      </w:r>
+      <w:proofErr w:type="gramEnd"/>
+      <w:r>
+        <w:rPr>
+          <w:rFonts w:hint="eastAsia"/>
+          <w:szCs w:val="28"/>
+        </w:rPr>
+        <w:t>難，東風無力百花殘」，</w:t>
+      </w:r>
+      <w:r>
+        <w:rPr>
+          <w:szCs w:val="28"/>
+        </w:rPr>
+        <w:t xml:space="preserve"> 從字面意義上來理解這兩句詩寫出了，詩人與自己的心上人想見一面特別難，但是見面之後在分別時卻更</w:t>
+      </w:r>
+      <w:r>
+        <w:rPr>
+          <w:rFonts w:hint="eastAsia"/>
+          <w:szCs w:val="28"/>
+        </w:rPr>
+        <w:t>難</w:t>
+      </w:r>
+      <w:r>
+        <w:rPr>
+          <w:szCs w:val="28"/>
+        </w:rPr>
+        <w:t>。</w:t>
+      </w:r>
+    </w:p>
+    <w:p>
+      <w:pPr>
+        <w:spacing w:after="0" w:line="400" w:lineRule="exact"/>
+        <w:ind w:left="-6" w:right="0" w:hanging="11"/>
+        <w:rPr>
+          <w:szCs w:val="28"/>
+        </w:rPr>
+      </w:pPr>
+      <w:r>
+        <w:rPr>
+          <w:rFonts w:hint="eastAsia"/>
+          <w:szCs w:val="28"/>
+        </w:rPr>
+        <w:t xml:space="preserve">　　表達了詩人與戀人之間難捨難分的感情</w:t>
+      </w:r>
+      <w:r>
+        <w:rPr>
+          <w:rFonts w:hint="eastAsia"/>
+          <w:b/>
+          <w:bCs/>
+          <w:szCs w:val="28"/>
+        </w:rPr>
+        <w:t>糾葛</w:t>
+      </w:r>
+      <w:r>
+        <w:rPr>
+          <w:rFonts w:hint="eastAsia"/>
+          <w:szCs w:val="28"/>
+        </w:rPr>
+        <w:t>。而造成這種局面的主要原因，就是受到了外力的無情阻隔。</w:t>
+      </w:r>
+    </w:p>
+    <w:p>
+      <w:pPr>
+        <w:spacing w:after="0" w:line="400" w:lineRule="exact"/>
+        <w:ind w:left="-6" w:right="0" w:hanging="11"/>
+        <w:rPr>
+          <w:szCs w:val="28"/>
+        </w:rPr>
+      </w:pPr>
+      <w:r>
+        <w:rPr>
+          <w:rFonts w:hint="eastAsia"/>
+          <w:szCs w:val="28"/>
+        </w:rPr>
+        <w:t xml:space="preserve">　　兩個年輕的戀人在分離之際，彼此心裡的痛苦更是無法用語言去形容。用「東風」和「百花殘」來比喻，人世間的美好時光轉瞬即逝，在大自然的面前人類特別渺小，根本不可能通過自己的力量去改變現實。藉此來表達自己不幸的境遇和心靈上的煎熬，</w:t>
+      </w:r>
+      <w:r>
+        <w:rPr>
+          <w:rFonts w:hint="eastAsia"/>
+          <w:b/>
+          <w:bCs/>
+          <w:szCs w:val="28"/>
+        </w:rPr>
+        <w:t>悵惘</w:t>
+      </w:r>
+      <w:r>
+        <w:rPr>
+          <w:rFonts w:hint="eastAsia"/>
+          <w:szCs w:val="28"/>
+        </w:rPr>
+        <w:t>與</w:t>
+      </w:r>
+      <w:r>
+        <w:rPr>
+          <w:rFonts w:hint="eastAsia"/>
+          <w:b/>
+          <w:bCs/>
+          <w:szCs w:val="28"/>
+        </w:rPr>
+        <w:t>惋惜</w:t>
+      </w:r>
+      <w:r>
+        <w:rPr>
+          <w:rFonts w:hint="eastAsia"/>
+          <w:szCs w:val="28"/>
+        </w:rPr>
+        <w:t>之情溢於言表。</w:t>
+      </w:r>
+    </w:p>
+    <w:p>
+      <w:pPr>
+        <w:spacing w:after="0" w:line="400" w:lineRule="exact"/>
+        <w:ind w:left="-6" w:right="0" w:hanging="11"/>
+        <w:rPr>
+          <w:szCs w:val="28"/>
+        </w:rPr>
+      </w:pPr>
+      <w:r>
+        <w:rPr>
+          <w:rFonts w:hint="eastAsia"/>
+          <w:szCs w:val="28"/>
+        </w:rPr>
+        <w:lastRenderedPageBreak/>
+        <w:t xml:space="preserve">　　「春蠶到死</w:t>
+      </w:r>
+      <w:proofErr w:type="gramStart"/>
+      <w:r>
+        <w:rPr>
+          <w:rFonts w:hint="eastAsia"/>
+          <w:szCs w:val="28"/>
+        </w:rPr>
+        <w:t>絲方盡</w:t>
+      </w:r>
+      <w:proofErr w:type="gramEnd"/>
+      <w:r>
+        <w:rPr>
+          <w:rFonts w:hint="eastAsia"/>
+          <w:szCs w:val="28"/>
+        </w:rPr>
+        <w:t>，蠟</w:t>
+      </w:r>
+      <w:proofErr w:type="gramStart"/>
+      <w:r>
+        <w:rPr>
+          <w:rFonts w:hint="eastAsia"/>
+          <w:szCs w:val="28"/>
+        </w:rPr>
+        <w:t>炬</w:t>
+      </w:r>
+      <w:proofErr w:type="gramEnd"/>
+      <w:r>
+        <w:rPr>
+          <w:rFonts w:hint="eastAsia"/>
+          <w:szCs w:val="28"/>
+        </w:rPr>
+        <w:t>成灰淚始</w:t>
+      </w:r>
+      <w:r>
+        <w:rPr>
+          <w:rFonts w:hint="eastAsia"/>
+          <w:szCs w:val="28"/>
+        </w:rPr>
+        <w:t>乾</w:t>
+      </w:r>
+      <w:r>
+        <w:rPr>
+          <w:rFonts w:hint="eastAsia"/>
+          <w:szCs w:val="28"/>
+        </w:rPr>
+        <w:t>」，表現了詩人對戀人的眷戀之情，就像春蠶吐絲一樣綿綿不絕。由此聯想到了自己與戀人之間生死不</w:t>
+      </w:r>
+      <w:r>
+        <w:rPr>
+          <w:rFonts w:hint="eastAsia"/>
+          <w:b/>
+          <w:bCs/>
+          <w:szCs w:val="28"/>
+        </w:rPr>
+        <w:t>渝</w:t>
+      </w:r>
+      <w:r>
+        <w:rPr>
+          <w:rFonts w:hint="eastAsia"/>
+          <w:szCs w:val="28"/>
+        </w:rPr>
+        <w:t>的感情。蠟燭在燃燒的時候會不斷流下燭淚，直到</w:t>
+      </w:r>
+      <w:r>
+        <w:rPr>
+          <w:rFonts w:hint="eastAsia"/>
+          <w:szCs w:val="28"/>
+        </w:rPr>
+        <w:t>澈底</w:t>
+      </w:r>
+      <w:r>
+        <w:rPr>
+          <w:rFonts w:hint="eastAsia"/>
+          <w:szCs w:val="28"/>
+        </w:rPr>
+        <w:t>燃盡之後燭淚才會消失。</w:t>
+      </w:r>
+    </w:p>
+    <w:p>
+      <w:pPr>
+        <w:spacing w:after="0" w:line="400" w:lineRule="exact"/>
+        <w:ind w:left="-6" w:right="0" w:hanging="11"/>
+        <w:rPr>
+          <w:szCs w:val="28"/>
+        </w:rPr>
+      </w:pPr>
+      <w:r>
+        <w:rPr>
+          <w:rFonts w:hint="eastAsia"/>
+          <w:szCs w:val="28"/>
+        </w:rPr>
+        <w:t xml:space="preserve">　　以蠟燭燃燒的過程來比喻戀人內心痛苦的煎熬，使至死不渝的</w:t>
+      </w:r>
+      <w:proofErr w:type="gramStart"/>
+      <w:r>
+        <w:rPr>
+          <w:rFonts w:hint="eastAsia"/>
+          <w:szCs w:val="28"/>
+        </w:rPr>
+        <w:t>愛情更家形象化</w:t>
+      </w:r>
+      <w:proofErr w:type="gramEnd"/>
+      <w:r>
+        <w:rPr>
+          <w:rFonts w:hint="eastAsia"/>
+          <w:szCs w:val="28"/>
+        </w:rPr>
+        <w:t>。「蠟</w:t>
+      </w:r>
+      <w:proofErr w:type="gramStart"/>
+      <w:r>
+        <w:rPr>
+          <w:rFonts w:hint="eastAsia"/>
+          <w:szCs w:val="28"/>
+        </w:rPr>
+        <w:t>炬</w:t>
+      </w:r>
+      <w:proofErr w:type="gramEnd"/>
+      <w:r>
+        <w:rPr>
+          <w:rFonts w:hint="eastAsia"/>
+          <w:szCs w:val="28"/>
+        </w:rPr>
+        <w:t>成灰」與「淚始</w:t>
+      </w:r>
+      <w:r>
+        <w:rPr>
+          <w:rFonts w:hint="eastAsia"/>
+          <w:szCs w:val="28"/>
+        </w:rPr>
+        <w:t>乾</w:t>
+      </w:r>
+      <w:r>
+        <w:rPr>
+          <w:rFonts w:hint="eastAsia"/>
+          <w:szCs w:val="28"/>
+        </w:rPr>
+        <w:t>」，用比喻的手法買描寫出了痛苦的心情，以及對戀人的愛戀之情。無論是春蠶還是蠟燭都具有獻身</w:t>
+      </w:r>
+      <w:r>
+        <w:rPr>
+          <w:rFonts w:hint="eastAsia"/>
+          <w:szCs w:val="28"/>
+        </w:rPr>
+        <w:t>(獻出生命)</w:t>
+      </w:r>
+      <w:r>
+        <w:rPr>
+          <w:rFonts w:hint="eastAsia"/>
+          <w:szCs w:val="28"/>
+        </w:rPr>
+        <w:t>精神，而</w:t>
+      </w:r>
+      <w:r>
+        <w:rPr>
+          <w:rFonts w:hint="eastAsia"/>
+          <w:szCs w:val="28"/>
+          <w:u w:val="single"/>
+        </w:rPr>
+        <w:t>李商隱</w:t>
+      </w:r>
+      <w:r>
+        <w:rPr>
+          <w:rFonts w:hint="eastAsia"/>
+          <w:szCs w:val="28"/>
+        </w:rPr>
+        <w:t>對</w:t>
+      </w:r>
+      <w:r>
+        <w:rPr>
+          <w:rFonts w:hint="eastAsia"/>
+          <w:szCs w:val="28"/>
+          <w:u w:val="single"/>
+        </w:rPr>
+        <w:t>宋華陽</w:t>
+      </w:r>
+      <w:r>
+        <w:rPr>
+          <w:rFonts w:hint="eastAsia"/>
+          <w:szCs w:val="28"/>
+        </w:rPr>
+        <w:t>的感情，就像</w:t>
+      </w:r>
+      <w:proofErr w:type="gramStart"/>
+      <w:r>
+        <w:rPr>
+          <w:rFonts w:hint="eastAsia"/>
+          <w:szCs w:val="28"/>
+        </w:rPr>
+        <w:t>這春蠶與</w:t>
+      </w:r>
+      <w:proofErr w:type="gramEnd"/>
+      <w:r>
+        <w:rPr>
+          <w:rFonts w:hint="eastAsia"/>
+          <w:szCs w:val="28"/>
+        </w:rPr>
+        <w:t>蠟燭一樣。</w:t>
+      </w:r>
+    </w:p>
+    <w:p>
+      <w:pPr>
+        <w:spacing w:after="0" w:line="400" w:lineRule="exact"/>
+        <w:ind w:left="0" w:right="0" w:firstLine="0"/>
+        <w:rPr>
+          <w:szCs w:val="28"/>
+        </w:rPr>
+      </w:pPr>
+      <w:r>
+        <w:rPr>
+          <w:rFonts w:hint="eastAsia"/>
+          <w:szCs w:val="28"/>
+        </w:rPr>
+        <w:t xml:space="preserve">　　「曉鏡但愁雲鬢改，夜吟應覺月光寒」</w:t>
+      </w:r>
+      <w:r>
+        <w:rPr>
+          <w:szCs w:val="28"/>
+        </w:rPr>
+        <w:t>, 一夜</w:t>
+      </w:r>
+      <w:r>
+        <w:rPr>
+          <w:b/>
+          <w:bCs/>
+          <w:szCs w:val="28"/>
+        </w:rPr>
+        <w:t>輾轉</w:t>
+      </w:r>
+      <w:r>
+        <w:rPr>
+          <w:szCs w:val="28"/>
+        </w:rPr>
+        <w:t>無眠在清晨起來之後，看見鏡子中的「雲鬢改」不禁愁上心頭。作者此時以女性視角來描寫，主要的目的就是為了讓詩詞更有說服力。因為戀愛中的女人才最多情。</w:t>
+      </w:r>
+    </w:p>
+    <w:p>
+      <w:pPr>
+        <w:spacing w:after="0" w:line="400" w:lineRule="exact"/>
+        <w:ind w:left="0" w:right="0" w:firstLine="0"/>
+        <w:rPr>
+          <w:szCs w:val="28"/>
+        </w:rPr>
+      </w:pPr>
+      <w:r>
+        <w:rPr>
+          <w:rFonts w:hint="eastAsia"/>
+          <w:szCs w:val="28"/>
+        </w:rPr>
+        <w:t xml:space="preserve">　　之所以發愁並不是為了已經改變了的「雲鬢」，而是因為自己所追求的愛情，總是無法在現實中得到滿足。在這種前提下才會出現</w:t>
+      </w:r>
+      <w:r>
+        <w:rPr>
+          <w:rFonts w:hint="eastAsia"/>
+          <w:b/>
+          <w:bCs/>
+          <w:szCs w:val="28"/>
+        </w:rPr>
+        <w:t>憔悴</w:t>
       </w:r>
       <w:r>
         <w:rPr>
@@ -1465,7 +2621,7 @@
           <w:sz w:val="16"/>
           <w:szCs w:val="16"/>
         </w:rPr>
-        <w:t>ㄌㄨˋ</w:t>
+        <w:t>ㄑㄧㄠˊ</w:t>
       </w:r>
       <w:proofErr w:type="gramEnd"/>
       <w:r>
@@ -1475,137 +2631,7 @@
           <w:sz w:val="16"/>
           <w:szCs w:val="16"/>
         </w:rPr>
-        <w:t>)</w:t>
-      </w:r>
-      <w:r>
-        <w:rPr>
-          <w:rFonts w:hint="eastAsia"/>
-          <w:szCs w:val="28"/>
-        </w:rPr>
-        <w:t>露心聲。這不僅讓兩個人特別痛苦，而且這段感情最終的結局也並不完美。</w:t>
-      </w:r>
-    </w:p>
-    <w:p>
-      <w:pPr>
-        <w:spacing w:after="0" w:line="480" w:lineRule="exact"/>
-        <w:ind w:left="-6" w:right="0" w:hanging="11"/>
-        <w:rPr>
-          <w:szCs w:val="28"/>
-        </w:rPr>
-      </w:pPr>
-      <w:r>
-        <w:rPr>
-          <w:rFonts w:hint="eastAsia"/>
-          <w:szCs w:val="28"/>
-        </w:rPr>
-        <w:t xml:space="preserve">　　</w:t>
-      </w:r>
-      <w:r>
-        <w:rPr>
-          <w:rFonts w:hint="eastAsia"/>
-          <w:szCs w:val="28"/>
-        </w:rPr>
-        <w:t>年輕的</w:t>
-      </w:r>
-      <w:r>
-        <w:rPr>
-          <w:rFonts w:hint="eastAsia"/>
-          <w:szCs w:val="28"/>
-          <w:u w:val="single"/>
-        </w:rPr>
-        <w:t>李商隱</w:t>
-      </w:r>
-      <w:r>
-        <w:rPr>
-          <w:rFonts w:hint="eastAsia"/>
-          <w:szCs w:val="28"/>
-        </w:rPr>
-        <w:t>無法抑制心</w:t>
-      </w:r>
-      <w:proofErr w:type="gramStart"/>
-      <w:r>
-        <w:rPr>
-          <w:rFonts w:hint="eastAsia"/>
-          <w:szCs w:val="28"/>
-        </w:rPr>
-        <w:t>內奔</w:t>
-      </w:r>
-      <w:r>
-        <w:rPr>
-          <w:rFonts w:hint="eastAsia"/>
-          <w:szCs w:val="28"/>
-        </w:rPr>
-        <w:t>湧</w:t>
-      </w:r>
-      <w:proofErr w:type="gramEnd"/>
-      <w:r>
-        <w:rPr>
-          <w:rFonts w:hint="eastAsia"/>
-          <w:szCs w:val="28"/>
-        </w:rPr>
-        <w:t>的愛情狂潮，為了能夠寄託自</w:t>
-      </w:r>
-      <w:r>
-        <w:rPr>
-          <w:rFonts w:hint="eastAsia"/>
-          <w:szCs w:val="28"/>
-        </w:rPr>
-        <w:t>己</w:t>
-      </w:r>
-      <w:r>
-        <w:rPr>
-          <w:rFonts w:hint="eastAsia"/>
-          <w:szCs w:val="28"/>
-        </w:rPr>
-        <w:t>的相思之苦，他只能每日寫詩來表達對</w:t>
-      </w:r>
-      <w:r>
-        <w:rPr>
-          <w:rFonts w:hint="eastAsia"/>
-          <w:szCs w:val="28"/>
-          <w:u w:val="single"/>
-        </w:rPr>
-        <w:t>宋華陽</w:t>
-      </w:r>
-      <w:r>
-        <w:rPr>
-          <w:rFonts w:hint="eastAsia"/>
-          <w:szCs w:val="28"/>
-        </w:rPr>
-        <w:t>的愛戀。《無題》「相見時</w:t>
-      </w:r>
-      <w:proofErr w:type="gramStart"/>
-      <w:r>
-        <w:rPr>
-          <w:rFonts w:hint="eastAsia"/>
-          <w:szCs w:val="28"/>
-        </w:rPr>
-        <w:t>難別亦</w:t>
-      </w:r>
-      <w:proofErr w:type="gramEnd"/>
-      <w:r>
-        <w:rPr>
-          <w:rFonts w:hint="eastAsia"/>
-          <w:szCs w:val="28"/>
-        </w:rPr>
-        <w:t>難」，就是在這種情境以及心緒之下</w:t>
-      </w:r>
-      <w:proofErr w:type="gramStart"/>
-      <w:r>
-        <w:rPr>
-          <w:rFonts w:hint="eastAsia"/>
-          <w:szCs w:val="28"/>
-        </w:rPr>
-        <w:t>一蹴</w:t>
-      </w:r>
-      <w:proofErr w:type="gramEnd"/>
-      <w:r>
-        <w:rPr>
-          <w:rFonts w:hint="eastAsia"/>
-          <w:sz w:val="20"/>
-          <w:szCs w:val="20"/>
-        </w:rPr>
-        <w:t>(</w:t>
+        <w:t xml:space="preserve"> </w:t>
       </w:r>
       <w:proofErr w:type="gramStart"/>
       <w:r>
@@ -1615,7 +2641,7 @@
           <w:sz w:val="16"/>
           <w:szCs w:val="16"/>
         </w:rPr>
-        <w:t>ㄘㄨˋ</w:t>
+        <w:t>ㄘㄨㄟˋ</w:t>
       </w:r>
       <w:proofErr w:type="gramEnd"/>
       <w:r>
@@ -1631,12 +2657,154 @@
           <w:rFonts w:hint="eastAsia"/>
           <w:szCs w:val="28"/>
         </w:rPr>
-        <w:t>而就。</w:t>
-      </w:r>
-    </w:p>
-    <w:p>
-      <w:pPr>
-        <w:spacing w:after="0" w:line="480" w:lineRule="exact"/>
+        <w:t>、發愁的狀態。多麼希望「曉鏡」中的自己能夠永遠年輕，這樣心上人看見自己之後，才會更加憐愛自己。</w:t>
+      </w:r>
+    </w:p>
+    <w:p>
+      <w:pPr>
+        <w:spacing w:after="0" w:line="400" w:lineRule="exact"/>
+        <w:ind w:left="0" w:right="0" w:firstLine="0"/>
+        <w:rPr>
+          <w:szCs w:val="28"/>
+        </w:rPr>
+      </w:pPr>
+      <w:r>
+        <w:rPr>
+          <w:rFonts w:hint="eastAsia"/>
+          <w:szCs w:val="28"/>
+        </w:rPr>
+        <w:t>「夜吟應覺月光寒」即清冷的夜晚難以入眠，翻身下床</w:t>
+      </w:r>
+      <w:bookmarkStart w:id="0" w:name="_Hlk109296940"/>
+      <w:r>
+        <w:rPr>
+          <w:rFonts w:hint="eastAsia"/>
+          <w:b/>
+          <w:bCs/>
+          <w:szCs w:val="28"/>
+        </w:rPr>
+        <w:t>伏案</w:t>
+      </w:r>
+      <w:bookmarkEnd w:id="0"/>
+      <w:r>
+        <w:rPr>
+          <w:rFonts w:hint="eastAsia"/>
+          <w:szCs w:val="28"/>
+        </w:rPr>
+        <w:t>寫詩。筆者認為</w:t>
+      </w:r>
+      <w:r>
+        <w:rPr>
+          <w:rFonts w:hint="eastAsia"/>
+          <w:szCs w:val="28"/>
+          <w:u w:val="single"/>
+        </w:rPr>
+        <w:t>李商隱</w:t>
+      </w:r>
+      <w:r>
+        <w:rPr>
+          <w:rFonts w:hint="eastAsia"/>
+          <w:szCs w:val="28"/>
+        </w:rPr>
+        <w:t>此時，恐怕也在想像戀人也和自己一樣，在這「月光寒」的夜晚根本無法安心入睡。在寒冷的月光中詩人的心情更加糟糕，這一切的原因都是因為愛而不得。</w:t>
+      </w:r>
+    </w:p>
+    <w:p>
+      <w:pPr>
+        <w:spacing w:after="0" w:line="400" w:lineRule="exact"/>
+        <w:ind w:left="0" w:right="0" w:firstLine="0"/>
+        <w:rPr>
+          <w:szCs w:val="28"/>
+        </w:rPr>
+      </w:pPr>
+      <w:r>
+        <w:rPr>
+          <w:rFonts w:hint="eastAsia"/>
+          <w:szCs w:val="28"/>
+        </w:rPr>
+        <w:t xml:space="preserve">　　「</w:t>
+      </w:r>
+      <w:proofErr w:type="gramStart"/>
+      <w:r>
+        <w:rPr>
+          <w:rFonts w:hint="eastAsia"/>
+          <w:szCs w:val="28"/>
+        </w:rPr>
+        <w:t>蓬山此</w:t>
+      </w:r>
+      <w:proofErr w:type="gramEnd"/>
+      <w:r>
+        <w:rPr>
+          <w:rFonts w:hint="eastAsia"/>
+          <w:szCs w:val="28"/>
+        </w:rPr>
+        <w:t>去無多路，青鳥殷勤為探看」，</w:t>
+      </w:r>
+      <w:r>
+        <w:rPr>
+          <w:szCs w:val="28"/>
+        </w:rPr>
+        <w:t xml:space="preserve"> 寫出了詩人想要馬上見到戀人的急迫心情。雖然自己沒有辦法親自去看心</w:t>
+      </w:r>
+      <w:proofErr w:type="gramStart"/>
+      <w:r>
+        <w:rPr>
+          <w:szCs w:val="28"/>
+        </w:rPr>
+        <w:t>心</w:t>
+      </w:r>
+      <w:proofErr w:type="gramEnd"/>
+      <w:r>
+        <w:rPr>
+          <w:szCs w:val="28"/>
+        </w:rPr>
+        <w:t>念念的情人，那就只好</w:t>
+      </w:r>
+      <w:proofErr w:type="gramStart"/>
+      <w:r>
+        <w:rPr>
+          <w:szCs w:val="28"/>
+        </w:rPr>
+        <w:t>相托「</w:t>
+      </w:r>
+      <w:proofErr w:type="gramEnd"/>
+      <w:r>
+        <w:rPr>
+          <w:szCs w:val="28"/>
+        </w:rPr>
+        <w:t>青鳥」替自己</w:t>
+      </w:r>
+      <w:r>
+        <w:rPr>
+          <w:b/>
+          <w:bCs/>
+          <w:szCs w:val="28"/>
+        </w:rPr>
+        <w:t>捎</w:t>
+      </w:r>
+      <w:r>
+        <w:rPr>
+          <w:szCs w:val="28"/>
+        </w:rPr>
+        <w:t>去問候。實際上最後兩句詩文，是</w:t>
+      </w:r>
+      <w:r>
+        <w:rPr>
+          <w:szCs w:val="28"/>
+          <w:u w:val="single"/>
+        </w:rPr>
+        <w:t>李商隱</w:t>
+      </w:r>
+      <w:r>
+        <w:rPr>
+          <w:szCs w:val="28"/>
+        </w:rPr>
+        <w:t>藉助神話故事有感而發。</w:t>
+      </w:r>
+    </w:p>
+    <w:p>
+      <w:pPr>
+        <w:spacing w:after="0" w:line="400" w:lineRule="exact"/>
         <w:ind w:left="-6" w:right="0" w:hanging="11"/>
         <w:rPr>
           <w:szCs w:val="28"/>
@@ -1647,53 +2815,7 @@
           <w:rFonts w:hint="eastAsia"/>
           <w:szCs w:val="28"/>
         </w:rPr>
-        <w:t xml:space="preserve">　　</w:t>
-      </w:r>
-      <w:proofErr w:type="gramStart"/>
-      <w:r>
-        <w:rPr>
-          <w:rFonts w:hint="eastAsia"/>
-          <w:szCs w:val="28"/>
-        </w:rPr>
-        <w:t>全詩既有</w:t>
-      </w:r>
-      <w:proofErr w:type="gramEnd"/>
-      <w:r>
-        <w:rPr>
-          <w:rFonts w:hint="eastAsia"/>
-          <w:szCs w:val="28"/>
-        </w:rPr>
-        <w:t>噴</w:t>
-      </w:r>
-      <w:r>
-        <w:rPr>
-          <w:rFonts w:hint="eastAsia"/>
-          <w:szCs w:val="28"/>
-        </w:rPr>
-        <w:t>湧</w:t>
-      </w:r>
-      <w:r>
-        <w:rPr>
-          <w:rFonts w:hint="eastAsia"/>
-          <w:szCs w:val="28"/>
-        </w:rPr>
-        <w:t>而出的戀愛熱情，同時</w:t>
-      </w:r>
-      <w:proofErr w:type="gramStart"/>
-      <w:r>
-        <w:rPr>
-          <w:rFonts w:hint="eastAsia"/>
-          <w:szCs w:val="28"/>
-        </w:rPr>
-        <w:t>也飽含朦朧</w:t>
-      </w:r>
-      <w:proofErr w:type="gramEnd"/>
-      <w:r>
-        <w:rPr>
-          <w:rFonts w:hint="eastAsia"/>
-          <w:szCs w:val="28"/>
-        </w:rPr>
-        <w:t>委婉的無限深情。可以毫不誇張的說，</w:t>
+        <w:t xml:space="preserve">　　詩中的「青鳥」是</w:t>
       </w:r>
       <w:r>
         <w:rPr>
@@ -1701,6 +2823,69 @@
           <w:szCs w:val="28"/>
           <w:u w:val="single"/>
         </w:rPr>
+        <w:t>西王母</w:t>
+      </w:r>
+      <w:r>
+        <w:rPr>
+          <w:rFonts w:hint="eastAsia"/>
+          <w:szCs w:val="28"/>
+        </w:rPr>
+        <w:t>的使者，而「</w:t>
+      </w:r>
+      <w:proofErr w:type="gramStart"/>
+      <w:r>
+        <w:rPr>
+          <w:rFonts w:hint="eastAsia"/>
+          <w:szCs w:val="28"/>
+        </w:rPr>
+        <w:t>蓬山</w:t>
+      </w:r>
+      <w:proofErr w:type="gramEnd"/>
+      <w:r>
+        <w:rPr>
+          <w:rFonts w:hint="eastAsia"/>
+          <w:szCs w:val="28"/>
+        </w:rPr>
+        <w:t>」是</w:t>
+      </w:r>
+      <w:proofErr w:type="gramStart"/>
+      <w:r>
+        <w:rPr>
+          <w:rFonts w:hint="eastAsia"/>
+          <w:szCs w:val="28"/>
+        </w:rPr>
+        <w:t>一座仙</w:t>
+      </w:r>
+      <w:proofErr w:type="gramEnd"/>
+      <w:r>
+        <w:rPr>
+          <w:rFonts w:hint="eastAsia"/>
+          <w:szCs w:val="28"/>
+        </w:rPr>
+        <w:t>山，以青鳥作為自己的使者，讓她替自己探戀人以解相思之苦。</w:t>
+      </w:r>
+    </w:p>
+    <w:p>
+      <w:pPr>
+        <w:spacing w:after="0" w:line="400" w:lineRule="exact"/>
+        <w:ind w:left="-6" w:right="0" w:hanging="11"/>
+        <w:rPr>
+          <w:szCs w:val="28"/>
+        </w:rPr>
+      </w:pPr>
+      <w:r>
+        <w:rPr>
+          <w:rFonts w:hint="eastAsia"/>
+          <w:szCs w:val="28"/>
+        </w:rPr>
+        <w:t xml:space="preserve">　　筆者認為《無題》這首詩中，尤其是最後兩句深刻的體現出了，</w:t>
+      </w:r>
+      <w:r>
+        <w:rPr>
+          <w:rFonts w:hint="eastAsia"/>
+          <w:szCs w:val="28"/>
+          <w:u w:val="single"/>
+        </w:rPr>
         <w:t>李商隱</w:t>
       </w:r>
       <w:r>
@@ -1708,12 +2893,64 @@
           <w:rFonts w:hint="eastAsia"/>
           <w:szCs w:val="28"/>
         </w:rPr>
-        <w:t>所創作的《無題》詩，不僅體現出了高超的創作成就，同時也為晚唐時期的愛情詩奠定了重要的基調。</w:t>
-      </w:r>
-    </w:p>
-    <w:p>
-      <w:pPr>
-        <w:spacing w:after="0" w:line="480" w:lineRule="exact"/>
+        <w:t>詩詞中的「借</w:t>
+      </w:r>
+      <w:proofErr w:type="gramStart"/>
+      <w:r>
+        <w:rPr>
+          <w:rFonts w:hint="eastAsia"/>
+          <w:szCs w:val="28"/>
+        </w:rPr>
+        <w:t>古</w:t>
+      </w:r>
+      <w:r>
+        <w:rPr>
+          <w:rFonts w:hint="eastAsia"/>
+          <w:b/>
+          <w:bCs/>
+          <w:szCs w:val="28"/>
+        </w:rPr>
+        <w:t>用典</w:t>
+      </w:r>
+      <w:proofErr w:type="gramEnd"/>
+      <w:r>
+        <w:rPr>
+          <w:rFonts w:hint="eastAsia"/>
+          <w:szCs w:val="28"/>
+        </w:rPr>
+        <w:t>」風格。他以</w:t>
+      </w:r>
+      <w:r>
+        <w:rPr>
+          <w:rFonts w:hint="eastAsia"/>
+          <w:b/>
+          <w:bCs/>
+          <w:szCs w:val="28"/>
+        </w:rPr>
+        <w:t>神仙</w:t>
+      </w:r>
+      <w:proofErr w:type="gramStart"/>
+      <w:r>
+        <w:rPr>
+          <w:rFonts w:hint="eastAsia"/>
+          <w:b/>
+          <w:bCs/>
+          <w:szCs w:val="28"/>
+        </w:rPr>
+        <w:t>眷侶</w:t>
+      </w:r>
+      <w:proofErr w:type="gramEnd"/>
+      <w:r>
+        <w:rPr>
+          <w:rFonts w:hint="eastAsia"/>
+          <w:szCs w:val="28"/>
+        </w:rPr>
+        <w:t>來比喻人世間的戀人，希望這份真摯的感情能夠地久天長。</w:t>
+      </w:r>
+    </w:p>
+    <w:p>
+      <w:pPr>
+        <w:spacing w:after="0" w:line="400" w:lineRule="exact"/>
         <w:ind w:left="-6" w:right="0" w:hanging="11"/>
         <w:rPr>
           <w:szCs w:val="28"/>
@@ -1724,52 +2961,7 @@
           <w:rFonts w:hint="eastAsia"/>
           <w:szCs w:val="28"/>
         </w:rPr>
-        <w:t xml:space="preserve">　　</w:t>
-      </w:r>
-      <w:r>
-        <w:rPr>
-          <w:rFonts w:hint="eastAsia"/>
-          <w:szCs w:val="28"/>
-          <w:u w:val="single"/>
-        </w:rPr>
-        <w:t>李商隱</w:t>
-      </w:r>
-      <w:r>
-        <w:rPr>
-          <w:rFonts w:hint="eastAsia"/>
-          <w:szCs w:val="28"/>
-        </w:rPr>
-        <w:t>創作的以「無題」為題的詩歌，多半都是以他和</w:t>
-      </w:r>
-      <w:r>
-        <w:rPr>
-          <w:rFonts w:hint="eastAsia"/>
-          <w:szCs w:val="28"/>
-          <w:u w:val="single"/>
-        </w:rPr>
-        <w:t>宋華陽</w:t>
-      </w:r>
-      <w:r>
-        <w:rPr>
-          <w:rFonts w:hint="eastAsia"/>
-          <w:szCs w:val="28"/>
-        </w:rPr>
-        <w:t>的感情和愛戀為主線，這其實也是</w:t>
-      </w:r>
-      <w:r>
-        <w:rPr>
-          <w:rFonts w:hint="eastAsia"/>
-          <w:szCs w:val="28"/>
-          <w:u w:val="single"/>
-        </w:rPr>
-        <w:t>李商隱</w:t>
-      </w:r>
-      <w:r>
-        <w:rPr>
-          <w:rFonts w:hint="eastAsia"/>
-          <w:szCs w:val="28"/>
-        </w:rPr>
-        <w:t>愛情詩的主要創作目的。《無題》「相見時</w:t>
+        <w:t xml:space="preserve">　　《無題》「相見時</w:t>
       </w:r>
       <w:proofErr w:type="gramStart"/>
       <w:r>
@@ -1785,12 +2977,46 @@
           <w:rFonts w:hint="eastAsia"/>
           <w:szCs w:val="28"/>
         </w:rPr>
-        <w:t>難」，只是二人書信往來中的一首，但卻成為了古代愛情詩的典範。</w:t>
-      </w:r>
-    </w:p>
-    <w:p>
-      <w:pPr>
-        <w:spacing w:after="0" w:line="480" w:lineRule="exact"/>
+        <w:t>難」，以一個古時神話故事作為結尾，雖然表達了詩人的美好願望，但是卻沒有從根本上改變，「相見時</w:t>
+      </w:r>
+      <w:proofErr w:type="gramStart"/>
+      <w:r>
+        <w:rPr>
+          <w:rFonts w:hint="eastAsia"/>
+          <w:szCs w:val="28"/>
+        </w:rPr>
+        <w:t>難別亦</w:t>
+      </w:r>
+      <w:proofErr w:type="gramEnd"/>
+      <w:r>
+        <w:rPr>
+          <w:rFonts w:hint="eastAsia"/>
+          <w:szCs w:val="28"/>
+        </w:rPr>
+        <w:t>難」的狀態。從這個角度來看，這只不過是詩人的一種期望，是在沒有任何希望的前提下，所產生的一種</w:t>
+      </w:r>
+      <w:bookmarkStart w:id="1" w:name="_Hlk109297554"/>
+      <w:r>
+        <w:rPr>
+          <w:rFonts w:hint="eastAsia"/>
+          <w:b/>
+          <w:bCs/>
+          <w:szCs w:val="28"/>
+        </w:rPr>
+        <w:t>虛無縹緲</w:t>
+      </w:r>
+      <w:bookmarkEnd w:id="1"/>
+      <w:r>
+        <w:rPr>
+          <w:rFonts w:hint="eastAsia"/>
+          <w:szCs w:val="28"/>
+        </w:rPr>
+        <w:t>的想法。</w:t>
+      </w:r>
+    </w:p>
+    <w:p>
+      <w:pPr>
+        <w:spacing w:after="0" w:line="400" w:lineRule="exact"/>
         <w:ind w:left="-6" w:right="0" w:hanging="11"/>
         <w:rPr>
           <w:szCs w:val="28"/>
@@ -1801,7 +3027,7 @@
           <w:rFonts w:hint="eastAsia"/>
           <w:szCs w:val="28"/>
         </w:rPr>
-        <w:t xml:space="preserve">　　「相見時</w:t>
+        <w:t xml:space="preserve">　　《無題》「相見時</w:t>
       </w:r>
       <w:proofErr w:type="gramStart"/>
       <w:r>
@@ -1817,989 +3043,77 @@
           <w:rFonts w:hint="eastAsia"/>
           <w:szCs w:val="28"/>
         </w:rPr>
-        <w:t>難，東風無力百花殘」，</w:t>
-      </w:r>
-      <w:r>
-        <w:rPr>
-          <w:szCs w:val="28"/>
-        </w:rPr>
-        <w:t xml:space="preserve"> 從字面意義上來理解這兩句詩寫出了，詩人與自己的心上人想見一面特別難，但是見面之後在分別時卻更</w:t>
-      </w:r>
-      <w:r>
-        <w:rPr>
-          <w:rFonts w:hint="eastAsia"/>
-          <w:szCs w:val="28"/>
-        </w:rPr>
-        <w:t>難</w:t>
-      </w:r>
-      <w:r>
-        <w:rPr>
-          <w:szCs w:val="28"/>
-        </w:rPr>
-        <w:t>。</w:t>
-      </w:r>
-    </w:p>
-    <w:p>
-      <w:pPr>
-        <w:spacing w:after="0" w:line="480" w:lineRule="exact"/>
+        <w:t>難」，是詩人</w:t>
+      </w:r>
+      <w:proofErr w:type="gramStart"/>
+      <w:r>
+        <w:rPr>
+          <w:rFonts w:hint="eastAsia"/>
+          <w:szCs w:val="28"/>
+        </w:rPr>
+        <w:t>眾多「</w:t>
+      </w:r>
+      <w:proofErr w:type="gramEnd"/>
+      <w:r>
+        <w:rPr>
+          <w:rFonts w:hint="eastAsia"/>
+          <w:szCs w:val="28"/>
+        </w:rPr>
+        <w:t>無題詩」中的傑出作品。詩人用委婉而要朦朧的手法，寫出了愛而不得的痛苦，以及要與戀人</w:t>
+      </w:r>
+      <w:r>
+        <w:rPr>
+          <w:rFonts w:hint="eastAsia"/>
+          <w:b/>
+          <w:bCs/>
+          <w:szCs w:val="28"/>
+        </w:rPr>
+        <w:t>長相廝守</w:t>
+      </w:r>
+      <w:r>
+        <w:rPr>
+          <w:rFonts w:hint="eastAsia"/>
+          <w:szCs w:val="28"/>
+        </w:rPr>
+        <w:t>的熱切期盼。從頭至尾都表現出了痛苦、失望，以及</w:t>
+      </w:r>
+      <w:r>
+        <w:rPr>
+          <w:rFonts w:hint="eastAsia"/>
+          <w:b/>
+          <w:bCs/>
+          <w:szCs w:val="28"/>
+        </w:rPr>
+        <w:t>纏綿</w:t>
+      </w:r>
+      <w:r>
+        <w:rPr>
+          <w:rFonts w:hint="eastAsia"/>
+          <w:szCs w:val="28"/>
+        </w:rPr>
+        <w:t>、</w:t>
+      </w:r>
+      <w:r>
+        <w:rPr>
+          <w:rFonts w:hint="eastAsia"/>
+          <w:b/>
+          <w:bCs/>
+          <w:szCs w:val="28"/>
+        </w:rPr>
+        <w:t>執著</w:t>
+      </w:r>
+      <w:r>
+        <w:rPr>
+          <w:rFonts w:hint="eastAsia"/>
+          <w:szCs w:val="28"/>
+        </w:rPr>
+        <w:t>的愛情。</w:t>
+      </w:r>
+    </w:p>
+    <w:p>
+      <w:pPr>
+        <w:spacing w:beforeLines="50" w:before="120" w:after="0" w:line="400" w:lineRule="exact"/>
         <w:ind w:left="-6" w:right="0" w:hanging="11"/>
-        <w:rPr>
-          <w:szCs w:val="28"/>
-        </w:rPr>
-      </w:pPr>
-      <w:r>
-        <w:rPr>
-          <w:rFonts w:hint="eastAsia"/>
-          <w:szCs w:val="28"/>
-        </w:rPr>
-        <w:t xml:space="preserve">　　表達了詩人與戀人之間難捨難分的感情糾葛。而造成這種局面的主要原因，就是受到了外力的無情阻隔。</w:t>
-      </w:r>
-    </w:p>
-    <w:p>
-      <w:pPr>
-        <w:spacing w:after="0" w:line="480" w:lineRule="exact"/>
-        <w:ind w:left="-6" w:right="0" w:hanging="11"/>
-        <w:rPr>
-          <w:szCs w:val="28"/>
-        </w:rPr>
-      </w:pPr>
-      <w:r>
-        <w:rPr>
-          <w:rFonts w:hint="eastAsia"/>
-          <w:szCs w:val="28"/>
-        </w:rPr>
-        <w:t xml:space="preserve">　　兩個年輕的戀人在分離之際，彼此心裡的痛苦更是無法用語言去形容。用「東風」和「百花殘」來比喻，人世間的美好時光轉瞬即逝，在大自然的面前人類特別渺小，根本不可能通過自己的力量去改變現實。藉此來表達自己不幸的境遇和心靈上的煎熬，悵惘與</w:t>
-      </w:r>
-      <w:proofErr w:type="gramStart"/>
-      <w:r>
-        <w:rPr>
-          <w:rFonts w:hint="eastAsia"/>
-          <w:szCs w:val="28"/>
-        </w:rPr>
-        <w:t>惋</w:t>
-      </w:r>
-      <w:proofErr w:type="gramEnd"/>
-      <w:r>
-        <w:rPr>
-          <w:rFonts w:hint="eastAsia"/>
-          <w:sz w:val="20"/>
-          <w:szCs w:val="20"/>
-        </w:rPr>
-        <w:t>(</w:t>
-      </w:r>
-      <w:proofErr w:type="gramStart"/>
-      <w:r>
-        <w:rPr>
-          <w:rFonts w:hint="eastAsia"/>
-          <w:color w:val="FF0000"/>
-          <w:sz w:val="16"/>
-          <w:szCs w:val="16"/>
-        </w:rPr>
-        <w:t>ㄨㄢˋ</w:t>
-      </w:r>
-      <w:proofErr w:type="gramEnd"/>
-      <w:r>
-        <w:rPr>
-          <w:rFonts w:hint="eastAsia"/>
-          <w:sz w:val="20"/>
-          <w:szCs w:val="20"/>
-        </w:rPr>
-        <w:t>)</w:t>
-      </w:r>
-      <w:r>
-        <w:rPr>
-          <w:rFonts w:hint="eastAsia"/>
-          <w:szCs w:val="28"/>
-        </w:rPr>
-        <w:t>惜之情溢於言表。</w:t>
-      </w:r>
-    </w:p>
-    <w:p>
-      <w:pPr>
-        <w:spacing w:after="0" w:line="480" w:lineRule="exact"/>
-        <w:ind w:left="-6" w:right="0" w:hanging="11"/>
-        <w:rPr>
-          <w:szCs w:val="28"/>
-        </w:rPr>
-        <w:sectPr>
-          <w:pgSz w:w="11906" w:h="16838"/>
-          <w:pgMar w:top="567" w:right="851" w:bottom="567" w:left="851" w:header="567" w:footer="283" w:gutter="0"/>
-          <w:cols w:space="720"/>
-          <w:docGrid w:linePitch="381"/>
-        </w:sectPr>
-      </w:pPr>
-      <w:r>
-        <w:rPr>
-          <w:rFonts w:hint="eastAsia"/>
-          <w:szCs w:val="28"/>
-        </w:rPr>
-        <w:t xml:space="preserve">　　「春蠶到死</w:t>
-      </w:r>
-      <w:proofErr w:type="gramStart"/>
-      <w:r>
-        <w:rPr>
-          <w:rFonts w:hint="eastAsia"/>
-          <w:szCs w:val="28"/>
-        </w:rPr>
-        <w:t>絲方盡</w:t>
-      </w:r>
-      <w:proofErr w:type="gramEnd"/>
-      <w:r>
-        <w:rPr>
-          <w:rFonts w:hint="eastAsia"/>
-          <w:szCs w:val="28"/>
-        </w:rPr>
-        <w:t>，蠟</w:t>
-      </w:r>
-      <w:proofErr w:type="gramStart"/>
-      <w:r>
-        <w:rPr>
-          <w:rFonts w:hint="eastAsia"/>
-          <w:szCs w:val="28"/>
-        </w:rPr>
-        <w:t>炬</w:t>
-      </w:r>
-      <w:proofErr w:type="gramEnd"/>
-      <w:r>
-        <w:rPr>
-          <w:rFonts w:hint="eastAsia"/>
-          <w:szCs w:val="28"/>
-        </w:rPr>
-        <w:t>成灰淚始</w:t>
-      </w:r>
-      <w:r>
-        <w:rPr>
-          <w:rFonts w:hint="eastAsia"/>
-          <w:szCs w:val="28"/>
-        </w:rPr>
-        <w:t>乾</w:t>
-      </w:r>
-      <w:r>
-        <w:rPr>
-          <w:rFonts w:hint="eastAsia"/>
-          <w:szCs w:val="28"/>
-        </w:rPr>
-        <w:t>」，表現了詩人對戀人的眷戀之情，就像春蠶吐絲一樣綿綿不絕。由此聯想到了自己與戀人之間生死不渝</w:t>
-      </w:r>
-      <w:r>
-        <w:rPr>
-          <w:rFonts w:hint="eastAsia"/>
-          <w:sz w:val="20"/>
-          <w:szCs w:val="20"/>
-        </w:rPr>
-        <w:t>(</w:t>
-      </w:r>
-      <w:proofErr w:type="gramStart"/>
-      <w:r>
-        <w:rPr>
-          <w:rFonts w:hint="eastAsia"/>
-          <w:color w:val="FF0000"/>
-          <w:sz w:val="16"/>
-          <w:szCs w:val="16"/>
-        </w:rPr>
-        <w:t>ㄩˊ</w:t>
-      </w:r>
-      <w:proofErr w:type="gramEnd"/>
-      <w:r>
-        <w:rPr>
-          <w:rFonts w:hint="eastAsia"/>
-          <w:sz w:val="20"/>
-          <w:szCs w:val="20"/>
-        </w:rPr>
-        <w:t>)</w:t>
-      </w:r>
-      <w:r>
-        <w:rPr>
-          <w:rFonts w:hint="eastAsia"/>
-          <w:szCs w:val="28"/>
-        </w:rPr>
-        <w:t>的感情。蠟燭在燃燒的時候會不斷流下燭淚，直到</w:t>
-      </w:r>
-      <w:r>
-        <w:rPr>
-          <w:rFonts w:hint="eastAsia"/>
-          <w:szCs w:val="28"/>
-        </w:rPr>
-        <w:t>澈底</w:t>
-      </w:r>
-      <w:r>
-        <w:rPr>
-          <w:rFonts w:hint="eastAsia"/>
-          <w:szCs w:val="28"/>
-        </w:rPr>
-        <w:t>燃盡之後燭淚才會消失。</w:t>
-      </w:r>
-    </w:p>
-    <w:p>
-      <w:pPr>
-        <w:spacing w:after="0" w:line="480" w:lineRule="exact"/>
-        <w:ind w:left="0" w:right="0" w:firstLine="0"/>
-        <w:rPr>
-          <w:szCs w:val="28"/>
-        </w:rPr>
-      </w:pPr>
-      <w:r>
-        <w:rPr>
-          <w:rFonts w:hint="eastAsia"/>
-          <w:szCs w:val="28"/>
-        </w:rPr>
-        <w:lastRenderedPageBreak/>
-        <w:t xml:space="preserve">　　以蠟燭燃燒的過程來比喻戀人內心痛苦的煎熬，使至死不渝的</w:t>
-      </w:r>
-      <w:proofErr w:type="gramStart"/>
-      <w:r>
-        <w:rPr>
-          <w:rFonts w:hint="eastAsia"/>
-          <w:szCs w:val="28"/>
-        </w:rPr>
-        <w:t>愛情更家形象化</w:t>
-      </w:r>
-      <w:proofErr w:type="gramEnd"/>
-      <w:r>
-        <w:rPr>
-          <w:rFonts w:hint="eastAsia"/>
-          <w:szCs w:val="28"/>
-        </w:rPr>
-        <w:t>。「蠟</w:t>
-      </w:r>
-      <w:proofErr w:type="gramStart"/>
-      <w:r>
-        <w:rPr>
-          <w:rFonts w:hint="eastAsia"/>
-          <w:szCs w:val="28"/>
-        </w:rPr>
-        <w:t>炬</w:t>
-      </w:r>
-      <w:proofErr w:type="gramEnd"/>
-      <w:r>
-        <w:rPr>
-          <w:rFonts w:hint="eastAsia"/>
-          <w:szCs w:val="28"/>
-        </w:rPr>
-        <w:t>成灰」與「淚始</w:t>
-      </w:r>
-      <w:r>
-        <w:rPr>
-          <w:rFonts w:hint="eastAsia"/>
-          <w:szCs w:val="28"/>
-        </w:rPr>
-        <w:t>乾</w:t>
-      </w:r>
-      <w:r>
-        <w:rPr>
-          <w:rFonts w:hint="eastAsia"/>
-          <w:szCs w:val="28"/>
-        </w:rPr>
-        <w:t>」，用比喻的手法買描寫出了痛苦的心情，以及對戀人的愛戀之情。無論是春蠶還是蠟燭都具有獻身</w:t>
-      </w:r>
-      <w:r>
-        <w:rPr>
-          <w:rFonts w:hint="eastAsia"/>
-          <w:szCs w:val="28"/>
-        </w:rPr>
-        <w:t>(獻出生命)</w:t>
-      </w:r>
-      <w:r>
-        <w:rPr>
-          <w:rFonts w:hint="eastAsia"/>
-          <w:szCs w:val="28"/>
-        </w:rPr>
-        <w:t>精神，而</w:t>
-      </w:r>
-      <w:r>
-        <w:rPr>
-          <w:rFonts w:hint="eastAsia"/>
-          <w:szCs w:val="28"/>
-          <w:u w:val="single"/>
-        </w:rPr>
-        <w:t>李商隱</w:t>
-      </w:r>
-      <w:r>
-        <w:rPr>
-          <w:rFonts w:hint="eastAsia"/>
-          <w:szCs w:val="28"/>
-        </w:rPr>
-        <w:t>對</w:t>
-      </w:r>
-      <w:r>
-        <w:rPr>
-          <w:rFonts w:hint="eastAsia"/>
-          <w:szCs w:val="28"/>
-          <w:u w:val="single"/>
-        </w:rPr>
-        <w:t>宋華陽</w:t>
-      </w:r>
-      <w:r>
-        <w:rPr>
-          <w:rFonts w:hint="eastAsia"/>
-          <w:szCs w:val="28"/>
-        </w:rPr>
-        <w:t>的感情，就像</w:t>
-      </w:r>
-      <w:proofErr w:type="gramStart"/>
-      <w:r>
-        <w:rPr>
-          <w:rFonts w:hint="eastAsia"/>
-          <w:szCs w:val="28"/>
-        </w:rPr>
-        <w:t>這春蠶與</w:t>
-      </w:r>
-      <w:proofErr w:type="gramEnd"/>
-      <w:r>
-        <w:rPr>
-          <w:rFonts w:hint="eastAsia"/>
-          <w:szCs w:val="28"/>
-        </w:rPr>
-        <w:t>蠟燭一樣。</w:t>
-      </w:r>
-    </w:p>
-    <w:p>
-      <w:pPr>
-        <w:spacing w:after="0" w:line="480" w:lineRule="exact"/>
-        <w:ind w:left="0" w:right="0" w:firstLine="0"/>
-        <w:rPr>
-          <w:szCs w:val="28"/>
-        </w:rPr>
-      </w:pPr>
-      <w:r>
-        <w:rPr>
-          <w:rFonts w:hint="eastAsia"/>
-          <w:szCs w:val="28"/>
-        </w:rPr>
-        <w:t xml:space="preserve">　　「曉鏡但愁雲鬢改，夜吟應覺月光寒」</w:t>
-      </w:r>
-      <w:r>
-        <w:rPr>
-          <w:szCs w:val="28"/>
-        </w:rPr>
-        <w:t>, 一夜輾轉無眠在清晨起來之後，看見鏡子中的「雲鬢改」不禁愁上心頭。作者此時以女性視角來描寫，主要的目的就是為了讓詩詞更有說服力。因為戀愛中的女人才最多情。</w:t>
-      </w:r>
-    </w:p>
-    <w:p>
-      <w:pPr>
-        <w:spacing w:after="0" w:line="480" w:lineRule="exact"/>
-        <w:ind w:left="0" w:right="0" w:firstLine="0"/>
-        <w:rPr>
-          <w:szCs w:val="28"/>
-        </w:rPr>
-      </w:pPr>
-      <w:r>
-        <w:rPr>
-          <w:rFonts w:hint="eastAsia"/>
-          <w:szCs w:val="28"/>
-        </w:rPr>
-        <w:t xml:space="preserve">　　之所以發愁並不是為了已經改變了的「雲鬢」，而是因為自己所追求的愛情，總是無法在現實中得到滿足。在這種前提下才會出現憔悴</w:t>
-      </w:r>
-      <w:r>
-        <w:rPr>
-          <w:rFonts w:hint="eastAsia"/>
-          <w:sz w:val="20"/>
-          <w:szCs w:val="20"/>
-        </w:rPr>
-        <w:t>(</w:t>
-      </w:r>
-      <w:proofErr w:type="gramStart"/>
-      <w:r>
-        <w:rPr>
-          <w:rFonts w:hint="eastAsia"/>
-          <w:color w:val="FF0000"/>
-          <w:sz w:val="16"/>
-          <w:szCs w:val="16"/>
-        </w:rPr>
-        <w:t>ㄑㄧㄠˊ</w:t>
-      </w:r>
-      <w:proofErr w:type="gramEnd"/>
-      <w:r>
-        <w:rPr>
-          <w:rFonts w:hint="eastAsia"/>
-          <w:color w:val="FF0000"/>
-          <w:sz w:val="16"/>
-          <w:szCs w:val="16"/>
-        </w:rPr>
-        <w:t xml:space="preserve"> </w:t>
-      </w:r>
-      <w:proofErr w:type="gramStart"/>
-      <w:r>
-        <w:rPr>
-          <w:rFonts w:hint="eastAsia"/>
-          <w:color w:val="FF0000"/>
-          <w:sz w:val="16"/>
-          <w:szCs w:val="16"/>
-        </w:rPr>
-        <w:t>ㄘㄨㄟˋ</w:t>
-      </w:r>
-      <w:proofErr w:type="gramEnd"/>
-      <w:r>
-        <w:rPr>
-          <w:rFonts w:hint="eastAsia"/>
-          <w:sz w:val="20"/>
-          <w:szCs w:val="20"/>
-        </w:rPr>
-        <w:t>)</w:t>
-      </w:r>
-      <w:r>
-        <w:rPr>
-          <w:rFonts w:hint="eastAsia"/>
-          <w:szCs w:val="28"/>
-        </w:rPr>
-        <w:t>、發愁的狀態。多麼希望「曉鏡」中的自己能夠永遠年輕，這樣心上人看見自己之後，才會更加憐愛自己。</w:t>
-      </w:r>
-    </w:p>
-    <w:p>
-      <w:pPr>
-        <w:spacing w:after="0" w:line="480" w:lineRule="exact"/>
-        <w:ind w:left="0" w:right="0" w:firstLine="0"/>
-        <w:rPr>
-          <w:szCs w:val="28"/>
-        </w:rPr>
-      </w:pPr>
-      <w:r>
-        <w:rPr>
-          <w:rFonts w:hint="eastAsia"/>
-          <w:szCs w:val="28"/>
-        </w:rPr>
-        <w:t>「夜吟應覺月光寒」即清冷的夜晚難以入眠，翻身下床</w:t>
-      </w:r>
-      <w:bookmarkStart w:id="0" w:name="_Hlk109296940"/>
-      <w:r>
-        <w:rPr>
-          <w:rFonts w:hint="eastAsia"/>
-          <w:szCs w:val="28"/>
-        </w:rPr>
-        <w:t>伏案</w:t>
-      </w:r>
-      <w:bookmarkEnd w:id="0"/>
-      <w:r>
-        <w:rPr>
-          <w:rFonts w:hint="eastAsia"/>
-          <w:szCs w:val="28"/>
-        </w:rPr>
-        <w:t>寫詩。筆者認為</w:t>
-      </w:r>
-      <w:r>
-        <w:rPr>
-          <w:rFonts w:hint="eastAsia"/>
-          <w:szCs w:val="28"/>
-          <w:u w:val="single"/>
-        </w:rPr>
-        <w:t>李商隱</w:t>
-      </w:r>
-      <w:r>
-        <w:rPr>
-          <w:rFonts w:hint="eastAsia"/>
-          <w:szCs w:val="28"/>
-        </w:rPr>
-        <w:t>此時，恐怕也在想像戀人也和自己一樣，在這「月光寒」的夜晚根本無法安心入睡。在寒冷的月光中詩人的心情更加糟糕，這一切的原因都是因為愛而不得。</w:t>
-      </w:r>
-    </w:p>
-    <w:p>
-      <w:pPr>
-        <w:spacing w:after="0" w:line="480" w:lineRule="exact"/>
-        <w:ind w:left="0" w:right="0" w:firstLine="0"/>
-        <w:rPr>
-          <w:szCs w:val="28"/>
-        </w:rPr>
-      </w:pPr>
-      <w:r>
-        <w:rPr>
-          <w:rFonts w:hint="eastAsia"/>
-          <w:szCs w:val="28"/>
-        </w:rPr>
-        <w:t xml:space="preserve">　　「</w:t>
-      </w:r>
-      <w:proofErr w:type="gramStart"/>
-      <w:r>
-        <w:rPr>
-          <w:rFonts w:hint="eastAsia"/>
-          <w:szCs w:val="28"/>
-        </w:rPr>
-        <w:t>蓬山此</w:t>
-      </w:r>
-      <w:proofErr w:type="gramEnd"/>
-      <w:r>
-        <w:rPr>
-          <w:rFonts w:hint="eastAsia"/>
-          <w:szCs w:val="28"/>
-        </w:rPr>
-        <w:t>去無多路，青鳥殷勤為探看」，</w:t>
-      </w:r>
-      <w:r>
-        <w:rPr>
-          <w:szCs w:val="28"/>
-        </w:rPr>
-        <w:t xml:space="preserve"> 寫出了詩人想要馬上見到戀人的急迫心情。雖然自己沒有辦法親自去看心</w:t>
-      </w:r>
-      <w:proofErr w:type="gramStart"/>
-      <w:r>
-        <w:rPr>
-          <w:szCs w:val="28"/>
-        </w:rPr>
-        <w:t>心</w:t>
-      </w:r>
-      <w:proofErr w:type="gramEnd"/>
-      <w:r>
-        <w:rPr>
-          <w:szCs w:val="28"/>
-        </w:rPr>
-        <w:t>念念的情人，那就只好</w:t>
-      </w:r>
-      <w:proofErr w:type="gramStart"/>
-      <w:r>
-        <w:rPr>
-          <w:szCs w:val="28"/>
-        </w:rPr>
-        <w:t>相托「</w:t>
-      </w:r>
-      <w:proofErr w:type="gramEnd"/>
-      <w:r>
-        <w:rPr>
-          <w:szCs w:val="28"/>
-        </w:rPr>
-        <w:t>青鳥」替自己捎</w:t>
-      </w:r>
-      <w:r>
-        <w:rPr>
-          <w:rFonts w:hint="eastAsia"/>
-          <w:sz w:val="20"/>
-          <w:szCs w:val="20"/>
-        </w:rPr>
-        <w:t>(</w:t>
-      </w:r>
-      <w:proofErr w:type="gramStart"/>
-      <w:r>
-        <w:rPr>
-          <w:rFonts w:hint="eastAsia"/>
-          <w:sz w:val="20"/>
-          <w:szCs w:val="20"/>
-        </w:rPr>
-        <w:t>ㄕㄠ</w:t>
-      </w:r>
-      <w:proofErr w:type="gramEnd"/>
-      <w:r>
-        <w:rPr>
-          <w:rFonts w:hint="eastAsia"/>
-          <w:sz w:val="20"/>
-          <w:szCs w:val="20"/>
-        </w:rPr>
-        <w:t>)</w:t>
-      </w:r>
-      <w:r>
-        <w:rPr>
-          <w:szCs w:val="28"/>
-        </w:rPr>
-        <w:t>去問候。實際上最後兩句詩文，是</w:t>
-      </w:r>
-      <w:r>
-        <w:rPr>
-          <w:szCs w:val="28"/>
-          <w:u w:val="single"/>
-        </w:rPr>
-        <w:t>李商隱</w:t>
-      </w:r>
-      <w:r>
-        <w:rPr>
-          <w:szCs w:val="28"/>
-        </w:rPr>
-        <w:t>藉助神話故事有感而發。</w:t>
-      </w:r>
-    </w:p>
-    <w:p>
-      <w:pPr>
-        <w:spacing w:after="0" w:line="480" w:lineRule="exact"/>
-        <w:ind w:left="-6" w:right="0" w:hanging="11"/>
-        <w:rPr>
-          <w:szCs w:val="28"/>
-        </w:rPr>
-      </w:pPr>
-      <w:r>
-        <w:rPr>
-          <w:rFonts w:hint="eastAsia"/>
-          <w:szCs w:val="28"/>
-        </w:rPr>
-        <w:t xml:space="preserve">　　詩中的「青鳥」是</w:t>
-      </w:r>
-      <w:r>
-        <w:rPr>
-          <w:rFonts w:hint="eastAsia"/>
-          <w:szCs w:val="28"/>
-          <w:u w:val="single"/>
-        </w:rPr>
-        <w:t>西王母</w:t>
-      </w:r>
-      <w:r>
-        <w:rPr>
-          <w:rFonts w:hint="eastAsia"/>
-          <w:szCs w:val="28"/>
-        </w:rPr>
-        <w:t>的使者，而「</w:t>
-      </w:r>
-      <w:proofErr w:type="gramStart"/>
-      <w:r>
-        <w:rPr>
-          <w:rFonts w:hint="eastAsia"/>
-          <w:szCs w:val="28"/>
-        </w:rPr>
-        <w:t>蓬山</w:t>
-      </w:r>
-      <w:proofErr w:type="gramEnd"/>
-      <w:r>
-        <w:rPr>
-          <w:rFonts w:hint="eastAsia"/>
-          <w:szCs w:val="28"/>
-        </w:rPr>
-        <w:t>」是</w:t>
-      </w:r>
-      <w:proofErr w:type="gramStart"/>
-      <w:r>
-        <w:rPr>
-          <w:rFonts w:hint="eastAsia"/>
-          <w:szCs w:val="28"/>
-        </w:rPr>
-        <w:t>一座仙</w:t>
-      </w:r>
-      <w:proofErr w:type="gramEnd"/>
-      <w:r>
-        <w:rPr>
-          <w:rFonts w:hint="eastAsia"/>
-          <w:szCs w:val="28"/>
-        </w:rPr>
-        <w:t>山，以青鳥作為自己的使者，讓她替自己探戀人以解相思之苦。</w:t>
-      </w:r>
-    </w:p>
-    <w:p>
-      <w:pPr>
-        <w:spacing w:after="0" w:line="480" w:lineRule="exact"/>
-        <w:ind w:left="-6" w:right="0" w:hanging="11"/>
-        <w:rPr>
-          <w:szCs w:val="28"/>
-        </w:rPr>
-      </w:pPr>
-      <w:r>
-        <w:rPr>
-          <w:rFonts w:hint="eastAsia"/>
-          <w:szCs w:val="28"/>
-        </w:rPr>
-        <w:t xml:space="preserve">　　筆者認為《無題》這首詩中，尤其是最後兩句深刻的體現出了，</w:t>
-      </w:r>
-      <w:r>
-        <w:rPr>
-          <w:rFonts w:hint="eastAsia"/>
-          <w:szCs w:val="28"/>
-          <w:u w:val="single"/>
-        </w:rPr>
-        <w:t>李商隱</w:t>
-      </w:r>
-      <w:r>
-        <w:rPr>
-          <w:rFonts w:hint="eastAsia"/>
-          <w:szCs w:val="28"/>
-        </w:rPr>
-        <w:t>詩詞中的「借</w:t>
-      </w:r>
-      <w:proofErr w:type="gramStart"/>
-      <w:r>
-        <w:rPr>
-          <w:rFonts w:hint="eastAsia"/>
-          <w:szCs w:val="28"/>
-        </w:rPr>
-        <w:t>古用典</w:t>
-      </w:r>
-      <w:proofErr w:type="gramEnd"/>
-      <w:r>
-        <w:rPr>
-          <w:rFonts w:hint="eastAsia"/>
-          <w:szCs w:val="28"/>
-        </w:rPr>
-        <w:t>」風格。他以神仙</w:t>
-      </w:r>
-      <w:proofErr w:type="gramStart"/>
-      <w:r>
-        <w:rPr>
-          <w:rFonts w:hint="eastAsia"/>
-          <w:szCs w:val="28"/>
-        </w:rPr>
-        <w:t>眷</w:t>
-      </w:r>
-      <w:proofErr w:type="gramEnd"/>
-      <w:r>
-        <w:rPr>
-          <w:rFonts w:hint="eastAsia"/>
-          <w:sz w:val="20"/>
-          <w:szCs w:val="20"/>
-        </w:rPr>
-        <w:t>(</w:t>
-      </w:r>
-      <w:proofErr w:type="gramStart"/>
-      <w:r>
-        <w:rPr>
-          <w:rFonts w:hint="eastAsia"/>
-          <w:color w:val="FF0000"/>
-          <w:sz w:val="16"/>
-          <w:szCs w:val="16"/>
-        </w:rPr>
-        <w:t>ㄐㄩㄢˋ</w:t>
-      </w:r>
-      <w:proofErr w:type="gramEnd"/>
-      <w:r>
-        <w:rPr>
-          <w:rFonts w:hint="eastAsia"/>
-          <w:sz w:val="20"/>
-          <w:szCs w:val="20"/>
-        </w:rPr>
-        <w:t>)</w:t>
-      </w:r>
-      <w:proofErr w:type="gramStart"/>
-      <w:r>
-        <w:rPr>
-          <w:rFonts w:hint="eastAsia"/>
-          <w:szCs w:val="28"/>
-        </w:rPr>
-        <w:t>侶</w:t>
-      </w:r>
-      <w:proofErr w:type="gramEnd"/>
-      <w:r>
-        <w:rPr>
-          <w:rFonts w:hint="eastAsia"/>
-          <w:szCs w:val="28"/>
-        </w:rPr>
-        <w:t>來比喻人世間的戀人，希望這份真摯的感情能夠地久天長。</w:t>
-      </w:r>
-    </w:p>
-    <w:p>
-      <w:pPr>
-        <w:spacing w:after="0" w:line="480" w:lineRule="exact"/>
-        <w:ind w:left="-6" w:right="0" w:hanging="11"/>
-        <w:rPr>
-          <w:szCs w:val="28"/>
-        </w:rPr>
-      </w:pPr>
-      <w:r>
-        <w:rPr>
-          <w:rFonts w:hint="eastAsia"/>
-          <w:szCs w:val="28"/>
-        </w:rPr>
-        <w:t xml:space="preserve">　　《無題》「相見時</w:t>
-      </w:r>
-      <w:proofErr w:type="gramStart"/>
-      <w:r>
-        <w:rPr>
-          <w:rFonts w:hint="eastAsia"/>
-          <w:szCs w:val="28"/>
-        </w:rPr>
-        <w:t>難別亦</w:t>
-      </w:r>
-      <w:proofErr w:type="gramEnd"/>
-      <w:r>
-        <w:rPr>
-          <w:rFonts w:hint="eastAsia"/>
-          <w:szCs w:val="28"/>
-        </w:rPr>
-        <w:t>難」，以一個古時神話故事作為結尾，雖然表達了詩人的美好願望，但是卻沒有從根本上改變，「相見時</w:t>
-      </w:r>
-      <w:proofErr w:type="gramStart"/>
-      <w:r>
-        <w:rPr>
-          <w:rFonts w:hint="eastAsia"/>
-          <w:szCs w:val="28"/>
-        </w:rPr>
-        <w:t>難別亦</w:t>
-      </w:r>
-      <w:proofErr w:type="gramEnd"/>
-      <w:r>
-        <w:rPr>
-          <w:rFonts w:hint="eastAsia"/>
-          <w:szCs w:val="28"/>
-        </w:rPr>
-        <w:t>難」的狀態。從這個角度來看，這只不過是詩人的一種期望，是在沒有任何希望的前提下，所產生的一種</w:t>
-      </w:r>
-      <w:bookmarkStart w:id="1" w:name="_Hlk109297554"/>
-      <w:r>
-        <w:rPr>
-          <w:rFonts w:hint="eastAsia"/>
-          <w:szCs w:val="28"/>
-        </w:rPr>
-        <w:t>虛無縹緲</w:t>
-      </w:r>
-      <w:bookmarkEnd w:id="1"/>
-      <w:r>
-        <w:rPr>
-          <w:rFonts w:hint="eastAsia"/>
-          <w:sz w:val="20"/>
-          <w:szCs w:val="20"/>
-        </w:rPr>
-        <w:t>(</w:t>
-      </w:r>
-      <w:proofErr w:type="gramStart"/>
-      <w:r>
-        <w:rPr>
-          <w:rFonts w:hint="eastAsia"/>
-          <w:color w:val="FF0000"/>
-          <w:sz w:val="16"/>
-          <w:szCs w:val="16"/>
-        </w:rPr>
-        <w:t>ㄆㄧㄠˇ</w:t>
-      </w:r>
-      <w:proofErr w:type="gramEnd"/>
-      <w:r>
-        <w:rPr>
-          <w:rFonts w:hint="eastAsia"/>
-          <w:color w:val="FF0000"/>
-          <w:sz w:val="16"/>
-          <w:szCs w:val="16"/>
-        </w:rPr>
-        <w:t xml:space="preserve"> </w:t>
-      </w:r>
-      <w:proofErr w:type="gramStart"/>
-      <w:r>
-        <w:rPr>
-          <w:rFonts w:hint="eastAsia"/>
-          <w:color w:val="FF0000"/>
-          <w:sz w:val="16"/>
-          <w:szCs w:val="16"/>
-        </w:rPr>
-        <w:t>ㄇㄧㄠˇ</w:t>
-      </w:r>
-      <w:proofErr w:type="gramEnd"/>
-      <w:r>
-        <w:rPr>
-          <w:sz w:val="20"/>
-          <w:szCs w:val="20"/>
-        </w:rPr>
-        <w:t>)</w:t>
-      </w:r>
-      <w:r>
-        <w:rPr>
-          <w:rFonts w:hint="eastAsia"/>
-          <w:szCs w:val="28"/>
-        </w:rPr>
-        <w:t>的想法。</w:t>
-      </w:r>
-    </w:p>
-    <w:p>
-      <w:pPr>
-        <w:spacing w:after="0" w:line="480" w:lineRule="exact"/>
-        <w:ind w:left="-6" w:right="0" w:hanging="11"/>
-        <w:rPr>
-          <w:szCs w:val="28"/>
-        </w:rPr>
-        <w:sectPr>
-          <w:pgSz w:w="11906" w:h="16838"/>
-          <w:pgMar w:top="567" w:right="851" w:bottom="567" w:left="851" w:header="567" w:footer="283" w:gutter="0"/>
-          <w:cols w:space="720"/>
-          <w:docGrid w:linePitch="381"/>
-        </w:sectPr>
-      </w:pPr>
-      <w:r>
-        <w:rPr>
-          <w:rFonts w:hint="eastAsia"/>
-          <w:szCs w:val="28"/>
-        </w:rPr>
-        <w:t xml:space="preserve">　　《無題》「相見時</w:t>
-      </w:r>
-      <w:proofErr w:type="gramStart"/>
-      <w:r>
-        <w:rPr>
-          <w:rFonts w:hint="eastAsia"/>
-          <w:szCs w:val="28"/>
-        </w:rPr>
-        <w:t>難別亦</w:t>
-      </w:r>
-      <w:proofErr w:type="gramEnd"/>
-      <w:r>
-        <w:rPr>
-          <w:rFonts w:hint="eastAsia"/>
-          <w:szCs w:val="28"/>
-        </w:rPr>
-        <w:t>難」，是詩人</w:t>
-      </w:r>
-      <w:proofErr w:type="gramStart"/>
-      <w:r>
-        <w:rPr>
-          <w:rFonts w:hint="eastAsia"/>
-          <w:szCs w:val="28"/>
-        </w:rPr>
-        <w:t>眾多「</w:t>
-      </w:r>
-      <w:proofErr w:type="gramEnd"/>
-      <w:r>
-        <w:rPr>
-          <w:rFonts w:hint="eastAsia"/>
-          <w:szCs w:val="28"/>
-        </w:rPr>
-        <w:t>無題詩」中的傑出作品。詩人用委婉而要朦朧的手法，寫出了愛而不得的痛苦，以及要與戀人長相廝</w:t>
-      </w:r>
-      <w:r>
-        <w:rPr>
-          <w:rFonts w:hint="eastAsia"/>
-          <w:sz w:val="20"/>
-          <w:szCs w:val="20"/>
-        </w:rPr>
-        <w:t>(</w:t>
-      </w:r>
-      <w:proofErr w:type="gramStart"/>
-      <w:r>
-        <w:rPr>
-          <w:rFonts w:hint="eastAsia"/>
-          <w:color w:val="FF0000"/>
-          <w:sz w:val="16"/>
-          <w:szCs w:val="16"/>
-        </w:rPr>
-        <w:t>ㄙ</w:t>
-      </w:r>
-      <w:proofErr w:type="gramEnd"/>
-      <w:r>
-        <w:rPr>
-          <w:rFonts w:hint="eastAsia"/>
-          <w:sz w:val="20"/>
-          <w:szCs w:val="20"/>
-        </w:rPr>
-        <w:t>)</w:t>
-      </w:r>
-      <w:r>
-        <w:rPr>
-          <w:rFonts w:hint="eastAsia"/>
-          <w:szCs w:val="28"/>
-        </w:rPr>
-        <w:t>守的熱切期盼。從頭至尾都表現出了痛苦、失望，以及纏綿、執著</w:t>
-      </w:r>
-      <w:r>
-        <w:rPr>
-          <w:rFonts w:hint="eastAsia"/>
-          <w:sz w:val="20"/>
-          <w:szCs w:val="20"/>
-        </w:rPr>
-        <w:t>(</w:t>
-      </w:r>
-      <w:proofErr w:type="gramStart"/>
-      <w:r>
-        <w:rPr>
-          <w:rFonts w:hint="eastAsia"/>
-          <w:color w:val="FF0000"/>
-          <w:sz w:val="16"/>
-          <w:szCs w:val="16"/>
-        </w:rPr>
-        <w:t>ㄓㄨㄛˊ</w:t>
-      </w:r>
-      <w:proofErr w:type="gramEnd"/>
-      <w:r>
-        <w:rPr>
-          <w:rFonts w:hint="eastAsia"/>
-          <w:sz w:val="20"/>
-          <w:szCs w:val="20"/>
-        </w:rPr>
-        <w:t>)</w:t>
-      </w:r>
-      <w:r>
-        <w:rPr>
-          <w:rFonts w:hint="eastAsia"/>
-          <w:szCs w:val="28"/>
-        </w:rPr>
-        <w:t>的愛情。</w:t>
-      </w:r>
-    </w:p>
-    <w:p>
-      <w:pPr>
-        <w:spacing w:line="420" w:lineRule="exact"/>
         <w:rPr>
           <w:sz w:val="36"/>
           <w:szCs w:val="36"/>
@@ -2812,7 +3126,6 @@
           <w:szCs w:val="36"/>
           <w:bdr w:val="single" w:sz="4" w:space="0" w:color="auto"/>
         </w:rPr>
-        <w:lastRenderedPageBreak/>
         <w:t>補充</w:t>
       </w:r>
     </w:p>
@@ -2824,7 +3137,7 @@
           <w:ilvl w:val="0"/>
           <w:numId w:val="11"/>
         </w:numPr>
-        <w:spacing w:after="0" w:line="440" w:lineRule="exact"/>
+        <w:spacing w:after="0" w:line="380" w:lineRule="exact"/>
         <w:ind w:leftChars="0" w:right="0"/>
         <w:rPr>
           <w:szCs w:val="28"/>
@@ -2835,7 +3148,7 @@
           <w:rFonts w:hint="eastAsia"/>
           <w:szCs w:val="28"/>
         </w:rPr>
-        <w:t>雲鬢</w:t>
+        <w:t>可望而不可即</w:t>
       </w:r>
       <w:r>
         <w:rPr>
@@ -2849,59 +3162,24 @@
           <w:rFonts w:hint="eastAsia"/>
           <w:szCs w:val="28"/>
         </w:rPr>
-        <w:t>捲曲如雲的鬢髮。</w:t>
+        <w:t>只能遠望卻不能接近。</w:t>
       </w:r>
     </w:p>
     <w:p>
       <w:pPr>
         <w:pStyle w:val="a9"/>
         <w:widowControl w:val="0"/>
-        <w:spacing w:after="0" w:line="440" w:lineRule="exact"/>
+        <w:spacing w:after="0" w:line="380" w:lineRule="exact"/>
         <w:ind w:leftChars="0" w:right="0" w:firstLine="0"/>
         <w:rPr>
-          <w:b/>
-          <w:bCs/>
-          <w:szCs w:val="28"/>
-        </w:rPr>
-      </w:pPr>
-      <w:r>
-        <w:rPr>
-          <w:rFonts w:hint="eastAsia"/>
-          <w:szCs w:val="28"/>
-        </w:rPr>
-        <w:t>【例】雲鬢花顏</w:t>
-      </w:r>
-      <w:proofErr w:type="gramStart"/>
-      <w:r>
-        <w:rPr>
-          <w:rFonts w:hint="eastAsia"/>
-          <w:szCs w:val="28"/>
-        </w:rPr>
-        <w:t>金步搖</w:t>
-      </w:r>
-      <w:proofErr w:type="gramEnd"/>
-      <w:r>
-        <w:rPr>
-          <w:rFonts w:hint="eastAsia"/>
-          <w:szCs w:val="28"/>
-        </w:rPr>
-        <w:t>，芙蓉帳暖度春宵。</w:t>
-      </w:r>
-      <w:proofErr w:type="gramStart"/>
-      <w:r>
-        <w:rPr>
-          <w:rFonts w:hint="eastAsia"/>
-          <w:szCs w:val="28"/>
-        </w:rPr>
-        <w:t>（</w:t>
-      </w:r>
-      <w:proofErr w:type="gramEnd"/>
-      <w:r>
-        <w:rPr>
-          <w:rFonts w:hint="eastAsia"/>
-          <w:szCs w:val="28"/>
-        </w:rPr>
-        <w:t>唐．白居易〈長恨歌〉）</w:t>
+          <w:szCs w:val="28"/>
+        </w:rPr>
+      </w:pPr>
+      <w:r>
+        <w:rPr>
+          <w:szCs w:val="28"/>
+        </w:rPr>
+        <w:t>[例]對市井小民來說，這種動不動就上千萬的房子，真是可望而不可即。</w:t>
       </w:r>
     </w:p>
     <w:p>
@@ -2912,7 +3190,7 @@
           <w:ilvl w:val="0"/>
           <w:numId w:val="11"/>
         </w:numPr>
-        <w:spacing w:after="0" w:line="440" w:lineRule="exact"/>
+        <w:spacing w:after="0" w:line="380" w:lineRule="exact"/>
         <w:ind w:leftChars="0" w:right="0"/>
         <w:rPr>
           <w:szCs w:val="28"/>
@@ -2922,9 +3200,35 @@
         <w:rPr>
           <w:rFonts w:hint="eastAsia"/>
           <w:szCs w:val="28"/>
-          <w:u w:val="single"/>
-        </w:rPr>
-        <w:t>蓬萊山</w:t>
+        </w:rPr>
+        <w:t>狂瀾</w:t>
+      </w:r>
+      <w:r>
+        <w:rPr>
+          <w:rFonts w:hint="eastAsia"/>
+          <w:sz w:val="20"/>
+          <w:szCs w:val="20"/>
+        </w:rPr>
+        <w:t>(</w:t>
+      </w:r>
+      <w:proofErr w:type="gramStart"/>
+      <w:r>
+        <w:rPr>
+          <w:rFonts w:hint="eastAsia"/>
+          <w:color w:val="FF0000"/>
+          <w:sz w:val="16"/>
+          <w:szCs w:val="16"/>
+        </w:rPr>
+        <w:t>ㄌㄢˊ</w:t>
+      </w:r>
+      <w:proofErr w:type="gramEnd"/>
+      <w:r>
+        <w:rPr>
+          <w:rFonts w:hint="eastAsia"/>
+          <w:sz w:val="20"/>
+          <w:szCs w:val="20"/>
+        </w:rPr>
+        <w:t>)</w:t>
       </w:r>
       <w:r>
         <w:rPr>
@@ -2933,72 +3237,49 @@
         </w:rPr>
         <w:t>：</w:t>
       </w:r>
-      <w:r>
-        <w:rPr>
-          <w:rFonts w:hint="eastAsia"/>
-          <w:szCs w:val="28"/>
-        </w:rPr>
-        <w:t>傳說</w:t>
-      </w:r>
-      <w:r>
-        <w:rPr>
-          <w:rFonts w:hint="eastAsia"/>
-          <w:szCs w:val="28"/>
-          <w:u w:val="single"/>
-        </w:rPr>
-        <w:t>渤海</w:t>
-      </w:r>
-      <w:r>
-        <w:rPr>
-          <w:rFonts w:hint="eastAsia"/>
-          <w:szCs w:val="28"/>
-        </w:rPr>
-        <w:t>中有三座神山：</w:t>
-      </w:r>
-      <w:r>
-        <w:rPr>
-          <w:rFonts w:hint="eastAsia"/>
-          <w:szCs w:val="28"/>
-          <w:u w:val="single"/>
-        </w:rPr>
-        <w:t>蓬萊</w:t>
-      </w:r>
-      <w:r>
-        <w:rPr>
-          <w:rFonts w:hint="eastAsia"/>
-          <w:szCs w:val="28"/>
-        </w:rPr>
-        <w:t>、</w:t>
-      </w:r>
-      <w:r>
-        <w:rPr>
-          <w:rFonts w:hint="eastAsia"/>
-          <w:szCs w:val="28"/>
-          <w:u w:val="single"/>
-        </w:rPr>
-        <w:t>瀛洲</w:t>
-      </w:r>
-      <w:r>
-        <w:rPr>
-          <w:rFonts w:hint="eastAsia"/>
-          <w:szCs w:val="28"/>
-        </w:rPr>
-        <w:t>、</w:t>
-      </w:r>
-      <w:r>
-        <w:rPr>
-          <w:rFonts w:hint="eastAsia"/>
-          <w:szCs w:val="28"/>
-          <w:u w:val="single"/>
-        </w:rPr>
-        <w:t>方丈</w:t>
-      </w:r>
-      <w:r>
-        <w:rPr>
-          <w:rFonts w:hint="eastAsia"/>
-          <w:szCs w:val="28"/>
-        </w:rPr>
-        <w:t>，為神仙居住的地方。</w:t>
+    </w:p>
+    <w:p>
+      <w:pPr>
+        <w:pStyle w:val="a9"/>
+        <w:widowControl w:val="0"/>
+        <w:numPr>
+          <w:ilvl w:val="0"/>
+          <w:numId w:val="19"/>
+        </w:numPr>
+        <w:spacing w:after="0" w:line="380" w:lineRule="exact"/>
+        <w:ind w:leftChars="0" w:right="0"/>
+        <w:rPr>
+          <w:szCs w:val="28"/>
+        </w:rPr>
+      </w:pPr>
+      <w:r>
+        <w:rPr>
+          <w:rFonts w:hint="eastAsia"/>
+          <w:szCs w:val="28"/>
+        </w:rPr>
+        <w:t>洶湧的波瀾。【例】颱風來時，衝擊堤岸的狂瀾，看來令人驚心動魄。</w:t>
+      </w:r>
+    </w:p>
+    <w:p>
+      <w:pPr>
+        <w:pStyle w:val="a9"/>
+        <w:widowControl w:val="0"/>
+        <w:numPr>
+          <w:ilvl w:val="0"/>
+          <w:numId w:val="19"/>
+        </w:numPr>
+        <w:spacing w:after="0" w:line="380" w:lineRule="exact"/>
+        <w:ind w:leftChars="0" w:right="0"/>
+        <w:rPr>
+          <w:szCs w:val="28"/>
+        </w:rPr>
+      </w:pPr>
+      <w:r>
+        <w:rPr>
+          <w:rFonts w:hint="eastAsia"/>
+          <w:szCs w:val="28"/>
+        </w:rPr>
+        <w:t>比喻如巨浪傾瀉般難以遏止的潮流或時勢。【例】力挽狂瀾</w:t>
       </w:r>
     </w:p>
     <w:p>
@@ -3009,7 +3290,7 @@
           <w:ilvl w:val="0"/>
           <w:numId w:val="11"/>
         </w:numPr>
-        <w:spacing w:after="0" w:line="440" w:lineRule="exact"/>
+        <w:spacing w:after="0" w:line="380" w:lineRule="exact"/>
         <w:ind w:leftChars="0" w:right="0"/>
         <w:rPr>
           <w:szCs w:val="28"/>
@@ -3020,38 +3301,7 @@
           <w:rFonts w:hint="eastAsia"/>
           <w:szCs w:val="28"/>
         </w:rPr>
-        <w:t>可望而不可即</w:t>
-      </w:r>
-      <w:r>
-        <w:rPr>
-          <w:rFonts w:hint="eastAsia"/>
-          <w:szCs w:val="28"/>
-        </w:rPr>
-        <w:t>：</w:t>
-      </w:r>
-      <w:r>
-        <w:rPr>
-          <w:rFonts w:hint="eastAsia"/>
-          <w:szCs w:val="28"/>
-        </w:rPr>
-        <w:t>只能遠望卻不能接近。</w:t>
-      </w:r>
-    </w:p>
-    <w:p>
-      <w:pPr>
-        <w:pStyle w:val="a9"/>
-        <w:widowControl w:val="0"/>
-        <w:spacing w:after="0" w:line="440" w:lineRule="exact"/>
-        <w:ind w:leftChars="0" w:right="0" w:firstLine="0"/>
-        <w:rPr>
-          <w:szCs w:val="28"/>
-        </w:rPr>
-      </w:pPr>
-      <w:r>
-        <w:rPr>
-          <w:szCs w:val="28"/>
-        </w:rPr>
-        <w:t>[例]對市井小民來說，這種動不動就上千萬的房子，真是可望而不可即。</w:t>
+        <w:t>遜色：比較差、不如人。【例】他的籃下工夫比起職業選手來，一點也不遜色。</w:t>
       </w:r>
     </w:p>
     <w:p>
@@ -3062,7 +3312,7 @@
           <w:ilvl w:val="0"/>
           <w:numId w:val="11"/>
         </w:numPr>
-        <w:spacing w:after="0" w:line="440" w:lineRule="exact"/>
+        <w:spacing w:after="0" w:line="380" w:lineRule="exact"/>
         <w:ind w:leftChars="0" w:right="0"/>
         <w:rPr>
           <w:szCs w:val="28"/>
@@ -3073,208 +3323,26 @@
           <w:rFonts w:hint="eastAsia"/>
           <w:szCs w:val="28"/>
         </w:rPr>
-        <w:t>青鳥：</w:t>
+        <w:lastRenderedPageBreak/>
+        <w:t>蔚然成風：事情已發展成為一股風氣。</w:t>
       </w:r>
     </w:p>
     <w:p>
       <w:pPr>
         <w:pStyle w:val="a9"/>
         <w:widowControl w:val="0"/>
-        <w:numPr>
-          <w:ilvl w:val="0"/>
-          <w:numId w:val="20"/>
-        </w:numPr>
-        <w:spacing w:after="0" w:line="440" w:lineRule="exact"/>
-        <w:ind w:leftChars="0" w:right="0"/>
-        <w:rPr>
-          <w:szCs w:val="28"/>
-        </w:rPr>
-      </w:pPr>
-      <w:r>
-        <w:rPr>
-          <w:rFonts w:hint="eastAsia"/>
-          <w:szCs w:val="28"/>
-        </w:rPr>
-        <w:t>青鳥是有</w:t>
-      </w:r>
-      <w:proofErr w:type="gramStart"/>
-      <w:r>
-        <w:rPr>
-          <w:rFonts w:hint="eastAsia"/>
-          <w:szCs w:val="28"/>
-        </w:rPr>
-        <w:t>三足的神鳥</w:t>
-      </w:r>
-      <w:proofErr w:type="gramEnd"/>
-      <w:r>
-        <w:rPr>
-          <w:rFonts w:hint="eastAsia"/>
-          <w:szCs w:val="28"/>
-        </w:rPr>
-        <w:t>，是傳説中</w:t>
-      </w:r>
-      <w:r>
-        <w:rPr>
-          <w:rFonts w:hint="eastAsia"/>
-          <w:szCs w:val="28"/>
-          <w:u w:val="single"/>
-        </w:rPr>
-        <w:t>西王母</w:t>
-      </w:r>
-      <w:r>
-        <w:rPr>
-          <w:rFonts w:hint="eastAsia"/>
-          <w:szCs w:val="28"/>
-        </w:rPr>
-        <w:t>的使者。人間既不能相見，</w:t>
-      </w:r>
-      <w:proofErr w:type="gramStart"/>
-      <w:r>
-        <w:rPr>
-          <w:rFonts w:hint="eastAsia"/>
-          <w:szCs w:val="28"/>
-        </w:rPr>
-        <w:t>唯望在</w:t>
-      </w:r>
-      <w:proofErr w:type="gramEnd"/>
-      <w:r>
-        <w:rPr>
-          <w:rFonts w:hint="eastAsia"/>
-          <w:szCs w:val="28"/>
-        </w:rPr>
-        <w:t>蓬</w:t>
-      </w:r>
-      <w:r>
-        <w:rPr>
-          <w:rFonts w:hint="eastAsia"/>
-          <w:szCs w:val="28"/>
-          <w:u w:val="single"/>
-        </w:rPr>
-        <w:t>萊仙山</w:t>
-      </w:r>
-      <w:r>
-        <w:rPr>
-          <w:rFonts w:hint="eastAsia"/>
-          <w:szCs w:val="28"/>
-        </w:rPr>
-        <w:t>可以再見，但是蓬萊無路，只有靠青鳥傳信。</w:t>
-      </w:r>
-    </w:p>
-    <w:p>
-      <w:pPr>
-        <w:pStyle w:val="a9"/>
-        <w:widowControl w:val="0"/>
-        <w:numPr>
-          <w:ilvl w:val="0"/>
-          <w:numId w:val="20"/>
-        </w:numPr>
-        <w:spacing w:after="0" w:line="440" w:lineRule="exact"/>
-        <w:ind w:leftChars="0" w:right="0"/>
-        <w:rPr>
-          <w:szCs w:val="28"/>
-        </w:rPr>
-      </w:pPr>
-      <w:r>
-        <w:rPr>
-          <w:rFonts w:hint="eastAsia"/>
-          <w:szCs w:val="28"/>
-        </w:rPr>
-        <w:t>傳説</w:t>
-      </w:r>
-      <w:r>
-        <w:rPr>
-          <w:rFonts w:hint="eastAsia"/>
-          <w:szCs w:val="28"/>
-          <w:u w:val="single"/>
-        </w:rPr>
-        <w:t>西王母</w:t>
-      </w:r>
-      <w:r>
-        <w:rPr>
-          <w:rFonts w:hint="eastAsia"/>
-          <w:szCs w:val="28"/>
-        </w:rPr>
-        <w:t>駕臨前，總有青鳥先來報信，文學上，青鳥是被當作傳遞信息的使者的。</w:t>
-      </w:r>
-    </w:p>
-    <w:p>
-      <w:pPr>
-        <w:pStyle w:val="a9"/>
-        <w:widowControl w:val="0"/>
-        <w:numPr>
-          <w:ilvl w:val="0"/>
-          <w:numId w:val="20"/>
-        </w:numPr>
-        <w:spacing w:after="0" w:line="440" w:lineRule="exact"/>
-        <w:ind w:leftChars="0" w:right="0"/>
-        <w:rPr>
-          <w:szCs w:val="28"/>
-        </w:rPr>
-      </w:pPr>
-      <w:r>
-        <w:rPr>
-          <w:rFonts w:hint="eastAsia"/>
-          <w:szCs w:val="28"/>
-        </w:rPr>
-        <w:t>青鳥是鳳凰的前身，色澤亮麗，體態輕盈，是具有神性的吉祥之物。本為</w:t>
-      </w:r>
-      <w:r>
-        <w:rPr>
-          <w:rFonts w:hint="eastAsia"/>
-          <w:szCs w:val="28"/>
-          <w:u w:val="single"/>
-        </w:rPr>
-        <w:t>王母娘娘</w:t>
-      </w:r>
-      <w:r>
-        <w:rPr>
-          <w:rFonts w:hint="eastAsia"/>
-          <w:szCs w:val="28"/>
-        </w:rPr>
-        <w:t>的信使，後人將它視為傳遞幸福佳音的使者。</w:t>
-      </w:r>
-    </w:p>
-    <w:p>
-      <w:pPr>
-        <w:pStyle w:val="a9"/>
-        <w:widowControl w:val="0"/>
-        <w:numPr>
-          <w:ilvl w:val="0"/>
-          <w:numId w:val="20"/>
-        </w:numPr>
-        <w:spacing w:after="0" w:line="440" w:lineRule="exact"/>
-        <w:ind w:leftChars="0" w:right="0"/>
-        <w:rPr>
-          <w:szCs w:val="28"/>
-        </w:rPr>
-      </w:pPr>
-      <w:r>
-        <w:rPr>
-          <w:rFonts w:hint="eastAsia"/>
-          <w:szCs w:val="28"/>
-        </w:rPr>
-        <w:t>青鳥的典故出於《山海經》，代表送達書信、消息的鳥，也可以説是信使，這在古詩中常常用來指愛情信使，如</w:t>
-      </w:r>
-      <w:r>
-        <w:rPr>
-          <w:rFonts w:hint="eastAsia"/>
-          <w:szCs w:val="28"/>
-          <w:u w:val="single"/>
-        </w:rPr>
-        <w:t>李商隱</w:t>
-      </w:r>
-      <w:r>
-        <w:rPr>
-          <w:rFonts w:hint="eastAsia"/>
-          <w:szCs w:val="28"/>
-        </w:rPr>
-        <w:t>《無題》中</w:t>
-      </w:r>
-      <w:r>
-        <w:rPr>
-          <w:szCs w:val="28"/>
-        </w:rPr>
-        <w:t xml:space="preserve"> “蓬山此去無多路，青鳥殷勤為探看”的詩句。</w:t>
+        <w:spacing w:after="0" w:line="380" w:lineRule="exact"/>
+        <w:ind w:leftChars="0" w:right="0" w:firstLine="0"/>
+        <w:rPr>
+          <w:szCs w:val="28"/>
+        </w:rPr>
+      </w:pPr>
+      <w:r>
+        <w:rPr>
+          <w:rFonts w:hint="eastAsia"/>
+          <w:szCs w:val="28"/>
+        </w:rPr>
+        <w:t>【例】如今國人生活富足，出國旅遊已蔚然成風。</w:t>
       </w:r>
     </w:p>
     <w:p>
@@ -3285,7 +3353,7 @@
           <w:ilvl w:val="0"/>
           <w:numId w:val="11"/>
         </w:numPr>
-        <w:spacing w:after="0" w:line="440" w:lineRule="exact"/>
+        <w:spacing w:after="0" w:line="380" w:lineRule="exact"/>
         <w:ind w:leftChars="0" w:right="0"/>
         <w:rPr>
           <w:szCs w:val="28"/>
@@ -3296,7 +3364,23 @@
           <w:rFonts w:hint="eastAsia"/>
           <w:szCs w:val="28"/>
         </w:rPr>
-        <w:t>殷勤：懇切、周到。【例】母親端出水果來，殷勤地招待客人。</w:t>
+        <w:t>情愫：內心的真情實意。【例】原本只是普通同事的關係，因為業務的連</w:t>
+      </w:r>
+      <w:proofErr w:type="gramStart"/>
+      <w:r>
+        <w:rPr>
+          <w:rFonts w:hint="eastAsia"/>
+          <w:szCs w:val="28"/>
+        </w:rPr>
+        <w:t>繫</w:t>
+      </w:r>
+      <w:proofErr w:type="gramEnd"/>
+      <w:r>
+        <w:rPr>
+          <w:rFonts w:hint="eastAsia"/>
+          <w:szCs w:val="28"/>
+        </w:rPr>
+        <w:t>頻繁，久而久之，兩人竟漸漸產生情愫。</w:t>
       </w:r>
     </w:p>
     <w:p>
@@ -3307,7 +3391,7 @@
           <w:ilvl w:val="0"/>
           <w:numId w:val="11"/>
         </w:numPr>
-        <w:spacing w:after="0" w:line="440" w:lineRule="exact"/>
+        <w:spacing w:after="0" w:line="380" w:lineRule="exact"/>
         <w:ind w:leftChars="0" w:right="0"/>
         <w:rPr>
           <w:szCs w:val="28"/>
@@ -3318,8 +3402,17 @@
           <w:rFonts w:hint="eastAsia"/>
           <w:szCs w:val="28"/>
         </w:rPr>
-        <w:t>狂瀾</w:t>
-      </w:r>
+        <w:t>媒</w:t>
+      </w:r>
+      <w:proofErr w:type="gramStart"/>
+      <w:r>
+        <w:rPr>
+          <w:rFonts w:hint="eastAsia"/>
+          <w:szCs w:val="28"/>
+        </w:rPr>
+        <w:t>妁</w:t>
+      </w:r>
+      <w:proofErr w:type="gramEnd"/>
       <w:r>
         <w:rPr>
           <w:rFonts w:hint="eastAsia"/>
@@ -3336,7 +3429,7 @@
           <w:sz w:val="16"/>
           <w:szCs w:val="16"/>
         </w:rPr>
-        <w:t>ㄌㄢˊ</w:t>
+        <w:t>ㄕㄨㄛˋ</w:t>
       </w:r>
       <w:proofErr w:type="gramEnd"/>
       <w:r>
@@ -3352,51 +3445,57 @@
           <w:rFonts w:hint="eastAsia"/>
           <w:szCs w:val="28"/>
         </w:rPr>
-        <w:t>：</w:t>
+        <w:t>之言：媒人居中撮合婚姻的言語。媒</w:t>
+      </w:r>
+      <w:proofErr w:type="gramStart"/>
+      <w:r>
+        <w:rPr>
+          <w:rFonts w:hint="eastAsia"/>
+          <w:szCs w:val="28"/>
+        </w:rPr>
+        <w:t>妁</w:t>
+      </w:r>
+      <w:proofErr w:type="gramEnd"/>
+      <w:r>
+        <w:rPr>
+          <w:rFonts w:hint="eastAsia"/>
+          <w:szCs w:val="28"/>
+        </w:rPr>
+        <w:t>，婚姻介紹人。</w:t>
       </w:r>
     </w:p>
     <w:p>
       <w:pPr>
         <w:pStyle w:val="a9"/>
         <w:widowControl w:val="0"/>
-        <w:numPr>
-          <w:ilvl w:val="0"/>
-          <w:numId w:val="19"/>
-        </w:numPr>
-        <w:spacing w:after="0" w:line="440" w:lineRule="exact"/>
-        <w:ind w:leftChars="0" w:right="0"/>
-        <w:rPr>
-          <w:szCs w:val="28"/>
-        </w:rPr>
-      </w:pPr>
-      <w:r>
-        <w:rPr>
-          <w:rFonts w:hint="eastAsia"/>
-          <w:szCs w:val="28"/>
-        </w:rPr>
-        <w:t>洶湧的波瀾。【例】颱風來時，衝擊堤岸的狂瀾，看來令人驚心動魄。</w:t>
-      </w:r>
-    </w:p>
-    <w:p>
-      <w:pPr>
-        <w:pStyle w:val="a9"/>
-        <w:widowControl w:val="0"/>
-        <w:numPr>
-          <w:ilvl w:val="0"/>
-          <w:numId w:val="19"/>
-        </w:numPr>
-        <w:spacing w:after="0" w:line="440" w:lineRule="exact"/>
-        <w:ind w:leftChars="0" w:right="0"/>
-        <w:rPr>
-          <w:szCs w:val="28"/>
-        </w:rPr>
-      </w:pPr>
-      <w:r>
-        <w:rPr>
-          <w:rFonts w:hint="eastAsia"/>
-          <w:szCs w:val="28"/>
-        </w:rPr>
-        <w:t>比喻如巨浪傾瀉般難以遏止的潮流或時勢。【例】力挽狂瀾</w:t>
+        <w:spacing w:after="0" w:line="380" w:lineRule="exact"/>
+        <w:ind w:leftChars="0" w:right="0" w:firstLine="0"/>
+        <w:rPr>
+          <w:szCs w:val="28"/>
+        </w:rPr>
+      </w:pPr>
+      <w:r>
+        <w:rPr>
+          <w:rFonts w:hint="eastAsia"/>
+          <w:szCs w:val="28"/>
+        </w:rPr>
+        <w:t>【例】舊時</w:t>
+      </w:r>
+      <w:proofErr w:type="gramStart"/>
+      <w:r>
+        <w:rPr>
+          <w:rFonts w:hint="eastAsia"/>
+          <w:szCs w:val="28"/>
+        </w:rPr>
+        <w:t>婚姻多憑父母</w:t>
+      </w:r>
+      <w:proofErr w:type="gramEnd"/>
+      <w:r>
+        <w:rPr>
+          <w:rFonts w:hint="eastAsia"/>
+          <w:szCs w:val="28"/>
+        </w:rPr>
+        <w:t>之命，媒妁之言。</w:t>
       </w:r>
     </w:p>
     <w:p>
@@ -3407,18 +3506,70 @@
           <w:ilvl w:val="0"/>
           <w:numId w:val="11"/>
         </w:numPr>
-        <w:spacing w:after="0" w:line="440" w:lineRule="exact"/>
+        <w:spacing w:after="0" w:line="380" w:lineRule="exact"/>
         <w:ind w:leftChars="0" w:right="0"/>
         <w:rPr>
           <w:szCs w:val="28"/>
         </w:rPr>
       </w:pPr>
-      <w:r>
-        <w:rPr>
-          <w:rFonts w:hint="eastAsia"/>
-          <w:szCs w:val="28"/>
-        </w:rPr>
-        <w:t>遜色：比較差、不如人。【例】他的籃下工夫比起職業選手來，一點也不遜色。</w:t>
+      <w:proofErr w:type="gramStart"/>
+      <w:r>
+        <w:rPr>
+          <w:rFonts w:hint="eastAsia"/>
+          <w:szCs w:val="28"/>
+        </w:rPr>
+        <w:t>一蹴</w:t>
+      </w:r>
+      <w:proofErr w:type="gramEnd"/>
+      <w:r>
+        <w:rPr>
+          <w:rFonts w:hint="eastAsia"/>
+          <w:sz w:val="20"/>
+          <w:szCs w:val="20"/>
+        </w:rPr>
+        <w:t>(</w:t>
+      </w:r>
+      <w:proofErr w:type="gramStart"/>
+      <w:r>
+        <w:rPr>
+          <w:rFonts w:hint="eastAsia"/>
+          <w:color w:val="FF0000"/>
+          <w:sz w:val="16"/>
+          <w:szCs w:val="16"/>
+        </w:rPr>
+        <w:t>ㄘㄨˋ</w:t>
+      </w:r>
+      <w:proofErr w:type="gramEnd"/>
+      <w:r>
+        <w:rPr>
+          <w:rFonts w:hint="eastAsia"/>
+          <w:sz w:val="20"/>
+          <w:szCs w:val="20"/>
+        </w:rPr>
+        <w:t>)</w:t>
+      </w:r>
+      <w:r>
+        <w:rPr>
+          <w:rFonts w:hint="eastAsia"/>
+          <w:szCs w:val="28"/>
+        </w:rPr>
+        <w:t>而就：踏一步就可以完成。形容事情很快就能完成。如：「人才的養成不是一蹴而就的，它需要長期的培育和訓練。」也作「</w:t>
+      </w:r>
+      <w:proofErr w:type="gramStart"/>
+      <w:r>
+        <w:rPr>
+          <w:rFonts w:hint="eastAsia"/>
+          <w:szCs w:val="28"/>
+        </w:rPr>
+        <w:t>一蹴</w:t>
+      </w:r>
+      <w:proofErr w:type="gramEnd"/>
+      <w:r>
+        <w:rPr>
+          <w:rFonts w:hint="eastAsia"/>
+          <w:szCs w:val="28"/>
+        </w:rPr>
+        <w:t>而得」。</w:t>
       </w:r>
     </w:p>
     <w:p>
@@ -3429,7 +3580,7 @@
           <w:ilvl w:val="0"/>
           <w:numId w:val="11"/>
         </w:numPr>
-        <w:spacing w:after="0" w:line="440" w:lineRule="exact"/>
+        <w:spacing w:after="0" w:line="380" w:lineRule="exact"/>
         <w:ind w:leftChars="0" w:right="0"/>
         <w:rPr>
           <w:szCs w:val="28"/>
@@ -3440,25 +3591,7 @@
           <w:rFonts w:hint="eastAsia"/>
           <w:szCs w:val="28"/>
         </w:rPr>
-        <w:t>蔚然成風：事情已發展成為一股風氣。</w:t>
-      </w:r>
-    </w:p>
-    <w:p>
-      <w:pPr>
-        <w:pStyle w:val="a9"/>
-        <w:widowControl w:val="0"/>
-        <w:spacing w:after="0" w:line="440" w:lineRule="exact"/>
-        <w:ind w:leftChars="0" w:right="0" w:firstLine="0"/>
-        <w:rPr>
-          <w:szCs w:val="28"/>
-        </w:rPr>
-      </w:pPr>
-      <w:r>
-        <w:rPr>
-          <w:rFonts w:hint="eastAsia"/>
-          <w:szCs w:val="28"/>
-        </w:rPr>
-        <w:t>【例】如今國人生活富足，出國旅遊已蔚然成風。</w:t>
+        <w:t>體現：具體展現。</w:t>
       </w:r>
     </w:p>
     <w:p>
@@ -3469,7 +3602,7 @@
           <w:ilvl w:val="0"/>
           <w:numId w:val="11"/>
         </w:numPr>
-        <w:spacing w:after="0" w:line="440" w:lineRule="exact"/>
+        <w:spacing w:after="0" w:line="380" w:lineRule="exact"/>
         <w:ind w:leftChars="0" w:right="0"/>
         <w:rPr>
           <w:szCs w:val="28"/>
@@ -3480,23 +3613,41 @@
           <w:rFonts w:hint="eastAsia"/>
           <w:szCs w:val="28"/>
         </w:rPr>
-        <w:t>情愫：內心的真情實意。【例】原本只是普通同事的關係，因為業務的連</w:t>
-      </w:r>
-      <w:proofErr w:type="gramStart"/>
-      <w:r>
-        <w:rPr>
-          <w:rFonts w:hint="eastAsia"/>
-          <w:szCs w:val="28"/>
-        </w:rPr>
-        <w:t>繫</w:t>
-      </w:r>
-      <w:proofErr w:type="gramEnd"/>
-      <w:r>
-        <w:rPr>
-          <w:rFonts w:hint="eastAsia"/>
-          <w:szCs w:val="28"/>
-        </w:rPr>
-        <w:t>頻繁，久而久之，兩人竟漸漸產生情愫。</w:t>
+        <w:t>糾葛：牽扯不清的事情。</w:t>
+      </w:r>
+    </w:p>
+    <w:p>
+      <w:pPr>
+        <w:pStyle w:val="a9"/>
+        <w:widowControl w:val="0"/>
+        <w:spacing w:after="0" w:line="380" w:lineRule="exact"/>
+        <w:ind w:leftChars="0" w:right="0" w:firstLine="0"/>
+        <w:rPr>
+          <w:szCs w:val="28"/>
+        </w:rPr>
+      </w:pPr>
+      <w:r>
+        <w:rPr>
+          <w:rFonts w:hint="eastAsia"/>
+          <w:szCs w:val="28"/>
+        </w:rPr>
+        <w:t>【例】這</w:t>
+      </w:r>
+      <w:proofErr w:type="gramStart"/>
+      <w:r>
+        <w:rPr>
+          <w:rFonts w:hint="eastAsia"/>
+          <w:szCs w:val="28"/>
+        </w:rPr>
+        <w:t>齣</w:t>
+      </w:r>
+      <w:proofErr w:type="gramEnd"/>
+      <w:r>
+        <w:rPr>
+          <w:rFonts w:hint="eastAsia"/>
+          <w:szCs w:val="28"/>
+        </w:rPr>
+        <w:t>戲劇對於兩代之間的情感糾葛，刻劃頗為深入。</w:t>
       </w:r>
     </w:p>
     <w:p>
@@ -3507,41 +3658,69 @@
           <w:ilvl w:val="0"/>
           <w:numId w:val="11"/>
         </w:numPr>
-        <w:spacing w:after="0" w:line="440" w:lineRule="exact"/>
+        <w:spacing w:after="0" w:line="380" w:lineRule="exact"/>
         <w:ind w:leftChars="0" w:right="0"/>
         <w:rPr>
           <w:szCs w:val="28"/>
         </w:rPr>
       </w:pPr>
-      <w:r>
-        <w:rPr>
-          <w:rFonts w:hint="eastAsia"/>
-          <w:szCs w:val="28"/>
-        </w:rPr>
-        <w:t>媒妁之言：媒人居中撮合婚姻的言語。媒</w:t>
-      </w:r>
-      <w:proofErr w:type="gramStart"/>
-      <w:r>
-        <w:rPr>
-          <w:rFonts w:hint="eastAsia"/>
-          <w:szCs w:val="28"/>
-        </w:rPr>
-        <w:t>妁</w:t>
-      </w:r>
-      <w:proofErr w:type="gramEnd"/>
-      <w:r>
-        <w:rPr>
-          <w:rFonts w:hint="eastAsia"/>
-          <w:szCs w:val="28"/>
-        </w:rPr>
-        <w:t>，婚姻介紹人。</w:t>
+      <w:proofErr w:type="gramStart"/>
+      <w:r>
+        <w:rPr>
+          <w:rFonts w:hint="eastAsia"/>
+          <w:szCs w:val="28"/>
+        </w:rPr>
+        <w:t>悵</w:t>
+      </w:r>
+      <w:proofErr w:type="gramEnd"/>
+      <w:r>
+        <w:rPr>
+          <w:rFonts w:hint="eastAsia"/>
+          <w:sz w:val="20"/>
+          <w:szCs w:val="20"/>
+        </w:rPr>
+        <w:t>(</w:t>
+      </w:r>
+      <w:proofErr w:type="gramStart"/>
+      <w:r>
+        <w:rPr>
+          <w:rFonts w:hint="eastAsia"/>
+          <w:sz w:val="16"/>
+          <w:szCs w:val="16"/>
+        </w:rPr>
+        <w:t>ㄔㄤˋ</w:t>
+      </w:r>
+      <w:proofErr w:type="gramEnd"/>
+      <w:r>
+        <w:rPr>
+          <w:rFonts w:hint="eastAsia"/>
+          <w:sz w:val="20"/>
+          <w:szCs w:val="20"/>
+        </w:rPr>
+        <w:t>)</w:t>
+      </w:r>
+      <w:proofErr w:type="gramStart"/>
+      <w:r>
+        <w:rPr>
+          <w:rFonts w:hint="eastAsia"/>
+          <w:szCs w:val="28"/>
+        </w:rPr>
+        <w:t>惘</w:t>
+      </w:r>
+      <w:proofErr w:type="gramEnd"/>
+      <w:r>
+        <w:rPr>
+          <w:rFonts w:hint="eastAsia"/>
+          <w:szCs w:val="28"/>
+        </w:rPr>
+        <w:t>：失意的樣子。</w:t>
       </w:r>
     </w:p>
     <w:p>
       <w:pPr>
         <w:pStyle w:val="a9"/>
         <w:widowControl w:val="0"/>
-        <w:spacing w:after="0" w:line="440" w:lineRule="exact"/>
+        <w:spacing w:after="0" w:line="380" w:lineRule="exact"/>
         <w:ind w:leftChars="0" w:right="0" w:firstLine="0"/>
         <w:rPr>
           <w:szCs w:val="28"/>
@@ -3552,23 +3731,7 @@
           <w:rFonts w:hint="eastAsia"/>
           <w:szCs w:val="28"/>
         </w:rPr>
-        <w:t>【例】舊時</w:t>
-      </w:r>
-      <w:proofErr w:type="gramStart"/>
-      <w:r>
-        <w:rPr>
-          <w:rFonts w:hint="eastAsia"/>
-          <w:szCs w:val="28"/>
-        </w:rPr>
-        <w:t>婚姻多憑父母</w:t>
-      </w:r>
-      <w:proofErr w:type="gramEnd"/>
-      <w:r>
-        <w:rPr>
-          <w:rFonts w:hint="eastAsia"/>
-          <w:szCs w:val="28"/>
-        </w:rPr>
-        <w:t>之命，媒妁之言。</w:t>
+        <w:t>【例】今日一別，不知何時才能再見，心中不免悵惘。</w:t>
       </w:r>
     </w:p>
     <w:p>
@@ -3579,34 +3742,77 @@
           <w:ilvl w:val="0"/>
           <w:numId w:val="11"/>
         </w:numPr>
-        <w:spacing w:after="0" w:line="440" w:lineRule="exact"/>
+        <w:spacing w:after="0" w:line="380" w:lineRule="exact"/>
         <w:ind w:leftChars="0" w:right="0"/>
         <w:rPr>
           <w:szCs w:val="28"/>
         </w:rPr>
       </w:pPr>
-      <w:r>
-        <w:rPr>
-          <w:rFonts w:hint="eastAsia"/>
-          <w:szCs w:val="28"/>
-        </w:rPr>
-        <w:t>一蹴而就：踏一步就可以完成。形容事情很快就能完成。如：「人才的養成不是一蹴而就的，它需要長期的培育和訓練。」也作「</w:t>
-      </w:r>
-      <w:proofErr w:type="gramStart"/>
-      <w:r>
-        <w:rPr>
-          <w:rFonts w:hint="eastAsia"/>
-          <w:szCs w:val="28"/>
-        </w:rPr>
-        <w:t>一蹴</w:t>
-      </w:r>
-      <w:proofErr w:type="gramEnd"/>
-      <w:r>
-        <w:rPr>
-          <w:rFonts w:hint="eastAsia"/>
-          <w:szCs w:val="28"/>
-        </w:rPr>
-        <w:t>而得」。</w:t>
+      <w:proofErr w:type="gramStart"/>
+      <w:r>
+        <w:rPr>
+          <w:rFonts w:hint="eastAsia"/>
+          <w:szCs w:val="28"/>
+        </w:rPr>
+        <w:t>惋</w:t>
+      </w:r>
+      <w:proofErr w:type="gramEnd"/>
+      <w:r>
+        <w:rPr>
+          <w:rFonts w:hint="eastAsia"/>
+          <w:sz w:val="20"/>
+          <w:szCs w:val="20"/>
+        </w:rPr>
+        <w:t>(</w:t>
+      </w:r>
+      <w:proofErr w:type="gramStart"/>
+      <w:r>
+        <w:rPr>
+          <w:rFonts w:hint="eastAsia"/>
+          <w:color w:val="FF0000"/>
+          <w:sz w:val="16"/>
+          <w:szCs w:val="16"/>
+        </w:rPr>
+        <w:t>ㄨㄢˋ</w:t>
+      </w:r>
+      <w:proofErr w:type="gramEnd"/>
+      <w:r>
+        <w:rPr>
+          <w:rFonts w:hint="eastAsia"/>
+          <w:sz w:val="20"/>
+          <w:szCs w:val="20"/>
+        </w:rPr>
+        <w:t>)</w:t>
+      </w:r>
+      <w:r>
+        <w:rPr>
+          <w:rFonts w:hint="eastAsia"/>
+          <w:szCs w:val="28"/>
+        </w:rPr>
+        <w:t>惜：</w:t>
+      </w:r>
+      <w:proofErr w:type="gramStart"/>
+      <w:r>
+        <w:rPr>
+          <w:rFonts w:hint="eastAsia"/>
+          <w:szCs w:val="28"/>
+        </w:rPr>
+        <w:t>嘆惜</w:t>
+      </w:r>
+      <w:proofErr w:type="gramEnd"/>
+      <w:r>
+        <w:rPr>
+          <w:rFonts w:hint="eastAsia"/>
+          <w:szCs w:val="28"/>
+        </w:rPr>
+        <w:t>、令人感覺可惜。【例】這麼聰明的人竟誤入歧途，不免令人惋惜</w:t>
+      </w:r>
+      <w:r>
+        <w:rPr>
+          <w:rFonts w:hint="eastAsia"/>
+          <w:szCs w:val="28"/>
+        </w:rPr>
+        <w:t>。</w:t>
       </w:r>
     </w:p>
     <w:p>
@@ -3617,7 +3823,7 @@
           <w:ilvl w:val="0"/>
           <w:numId w:val="11"/>
         </w:numPr>
-        <w:spacing w:after="0" w:line="440" w:lineRule="exact"/>
+        <w:spacing w:after="0" w:line="380" w:lineRule="exact"/>
         <w:ind w:leftChars="0" w:right="0"/>
         <w:rPr>
           <w:szCs w:val="28"/>
@@ -3628,7 +3834,57 @@
           <w:rFonts w:hint="eastAsia"/>
           <w:szCs w:val="28"/>
         </w:rPr>
-        <w:t>體現：具體展現。</w:t>
+        <w:t>渝</w:t>
+      </w:r>
+      <w:r>
+        <w:rPr>
+          <w:rFonts w:hint="eastAsia"/>
+          <w:sz w:val="20"/>
+          <w:szCs w:val="20"/>
+        </w:rPr>
+        <w:t>(</w:t>
+      </w:r>
+      <w:proofErr w:type="gramStart"/>
+      <w:r>
+        <w:rPr>
+          <w:rFonts w:hint="eastAsia"/>
+          <w:color w:val="FF0000"/>
+          <w:sz w:val="16"/>
+          <w:szCs w:val="16"/>
+        </w:rPr>
+        <w:t>ㄩˊ</w:t>
+      </w:r>
+      <w:proofErr w:type="gramEnd"/>
+      <w:r>
+        <w:rPr>
+          <w:rFonts w:hint="eastAsia"/>
+          <w:sz w:val="20"/>
+          <w:szCs w:val="20"/>
+        </w:rPr>
+        <w:t>)</w:t>
+      </w:r>
+      <w:r>
+        <w:rPr>
+          <w:rFonts w:hint="eastAsia"/>
+          <w:szCs w:val="28"/>
+        </w:rPr>
+        <w:t>：變更、改動。如：「信守不渝」、「</w:t>
+      </w:r>
+      <w:proofErr w:type="gramStart"/>
+      <w:r>
+        <w:rPr>
+          <w:rFonts w:hint="eastAsia"/>
+          <w:szCs w:val="28"/>
+        </w:rPr>
+        <w:t>此情不渝</w:t>
+      </w:r>
+      <w:proofErr w:type="gramEnd"/>
+      <w:r>
+        <w:rPr>
+          <w:rFonts w:hint="eastAsia"/>
+          <w:szCs w:val="28"/>
+        </w:rPr>
+        <w:t>」、「至死不渝」、「誓死不渝」。</w:t>
       </w:r>
     </w:p>
     <w:p>
@@ -3639,7 +3895,7 @@
           <w:ilvl w:val="0"/>
           <w:numId w:val="11"/>
         </w:numPr>
-        <w:spacing w:after="0" w:line="440" w:lineRule="exact"/>
+        <w:spacing w:after="0" w:line="380" w:lineRule="exact"/>
         <w:ind w:leftChars="0" w:right="0"/>
         <w:rPr>
           <w:szCs w:val="28"/>
@@ -3650,41 +3906,67 @@
           <w:rFonts w:hint="eastAsia"/>
           <w:szCs w:val="28"/>
         </w:rPr>
-        <w:t>糾葛：牽扯不清的事情。</w:t>
+        <w:t>輾轉：</w:t>
       </w:r>
     </w:p>
     <w:p>
       <w:pPr>
         <w:pStyle w:val="a9"/>
         <w:widowControl w:val="0"/>
-        <w:spacing w:after="0" w:line="440" w:lineRule="exact"/>
-        <w:ind w:leftChars="0" w:right="0" w:firstLine="0"/>
-        <w:rPr>
-          <w:szCs w:val="28"/>
-        </w:rPr>
-      </w:pPr>
-      <w:r>
-        <w:rPr>
-          <w:rFonts w:hint="eastAsia"/>
-          <w:szCs w:val="28"/>
-        </w:rPr>
-        <w:t>【例】這</w:t>
-      </w:r>
-      <w:proofErr w:type="gramStart"/>
-      <w:r>
-        <w:rPr>
-          <w:rFonts w:hint="eastAsia"/>
-          <w:szCs w:val="28"/>
-        </w:rPr>
-        <w:t>齣</w:t>
-      </w:r>
-      <w:proofErr w:type="gramEnd"/>
-      <w:r>
-        <w:rPr>
-          <w:rFonts w:hint="eastAsia"/>
-          <w:szCs w:val="28"/>
-        </w:rPr>
-        <w:t>戲劇對於兩代之間的情感糾葛，刻劃頗為深入。</w:t>
+        <w:numPr>
+          <w:ilvl w:val="0"/>
+          <w:numId w:val="21"/>
+        </w:numPr>
+        <w:spacing w:after="0" w:line="380" w:lineRule="exact"/>
+        <w:ind w:leftChars="0" w:right="0"/>
+        <w:rPr>
+          <w:szCs w:val="28"/>
+        </w:rPr>
+      </w:pPr>
+      <w:r>
+        <w:rPr>
+          <w:rFonts w:hint="eastAsia"/>
+          <w:szCs w:val="28"/>
+        </w:rPr>
+        <w:t>間接的。【例】這個消息是輾轉從別人那裡聽來的，不知是否真確？</w:t>
+      </w:r>
+    </w:p>
+    <w:p>
+      <w:pPr>
+        <w:pStyle w:val="a9"/>
+        <w:widowControl w:val="0"/>
+        <w:numPr>
+          <w:ilvl w:val="0"/>
+          <w:numId w:val="21"/>
+        </w:numPr>
+        <w:spacing w:after="0" w:line="380" w:lineRule="exact"/>
+        <w:ind w:leftChars="0" w:right="0"/>
+        <w:rPr>
+          <w:szCs w:val="28"/>
+        </w:rPr>
+      </w:pPr>
+      <w:r>
+        <w:rPr>
+          <w:rFonts w:hint="eastAsia"/>
+          <w:szCs w:val="28"/>
+        </w:rPr>
+        <w:t>翻來覆去。【例】王太太因先生深夜</w:t>
+      </w:r>
+      <w:proofErr w:type="gramStart"/>
+      <w:r>
+        <w:rPr>
+          <w:rFonts w:hint="eastAsia"/>
+          <w:szCs w:val="28"/>
+        </w:rPr>
+        <w:t>未歸而輾轉</w:t>
+      </w:r>
+      <w:proofErr w:type="gramEnd"/>
+      <w:r>
+        <w:rPr>
+          <w:rFonts w:hint="eastAsia"/>
+          <w:szCs w:val="28"/>
+        </w:rPr>
+        <w:t>難眠。</w:t>
       </w:r>
     </w:p>
     <w:p>
@@ -3695,86 +3977,18 @@
           <w:ilvl w:val="0"/>
           <w:numId w:val="11"/>
         </w:numPr>
-        <w:spacing w:after="0" w:line="440" w:lineRule="exact"/>
+        <w:spacing w:after="0" w:line="380" w:lineRule="exact"/>
         <w:ind w:leftChars="0" w:right="0"/>
         <w:rPr>
           <w:szCs w:val="28"/>
         </w:rPr>
       </w:pPr>
-      <w:proofErr w:type="gramStart"/>
-      <w:r>
-        <w:rPr>
-          <w:rFonts w:hint="eastAsia"/>
-          <w:szCs w:val="28"/>
-        </w:rPr>
-        <w:t>悵</w:t>
-      </w:r>
-      <w:proofErr w:type="gramEnd"/>
-      <w:r>
-        <w:rPr>
-          <w:rFonts w:hint="eastAsia"/>
-          <w:sz w:val="20"/>
-          <w:szCs w:val="20"/>
-        </w:rPr>
-        <w:t>(</w:t>
-      </w:r>
-      <w:proofErr w:type="gramStart"/>
-      <w:r>
-        <w:rPr>
-          <w:rFonts w:hint="eastAsia"/>
-          <w:sz w:val="16"/>
-          <w:szCs w:val="16"/>
-        </w:rPr>
-        <w:t>ㄔㄤˋ</w:t>
-      </w:r>
-      <w:proofErr w:type="gramEnd"/>
-      <w:r>
-        <w:rPr>
-          <w:rFonts w:hint="eastAsia"/>
-          <w:sz w:val="20"/>
-          <w:szCs w:val="20"/>
-        </w:rPr>
-        <w:t>)</w:t>
-      </w:r>
-      <w:proofErr w:type="gramStart"/>
-      <w:r>
-        <w:rPr>
-          <w:rFonts w:hint="eastAsia"/>
-          <w:szCs w:val="28"/>
-        </w:rPr>
-        <w:t>惘</w:t>
-      </w:r>
-      <w:proofErr w:type="gramEnd"/>
-      <w:r>
-        <w:rPr>
-          <w:rFonts w:hint="eastAsia"/>
-          <w:szCs w:val="28"/>
-        </w:rPr>
-        <w:t>：失意的樣子。</w:t>
-      </w:r>
-    </w:p>
-    <w:p>
-      <w:pPr>
-        <w:pStyle w:val="a9"/>
-        <w:widowControl w:val="0"/>
-        <w:spacing w:after="0" w:line="440" w:lineRule="exact"/>
-        <w:ind w:leftChars="0" w:right="0" w:firstLine="0"/>
-        <w:rPr>
-          <w:szCs w:val="28"/>
-        </w:rPr>
-        <w:sectPr>
-          <w:pgSz w:w="11906" w:h="16838"/>
-          <w:pgMar w:top="567" w:right="851" w:bottom="567" w:left="851" w:header="567" w:footer="283" w:gutter="0"/>
-          <w:cols w:space="720"/>
-          <w:docGrid w:linePitch="381"/>
-        </w:sectPr>
-      </w:pPr>
-      <w:r>
-        <w:rPr>
-          <w:rFonts w:hint="eastAsia"/>
-          <w:szCs w:val="28"/>
-        </w:rPr>
-        <w:t>【例】今日一別，不知何時才能再見，心中不免悵惘。</w:t>
+      <w:r>
+        <w:rPr>
+          <w:rFonts w:hint="eastAsia"/>
+          <w:szCs w:val="28"/>
+        </w:rPr>
+        <w:t>憔悴：衰弱疲憊失神的樣子。【例】面容憔悴</w:t>
       </w:r>
     </w:p>
     <w:p>
@@ -3785,7 +3999,7 @@
           <w:ilvl w:val="0"/>
           <w:numId w:val="11"/>
         </w:numPr>
-        <w:spacing w:after="0" w:line="300" w:lineRule="auto"/>
+        <w:spacing w:after="0" w:line="380" w:lineRule="exact"/>
         <w:ind w:leftChars="0" w:right="0"/>
         <w:rPr>
           <w:szCs w:val="28"/>
@@ -3796,24 +4010,51 @@
           <w:rFonts w:hint="eastAsia"/>
           <w:szCs w:val="28"/>
         </w:rPr>
-        <w:lastRenderedPageBreak/>
-        <w:t>惋惜：</w:t>
-      </w:r>
-      <w:proofErr w:type="gramStart"/>
-      <w:r>
-        <w:rPr>
-          <w:rFonts w:hint="eastAsia"/>
-          <w:szCs w:val="28"/>
-        </w:rPr>
-        <w:t>嘆惜</w:t>
-      </w:r>
-      <w:proofErr w:type="gramEnd"/>
-      <w:r>
-        <w:rPr>
-          <w:rFonts w:hint="eastAsia"/>
-          <w:szCs w:val="28"/>
-        </w:rPr>
-        <w:t>、令人感覺可惜。【例】這麼聰明的人竟誤入歧途，不免令人惋惜。</w:t>
+        <w:t>伏案：</w:t>
+      </w:r>
+    </w:p>
+    <w:p>
+      <w:pPr>
+        <w:pStyle w:val="a9"/>
+        <w:widowControl w:val="0"/>
+        <w:numPr>
+          <w:ilvl w:val="0"/>
+          <w:numId w:val="22"/>
+        </w:numPr>
+        <w:spacing w:after="0" w:line="380" w:lineRule="exact"/>
+        <w:ind w:leftChars="0" w:right="0"/>
+        <w:rPr>
+          <w:szCs w:val="28"/>
+        </w:rPr>
+      </w:pPr>
+      <w:r>
+        <w:rPr>
+          <w:rFonts w:hint="eastAsia"/>
+          <w:szCs w:val="28"/>
+        </w:rPr>
+        <w:t>上身傾靠在桌上。【例】她鎮日伏案寫作，終於完成小說的初稿。</w:t>
+      </w:r>
+    </w:p>
+    <w:p>
+      <w:pPr>
+        <w:pStyle w:val="a9"/>
+        <w:widowControl w:val="0"/>
+        <w:numPr>
+          <w:ilvl w:val="0"/>
+          <w:numId w:val="22"/>
+        </w:numPr>
+        <w:spacing w:after="0" w:line="380" w:lineRule="exact"/>
+        <w:ind w:leftChars="0" w:right="0"/>
+        <w:rPr>
+          <w:szCs w:val="28"/>
+        </w:rPr>
+      </w:pPr>
+      <w:r>
+        <w:rPr>
+          <w:rFonts w:hint="eastAsia"/>
+          <w:szCs w:val="28"/>
+        </w:rPr>
+        <w:t>趴在桌上。【例】為了使下午上課的精神充足，同學們大多伏案午睡。</w:t>
       </w:r>
     </w:p>
     <w:p>
@@ -3824,7 +4065,7 @@
           <w:ilvl w:val="0"/>
           <w:numId w:val="11"/>
         </w:numPr>
-        <w:spacing w:after="0" w:line="300" w:lineRule="auto"/>
+        <w:spacing w:after="0" w:line="380" w:lineRule="exact"/>
         <w:ind w:leftChars="0" w:right="0"/>
         <w:rPr>
           <w:szCs w:val="28"/>
@@ -3835,23 +4076,110 @@
           <w:rFonts w:hint="eastAsia"/>
           <w:szCs w:val="28"/>
         </w:rPr>
-        <w:t>渝：變更、改動。如：「信守不渝」、「</w:t>
-      </w:r>
-      <w:proofErr w:type="gramStart"/>
-      <w:r>
-        <w:rPr>
-          <w:rFonts w:hint="eastAsia"/>
-          <w:szCs w:val="28"/>
-        </w:rPr>
-        <w:t>此情不渝</w:t>
-      </w:r>
-      <w:proofErr w:type="gramEnd"/>
-      <w:r>
-        <w:rPr>
-          <w:rFonts w:hint="eastAsia"/>
-          <w:szCs w:val="28"/>
-        </w:rPr>
-        <w:t>」、「至死不渝」、「誓死不渝」。</w:t>
+        <w:t>捎</w:t>
+      </w:r>
+      <w:r>
+        <w:rPr>
+          <w:rFonts w:hint="eastAsia"/>
+          <w:sz w:val="20"/>
+          <w:szCs w:val="20"/>
+        </w:rPr>
+        <w:t>(</w:t>
+      </w:r>
+      <w:proofErr w:type="gramStart"/>
+      <w:r>
+        <w:rPr>
+          <w:rFonts w:hint="eastAsia"/>
+          <w:color w:val="FF0000"/>
+          <w:sz w:val="16"/>
+          <w:szCs w:val="16"/>
+        </w:rPr>
+        <w:t>ㄕㄠ</w:t>
+      </w:r>
+      <w:proofErr w:type="gramEnd"/>
+      <w:r>
+        <w:rPr>
+          <w:rFonts w:hint="eastAsia"/>
+          <w:sz w:val="20"/>
+          <w:szCs w:val="20"/>
+        </w:rPr>
+        <w:t>)</w:t>
+      </w:r>
+      <w:r>
+        <w:rPr>
+          <w:rFonts w:hint="eastAsia"/>
+          <w:szCs w:val="28"/>
+        </w:rPr>
+        <w:t>：</w:t>
+      </w:r>
+    </w:p>
+    <w:p>
+      <w:pPr>
+        <w:pStyle w:val="a9"/>
+        <w:widowControl w:val="0"/>
+        <w:numPr>
+          <w:ilvl w:val="1"/>
+          <w:numId w:val="23"/>
+        </w:numPr>
+        <w:spacing w:after="0" w:line="380" w:lineRule="exact"/>
+        <w:ind w:leftChars="0" w:right="0"/>
+        <w:rPr>
+          <w:szCs w:val="28"/>
+        </w:rPr>
+      </w:pPr>
+      <w:r>
+        <w:rPr>
+          <w:rFonts w:hint="eastAsia"/>
+          <w:szCs w:val="28"/>
+        </w:rPr>
+        <w:t>請人順便攜帶物品。</w:t>
+      </w:r>
+      <w:proofErr w:type="gramStart"/>
+      <w:r>
+        <w:rPr>
+          <w:rFonts w:hint="eastAsia"/>
+          <w:szCs w:val="28"/>
+        </w:rPr>
+        <w:t>【例】捎信</w:t>
+      </w:r>
+      <w:proofErr w:type="gramEnd"/>
+      <w:r>
+        <w:rPr>
+          <w:rFonts w:hint="eastAsia"/>
+          <w:szCs w:val="28"/>
+        </w:rPr>
+        <w:t>、捎來</w:t>
+      </w:r>
+    </w:p>
+    <w:p>
+      <w:pPr>
+        <w:pStyle w:val="a9"/>
+        <w:widowControl w:val="0"/>
+        <w:numPr>
+          <w:ilvl w:val="1"/>
+          <w:numId w:val="23"/>
+        </w:numPr>
+        <w:spacing w:after="0" w:line="380" w:lineRule="exact"/>
+        <w:ind w:leftChars="0" w:right="0"/>
+        <w:rPr>
+          <w:szCs w:val="28"/>
+        </w:rPr>
+      </w:pPr>
+      <w:proofErr w:type="gramStart"/>
+      <w:r>
+        <w:rPr>
+          <w:rFonts w:hint="eastAsia"/>
+          <w:szCs w:val="28"/>
+        </w:rPr>
+        <w:t>雨向某個</w:t>
+      </w:r>
+      <w:proofErr w:type="gramEnd"/>
+      <w:r>
+        <w:rPr>
+          <w:rFonts w:hint="eastAsia"/>
+          <w:szCs w:val="28"/>
+        </w:rPr>
+        <w:t>方向灑落。【例】把窗戶關上！雨捎進來了。</w:t>
       </w:r>
     </w:p>
     <w:p>
@@ -3862,78 +4190,27 @@
           <w:ilvl w:val="0"/>
           <w:numId w:val="11"/>
         </w:numPr>
-        <w:spacing w:after="0" w:line="300" w:lineRule="auto"/>
+        <w:spacing w:after="0" w:line="380" w:lineRule="exact"/>
         <w:ind w:leftChars="0" w:right="0"/>
         <w:rPr>
           <w:szCs w:val="28"/>
         </w:rPr>
       </w:pPr>
-      <w:r>
-        <w:rPr>
-          <w:rFonts w:hint="eastAsia"/>
-          <w:szCs w:val="28"/>
-        </w:rPr>
-        <w:t>輾轉：</w:t>
-      </w:r>
-    </w:p>
-    <w:p>
-      <w:pPr>
-        <w:pStyle w:val="a9"/>
-        <w:widowControl w:val="0"/>
-        <w:numPr>
-          <w:ilvl w:val="0"/>
-          <w:numId w:val="21"/>
-        </w:numPr>
-        <w:spacing w:after="0" w:line="300" w:lineRule="auto"/>
-        <w:ind w:leftChars="0" w:right="0"/>
-        <w:rPr>
-          <w:szCs w:val="28"/>
-        </w:rPr>
-      </w:pPr>
-      <w:r>
-        <w:rPr>
-          <w:rFonts w:hint="eastAsia"/>
-          <w:szCs w:val="28"/>
-        </w:rPr>
-        <w:t>間接的。【例】這個消息是輾轉從別人那裡聽來的，不知是否真確？</w:t>
-      </w:r>
-    </w:p>
-    <w:p>
-      <w:pPr>
-        <w:pStyle w:val="a9"/>
-        <w:widowControl w:val="0"/>
-        <w:numPr>
-          <w:ilvl w:val="0"/>
-          <w:numId w:val="21"/>
-        </w:numPr>
-        <w:spacing w:after="0" w:line="300" w:lineRule="auto"/>
-        <w:ind w:leftChars="0" w:right="0"/>
-        <w:rPr>
-          <w:szCs w:val="28"/>
-        </w:rPr>
-      </w:pPr>
-      <w:r>
-        <w:rPr>
-          <w:rFonts w:hint="eastAsia"/>
-          <w:szCs w:val="28"/>
-        </w:rPr>
-        <w:t>翻來覆去。【例】王太太因先生深夜</w:t>
-      </w:r>
-      <w:proofErr w:type="gramStart"/>
-      <w:r>
-        <w:rPr>
-          <w:rFonts w:hint="eastAsia"/>
-          <w:szCs w:val="28"/>
-        </w:rPr>
-        <w:t>未歸而輾轉</w:t>
-      </w:r>
-      <w:proofErr w:type="gramEnd"/>
-      <w:r>
-        <w:rPr>
-          <w:rFonts w:hint="eastAsia"/>
-          <w:szCs w:val="28"/>
-        </w:rPr>
-        <w:t>難眠。</w:t>
+      <w:proofErr w:type="gramStart"/>
+      <w:r>
+        <w:rPr>
+          <w:rFonts w:hint="eastAsia"/>
+          <w:szCs w:val="28"/>
+        </w:rPr>
+        <w:t>用典</w:t>
+      </w:r>
+      <w:proofErr w:type="gramEnd"/>
+      <w:r>
+        <w:rPr>
+          <w:rFonts w:hint="eastAsia"/>
+          <w:szCs w:val="28"/>
+        </w:rPr>
+        <w:t>：凡詩文中引用過去之有關人、地、事、物之史實，或語言文字，以爲比喻，而增加詞句之含蓄與典雅者。</w:t>
       </w:r>
     </w:p>
     <w:p>
@@ -3944,7 +4221,7 @@
           <w:ilvl w:val="0"/>
           <w:numId w:val="11"/>
         </w:numPr>
-        <w:spacing w:after="0" w:line="300" w:lineRule="auto"/>
+        <w:spacing w:after="0" w:line="380" w:lineRule="exact"/>
         <w:ind w:leftChars="0" w:right="0"/>
         <w:rPr>
           <w:szCs w:val="28"/>
@@ -3955,7 +4232,93 @@
           <w:rFonts w:hint="eastAsia"/>
           <w:szCs w:val="28"/>
         </w:rPr>
-        <w:t>憔悴：衰弱疲憊失神的樣子。【例】面容憔悴</w:t>
+        <w:t>神仙</w:t>
+      </w:r>
+      <w:proofErr w:type="gramStart"/>
+      <w:r>
+        <w:rPr>
+          <w:rFonts w:hint="eastAsia"/>
+          <w:szCs w:val="28"/>
+        </w:rPr>
+        <w:t>眷</w:t>
+      </w:r>
+      <w:proofErr w:type="gramEnd"/>
+      <w:r>
+        <w:rPr>
+          <w:rFonts w:hint="eastAsia"/>
+          <w:sz w:val="20"/>
+          <w:szCs w:val="20"/>
+        </w:rPr>
+        <w:t>(</w:t>
+      </w:r>
+      <w:proofErr w:type="gramStart"/>
+      <w:r>
+        <w:rPr>
+          <w:rFonts w:hint="eastAsia"/>
+          <w:color w:val="FF0000"/>
+          <w:sz w:val="16"/>
+          <w:szCs w:val="16"/>
+        </w:rPr>
+        <w:t>ㄐㄩㄢˋ</w:t>
+      </w:r>
+      <w:proofErr w:type="gramEnd"/>
+      <w:r>
+        <w:rPr>
+          <w:rFonts w:hint="eastAsia"/>
+          <w:sz w:val="20"/>
+          <w:szCs w:val="20"/>
+        </w:rPr>
+        <w:t>)</w:t>
+      </w:r>
+      <w:proofErr w:type="gramStart"/>
+      <w:r>
+        <w:rPr>
+          <w:rFonts w:hint="eastAsia"/>
+          <w:szCs w:val="28"/>
+        </w:rPr>
+        <w:t>侶</w:t>
+      </w:r>
+      <w:proofErr w:type="gramEnd"/>
+      <w:r>
+        <w:rPr>
+          <w:rFonts w:hint="eastAsia"/>
+          <w:szCs w:val="28"/>
+        </w:rPr>
+        <w:t>：</w:t>
+      </w:r>
+      <w:r>
+        <w:rPr>
+          <w:rFonts w:hint="eastAsia"/>
+          <w:szCs w:val="28"/>
+        </w:rPr>
+        <w:t>兩個人都是神仙並且是夫妻，多用於形容世俗中少見的、具有較高才情見識、關係非常默契的正式夫妻或男女。</w:t>
+      </w:r>
+    </w:p>
+    <w:p>
+      <w:pPr>
+        <w:pStyle w:val="a9"/>
+        <w:widowControl w:val="0"/>
+        <w:spacing w:after="0" w:line="380" w:lineRule="exact"/>
+        <w:ind w:leftChars="0" w:right="0" w:firstLine="0"/>
+        <w:rPr>
+          <w:szCs w:val="28"/>
+        </w:rPr>
+      </w:pPr>
+      <w:proofErr w:type="gramStart"/>
+      <w:r>
+        <w:rPr>
+          <w:rFonts w:hint="eastAsia"/>
+          <w:szCs w:val="28"/>
+        </w:rPr>
+        <w:t>眷侶</w:t>
+      </w:r>
+      <w:proofErr w:type="gramEnd"/>
+      <w:r>
+        <w:rPr>
+          <w:rFonts w:hint="eastAsia"/>
+          <w:szCs w:val="28"/>
+        </w:rPr>
+        <w:t>：互相眷戀的伴侶或情侶，也指其中一方。多用於形容關係很好的正式夫妻或已經正式確立對象關係的男女。</w:t>
       </w:r>
     </w:p>
     <w:p>
@@ -3966,62 +4329,71 @@
           <w:ilvl w:val="0"/>
           <w:numId w:val="11"/>
         </w:numPr>
-        <w:spacing w:after="0" w:line="300" w:lineRule="auto"/>
-        <w:ind w:leftChars="0" w:right="0"/>
-        <w:rPr>
-          <w:szCs w:val="28"/>
-        </w:rPr>
-      </w:pPr>
-      <w:r>
-        <w:rPr>
-          <w:rFonts w:hint="eastAsia"/>
-          <w:szCs w:val="28"/>
-        </w:rPr>
-        <w:t>伏案：</w:t>
-      </w:r>
-    </w:p>
-    <w:p>
-      <w:pPr>
-        <w:pStyle w:val="a9"/>
-        <w:widowControl w:val="0"/>
-        <w:numPr>
-          <w:ilvl w:val="0"/>
-          <w:numId w:val="22"/>
-        </w:numPr>
-        <w:spacing w:after="0" w:line="300" w:lineRule="auto"/>
-        <w:ind w:leftChars="0" w:right="0"/>
-        <w:rPr>
-          <w:szCs w:val="28"/>
-        </w:rPr>
-      </w:pPr>
-      <w:r>
-        <w:rPr>
-          <w:rFonts w:hint="eastAsia"/>
-          <w:szCs w:val="28"/>
-        </w:rPr>
-        <w:t>上身傾靠在桌上。【例】她鎮日伏案寫作，終於完成小說的初稿。</w:t>
-      </w:r>
-    </w:p>
-    <w:p>
-      <w:pPr>
-        <w:pStyle w:val="a9"/>
-        <w:widowControl w:val="0"/>
-        <w:numPr>
-          <w:ilvl w:val="0"/>
-          <w:numId w:val="22"/>
-        </w:numPr>
-        <w:spacing w:after="0" w:line="300" w:lineRule="auto"/>
-        <w:ind w:leftChars="0" w:right="0"/>
-        <w:rPr>
-          <w:szCs w:val="28"/>
-        </w:rPr>
-      </w:pPr>
-      <w:r>
-        <w:rPr>
-          <w:rFonts w:hint="eastAsia"/>
-          <w:szCs w:val="28"/>
-        </w:rPr>
-        <w:t>趴在桌上。【例】為了使下午上課的精神充足，同學們大多伏案午睡。</w:t>
+        <w:spacing w:after="0" w:line="380" w:lineRule="exact"/>
+        <w:ind w:leftChars="0" w:right="0" w:firstLine="0"/>
+        <w:rPr>
+          <w:szCs w:val="28"/>
+        </w:rPr>
+      </w:pPr>
+      <w:r>
+        <w:rPr>
+          <w:rFonts w:hint="eastAsia"/>
+          <w:szCs w:val="28"/>
+        </w:rPr>
+        <w:t>虛無縹緲</w:t>
+      </w:r>
+      <w:r>
+        <w:rPr>
+          <w:rFonts w:hint="eastAsia"/>
+          <w:sz w:val="20"/>
+          <w:szCs w:val="20"/>
+        </w:rPr>
+        <w:t>(</w:t>
+      </w:r>
+      <w:proofErr w:type="gramStart"/>
+      <w:r>
+        <w:rPr>
+          <w:rFonts w:hint="eastAsia"/>
+          <w:color w:val="FF0000"/>
+          <w:sz w:val="16"/>
+          <w:szCs w:val="16"/>
+        </w:rPr>
+        <w:t>ㄆㄧㄠˇ</w:t>
+      </w:r>
+      <w:proofErr w:type="gramEnd"/>
+      <w:r>
+        <w:rPr>
+          <w:rFonts w:hint="eastAsia"/>
+          <w:color w:val="FF0000"/>
+          <w:sz w:val="16"/>
+          <w:szCs w:val="16"/>
+        </w:rPr>
+        <w:t xml:space="preserve"> </w:t>
+      </w:r>
+      <w:proofErr w:type="gramStart"/>
+      <w:r>
+        <w:rPr>
+          <w:rFonts w:hint="eastAsia"/>
+          <w:color w:val="FF0000"/>
+          <w:sz w:val="16"/>
+          <w:szCs w:val="16"/>
+        </w:rPr>
+        <w:t>ㄇㄧㄠˇ</w:t>
+      </w:r>
+      <w:proofErr w:type="gramEnd"/>
+      <w:r>
+        <w:rPr>
+          <w:sz w:val="20"/>
+          <w:szCs w:val="20"/>
+        </w:rPr>
+        <w:t>)</w:t>
+      </w:r>
+      <w:r>
+        <w:rPr>
+          <w:rFonts w:hint="eastAsia"/>
+          <w:szCs w:val="28"/>
+        </w:rPr>
+        <w:t>：形容虛幻不可捉摸。縹緲，高遠隱約，若隱若現的樣子。【例】他置身濃霧之中，只覺得一切景物都變得虛無縹緲，無法辨識。</w:t>
       </w:r>
     </w:p>
     <w:p>
@@ -4032,96 +4404,70 @@
           <w:ilvl w:val="0"/>
           <w:numId w:val="11"/>
         </w:numPr>
-        <w:spacing w:after="0" w:line="300" w:lineRule="auto"/>
+        <w:spacing w:after="0" w:line="380" w:lineRule="exact"/>
         <w:ind w:leftChars="0" w:right="0"/>
         <w:rPr>
           <w:szCs w:val="28"/>
         </w:rPr>
       </w:pPr>
-      <w:proofErr w:type="gramStart"/>
-      <w:r>
-        <w:rPr>
-          <w:rFonts w:hint="eastAsia"/>
-          <w:szCs w:val="28"/>
-        </w:rPr>
-        <w:t>捎</w:t>
-      </w:r>
-      <w:proofErr w:type="gramEnd"/>
-      <w:r>
-        <w:rPr>
-          <w:rFonts w:hint="eastAsia"/>
-          <w:szCs w:val="28"/>
-        </w:rPr>
-        <w:t>：</w:t>
+      <w:r>
+        <w:rPr>
+          <w:rFonts w:hint="eastAsia"/>
+          <w:szCs w:val="28"/>
+        </w:rPr>
+        <w:t>長相廝</w:t>
+      </w:r>
+      <w:r>
+        <w:rPr>
+          <w:rFonts w:hint="eastAsia"/>
+          <w:sz w:val="20"/>
+          <w:szCs w:val="20"/>
+        </w:rPr>
+        <w:t>(</w:t>
+      </w:r>
+      <w:proofErr w:type="gramStart"/>
+      <w:r>
+        <w:rPr>
+          <w:rFonts w:hint="eastAsia"/>
+          <w:color w:val="FF0000"/>
+          <w:sz w:val="16"/>
+          <w:szCs w:val="16"/>
+        </w:rPr>
+        <w:t>ㄙ</w:t>
+      </w:r>
+      <w:proofErr w:type="gramEnd"/>
+      <w:r>
+        <w:rPr>
+          <w:rFonts w:hint="eastAsia"/>
+          <w:sz w:val="20"/>
+          <w:szCs w:val="20"/>
+        </w:rPr>
+        <w:t>)</w:t>
+      </w:r>
+      <w:r>
+        <w:rPr>
+          <w:rFonts w:hint="eastAsia"/>
+          <w:szCs w:val="28"/>
+        </w:rPr>
+        <w:t>守：情愛歷久彌堅的永遠相守在一起。廝守，相守在一起。</w:t>
       </w:r>
     </w:p>
     <w:p>
       <w:pPr>
         <w:pStyle w:val="a9"/>
         <w:widowControl w:val="0"/>
-        <w:numPr>
-          <w:ilvl w:val="1"/>
-          <w:numId w:val="23"/>
-        </w:numPr>
-        <w:spacing w:after="0" w:line="300" w:lineRule="auto"/>
-        <w:ind w:leftChars="0" w:right="0"/>
-        <w:rPr>
-          <w:szCs w:val="28"/>
-        </w:rPr>
-      </w:pPr>
-      <w:r>
-        <w:rPr>
-          <w:rFonts w:hint="eastAsia"/>
-          <w:szCs w:val="28"/>
-        </w:rPr>
-        <w:t>請人順便攜帶物品。</w:t>
-      </w:r>
-      <w:proofErr w:type="gramStart"/>
-      <w:r>
-        <w:rPr>
-          <w:rFonts w:hint="eastAsia"/>
-          <w:szCs w:val="28"/>
-        </w:rPr>
-        <w:t>【例】捎信</w:t>
-      </w:r>
-      <w:proofErr w:type="gramEnd"/>
-      <w:r>
-        <w:rPr>
-          <w:rFonts w:hint="eastAsia"/>
-          <w:szCs w:val="28"/>
-        </w:rPr>
-        <w:t>、捎來</w:t>
-      </w:r>
-    </w:p>
-    <w:p>
-      <w:pPr>
-        <w:pStyle w:val="a9"/>
-        <w:widowControl w:val="0"/>
-        <w:numPr>
-          <w:ilvl w:val="1"/>
-          <w:numId w:val="23"/>
-        </w:numPr>
-        <w:spacing w:after="0" w:line="300" w:lineRule="auto"/>
-        <w:ind w:leftChars="0" w:right="0"/>
-        <w:rPr>
-          <w:szCs w:val="28"/>
-        </w:rPr>
-      </w:pPr>
-      <w:proofErr w:type="gramStart"/>
-      <w:r>
-        <w:rPr>
-          <w:rFonts w:hint="eastAsia"/>
-          <w:szCs w:val="28"/>
-        </w:rPr>
-        <w:t>雨向某個</w:t>
-      </w:r>
-      <w:proofErr w:type="gramEnd"/>
-      <w:r>
-        <w:rPr>
-          <w:rFonts w:hint="eastAsia"/>
-          <w:szCs w:val="28"/>
-        </w:rPr>
-        <w:t>方向灑落。【例】把窗戶關上！雨捎進來了。</w:t>
+        <w:spacing w:after="0" w:line="380" w:lineRule="exact"/>
+        <w:ind w:leftChars="0" w:right="0" w:firstLine="0"/>
+        <w:rPr>
+          <w:szCs w:val="28"/>
+        </w:rPr>
+      </w:pPr>
+      <w:r>
+        <w:rPr>
+          <w:rFonts w:hint="eastAsia"/>
+          <w:szCs w:val="28"/>
+        </w:rPr>
+        <w:t>如：「他們歷經多次的考驗，終於可以長相廝守了。」</w:t>
       </w:r>
     </w:p>
     <w:p>
@@ -4132,27 +4478,36 @@
           <w:ilvl w:val="0"/>
           <w:numId w:val="11"/>
         </w:numPr>
-        <w:spacing w:after="0" w:line="300" w:lineRule="auto"/>
+        <w:spacing w:after="0" w:line="380" w:lineRule="exact"/>
         <w:ind w:leftChars="0" w:right="0"/>
         <w:rPr>
           <w:szCs w:val="28"/>
         </w:rPr>
       </w:pPr>
-      <w:proofErr w:type="gramStart"/>
-      <w:r>
-        <w:rPr>
-          <w:rFonts w:hint="eastAsia"/>
-          <w:szCs w:val="28"/>
-        </w:rPr>
-        <w:t>用典</w:t>
-      </w:r>
-      <w:proofErr w:type="gramEnd"/>
-      <w:r>
-        <w:rPr>
-          <w:rFonts w:hint="eastAsia"/>
-          <w:szCs w:val="28"/>
-        </w:rPr>
-        <w:t>：凡詩文中引用過去之有關人、地、事、物之史實，或語言文字，以爲比喻，而增加詞句之含蓄與典雅者。</w:t>
+      <w:r>
+        <w:rPr>
+          <w:rFonts w:hint="eastAsia"/>
+          <w:szCs w:val="28"/>
+        </w:rPr>
+        <w:t>纏綿：形容彼此情感甜蜜，如線索糾結纏繞，無法擺脫或割捨。</w:t>
+      </w:r>
+    </w:p>
+    <w:p>
+      <w:pPr>
+        <w:pStyle w:val="a9"/>
+        <w:widowControl w:val="0"/>
+        <w:spacing w:after="0" w:line="380" w:lineRule="exact"/>
+        <w:ind w:leftChars="0" w:right="0" w:firstLine="0"/>
+        <w:rPr>
+          <w:szCs w:val="28"/>
+        </w:rPr>
+      </w:pPr>
+      <w:r>
+        <w:rPr>
+          <w:rFonts w:hint="eastAsia"/>
+          <w:szCs w:val="28"/>
+        </w:rPr>
+        <w:t>【例】他們倆情意纏綿，片刻都捨不得分離。</w:t>
       </w:r>
     </w:p>
     <w:p>
@@ -4163,7 +4518,7 @@
           <w:ilvl w:val="0"/>
           <w:numId w:val="11"/>
         </w:numPr>
-        <w:spacing w:after="0" w:line="300" w:lineRule="auto"/>
+        <w:spacing w:after="0" w:line="380" w:lineRule="exact"/>
         <w:ind w:leftChars="0" w:right="0"/>
         <w:rPr>
           <w:szCs w:val="28"/>
@@ -4174,211 +4529,53 @@
           <w:rFonts w:hint="eastAsia"/>
           <w:szCs w:val="28"/>
         </w:rPr>
-        <w:t>神仙</w:t>
-      </w:r>
-      <w:proofErr w:type="gramStart"/>
-      <w:r>
-        <w:rPr>
-          <w:rFonts w:hint="eastAsia"/>
-          <w:szCs w:val="28"/>
-        </w:rPr>
-        <w:t>眷侶</w:t>
-      </w:r>
-      <w:proofErr w:type="gramEnd"/>
-      <w:r>
-        <w:rPr>
-          <w:rFonts w:hint="eastAsia"/>
-          <w:szCs w:val="28"/>
-        </w:rPr>
-        <w:t>：</w:t>
-      </w:r>
-      <w:r>
-        <w:rPr>
-          <w:rFonts w:hint="eastAsia"/>
-          <w:szCs w:val="28"/>
-        </w:rPr>
-        <w:t>兩個人都是神仙並且是夫妻，多用於形容世俗中少見的、具有較高才情見識、關係非常默契的正式夫妻或男女。</w:t>
+        <w:t>執著</w:t>
+      </w:r>
+      <w:r>
+        <w:rPr>
+          <w:rFonts w:hint="eastAsia"/>
+          <w:sz w:val="20"/>
+          <w:szCs w:val="20"/>
+        </w:rPr>
+        <w:t>(</w:t>
+      </w:r>
+      <w:proofErr w:type="gramStart"/>
+      <w:r>
+        <w:rPr>
+          <w:rFonts w:hint="eastAsia"/>
+          <w:color w:val="FF0000"/>
+          <w:sz w:val="16"/>
+          <w:szCs w:val="16"/>
+        </w:rPr>
+        <w:t>ㄓㄨㄛˊ</w:t>
+      </w:r>
+      <w:proofErr w:type="gramEnd"/>
+      <w:r>
+        <w:rPr>
+          <w:rFonts w:hint="eastAsia"/>
+          <w:sz w:val="20"/>
+          <w:szCs w:val="20"/>
+        </w:rPr>
+        <w:t>)</w:t>
+      </w:r>
+      <w:r>
+        <w:rPr>
+          <w:rFonts w:hint="eastAsia"/>
+          <w:szCs w:val="28"/>
+        </w:rPr>
+        <w:t>：泛指堅持某一觀點而不改變。</w:t>
       </w:r>
     </w:p>
     <w:p>
       <w:pPr>
         <w:pStyle w:val="a9"/>
         <w:widowControl w:val="0"/>
-        <w:spacing w:after="0" w:line="300" w:lineRule="auto"/>
+        <w:spacing w:after="0" w:line="380" w:lineRule="exact"/>
         <w:ind w:leftChars="0" w:right="0" w:firstLine="0"/>
         <w:rPr>
           <w:szCs w:val="28"/>
         </w:rPr>
       </w:pPr>
-      <w:proofErr w:type="gramStart"/>
-      <w:r>
-        <w:rPr>
-          <w:rFonts w:hint="eastAsia"/>
-          <w:szCs w:val="28"/>
-        </w:rPr>
-        <w:t>眷侶</w:t>
-      </w:r>
-      <w:proofErr w:type="gramEnd"/>
-      <w:r>
-        <w:rPr>
-          <w:rFonts w:hint="eastAsia"/>
-          <w:szCs w:val="28"/>
-        </w:rPr>
-        <w:t>：互相眷戀的伴侶或情侶，也指其中一方。多用於形容關係很好的正式夫妻或已經正式確立對象關係的男女。</w:t>
-      </w:r>
-    </w:p>
-    <w:p>
-      <w:pPr>
-        <w:pStyle w:val="a9"/>
-        <w:widowControl w:val="0"/>
-        <w:numPr>
-          <w:ilvl w:val="0"/>
-          <w:numId w:val="11"/>
-        </w:numPr>
-        <w:spacing w:after="0" w:line="300" w:lineRule="auto"/>
-        <w:ind w:leftChars="0" w:right="0"/>
-        <w:rPr>
-          <w:szCs w:val="28"/>
-        </w:rPr>
-      </w:pPr>
-      <w:r>
-        <w:rPr>
-          <w:rFonts w:hint="eastAsia"/>
-          <w:szCs w:val="28"/>
-        </w:rPr>
-        <w:t>虛無縹緲：形容虛幻不可捉摸。縹緲，高遠隱約，若隱若現的樣子。</w:t>
-      </w:r>
-    </w:p>
-    <w:p>
-      <w:pPr>
-        <w:pStyle w:val="a9"/>
-        <w:widowControl w:val="0"/>
-        <w:spacing w:after="0" w:line="300" w:lineRule="auto"/>
-        <w:ind w:leftChars="0" w:right="0" w:firstLine="0"/>
-        <w:rPr>
-          <w:szCs w:val="28"/>
-        </w:rPr>
-      </w:pPr>
-      <w:r>
-        <w:rPr>
-          <w:rFonts w:hint="eastAsia"/>
-          <w:szCs w:val="28"/>
-        </w:rPr>
-        <w:t>【例】他置身濃霧之中，只覺得一切景物都變得虛無縹緲，無法辨識。</w:t>
-      </w:r>
-    </w:p>
-    <w:p>
-      <w:pPr>
-        <w:pStyle w:val="a9"/>
-        <w:widowControl w:val="0"/>
-        <w:numPr>
-          <w:ilvl w:val="0"/>
-          <w:numId w:val="11"/>
-        </w:numPr>
-        <w:spacing w:after="0" w:line="300" w:lineRule="auto"/>
-        <w:ind w:leftChars="0" w:right="0"/>
-        <w:rPr>
-          <w:szCs w:val="28"/>
-        </w:rPr>
-      </w:pPr>
-      <w:r>
-        <w:rPr>
-          <w:rFonts w:hint="eastAsia"/>
-          <w:szCs w:val="28"/>
-        </w:rPr>
-        <w:t>長相廝守：情愛歷久彌堅的永遠相守在一起。廝守，相守在一起。</w:t>
-      </w:r>
-    </w:p>
-    <w:p>
-      <w:pPr>
-        <w:pStyle w:val="a9"/>
-        <w:widowControl w:val="0"/>
-        <w:spacing w:after="0" w:line="300" w:lineRule="auto"/>
-        <w:ind w:leftChars="0" w:right="0" w:firstLine="0"/>
-        <w:rPr>
-          <w:szCs w:val="28"/>
-        </w:rPr>
-      </w:pPr>
-      <w:r>
-        <w:rPr>
-          <w:rFonts w:hint="eastAsia"/>
-          <w:szCs w:val="28"/>
-        </w:rPr>
-        <w:t>如：「他們歷經多次的考驗，終於可以長相廝守了。」</w:t>
-      </w:r>
-    </w:p>
-    <w:p>
-      <w:pPr>
-        <w:pStyle w:val="a9"/>
-        <w:widowControl w:val="0"/>
-        <w:numPr>
-          <w:ilvl w:val="0"/>
-          <w:numId w:val="11"/>
-        </w:numPr>
-        <w:spacing w:after="0" w:line="300" w:lineRule="auto"/>
-        <w:ind w:leftChars="0" w:right="0"/>
-        <w:rPr>
-          <w:szCs w:val="28"/>
-        </w:rPr>
-      </w:pPr>
-      <w:r>
-        <w:rPr>
-          <w:rFonts w:hint="eastAsia"/>
-          <w:szCs w:val="28"/>
-        </w:rPr>
-        <w:t>纏綿：形容彼此情感甜蜜，如線索糾結纏繞，無法擺脫或割捨。</w:t>
-      </w:r>
-    </w:p>
-    <w:p>
-      <w:pPr>
-        <w:pStyle w:val="a9"/>
-        <w:widowControl w:val="0"/>
-        <w:spacing w:after="0" w:line="300" w:lineRule="auto"/>
-        <w:ind w:leftChars="0" w:right="0" w:firstLine="0"/>
-        <w:rPr>
-          <w:szCs w:val="28"/>
-        </w:rPr>
-      </w:pPr>
-      <w:r>
-        <w:rPr>
-          <w:rFonts w:hint="eastAsia"/>
-          <w:szCs w:val="28"/>
-        </w:rPr>
-        <w:t>【例】他們倆情意纏綿，片刻都捨不得分離。</w:t>
-      </w:r>
-    </w:p>
-    <w:p>
-      <w:pPr>
-        <w:pStyle w:val="a9"/>
-        <w:widowControl w:val="0"/>
-        <w:numPr>
-          <w:ilvl w:val="0"/>
-          <w:numId w:val="11"/>
-        </w:numPr>
-        <w:spacing w:after="0" w:line="300" w:lineRule="auto"/>
-        <w:ind w:leftChars="0" w:right="0"/>
-        <w:rPr>
-          <w:szCs w:val="28"/>
-        </w:rPr>
-      </w:pPr>
-      <w:r>
-        <w:rPr>
-          <w:rFonts w:hint="eastAsia"/>
-          <w:szCs w:val="28"/>
-        </w:rPr>
-        <w:t>執著：泛指堅持某一觀點而不改變。</w:t>
-      </w:r>
-    </w:p>
-    <w:p>
-      <w:pPr>
-        <w:pStyle w:val="a9"/>
-        <w:widowControl w:val="0"/>
-        <w:spacing w:after="0" w:line="300" w:lineRule="auto"/>
-        <w:ind w:leftChars="0" w:right="0" w:firstLine="0"/>
-        <w:rPr>
-          <w:szCs w:val="28"/>
-        </w:rPr>
-      </w:pPr>
       <w:r>
         <w:rPr>
           <w:rFonts w:hint="eastAsia"/>
@@ -4388,8 +4585,9 @@
       </w:r>
     </w:p>
     <w:sectPr>
+      <w:footerReference w:type="default" r:id="rId11"/>
       <w:pgSz w:w="11906" w:h="16838"/>
-      <w:pgMar w:top="567" w:right="851" w:bottom="567" w:left="851" w:header="567" w:footer="283" w:gutter="0"/>
+      <w:pgMar w:top="567" w:right="851" w:bottom="567" w:left="851" w:header="567" w:footer="0" w:gutter="0"/>
       <w:cols w:space="720"/>
       <w:docGrid w:linePitch="381"/>
     </w:sectPr>
@@ -4398,7 +4596,7 @@
 </file>
 
 <file path=word/endnotes.xml><?xml version="1.0" encoding="utf-8"?>
-<w:endnotes xmlns:wpc="http://schemas.microsoft.com/office/word/2010/wordprocessingCanvas" xmlns:cx="http://schemas.microsoft.com/office/drawing/2014/chartex" xmlns:cx1="http://schemas.microsoft.com/office/drawing/2015/9/8/chartex" xmlns:cx2="http://schemas.microsoft.com/office/drawing/2015/10/21/chartex" xmlns:cx3="http://schemas.microsoft.com/office/drawing/2016/5/9/chartex" xmlns:cx4="http://schemas.microsoft.com/office/drawing/2016/5/10/chartex" xmlns:cx5="http://schemas.microsoft.com/office/drawing/2016/5/11/chartex" xmlns:cx6="http://schemas.microsoft.com/office/drawing/2016/5/12/chartex" xmlns:cx7="http://schemas.microsoft.com/office/drawing/2016/5/13/chartex" xmlns:cx8="http://schemas.microsoft.com/office/drawing/2016/5/14/chartex" xmlns:mc="http://schemas.openxmlformats.org/markup-compatibility/2006" xmlns:aink="http://schemas.microsoft.com/office/drawing/2016/ink" xmlns:am3d="http://schemas.microsoft.com/office/drawing/2017/model3d" xmlns:o="urn:schemas-microsoft-com:office:office" xmlns:r="http://schemas.openxmlformats.org/officeDocument/2006/relationships" xmlns:m="http://schemas.openxmlformats.org/officeDocument/2006/math" xmlns:v="urn:schemas-microsoft-com:vml" xmlns:wp14="http://schemas.microsoft.com/office/word/2010/wordprocessingDrawing" xmlns:wp="http://schemas.openxmlformats.org/drawingml/2006/wordprocessingDrawing" xmlns:w10="urn:schemas-microsoft-com:office:word" xmlns:w="http://schemas.openxmlformats.org/wordprocessingml/2006/main" xmlns:w14="http://schemas.microsoft.com/office/word/2010/wordml" xmlns:w15="http://schemas.microsoft.com/office/word/2012/wordml" xmlns:w16cex="http://schemas.microsoft.com/office/word/2018/wordml/cex" xmlns:w16cid="http://schemas.microsoft.com/office/word/2016/wordml/cid" xmlns:w16="http://schemas.microsoft.com/office/word/2018/wordml" xmlns:w16sdtdh="http://schemas.microsoft.com/office/word/2020/wordml/sdtdatahash" xmlns:w16se="http://schemas.microsoft.com/office/word/2015/wordml/symex" xmlns:wpg="http://schemas.microsoft.com/office/word/2010/wordprocessingGroup" xmlns:wpi="http://schemas.microsoft.com/office/word/2010/wordprocessingInk" xmlns:wne="http://schemas.microsoft.com/office/word/2006/wordml" xmlns:wps="http://schemas.microsoft.com/office/word/2010/wordprocessingShape" mc:Ignorable="w14 w15 w16se w16cid w16 w16cex w16sdtdh wp14">
+<w:endnotes xmlns:wpc="http://schemas.microsoft.com/office/word/2010/wordprocessingCanvas" xmlns:cx="http://schemas.microsoft.com/office/drawing/2014/chartex" xmlns:cx1="http://schemas.microsoft.com/office/drawing/2015/9/8/chartex" xmlns:cx2="http://schemas.microsoft.com/office/drawing/2015/10/21/chartex" xmlns:cx3="http://schemas.microsoft.com/office/drawing/2016/5/9/chartex" xmlns:cx4="http://schemas.microsoft.com/office/drawing/2016/5/10/chartex" xmlns:cx5="http://schemas.microsoft.com/office/drawing/2016/5/11/chartex" xmlns:cx6="http://schemas.microsoft.com/office/drawing/2016/5/12/chartex" xmlns:cx7="http://schemas.microsoft.com/office/drawing/2016/5/13/chartex" xmlns:cx8="http://schemas.microsoft.com/office/drawing/2016/5/14/chartex" xmlns:mc="http://schemas.openxmlformats.org/markup-compatibility/2006" xmlns:aink="http://schemas.microsoft.com/office/drawing/2016/ink" xmlns:am3d="http://schemas.microsoft.com/office/drawing/2017/model3d" xmlns:o="urn:schemas-microsoft-com:office:office" xmlns:oel="http://schemas.microsoft.com/office/2019/extlst" xmlns:r="http://schemas.openxmlformats.org/officeDocument/2006/relationships" xmlns:m="http://schemas.openxmlformats.org/officeDocument/2006/math" xmlns:v="urn:schemas-microsoft-com:vml" xmlns:wp14="http://schemas.microsoft.com/office/word/2010/wordprocessingDrawing" xmlns:wp="http://schemas.openxmlformats.org/drawingml/2006/wordprocessingDrawing" xmlns:w10="urn:schemas-microsoft-com:office:word" xmlns:w="http://schemas.openxmlformats.org/wordprocessingml/2006/main" xmlns:w14="http://schemas.microsoft.com/office/word/2010/wordml" xmlns:w15="http://schemas.microsoft.com/office/word/2012/wordml" xmlns:w16cex="http://schemas.microsoft.com/office/word/2018/wordml/cex" xmlns:w16cid="http://schemas.microsoft.com/office/word/2016/wordml/cid" xmlns:w16="http://schemas.microsoft.com/office/word/2018/wordml" xmlns:w16du="http://schemas.microsoft.com/office/word/2023/wordml/word16du" xmlns:w16sdtdh="http://schemas.microsoft.com/office/word/2020/wordml/sdtdatahash" xmlns:w16se="http://schemas.microsoft.com/office/word/2015/wordml/symex" xmlns:wpg="http://schemas.microsoft.com/office/word/2010/wordprocessingGroup" xmlns:wpi="http://schemas.microsoft.com/office/word/2010/wordprocessingInk" xmlns:wne="http://schemas.microsoft.com/office/word/2006/wordml" xmlns:wps="http://schemas.microsoft.com/office/word/2010/wordprocessingShape" mc:Ignorable="w14 w15 w16se w16cid w16 w16cex w16sdtdh wp14">
   <w:endnote w:type="separator" w:id="-1">
     <w:p>
       <w:pPr>
@@ -4423,7 +4621,7 @@
 </file>
 
 <file path=word/footer1.xml><?xml version="1.0" encoding="utf-8"?>
-<w:ftr xmlns:wpc="http://schemas.microsoft.com/office/word/2010/wordprocessingCanvas" xmlns:cx="http://schemas.microsoft.com/office/drawing/2014/chartex" xmlns:cx1="http://schemas.microsoft.com/office/drawing/2015/9/8/chartex" xmlns:cx2="http://schemas.microsoft.com/office/drawing/2015/10/21/chartex" xmlns:cx3="http://schemas.microsoft.com/office/drawing/2016/5/9/chartex" xmlns:cx4="http://schemas.microsoft.com/office/drawing/2016/5/10/chartex" xmlns:cx5="http://schemas.microsoft.com/office/drawing/2016/5/11/chartex" xmlns:cx6="http://schemas.microsoft.com/office/drawing/2016/5/12/chartex" xmlns:cx7="http://schemas.microsoft.com/office/drawing/2016/5/13/chartex" xmlns:cx8="http://schemas.microsoft.com/office/drawing/2016/5/14/chartex" xmlns:mc="http://schemas.openxmlformats.org/markup-compatibility/2006" xmlns:aink="http://schemas.microsoft.com/office/drawing/2016/ink" xmlns:am3d="http://schemas.microsoft.com/office/drawing/2017/model3d" xmlns:o="urn:schemas-microsoft-com:office:office" xmlns:r="http://schemas.openxmlformats.org/officeDocument/2006/relationships" xmlns:m="http://schemas.openxmlformats.org/officeDocument/2006/math" xmlns:v="urn:schemas-microsoft-com:vml" xmlns:wp14="http://schemas.microsoft.com/office/word/2010/wordprocessingDrawing" xmlns:wp="http://schemas.openxmlformats.org/drawingml/2006/wordprocessingDrawing" xmlns:w10="urn:schemas-microsoft-com:office:word" xmlns:w="http://schemas.openxmlformats.org/wordprocessingml/2006/main" xmlns:w14="http://schemas.microsoft.com/office/word/2010/wordml" xmlns:w15="http://schemas.microsoft.com/office/word/2012/wordml" xmlns:w16cex="http://schemas.microsoft.com/office/word/2018/wordml/cex" xmlns:w16cid="http://schemas.microsoft.com/office/word/2016/wordml/cid" xmlns:w16="http://schemas.microsoft.com/office/word/2018/wordml" xmlns:w16sdtdh="http://schemas.microsoft.com/office/word/2020/wordml/sdtdatahash" xmlns:w16se="http://schemas.microsoft.com/office/word/2015/wordml/symex" xmlns:wpg="http://schemas.microsoft.com/office/word/2010/wordprocessingGroup" xmlns:wpi="http://schemas.microsoft.com/office/word/2010/wordprocessingInk" xmlns:wne="http://schemas.microsoft.com/office/word/2006/wordml" xmlns:wps="http://schemas.microsoft.com/office/word/2010/wordprocessingShape" mc:Ignorable="w14 w15 w16se w16cid w16 w16cex w16sdtdh wp14">
+<w:ftr xmlns:wpc="http://schemas.microsoft.com/office/word/2010/wordprocessingCanvas" xmlns:cx="http://schemas.microsoft.com/office/drawing/2014/chartex" xmlns:cx1="http://schemas.microsoft.com/office/drawing/2015/9/8/chartex" xmlns:cx2="http://schemas.microsoft.com/office/drawing/2015/10/21/chartex" xmlns:cx3="http://schemas.microsoft.com/office/drawing/2016/5/9/chartex" xmlns:cx4="http://schemas.microsoft.com/office/drawing/2016/5/10/chartex" xmlns:cx5="http://schemas.microsoft.com/office/drawing/2016/5/11/chartex" xmlns:cx6="http://schemas.microsoft.com/office/drawing/2016/5/12/chartex" xmlns:cx7="http://schemas.microsoft.com/office/drawing/2016/5/13/chartex" xmlns:cx8="http://schemas.microsoft.com/office/drawing/2016/5/14/chartex" xmlns:mc="http://schemas.openxmlformats.org/markup-compatibility/2006" xmlns:aink="http://schemas.microsoft.com/office/drawing/2016/ink" xmlns:am3d="http://schemas.microsoft.com/office/drawing/2017/model3d" xmlns:o="urn:schemas-microsoft-com:office:office" xmlns:oel="http://schemas.microsoft.com/office/2019/extlst" xmlns:r="http://schemas.openxmlformats.org/officeDocument/2006/relationships" xmlns:m="http://schemas.openxmlformats.org/officeDocument/2006/math" xmlns:v="urn:schemas-microsoft-com:vml" xmlns:wp14="http://schemas.microsoft.com/office/word/2010/wordprocessingDrawing" xmlns:wp="http://schemas.openxmlformats.org/drawingml/2006/wordprocessingDrawing" xmlns:w10="urn:schemas-microsoft-com:office:word" xmlns:w="http://schemas.openxmlformats.org/wordprocessingml/2006/main" xmlns:w14="http://schemas.microsoft.com/office/word/2010/wordml" xmlns:w15="http://schemas.microsoft.com/office/word/2012/wordml" xmlns:w16cex="http://schemas.microsoft.com/office/word/2018/wordml/cex" xmlns:w16cid="http://schemas.microsoft.com/office/word/2016/wordml/cid" xmlns:w16="http://schemas.microsoft.com/office/word/2018/wordml" xmlns:w16du="http://schemas.microsoft.com/office/word/2023/wordml/word16du" xmlns:w16sdtdh="http://schemas.microsoft.com/office/word/2020/wordml/sdtdatahash" xmlns:w16se="http://schemas.microsoft.com/office/word/2015/wordml/symex" xmlns:wpg="http://schemas.microsoft.com/office/word/2010/wordprocessingGroup" xmlns:wpi="http://schemas.microsoft.com/office/word/2010/wordprocessingInk" xmlns:wne="http://schemas.microsoft.com/office/word/2006/wordml" xmlns:wps="http://schemas.microsoft.com/office/word/2010/wordprocessingShape" mc:Ignorable="w14 w15 w16se w16cid w16 w16cex w16sdtdh wp14">
   <w:sdt>
     <w:sdtPr>
       <w:id w:val="-336386980"/>
@@ -4432,7 +4630,6 @@
         <w:docPartUnique/>
       </w:docPartObj>
     </w:sdtPr>
-    <w:sdtEndPr/>
     <w:sdtContent>
       <w:p>
         <w:pPr>
@@ -4475,7 +4672,7 @@
 </file>
 
 <file path=word/footnotes.xml><?xml version="1.0" encoding="utf-8"?>
-<w:footnotes xmlns:wpc="http://schemas.microsoft.com/office/word/2010/wordprocessingCanvas" xmlns:cx="http://schemas.microsoft.com/office/drawing/2014/chartex" xmlns:cx1="http://schemas.microsoft.com/office/drawing/2015/9/8/chartex" xmlns:cx2="http://schemas.microsoft.com/office/drawing/2015/10/21/chartex" xmlns:cx3="http://schemas.microsoft.com/office/drawing/2016/5/9/chartex" xmlns:cx4="http://schemas.microsoft.com/office/drawing/2016/5/10/chartex" xmlns:cx5="http://schemas.microsoft.com/office/drawing/2016/5/11/chartex" xmlns:cx6="http://schemas.microsoft.com/office/drawing/2016/5/12/chartex" xmlns:cx7="http://schemas.microsoft.com/office/drawing/2016/5/13/chartex" xmlns:cx8="http://schemas.microsoft.com/office/drawing/2016/5/14/chartex" xmlns:mc="http://schemas.openxmlformats.org/markup-compatibility/2006" xmlns:aink="http://schemas.microsoft.com/office/drawing/2016/ink" xmlns:am3d="http://schemas.microsoft.com/office/drawing/2017/model3d" xmlns:o="urn:schemas-microsoft-com:office:office" xmlns:r="http://schemas.openxmlformats.org/officeDocument/2006/relationships" xmlns:m="http://schemas.openxmlformats.org/officeDocument/2006/math" xmlns:v="urn:schemas-microsoft-com:vml" xmlns:wp14="http://schemas.microsoft.com/office/word/2010/wordprocessingDrawing" xmlns:wp="http://schemas.openxmlformats.org/drawingml/2006/wordprocessingDrawing" xmlns:w10="urn:schemas-microsoft-com:office:word" xmlns:w="http://schemas.openxmlformats.org/wordprocessingml/2006/main" xmlns:w14="http://schemas.microsoft.com/office/word/2010/wordml" xmlns:w15="http://schemas.microsoft.com/office/word/2012/wordml" xmlns:w16cex="http://schemas.microsoft.com/office/word/2018/wordml/cex" xmlns:w16cid="http://schemas.microsoft.com/office/word/2016/wordml/cid" xmlns:w16="http://schemas.microsoft.com/office/word/2018/wordml" xmlns:w16sdtdh="http://schemas.microsoft.com/office/word/2020/wordml/sdtdatahash" xmlns:w16se="http://schemas.microsoft.com/office/word/2015/wordml/symex" xmlns:wpg="http://schemas.microsoft.com/office/word/2010/wordprocessingGroup" xmlns:wpi="http://schemas.microsoft.com/office/word/2010/wordprocessingInk" xmlns:wne="http://schemas.microsoft.com/office/word/2006/wordml" xmlns:wps="http://schemas.microsoft.com/office/word/2010/wordprocessingShape" mc:Ignorable="w14 w15 w16se w16cid w16 w16cex w16sdtdh wp14">
+<w:footnotes xmlns:wpc="http://schemas.microsoft.com/office/word/2010/wordprocessingCanvas" xmlns:cx="http://schemas.microsoft.com/office/drawing/2014/chartex" xmlns:cx1="http://schemas.microsoft.com/office/drawing/2015/9/8/chartex" xmlns:cx2="http://schemas.microsoft.com/office/drawing/2015/10/21/chartex" xmlns:cx3="http://schemas.microsoft.com/office/drawing/2016/5/9/chartex" xmlns:cx4="http://schemas.microsoft.com/office/drawing/2016/5/10/chartex" xmlns:cx5="http://schemas.microsoft.com/office/drawing/2016/5/11/chartex" xmlns:cx6="http://schemas.microsoft.com/office/drawing/2016/5/12/chartex" xmlns:cx7="http://schemas.microsoft.com/office/drawing/2016/5/13/chartex" xmlns:cx8="http://schemas.microsoft.com/office/drawing/2016/5/14/chartex" xmlns:mc="http://schemas.openxmlformats.org/markup-compatibility/2006" xmlns:aink="http://schemas.microsoft.com/office/drawing/2016/ink" xmlns:am3d="http://schemas.microsoft.com/office/drawing/2017/model3d" xmlns:o="urn:schemas-microsoft-com:office:office" xmlns:oel="http://schemas.microsoft.com/office/2019/extlst" xmlns:r="http://schemas.openxmlformats.org/officeDocument/2006/relationships" xmlns:m="http://schemas.openxmlformats.org/officeDocument/2006/math" xmlns:v="urn:schemas-microsoft-com:vml" xmlns:wp14="http://schemas.microsoft.com/office/word/2010/wordprocessingDrawing" xmlns:wp="http://schemas.openxmlformats.org/drawingml/2006/wordprocessingDrawing" xmlns:w10="urn:schemas-microsoft-com:office:word" xmlns:w="http://schemas.openxmlformats.org/wordprocessingml/2006/main" xmlns:w14="http://schemas.microsoft.com/office/word/2010/wordml" xmlns:w15="http://schemas.microsoft.com/office/word/2012/wordml" xmlns:w16cex="http://schemas.microsoft.com/office/word/2018/wordml/cex" xmlns:w16cid="http://schemas.microsoft.com/office/word/2016/wordml/cid" xmlns:w16="http://schemas.microsoft.com/office/word/2018/wordml" xmlns:w16du="http://schemas.microsoft.com/office/word/2023/wordml/word16du" xmlns:w16sdtdh="http://schemas.microsoft.com/office/word/2020/wordml/sdtdatahash" xmlns:w16se="http://schemas.microsoft.com/office/word/2015/wordml/symex" xmlns:wpg="http://schemas.microsoft.com/office/word/2010/wordprocessingGroup" xmlns:wpi="http://schemas.microsoft.com/office/word/2010/wordprocessingInk" xmlns:wne="http://schemas.microsoft.com/office/word/2006/wordml" xmlns:wps="http://schemas.microsoft.com/office/word/2010/wordprocessingShape" mc:Ignorable="w14 w15 w16se w16cid w16 w16cex w16sdtdh wp14">
   <w:footnote w:type="separator" w:id="-1">
     <w:p>
       <w:pPr>
@@ -4500,7 +4697,7 @@
 </file>
 
 <file path=word/numbering.xml><?xml version="1.0" encoding="utf-8"?>
-<w:numbering xmlns:wpc="http://schemas.microsoft.com/office/word/2010/wordprocessingCanvas" xmlns:cx="http://schemas.microsoft.com/office/drawing/2014/chartex" xmlns:cx1="http://schemas.microsoft.com/office/drawing/2015/9/8/chartex" xmlns:cx2="http://schemas.microsoft.com/office/drawing/2015/10/21/chartex" xmlns:cx3="http://schemas.microsoft.com/office/drawing/2016/5/9/chartex" xmlns:cx4="http://schemas.microsoft.com/office/drawing/2016/5/10/chartex" xmlns:cx5="http://schemas.microsoft.com/office/drawing/2016/5/11/chartex" xmlns:cx6="http://schemas.microsoft.com/office/drawing/2016/5/12/chartex" xmlns:cx7="http://schemas.microsoft.com/office/drawing/2016/5/13/chartex" xmlns:cx8="http://schemas.microsoft.com/office/drawing/2016/5/14/chartex" xmlns:mc="http://schemas.openxmlformats.org/markup-compatibility/2006" xmlns:aink="http://schemas.microsoft.com/office/drawing/2016/ink" xmlns:am3d="http://schemas.microsoft.com/office/drawing/2017/model3d" xmlns:o="urn:schemas-microsoft-com:office:office" xmlns:r="http://schemas.openxmlformats.org/officeDocument/2006/relationships" xmlns:m="http://schemas.openxmlformats.org/officeDocument/2006/math" xmlns:v="urn:schemas-microsoft-com:vml" xmlns:wp14="http://schemas.microsoft.com/office/word/2010/wordprocessingDrawing" xmlns:wp="http://schemas.openxmlformats.org/drawingml/2006/wordprocessingDrawing" xmlns:w10="urn:schemas-microsoft-com:office:word" xmlns:w="http://schemas.openxmlformats.org/wordprocessingml/2006/main" xmlns:w14="http://schemas.microsoft.com/office/word/2010/wordml" xmlns:w15="http://schemas.microsoft.com/office/word/2012/wordml" xmlns:w16cex="http://schemas.microsoft.com/office/word/2018/wordml/cex" xmlns:w16cid="http://schemas.microsoft.com/office/word/2016/wordml/cid" xmlns:w16="http://schemas.microsoft.com/office/word/2018/wordml" xmlns:w16sdtdh="http://schemas.microsoft.com/office/word/2020/wordml/sdtdatahash" xmlns:w16se="http://schemas.microsoft.com/office/word/2015/wordml/symex" xmlns:wpg="http://schemas.microsoft.com/office/word/2010/wordprocessingGroup" xmlns:wpi="http://schemas.microsoft.com/office/word/2010/wordprocessingInk" xmlns:wne="http://schemas.microsoft.com/office/word/2006/wordml" xmlns:wps="http://schemas.microsoft.com/office/word/2010/wordprocessingShape" mc:Ignorable="w14 w15 w16se w16cid w16 w16cex w16sdtdh wp14">
+<w:numbering xmlns:wpc="http://schemas.microsoft.com/office/word/2010/wordprocessingCanvas" xmlns:cx="http://schemas.microsoft.com/office/drawing/2014/chartex" xmlns:cx1="http://schemas.microsoft.com/office/drawing/2015/9/8/chartex" xmlns:cx2="http://schemas.microsoft.com/office/drawing/2015/10/21/chartex" xmlns:cx3="http://schemas.microsoft.com/office/drawing/2016/5/9/chartex" xmlns:cx4="http://schemas.microsoft.com/office/drawing/2016/5/10/chartex" xmlns:cx5="http://schemas.microsoft.com/office/drawing/2016/5/11/chartex" xmlns:cx6="http://schemas.microsoft.com/office/drawing/2016/5/12/chartex" xmlns:cx7="http://schemas.microsoft.com/office/drawing/2016/5/13/chartex" xmlns:cx8="http://schemas.microsoft.com/office/drawing/2016/5/14/chartex" xmlns:mc="http://schemas.openxmlformats.org/markup-compatibility/2006" xmlns:aink="http://schemas.microsoft.com/office/drawing/2016/ink" xmlns:am3d="http://schemas.microsoft.com/office/drawing/2017/model3d" xmlns:o="urn:schemas-microsoft-com:office:office" xmlns:oel="http://schemas.microsoft.com/office/2019/extlst" xmlns:r="http://schemas.openxmlformats.org/officeDocument/2006/relationships" xmlns:m="http://schemas.openxmlformats.org/officeDocument/2006/math" xmlns:v="urn:schemas-microsoft-com:vml" xmlns:wp14="http://schemas.microsoft.com/office/word/2010/wordprocessingDrawing" xmlns:wp="http://schemas.openxmlformats.org/drawingml/2006/wordprocessingDrawing" xmlns:w10="urn:schemas-microsoft-com:office:word" xmlns:w="http://schemas.openxmlformats.org/wordprocessingml/2006/main" xmlns:w14="http://schemas.microsoft.com/office/word/2010/wordml" xmlns:w15="http://schemas.microsoft.com/office/word/2012/wordml" xmlns:w16cex="http://schemas.microsoft.com/office/word/2018/wordml/cex" xmlns:w16cid="http://schemas.microsoft.com/office/word/2016/wordml/cid" xmlns:w16="http://schemas.microsoft.com/office/word/2018/wordml" xmlns:w16du="http://schemas.microsoft.com/office/word/2023/wordml/word16du" xmlns:w16sdtdh="http://schemas.microsoft.com/office/word/2020/wordml/sdtdatahash" xmlns:w16se="http://schemas.microsoft.com/office/word/2015/wordml/symex" xmlns:wpg="http://schemas.microsoft.com/office/word/2010/wordprocessingGroup" xmlns:wpi="http://schemas.microsoft.com/office/word/2010/wordprocessingInk" xmlns:wne="http://schemas.microsoft.com/office/word/2006/wordml" xmlns:wps="http://schemas.microsoft.com/office/word/2010/wordprocessingShape" mc:Ignorable="w14 w15 w16se w16cid w16 w16cex w16sdtdh wp14">
   <w:abstractNum w:abstractNumId="0" w15:restartNumberingAfterBreak="0">
     <w:nsid w:val="007B2008"/>
     <w:multiLevelType w:val="hybridMultilevel"/>
@@ -6353,6 +6550,119 @@
     </w:lvl>
   </w:abstractNum>
   <w:abstractNum w:abstractNumId="18" w15:restartNumberingAfterBreak="0">
+    <w:nsid w:val="702A45E7"/>
+    <w:multiLevelType w:val="hybridMultilevel"/>
+    <w:tmpl w:val="C550189C"/>
+    <w:lvl w:ilvl="0" w:tplc="04090003">
+      <w:start w:val="1"/>
+      <w:numFmt w:val="bullet"/>
+      <w:lvlText w:val=""/>
+      <w:lvlJc w:val="left"/>
+      <w:pPr>
+        <w:ind w:left="840" w:hanging="480"/>
+      </w:pPr>
+      <w:rPr>
+        <w:rFonts w:ascii="Wingdings" w:hAnsi="Wingdings" w:hint="default"/>
+      </w:rPr>
+    </w:lvl>
+    <w:lvl w:ilvl="1" w:tplc="04090003" w:tentative="1">
+      <w:start w:val="1"/>
+      <w:numFmt w:val="bullet"/>
+      <w:lvlText w:val=""/>
+      <w:lvlJc w:val="left"/>
+      <w:pPr>
+        <w:ind w:left="1320" w:hanging="480"/>
+      </w:pPr>
+      <w:rPr>
+        <w:rFonts w:ascii="Wingdings" w:hAnsi="Wingdings" w:hint="default"/>
+      </w:rPr>
+    </w:lvl>
+    <w:lvl w:ilvl="2" w:tplc="04090005" w:tentative="1">
+      <w:start w:val="1"/>
+      <w:numFmt w:val="bullet"/>
+      <w:lvlText w:val=""/>
+      <w:lvlJc w:val="left"/>
+      <w:pPr>
+        <w:ind w:left="1800" w:hanging="480"/>
+      </w:pPr>
+      <w:rPr>
+        <w:rFonts w:ascii="Wingdings" w:hAnsi="Wingdings" w:hint="default"/>
+      </w:rPr>
+    </w:lvl>
+    <w:lvl w:ilvl="3" w:tplc="04090001" w:tentative="1">
+      <w:start w:val="1"/>
+      <w:numFmt w:val="bullet"/>
+      <w:lvlText w:val=""/>
+      <w:lvlJc w:val="left"/>
+      <w:pPr>
+        <w:ind w:left="2280" w:hanging="480"/>
+      </w:pPr>
+      <w:rPr>
+        <w:rFonts w:ascii="Wingdings" w:hAnsi="Wingdings" w:hint="default"/>
+      </w:rPr>
+    </w:lvl>
+    <w:lvl w:ilvl="4" w:tplc="04090003" w:tentative="1">
+      <w:start w:val="1"/>
+      <w:numFmt w:val="bullet"/>
+      <w:lvlText w:val=""/>
+      <w:lvlJc w:val="left"/>
+      <w:pPr>
+        <w:ind w:left="2760" w:hanging="480"/>
+      </w:pPr>
+      <w:rPr>
+        <w:rFonts w:ascii="Wingdings" w:hAnsi="Wingdings" w:hint="default"/>
+      </w:rPr>
+    </w:lvl>
+    <w:lvl w:ilvl="5" w:tplc="04090005" w:tentative="1">
+      <w:start w:val="1"/>
+      <w:numFmt w:val="bullet"/>
+      <w:lvlText w:val=""/>
+      <w:lvlJc w:val="left"/>
+      <w:pPr>
+        <w:ind w:left="3240" w:hanging="480"/>
+      </w:pPr>
+      <w:rPr>
+        <w:rFonts w:ascii="Wingdings" w:hAnsi="Wingdings" w:hint="default"/>
+      </w:rPr>
+    </w:lvl>
+    <w:lvl w:ilvl="6" w:tplc="04090001" w:tentative="1">
+      <w:start w:val="1"/>
+      <w:numFmt w:val="bullet"/>
+      <w:lvlText w:val=""/>
+      <w:lvlJc w:val="left"/>
+      <w:pPr>
+        <w:ind w:left="3720" w:hanging="480"/>
+      </w:pPr>
+      <w:rPr>
+        <w:rFonts w:ascii="Wingdings" w:hAnsi="Wingdings" w:hint="default"/>
+      </w:rPr>
+    </w:lvl>
+    <w:lvl w:ilvl="7" w:tplc="04090003" w:tentative="1">
+      <w:start w:val="1"/>
+      <w:numFmt w:val="bullet"/>
+      <w:lvlText w:val=""/>
+      <w:lvlJc w:val="left"/>
+      <w:pPr>
+        <w:ind w:left="4200" w:hanging="480"/>
+      </w:pPr>
+      <w:rPr>
+        <w:rFonts w:ascii="Wingdings" w:hAnsi="Wingdings" w:hint="default"/>
+      </w:rPr>
+    </w:lvl>
+    <w:lvl w:ilvl="8" w:tplc="04090005" w:tentative="1">
+      <w:start w:val="1"/>
+      <w:numFmt w:val="bullet"/>
+      <w:lvlText w:val=""/>
+      <w:lvlJc w:val="left"/>
+      <w:pPr>
+        <w:ind w:left="4680" w:hanging="480"/>
+      </w:pPr>
+      <w:rPr>
+        <w:rFonts w:ascii="Wingdings" w:hAnsi="Wingdings" w:hint="default"/>
+      </w:rPr>
+    </w:lvl>
+  </w:abstractNum>
+  <w:abstractNum w:abstractNumId="19" w15:restartNumberingAfterBreak="0">
     <w:nsid w:val="72F43EF8"/>
     <w:multiLevelType w:val="hybridMultilevel"/>
     <w:tmpl w:val="01BC00E2"/>
@@ -6465,7 +6775,7 @@
       </w:rPr>
     </w:lvl>
   </w:abstractNum>
-  <w:abstractNum w:abstractNumId="19" w15:restartNumberingAfterBreak="0">
+  <w:abstractNum w:abstractNumId="20" w15:restartNumberingAfterBreak="0">
     <w:nsid w:val="770B3824"/>
     <w:multiLevelType w:val="hybridMultilevel"/>
     <w:tmpl w:val="DC38D608"/>
@@ -6578,7 +6888,7 @@
       </w:rPr>
     </w:lvl>
   </w:abstractNum>
-  <w:abstractNum w:abstractNumId="20" w15:restartNumberingAfterBreak="0">
+  <w:abstractNum w:abstractNumId="21" w15:restartNumberingAfterBreak="0">
     <w:nsid w:val="7E747F70"/>
     <w:multiLevelType w:val="hybridMultilevel"/>
     <w:tmpl w:val="63A6525C"/>
@@ -6691,7 +7001,7 @@
       </w:rPr>
     </w:lvl>
   </w:abstractNum>
-  <w:abstractNum w:abstractNumId="21" w15:restartNumberingAfterBreak="0">
+  <w:abstractNum w:abstractNumId="22" w15:restartNumberingAfterBreak="0">
     <w:nsid w:val="7E821883"/>
     <w:multiLevelType w:val="hybridMultilevel"/>
     <w:tmpl w:val="FDF083AE"/>
@@ -6804,7 +7114,7 @@
       </w:rPr>
     </w:lvl>
   </w:abstractNum>
-  <w:abstractNum w:abstractNumId="22" w15:restartNumberingAfterBreak="0">
+  <w:abstractNum w:abstractNumId="23" w15:restartNumberingAfterBreak="0">
     <w:nsid w:val="7ED21F2D"/>
     <w:multiLevelType w:val="hybridMultilevel"/>
     <w:tmpl w:val="67B28E22"/>
@@ -6890,74 +7200,77 @@
       </w:pPr>
     </w:lvl>
   </w:abstractNum>
-  <w:num w:numId="1">
+  <w:num w:numId="1" w16cid:durableId="1419206915">
     <w:abstractNumId w:val="15"/>
   </w:num>
-  <w:num w:numId="2">
+  <w:num w:numId="2" w16cid:durableId="731850667">
     <w:abstractNumId w:val="4"/>
   </w:num>
-  <w:num w:numId="3">
+  <w:num w:numId="3" w16cid:durableId="436293325">
     <w:abstractNumId w:val="1"/>
   </w:num>
-  <w:num w:numId="4">
+  <w:num w:numId="4" w16cid:durableId="842473426">
     <w:abstractNumId w:val="5"/>
   </w:num>
-  <w:num w:numId="5">
+  <w:num w:numId="5" w16cid:durableId="2113934679">
     <w:abstractNumId w:val="10"/>
   </w:num>
-  <w:num w:numId="6">
+  <w:num w:numId="6" w16cid:durableId="80416842">
+    <w:abstractNumId w:val="20"/>
+  </w:num>
+  <w:num w:numId="7" w16cid:durableId="1337995863">
+    <w:abstractNumId w:val="2"/>
+  </w:num>
+  <w:num w:numId="8" w16cid:durableId="1851022133">
+    <w:abstractNumId w:val="23"/>
+  </w:num>
+  <w:num w:numId="9" w16cid:durableId="147596459">
+    <w:abstractNumId w:val="11"/>
+  </w:num>
+  <w:num w:numId="10" w16cid:durableId="2104765251">
+    <w:abstractNumId w:val="14"/>
+  </w:num>
+  <w:num w:numId="11" w16cid:durableId="842664690">
+    <w:abstractNumId w:val="13"/>
+  </w:num>
+  <w:num w:numId="12" w16cid:durableId="1690178752">
+    <w:abstractNumId w:val="22"/>
+  </w:num>
+  <w:num w:numId="13" w16cid:durableId="631440639">
+    <w:abstractNumId w:val="6"/>
+  </w:num>
+  <w:num w:numId="14" w16cid:durableId="744454100">
+    <w:abstractNumId w:val="7"/>
+  </w:num>
+  <w:num w:numId="15" w16cid:durableId="1615820130">
+    <w:abstractNumId w:val="3"/>
+  </w:num>
+  <w:num w:numId="16" w16cid:durableId="1233202227">
+    <w:abstractNumId w:val="8"/>
+  </w:num>
+  <w:num w:numId="17" w16cid:durableId="1781215148">
+    <w:abstractNumId w:val="21"/>
+  </w:num>
+  <w:num w:numId="18" w16cid:durableId="1420057645">
+    <w:abstractNumId w:val="12"/>
+  </w:num>
+  <w:num w:numId="19" w16cid:durableId="394595426">
+    <w:abstractNumId w:val="16"/>
+  </w:num>
+  <w:num w:numId="20" w16cid:durableId="3679089">
+    <w:abstractNumId w:val="0"/>
+  </w:num>
+  <w:num w:numId="21" w16cid:durableId="1432435138">
     <w:abstractNumId w:val="19"/>
   </w:num>
-  <w:num w:numId="7">
-    <w:abstractNumId w:val="2"/>
-  </w:num>
-  <w:num w:numId="8">
-    <w:abstractNumId w:val="22"/>
-  </w:num>
-  <w:num w:numId="9">
-    <w:abstractNumId w:val="11"/>
-  </w:num>
-  <w:num w:numId="10">
-    <w:abstractNumId w:val="14"/>
-  </w:num>
-  <w:num w:numId="11">
-    <w:abstractNumId w:val="13"/>
-  </w:num>
-  <w:num w:numId="12">
-    <w:abstractNumId w:val="21"/>
-  </w:num>
-  <w:num w:numId="13">
-    <w:abstractNumId w:val="6"/>
-  </w:num>
-  <w:num w:numId="14">
-    <w:abstractNumId w:val="7"/>
-  </w:num>
-  <w:num w:numId="15">
-    <w:abstractNumId w:val="3"/>
-  </w:num>
-  <w:num w:numId="16">
-    <w:abstractNumId w:val="8"/>
-  </w:num>
-  <w:num w:numId="17">
-    <w:abstractNumId w:val="20"/>
-  </w:num>
-  <w:num w:numId="18">
-    <w:abstractNumId w:val="12"/>
-  </w:num>
-  <w:num w:numId="19">
-    <w:abstractNumId w:val="16"/>
-  </w:num>
-  <w:num w:numId="20">
-    <w:abstractNumId w:val="0"/>
-  </w:num>
-  <w:num w:numId="21">
-    <w:abstractNumId w:val="18"/>
-  </w:num>
-  <w:num w:numId="22">
+  <w:num w:numId="22" w16cid:durableId="479268495">
     <w:abstractNumId w:val="9"/>
   </w:num>
-  <w:num w:numId="23">
+  <w:num w:numId="23" w16cid:durableId="1350568057">
     <w:abstractNumId w:val="17"/>
+  </w:num>
+  <w:num w:numId="24" w16cid:durableId="1839685097">
+    <w:abstractNumId w:val="18"/>
   </w:num>
 </w:numbering>
 </file>
@@ -7082,6 +7395,7 @@
     <w:lsdException w:name="HTML Sample" w:semiHidden="1" w:unhideWhenUsed="1"/>
     <w:lsdException w:name="HTML Typewriter" w:semiHidden="1" w:unhideWhenUsed="1"/>
     <w:lsdException w:name="HTML Variable" w:semiHidden="1" w:unhideWhenUsed="1"/>
+    <w:lsdException w:name="Normal Table" w:semiHidden="1" w:unhideWhenUsed="1"/>
     <w:lsdException w:name="annotation subject" w:semiHidden="1" w:unhideWhenUsed="1"/>
     <w:lsdException w:name="No List" w:semiHidden="1" w:unhideWhenUsed="1"/>
     <w:lsdException w:name="Outline List 1" w:semiHidden="1" w:unhideWhenUsed="1"/>
@@ -7128,8 +7442,10 @@
     <w:lsdException w:name="Table Subtle 2" w:semiHidden="1" w:unhideWhenUsed="1"/>
     <w:lsdException w:name="Table Web 1" w:semiHidden="1" w:unhideWhenUsed="1"/>
     <w:lsdException w:name="Table Web 2" w:semiHidden="1" w:unhideWhenUsed="1"/>
+    <w:lsdException w:name="Table Web 3" w:semiHidden="1" w:unhideWhenUsed="1"/>
     <w:lsdException w:name="Balloon Text" w:semiHidden="1" w:unhideWhenUsed="1"/>
     <w:lsdException w:name="Table Grid" w:uiPriority="39"/>
+    <w:lsdException w:name="Table Theme" w:semiHidden="1" w:unhideWhenUsed="1"/>
     <w:lsdException w:name="Placeholder Text" w:semiHidden="1"/>
     <w:lsdException w:name="No Spacing" w:uiPriority="1" w:qFormat="1"/>
     <w:lsdException w:name="Light Shading" w:uiPriority="60"/>

--- a/doc/詩/唐朝/李商隱/李商隱-無題.docx
+++ b/doc/詩/唐朝/李商隱/李商隱-無題.docx
@@ -1,6 +1,6 @@
 
 <file path=word/document.xml><?xml version="1.0" encoding="utf-8"?>
-<w:document xmlns:wpc="http://schemas.microsoft.com/office/word/2010/wordprocessingCanvas" xmlns:cx="http://schemas.microsoft.com/office/drawing/2014/chartex" xmlns:cx1="http://schemas.microsoft.com/office/drawing/2015/9/8/chartex" xmlns:cx2="http://schemas.microsoft.com/office/drawing/2015/10/21/chartex" xmlns:cx3="http://schemas.microsoft.com/office/drawing/2016/5/9/chartex" xmlns:cx4="http://schemas.microsoft.com/office/drawing/2016/5/10/chartex" xmlns:cx5="http://schemas.microsoft.com/office/drawing/2016/5/11/chartex" xmlns:cx6="http://schemas.microsoft.com/office/drawing/2016/5/12/chartex" xmlns:cx7="http://schemas.microsoft.com/office/drawing/2016/5/13/chartex" xmlns:cx8="http://schemas.microsoft.com/office/drawing/2016/5/14/chartex" xmlns:mc="http://schemas.openxmlformats.org/markup-compatibility/2006" xmlns:aink="http://schemas.microsoft.com/office/drawing/2016/ink" xmlns:am3d="http://schemas.microsoft.com/office/drawing/2017/model3d" xmlns:o="urn:schemas-microsoft-com:office:office" xmlns:oel="http://schemas.microsoft.com/office/2019/extlst" xmlns:r="http://schemas.openxmlformats.org/officeDocument/2006/relationships" xmlns:m="http://schemas.openxmlformats.org/officeDocument/2006/math" xmlns:v="urn:schemas-microsoft-com:vml" xmlns:wp14="http://schemas.microsoft.com/office/word/2010/wordprocessingDrawing" xmlns:wp="http://schemas.openxmlformats.org/drawingml/2006/wordprocessingDrawing" xmlns:w10="urn:schemas-microsoft-com:office:word" xmlns:w="http://schemas.openxmlformats.org/wordprocessingml/2006/main" xmlns:w14="http://schemas.microsoft.com/office/word/2010/wordml" xmlns:w15="http://schemas.microsoft.com/office/word/2012/wordml" xmlns:w16cex="http://schemas.microsoft.com/office/word/2018/wordml/cex" xmlns:w16cid="http://schemas.microsoft.com/office/word/2016/wordml/cid" xmlns:w16="http://schemas.microsoft.com/office/word/2018/wordml" xmlns:w16du="http://schemas.microsoft.com/office/word/2023/wordml/word16du" xmlns:w16sdtdh="http://schemas.microsoft.com/office/word/2020/wordml/sdtdatahash" xmlns:w16se="http://schemas.microsoft.com/office/word/2015/wordml/symex" xmlns:wpg="http://schemas.microsoft.com/office/word/2010/wordprocessingGroup" xmlns:wpi="http://schemas.microsoft.com/office/word/2010/wordprocessingInk" xmlns:wne="http://schemas.microsoft.com/office/word/2006/wordml" xmlns:wps="http://schemas.microsoft.com/office/word/2010/wordprocessingShape" mc:Ignorable="w14 w15 w16se w16cid w16 w16cex w16sdtdh wp14">
+<w:document xmlns:wpc="http://schemas.microsoft.com/office/word/2010/wordprocessingCanvas" xmlns:cx="http://schemas.microsoft.com/office/drawing/2014/chartex" xmlns:cx1="http://schemas.microsoft.com/office/drawing/2015/9/8/chartex" xmlns:cx2="http://schemas.microsoft.com/office/drawing/2015/10/21/chartex" xmlns:cx3="http://schemas.microsoft.com/office/drawing/2016/5/9/chartex" xmlns:cx4="http://schemas.microsoft.com/office/drawing/2016/5/10/chartex" xmlns:cx5="http://schemas.microsoft.com/office/drawing/2016/5/11/chartex" xmlns:cx6="http://schemas.microsoft.com/office/drawing/2016/5/12/chartex" xmlns:cx7="http://schemas.microsoft.com/office/drawing/2016/5/13/chartex" xmlns:cx8="http://schemas.microsoft.com/office/drawing/2016/5/14/chartex" xmlns:mc="http://schemas.openxmlformats.org/markup-compatibility/2006" xmlns:aink="http://schemas.microsoft.com/office/drawing/2016/ink" xmlns:am3d="http://schemas.microsoft.com/office/drawing/2017/model3d" xmlns:o="urn:schemas-microsoft-com:office:office" xmlns:r="http://schemas.openxmlformats.org/officeDocument/2006/relationships" xmlns:m="http://schemas.openxmlformats.org/officeDocument/2006/math" xmlns:v="urn:schemas-microsoft-com:vml" xmlns:wp14="http://schemas.microsoft.com/office/word/2010/wordprocessingDrawing" xmlns:wp="http://schemas.openxmlformats.org/drawingml/2006/wordprocessingDrawing" xmlns:w10="urn:schemas-microsoft-com:office:word" xmlns:w="http://schemas.openxmlformats.org/wordprocessingml/2006/main" xmlns:w14="http://schemas.microsoft.com/office/word/2010/wordml" xmlns:w15="http://schemas.microsoft.com/office/word/2012/wordml" xmlns:w16cid="http://schemas.microsoft.com/office/word/2016/wordml/cid" xmlns:w16se="http://schemas.microsoft.com/office/word/2015/wordml/symex" xmlns:wpg="http://schemas.microsoft.com/office/word/2010/wordprocessingGroup" xmlns:wpi="http://schemas.microsoft.com/office/word/2010/wordprocessingInk" xmlns:wne="http://schemas.microsoft.com/office/word/2006/wordml" xmlns:wps="http://schemas.microsoft.com/office/word/2010/wordprocessingShape" mc:Ignorable="w14 w15 w16se w16cid wp14">
   <w:body>
     <w:p>
       <w:pPr>
@@ -113,9 +113,8 @@
           <w:sz w:val="30"/>
           <w:szCs w:val="30"/>
         </w:rPr>
-        <w:t>難，東風無力百花殘。春蠶到死</w:t>
-      </w:r>
-      <w:proofErr w:type="gramStart"/>
+        <w:t>難，東風無力百花殘。春蠶到死絲方盡，蠟炬成灰淚始</w:t>
+      </w:r>
       <w:r>
         <w:rPr>
           <w:rFonts w:hint="eastAsia"/>
@@ -123,9 +122,10 @@
           <w:sz w:val="30"/>
           <w:szCs w:val="30"/>
         </w:rPr>
-        <w:t>絲方盡</w:t>
-      </w:r>
-      <w:proofErr w:type="gramEnd"/>
+        <w:t>乾</w:t>
+      </w:r>
+      <w:bookmarkStart w:id="0" w:name="_GoBack"/>
+      <w:bookmarkEnd w:id="0"/>
       <w:r>
         <w:rPr>
           <w:rFonts w:hint="eastAsia"/>
@@ -133,27 +133,7 @@
           <w:sz w:val="30"/>
           <w:szCs w:val="30"/>
         </w:rPr>
-        <w:t>，蠟</w:t>
-      </w:r>
-      <w:proofErr w:type="gramStart"/>
-      <w:r>
-        <w:rPr>
-          <w:rFonts w:hint="eastAsia"/>
-          <w:color w:val="0F0F0F"/>
-          <w:sz w:val="30"/>
-          <w:szCs w:val="30"/>
-        </w:rPr>
-        <w:t>炬</w:t>
-      </w:r>
-      <w:proofErr w:type="gramEnd"/>
-      <w:r>
-        <w:rPr>
-          <w:rFonts w:hint="eastAsia"/>
-          <w:color w:val="0F0F0F"/>
-          <w:sz w:val="30"/>
-          <w:szCs w:val="30"/>
-        </w:rPr>
-        <w:t>成灰淚始幹。</w:t>
+        <w:t>。</w:t>
       </w:r>
     </w:p>
     <w:p>
@@ -416,7 +396,6 @@
         <w:spacing w:after="0" w:line="400" w:lineRule="exact"/>
         <w:ind w:leftChars="0" w:left="360" w:right="0" w:firstLine="0"/>
         <w:rPr>
-          <w:rFonts w:hint="eastAsia"/>
           <w:szCs w:val="28"/>
         </w:rPr>
       </w:pPr>
@@ -548,7 +527,6 @@
         <w:spacing w:after="0" w:line="400" w:lineRule="exact"/>
         <w:ind w:leftChars="0" w:right="0"/>
         <w:rPr>
-          <w:rFonts w:hint="eastAsia"/>
           <w:szCs w:val="28"/>
         </w:rPr>
       </w:pPr>
@@ -819,7 +797,6 @@
         <w:spacing w:after="0" w:line="400" w:lineRule="exact"/>
         <w:ind w:leftChars="0" w:right="0" w:firstLine="0"/>
         <w:rPr>
-          <w:rFonts w:hint="eastAsia"/>
           <w:szCs w:val="28"/>
         </w:rPr>
       </w:pPr>
@@ -1162,7 +1139,7 @@
           <w:rFonts w:hint="eastAsia"/>
           <w:szCs w:val="28"/>
         </w:rPr>
-        <w:t>灰時像淚一樣</w:t>
+        <w:t>灰時像淚一</w:t>
       </w:r>
       <w:proofErr w:type="gramEnd"/>
       <w:r>
@@ -1170,7 +1147,7 @@
           <w:rFonts w:hint="eastAsia"/>
           <w:szCs w:val="28"/>
         </w:rPr>
-        <w:t>的蠟油</w:t>
+        <w:t>樣的蠟油</w:t>
       </w:r>
       <w:proofErr w:type="gramStart"/>
       <w:r>
@@ -1178,7 +1155,7 @@
           <w:rFonts w:hint="eastAsia"/>
           <w:szCs w:val="28"/>
         </w:rPr>
-        <w:t>才能滴乾</w:t>
+        <w:t>才能滴</w:t>
       </w:r>
       <w:proofErr w:type="gramEnd"/>
       <w:r>
@@ -1186,7 +1163,7 @@
           <w:rFonts w:hint="eastAsia"/>
           <w:szCs w:val="28"/>
         </w:rPr>
-        <w:t>。</w:t>
+        <w:t>乾。</w:t>
       </w:r>
       <w:r>
         <w:rPr>
@@ -1470,9 +1447,16 @@
           <w:rFonts w:hint="eastAsia"/>
           <w:szCs w:val="28"/>
         </w:rPr>
-        <w:t>女氏</w:t>
+        <w:t>女</w:t>
       </w:r>
       <w:proofErr w:type="gramEnd"/>
+      <w:r>
+        <w:rPr>
+          <w:rFonts w:hint="eastAsia"/>
+          <w:szCs w:val="28"/>
+        </w:rPr>
+        <w:t>氏</w:t>
+      </w:r>
       <w:r>
         <w:rPr>
           <w:rFonts w:hint="eastAsia"/>
@@ -1746,9 +1730,18 @@
           <w:szCs w:val="28"/>
           <w:u w:val="single"/>
         </w:rPr>
-        <w:t>靈都觀</w:t>
+        <w:t>靈都</w:t>
       </w:r>
       <w:proofErr w:type="gramEnd"/>
+      <w:r>
+        <w:rPr>
+          <w:rFonts w:hint="eastAsia"/>
+          <w:spacing w:val="-8"/>
+          <w:szCs w:val="28"/>
+          <w:u w:val="single"/>
+        </w:rPr>
+        <w:t>觀</w:t>
+      </w:r>
       <w:r>
         <w:rPr>
           <w:rFonts w:hint="eastAsia"/>
@@ -1819,9 +1812,19 @@
           <w:sz w:val="16"/>
           <w:szCs w:val="16"/>
         </w:rPr>
-        <w:t>ㄙㄨˋ</w:t>
+        <w:t>ㄙ</w:t>
       </w:r>
       <w:proofErr w:type="gramEnd"/>
+      <w:r>
+        <w:rPr>
+          <w:rFonts w:hint="eastAsia"/>
+          <w:color w:val="FF0000"/>
+          <w:spacing w:val="-8"/>
+          <w:sz w:val="16"/>
+          <w:szCs w:val="16"/>
+        </w:rPr>
+        <w:t>ㄨˋ</w:t>
+      </w:r>
       <w:r>
         <w:rPr>
           <w:rFonts w:hint="eastAsia"/>
@@ -1887,7 +1890,7 @@
           <w:sz w:val="16"/>
           <w:szCs w:val="16"/>
         </w:rPr>
-        <w:t>ㄌㄨˋ</w:t>
+        <w:t>ㄌ</w:t>
       </w:r>
       <w:proofErr w:type="gramEnd"/>
       <w:r>
@@ -1897,7 +1900,7 @@
           <w:sz w:val="16"/>
           <w:szCs w:val="16"/>
         </w:rPr>
-        <w:t>)</w:t>
+        <w:t>ㄨˋ)</w:t>
       </w:r>
       <w:r>
         <w:rPr>
@@ -2080,7 +2083,7 @@
           <w:rFonts w:hint="eastAsia"/>
           <w:szCs w:val="28"/>
         </w:rPr>
-        <w:t>也飽含朦朧</w:t>
+        <w:t>也飽含朦</w:t>
       </w:r>
       <w:proofErr w:type="gramEnd"/>
       <w:r>
@@ -2088,7 +2091,7 @@
           <w:rFonts w:hint="eastAsia"/>
           <w:szCs w:val="28"/>
         </w:rPr>
-        <w:t>委婉的無限深情。可以毫不誇張的說，</w:t>
+        <w:t>朧委婉的無限深情。可以毫不誇張的說，</w:t>
       </w:r>
       <w:r>
         <w:rPr>
@@ -2360,23 +2363,7 @@
           <w:rFonts w:hint="eastAsia"/>
           <w:szCs w:val="28"/>
         </w:rPr>
-        <w:t>，蠟</w:t>
-      </w:r>
-      <w:proofErr w:type="gramStart"/>
-      <w:r>
-        <w:rPr>
-          <w:rFonts w:hint="eastAsia"/>
-          <w:szCs w:val="28"/>
-        </w:rPr>
-        <w:t>炬</w:t>
-      </w:r>
-      <w:proofErr w:type="gramEnd"/>
-      <w:r>
-        <w:rPr>
-          <w:rFonts w:hint="eastAsia"/>
-          <w:szCs w:val="28"/>
-        </w:rPr>
-        <w:t>成灰淚始</w:t>
+        <w:t>，蠟炬成灰淚始</w:t>
       </w:r>
       <w:r>
         <w:rPr>
@@ -2621,7 +2608,7 @@
           <w:sz w:val="16"/>
           <w:szCs w:val="16"/>
         </w:rPr>
-        <w:t>ㄑㄧㄠˊ</w:t>
+        <w:t>ㄑ</w:t>
       </w:r>
       <w:proofErr w:type="gramEnd"/>
       <w:r>
@@ -2631,19 +2618,8 @@
           <w:sz w:val="16"/>
           <w:szCs w:val="16"/>
         </w:rPr>
-        <w:t xml:space="preserve"> </w:t>
-      </w:r>
-      <w:proofErr w:type="gramStart"/>
-      <w:r>
-        <w:rPr>
-          <w:rFonts w:hint="eastAsia"/>
-          <w:color w:val="FF0000"/>
-          <w:sz w:val="16"/>
-          <w:szCs w:val="16"/>
-        </w:rPr>
-        <w:t>ㄘㄨㄟˋ</w:t>
-      </w:r>
-      <w:proofErr w:type="gramEnd"/>
+        <w:t>ㄧㄠˊ ㄘㄨㄟˋ</w:t>
+      </w:r>
       <w:r>
         <w:rPr>
           <w:rFonts w:hint="eastAsia"/>
@@ -2675,7 +2651,7 @@
         </w:rPr>
         <w:t>「夜吟應覺月光寒」即清冷的夜晚難以入眠，翻身下床</w:t>
       </w:r>
-      <w:bookmarkStart w:id="0" w:name="_Hlk109296940"/>
+      <w:bookmarkStart w:id="1" w:name="_Hlk109296940"/>
       <w:r>
         <w:rPr>
           <w:rFonts w:hint="eastAsia"/>
@@ -2685,7 +2661,7 @@
         </w:rPr>
         <w:t>伏案</w:t>
       </w:r>
-      <w:bookmarkEnd w:id="0"/>
+      <w:bookmarkEnd w:id="1"/>
       <w:r>
         <w:rPr>
           <w:rFonts w:hint="eastAsia"/>
@@ -2765,14 +2741,14 @@
         <w:rPr>
           <w:szCs w:val="28"/>
         </w:rPr>
-        <w:t>相托「</w:t>
+        <w:t>相托</w:t>
       </w:r>
       <w:proofErr w:type="gramEnd"/>
       <w:r>
         <w:rPr>
           <w:szCs w:val="28"/>
         </w:rPr>
-        <w:t>青鳥」替自己</w:t>
+        <w:t>「青鳥」替自己</w:t>
       </w:r>
       <w:r>
         <w:rPr>
@@ -2846,23 +2822,7 @@
           <w:rFonts w:hint="eastAsia"/>
           <w:szCs w:val="28"/>
         </w:rPr>
-        <w:t>」是</w:t>
-      </w:r>
-      <w:proofErr w:type="gramStart"/>
-      <w:r>
-        <w:rPr>
-          <w:rFonts w:hint="eastAsia"/>
-          <w:szCs w:val="28"/>
-        </w:rPr>
-        <w:t>一座仙</w:t>
-      </w:r>
-      <w:proofErr w:type="gramEnd"/>
-      <w:r>
-        <w:rPr>
-          <w:rFonts w:hint="eastAsia"/>
-          <w:szCs w:val="28"/>
-        </w:rPr>
-        <w:t>山，以青鳥作為自己的使者，讓她替自己探戀人以解相思之苦。</w:t>
+        <w:t>」是一座仙山，以青鳥作為自己的使者，讓她替自己探戀人以解相思之苦。</w:t>
       </w:r>
     </w:p>
     <w:p>
@@ -2937,9 +2897,18 @@
           <w:bCs/>
           <w:szCs w:val="28"/>
         </w:rPr>
-        <w:t>眷侶</w:t>
+        <w:t>眷</w:t>
       </w:r>
       <w:proofErr w:type="gramEnd"/>
+      <w:r>
+        <w:rPr>
+          <w:rFonts w:hint="eastAsia"/>
+          <w:b/>
+          <w:bCs/>
+          <w:szCs w:val="28"/>
+        </w:rPr>
+        <w:t>侶</w:t>
+      </w:r>
       <w:r>
         <w:rPr>
           <w:rFonts w:hint="eastAsia"/>
@@ -2985,7 +2954,7 @@
           <w:rFonts w:hint="eastAsia"/>
           <w:szCs w:val="28"/>
         </w:rPr>
-        <w:t>難別亦</w:t>
+        <w:t>難別</w:t>
       </w:r>
       <w:proofErr w:type="gramEnd"/>
       <w:r>
@@ -2993,9 +2962,9 @@
           <w:rFonts w:hint="eastAsia"/>
           <w:szCs w:val="28"/>
         </w:rPr>
-        <w:t>難」的狀態。從這個角度來看，這只不過是詩人的一種期望，是在沒有任何希望的前提下，所產生的一種</w:t>
-      </w:r>
-      <w:bookmarkStart w:id="1" w:name="_Hlk109297554"/>
+        <w:t>亦難」的狀態。從這個角度來看，這只不過是詩人的一種期望，是在沒有任何希望的前提下，所產生的一種</w:t>
+      </w:r>
+      <w:bookmarkStart w:id="2" w:name="_Hlk109297554"/>
       <w:r>
         <w:rPr>
           <w:rFonts w:hint="eastAsia"/>
@@ -3005,7 +2974,7 @@
         </w:rPr>
         <w:t>虛無縹緲</w:t>
       </w:r>
-      <w:bookmarkEnd w:id="1"/>
+      <w:bookmarkEnd w:id="2"/>
       <w:r>
         <w:rPr>
           <w:rFonts w:hint="eastAsia"/>
@@ -3051,7 +3020,7 @@
           <w:rFonts w:hint="eastAsia"/>
           <w:szCs w:val="28"/>
         </w:rPr>
-        <w:t>眾多「</w:t>
+        <w:t>眾多</w:t>
       </w:r>
       <w:proofErr w:type="gramEnd"/>
       <w:r>
@@ -3059,7 +3028,7 @@
           <w:rFonts w:hint="eastAsia"/>
           <w:szCs w:val="28"/>
         </w:rPr>
-        <w:t>無題詩」中的傑出作品。詩人用委婉而要朦朧的手法，寫出了愛而不得的痛苦，以及要與戀人</w:t>
+        <w:t>「無題詩」中的傑出作品。詩人用委婉而要朦朧的手法，寫出了愛而不得的痛苦，以及要與戀人</w:t>
       </w:r>
       <w:r>
         <w:rPr>
@@ -3219,9 +3188,18 @@
           <w:sz w:val="16"/>
           <w:szCs w:val="16"/>
         </w:rPr>
-        <w:t>ㄌㄢˊ</w:t>
+        <w:t>ㄌ</w:t>
       </w:r>
       <w:proofErr w:type="gramEnd"/>
+      <w:r>
+        <w:rPr>
+          <w:rFonts w:hint="eastAsia"/>
+          <w:color w:val="FF0000"/>
+          <w:sz w:val="16"/>
+          <w:szCs w:val="16"/>
+        </w:rPr>
+        <w:t>ㄢˊ</w:t>
+      </w:r>
       <w:r>
         <w:rPr>
           <w:rFonts w:hint="eastAsia"/>
@@ -3421,7 +3399,6 @@
         </w:rPr>
         <w:t>(</w:t>
       </w:r>
-      <w:proofErr w:type="gramStart"/>
       <w:r>
         <w:rPr>
           <w:rFonts w:hint="eastAsia"/>
@@ -3431,7 +3408,6 @@
         </w:rPr>
         <w:t>ㄕㄨㄛˋ</w:t>
       </w:r>
-      <w:proofErr w:type="gramEnd"/>
       <w:r>
         <w:rPr>
           <w:rFonts w:hint="eastAsia"/>
@@ -3518,9 +3494,16 @@
           <w:rFonts w:hint="eastAsia"/>
           <w:szCs w:val="28"/>
         </w:rPr>
-        <w:t>一蹴</w:t>
+        <w:t>一</w:t>
       </w:r>
       <w:proofErr w:type="gramEnd"/>
+      <w:r>
+        <w:rPr>
+          <w:rFonts w:hint="eastAsia"/>
+          <w:szCs w:val="28"/>
+        </w:rPr>
+        <w:t>蹴</w:t>
+      </w:r>
       <w:r>
         <w:rPr>
           <w:rFonts w:hint="eastAsia"/>
@@ -3529,7 +3512,6 @@
         </w:rPr>
         <w:t>(</w:t>
       </w:r>
-      <w:proofErr w:type="gramStart"/>
       <w:r>
         <w:rPr>
           <w:rFonts w:hint="eastAsia"/>
@@ -3539,7 +3521,6 @@
         </w:rPr>
         <w:t>ㄘㄨˋ</w:t>
       </w:r>
-      <w:proofErr w:type="gramEnd"/>
       <w:r>
         <w:rPr>
           <w:rFonts w:hint="eastAsia"/>
@@ -3561,7 +3542,7 @@
           <w:rFonts w:hint="eastAsia"/>
           <w:szCs w:val="28"/>
         </w:rPr>
-        <w:t>一蹴</w:t>
+        <w:t>一</w:t>
       </w:r>
       <w:proofErr w:type="gramEnd"/>
       <w:r>
@@ -3569,7 +3550,7 @@
           <w:rFonts w:hint="eastAsia"/>
           <w:szCs w:val="28"/>
         </w:rPr>
-        <w:t>而得」。</w:t>
+        <w:t>蹴而得」。</w:t>
       </w:r>
     </w:p>
     <w:p>
@@ -3681,7 +3662,6 @@
         </w:rPr>
         <w:t>(</w:t>
       </w:r>
-      <w:proofErr w:type="gramStart"/>
       <w:r>
         <w:rPr>
           <w:rFonts w:hint="eastAsia"/>
@@ -3690,7 +3670,6 @@
         </w:rPr>
         <w:t>ㄔㄤˋ</w:t>
       </w:r>
-      <w:proofErr w:type="gramEnd"/>
       <w:r>
         <w:rPr>
           <w:rFonts w:hint="eastAsia"/>
@@ -3699,21 +3678,12 @@
         </w:rPr>
         <w:t>)</w:t>
       </w:r>
-      <w:proofErr w:type="gramStart"/>
-      <w:r>
-        <w:rPr>
-          <w:rFonts w:hint="eastAsia"/>
-          <w:szCs w:val="28"/>
-        </w:rPr>
-        <w:t>惘</w:t>
-      </w:r>
-      <w:proofErr w:type="gramEnd"/>
-      <w:r>
-        <w:rPr>
-          <w:rFonts w:hint="eastAsia"/>
-          <w:szCs w:val="28"/>
-        </w:rPr>
-        <w:t>：失意的樣子。</w:t>
+      <w:r>
+        <w:rPr>
+          <w:rFonts w:hint="eastAsia"/>
+          <w:szCs w:val="28"/>
+        </w:rPr>
+        <w:t>惘：失意的樣子。</w:t>
       </w:r>
     </w:p>
     <w:p>
@@ -3765,7 +3735,6 @@
         </w:rPr>
         <w:t>(</w:t>
       </w:r>
-      <w:proofErr w:type="gramStart"/>
       <w:r>
         <w:rPr>
           <w:rFonts w:hint="eastAsia"/>
@@ -3775,7 +3744,6 @@
         </w:rPr>
         <w:t>ㄨㄢˋ</w:t>
       </w:r>
-      <w:proofErr w:type="gramEnd"/>
       <w:r>
         <w:rPr>
           <w:rFonts w:hint="eastAsia"/>
@@ -3852,9 +3820,18 @@
           <w:sz w:val="16"/>
           <w:szCs w:val="16"/>
         </w:rPr>
-        <w:t>ㄩˊ</w:t>
+        <w:t>ㄩ</w:t>
       </w:r>
       <w:proofErr w:type="gramEnd"/>
+      <w:r>
+        <w:rPr>
+          <w:rFonts w:hint="eastAsia"/>
+          <w:color w:val="FF0000"/>
+          <w:sz w:val="16"/>
+          <w:szCs w:val="16"/>
+        </w:rPr>
+        <w:t>ˊ</w:t>
+      </w:r>
       <w:r>
         <w:rPr>
           <w:rFonts w:hint="eastAsia"/>
@@ -4094,9 +4071,18 @@
           <w:sz w:val="16"/>
           <w:szCs w:val="16"/>
         </w:rPr>
-        <w:t>ㄕㄠ</w:t>
+        <w:t>ㄕ</w:t>
       </w:r>
       <w:proofErr w:type="gramEnd"/>
+      <w:r>
+        <w:rPr>
+          <w:rFonts w:hint="eastAsia"/>
+          <w:color w:val="FF0000"/>
+          <w:sz w:val="16"/>
+          <w:szCs w:val="16"/>
+        </w:rPr>
+        <w:t>ㄠ</w:t>
+      </w:r>
       <w:r>
         <w:rPr>
           <w:rFonts w:hint="eastAsia"/>
@@ -4251,7 +4237,6 @@
         </w:rPr>
         <w:t>(</w:t>
       </w:r>
-      <w:proofErr w:type="gramStart"/>
       <w:r>
         <w:rPr>
           <w:rFonts w:hint="eastAsia"/>
@@ -4261,7 +4246,6 @@
         </w:rPr>
         <w:t>ㄐㄩㄢˋ</w:t>
       </w:r>
-      <w:proofErr w:type="gramEnd"/>
       <w:r>
         <w:rPr>
           <w:rFonts w:hint="eastAsia"/>
@@ -4270,21 +4254,12 @@
         </w:rPr>
         <w:t>)</w:t>
       </w:r>
-      <w:proofErr w:type="gramStart"/>
-      <w:r>
-        <w:rPr>
-          <w:rFonts w:hint="eastAsia"/>
-          <w:szCs w:val="28"/>
-        </w:rPr>
-        <w:t>侶</w:t>
-      </w:r>
-      <w:proofErr w:type="gramEnd"/>
-      <w:r>
-        <w:rPr>
-          <w:rFonts w:hint="eastAsia"/>
-          <w:szCs w:val="28"/>
-        </w:rPr>
-        <w:t>：</w:t>
+      <w:r>
+        <w:rPr>
+          <w:rFonts w:hint="eastAsia"/>
+          <w:szCs w:val="28"/>
+        </w:rPr>
+        <w:t>侶：</w:t>
       </w:r>
       <w:r>
         <w:rPr>
@@ -4310,7 +4285,7 @@
           <w:rFonts w:hint="eastAsia"/>
           <w:szCs w:val="28"/>
         </w:rPr>
-        <w:t>眷侶</w:t>
+        <w:t>眷</w:t>
       </w:r>
       <w:proofErr w:type="gramEnd"/>
       <w:r>
@@ -4318,7 +4293,7 @@
           <w:rFonts w:hint="eastAsia"/>
           <w:szCs w:val="28"/>
         </w:rPr>
-        <w:t>：互相眷戀的伴侶或情侶，也指其中一方。多用於形容關係很好的正式夫妻或已經正式確立對象關係的男女。</w:t>
+        <w:t>侶：互相眷戀的伴侶或情侶，也指其中一方。多用於形容關係很好的正式夫妻或已經正式確立對象關係的男女。</w:t>
       </w:r>
     </w:p>
     <w:p>
@@ -4358,7 +4333,7 @@
           <w:sz w:val="16"/>
           <w:szCs w:val="16"/>
         </w:rPr>
-        <w:t>ㄆㄧㄠˇ</w:t>
+        <w:t>ㄆ</w:t>
       </w:r>
       <w:proofErr w:type="gramEnd"/>
       <w:r>
@@ -4368,19 +4343,8 @@
           <w:sz w:val="16"/>
           <w:szCs w:val="16"/>
         </w:rPr>
-        <w:t xml:space="preserve"> </w:t>
-      </w:r>
-      <w:proofErr w:type="gramStart"/>
-      <w:r>
-        <w:rPr>
-          <w:rFonts w:hint="eastAsia"/>
-          <w:color w:val="FF0000"/>
-          <w:sz w:val="16"/>
-          <w:szCs w:val="16"/>
-        </w:rPr>
-        <w:t>ㄇㄧㄠˇ</w:t>
-      </w:r>
-      <w:proofErr w:type="gramEnd"/>
+        <w:t>ㄧㄠˇ ㄇㄧㄠˇ</w:t>
+      </w:r>
       <w:r>
         <w:rPr>
           <w:sz w:val="20"/>
@@ -4547,9 +4511,18 @@
           <w:sz w:val="16"/>
           <w:szCs w:val="16"/>
         </w:rPr>
-        <w:t>ㄓㄨㄛˊ</w:t>
+        <w:t>ㄓ</w:t>
       </w:r>
       <w:proofErr w:type="gramEnd"/>
+      <w:r>
+        <w:rPr>
+          <w:rFonts w:hint="eastAsia"/>
+          <w:color w:val="FF0000"/>
+          <w:sz w:val="16"/>
+          <w:szCs w:val="16"/>
+        </w:rPr>
+        <w:t>ㄨㄛˊ</w:t>
+      </w:r>
       <w:r>
         <w:rPr>
           <w:rFonts w:hint="eastAsia"/>
@@ -4596,7 +4569,7 @@
 </file>
 
 <file path=word/endnotes.xml><?xml version="1.0" encoding="utf-8"?>
-<w:endnotes xmlns:wpc="http://schemas.microsoft.com/office/word/2010/wordprocessingCanvas" xmlns:cx="http://schemas.microsoft.com/office/drawing/2014/chartex" xmlns:cx1="http://schemas.microsoft.com/office/drawing/2015/9/8/chartex" xmlns:cx2="http://schemas.microsoft.com/office/drawing/2015/10/21/chartex" xmlns:cx3="http://schemas.microsoft.com/office/drawing/2016/5/9/chartex" xmlns:cx4="http://schemas.microsoft.com/office/drawing/2016/5/10/chartex" xmlns:cx5="http://schemas.microsoft.com/office/drawing/2016/5/11/chartex" xmlns:cx6="http://schemas.microsoft.com/office/drawing/2016/5/12/chartex" xmlns:cx7="http://schemas.microsoft.com/office/drawing/2016/5/13/chartex" xmlns:cx8="http://schemas.microsoft.com/office/drawing/2016/5/14/chartex" xmlns:mc="http://schemas.openxmlformats.org/markup-compatibility/2006" xmlns:aink="http://schemas.microsoft.com/office/drawing/2016/ink" xmlns:am3d="http://schemas.microsoft.com/office/drawing/2017/model3d" xmlns:o="urn:schemas-microsoft-com:office:office" xmlns:oel="http://schemas.microsoft.com/office/2019/extlst" xmlns:r="http://schemas.openxmlformats.org/officeDocument/2006/relationships" xmlns:m="http://schemas.openxmlformats.org/officeDocument/2006/math" xmlns:v="urn:schemas-microsoft-com:vml" xmlns:wp14="http://schemas.microsoft.com/office/word/2010/wordprocessingDrawing" xmlns:wp="http://schemas.openxmlformats.org/drawingml/2006/wordprocessingDrawing" xmlns:w10="urn:schemas-microsoft-com:office:word" xmlns:w="http://schemas.openxmlformats.org/wordprocessingml/2006/main" xmlns:w14="http://schemas.microsoft.com/office/word/2010/wordml" xmlns:w15="http://schemas.microsoft.com/office/word/2012/wordml" xmlns:w16cex="http://schemas.microsoft.com/office/word/2018/wordml/cex" xmlns:w16cid="http://schemas.microsoft.com/office/word/2016/wordml/cid" xmlns:w16="http://schemas.microsoft.com/office/word/2018/wordml" xmlns:w16du="http://schemas.microsoft.com/office/word/2023/wordml/word16du" xmlns:w16sdtdh="http://schemas.microsoft.com/office/word/2020/wordml/sdtdatahash" xmlns:w16se="http://schemas.microsoft.com/office/word/2015/wordml/symex" xmlns:wpg="http://schemas.microsoft.com/office/word/2010/wordprocessingGroup" xmlns:wpi="http://schemas.microsoft.com/office/word/2010/wordprocessingInk" xmlns:wne="http://schemas.microsoft.com/office/word/2006/wordml" xmlns:wps="http://schemas.microsoft.com/office/word/2010/wordprocessingShape" mc:Ignorable="w14 w15 w16se w16cid w16 w16cex w16sdtdh wp14">
+<w:endnotes xmlns:wpc="http://schemas.microsoft.com/office/word/2010/wordprocessingCanvas" xmlns:cx="http://schemas.microsoft.com/office/drawing/2014/chartex" xmlns:cx1="http://schemas.microsoft.com/office/drawing/2015/9/8/chartex" xmlns:cx2="http://schemas.microsoft.com/office/drawing/2015/10/21/chartex" xmlns:cx3="http://schemas.microsoft.com/office/drawing/2016/5/9/chartex" xmlns:cx4="http://schemas.microsoft.com/office/drawing/2016/5/10/chartex" xmlns:cx5="http://schemas.microsoft.com/office/drawing/2016/5/11/chartex" xmlns:cx6="http://schemas.microsoft.com/office/drawing/2016/5/12/chartex" xmlns:cx7="http://schemas.microsoft.com/office/drawing/2016/5/13/chartex" xmlns:cx8="http://schemas.microsoft.com/office/drawing/2016/5/14/chartex" xmlns:mc="http://schemas.openxmlformats.org/markup-compatibility/2006" xmlns:aink="http://schemas.microsoft.com/office/drawing/2016/ink" xmlns:am3d="http://schemas.microsoft.com/office/drawing/2017/model3d" xmlns:o="urn:schemas-microsoft-com:office:office" xmlns:r="http://schemas.openxmlformats.org/officeDocument/2006/relationships" xmlns:m="http://schemas.openxmlformats.org/officeDocument/2006/math" xmlns:v="urn:schemas-microsoft-com:vml" xmlns:wp14="http://schemas.microsoft.com/office/word/2010/wordprocessingDrawing" xmlns:wp="http://schemas.openxmlformats.org/drawingml/2006/wordprocessingDrawing" xmlns:w10="urn:schemas-microsoft-com:office:word" xmlns:w="http://schemas.openxmlformats.org/wordprocessingml/2006/main" xmlns:w14="http://schemas.microsoft.com/office/word/2010/wordml" xmlns:w15="http://schemas.microsoft.com/office/word/2012/wordml" xmlns:w16cid="http://schemas.microsoft.com/office/word/2016/wordml/cid" xmlns:w16se="http://schemas.microsoft.com/office/word/2015/wordml/symex" xmlns:wpg="http://schemas.microsoft.com/office/word/2010/wordprocessingGroup" xmlns:wpi="http://schemas.microsoft.com/office/word/2010/wordprocessingInk" xmlns:wne="http://schemas.microsoft.com/office/word/2006/wordml" xmlns:wps="http://schemas.microsoft.com/office/word/2010/wordprocessingShape" mc:Ignorable="w14 w15 w16se w16cid wp14">
   <w:endnote w:type="separator" w:id="-1">
     <w:p>
       <w:pPr>
@@ -4621,7 +4594,7 @@
 </file>
 
 <file path=word/footer1.xml><?xml version="1.0" encoding="utf-8"?>
-<w:ftr xmlns:wpc="http://schemas.microsoft.com/office/word/2010/wordprocessingCanvas" xmlns:cx="http://schemas.microsoft.com/office/drawing/2014/chartex" xmlns:cx1="http://schemas.microsoft.com/office/drawing/2015/9/8/chartex" xmlns:cx2="http://schemas.microsoft.com/office/drawing/2015/10/21/chartex" xmlns:cx3="http://schemas.microsoft.com/office/drawing/2016/5/9/chartex" xmlns:cx4="http://schemas.microsoft.com/office/drawing/2016/5/10/chartex" xmlns:cx5="http://schemas.microsoft.com/office/drawing/2016/5/11/chartex" xmlns:cx6="http://schemas.microsoft.com/office/drawing/2016/5/12/chartex" xmlns:cx7="http://schemas.microsoft.com/office/drawing/2016/5/13/chartex" xmlns:cx8="http://schemas.microsoft.com/office/drawing/2016/5/14/chartex" xmlns:mc="http://schemas.openxmlformats.org/markup-compatibility/2006" xmlns:aink="http://schemas.microsoft.com/office/drawing/2016/ink" xmlns:am3d="http://schemas.microsoft.com/office/drawing/2017/model3d" xmlns:o="urn:schemas-microsoft-com:office:office" xmlns:oel="http://schemas.microsoft.com/office/2019/extlst" xmlns:r="http://schemas.openxmlformats.org/officeDocument/2006/relationships" xmlns:m="http://schemas.openxmlformats.org/officeDocument/2006/math" xmlns:v="urn:schemas-microsoft-com:vml" xmlns:wp14="http://schemas.microsoft.com/office/word/2010/wordprocessingDrawing" xmlns:wp="http://schemas.openxmlformats.org/drawingml/2006/wordprocessingDrawing" xmlns:w10="urn:schemas-microsoft-com:office:word" xmlns:w="http://schemas.openxmlformats.org/wordprocessingml/2006/main" xmlns:w14="http://schemas.microsoft.com/office/word/2010/wordml" xmlns:w15="http://schemas.microsoft.com/office/word/2012/wordml" xmlns:w16cex="http://schemas.microsoft.com/office/word/2018/wordml/cex" xmlns:w16cid="http://schemas.microsoft.com/office/word/2016/wordml/cid" xmlns:w16="http://schemas.microsoft.com/office/word/2018/wordml" xmlns:w16du="http://schemas.microsoft.com/office/word/2023/wordml/word16du" xmlns:w16sdtdh="http://schemas.microsoft.com/office/word/2020/wordml/sdtdatahash" xmlns:w16se="http://schemas.microsoft.com/office/word/2015/wordml/symex" xmlns:wpg="http://schemas.microsoft.com/office/word/2010/wordprocessingGroup" xmlns:wpi="http://schemas.microsoft.com/office/word/2010/wordprocessingInk" xmlns:wne="http://schemas.microsoft.com/office/word/2006/wordml" xmlns:wps="http://schemas.microsoft.com/office/word/2010/wordprocessingShape" mc:Ignorable="w14 w15 w16se w16cid w16 w16cex w16sdtdh wp14">
+<w:ftr xmlns:wpc="http://schemas.microsoft.com/office/word/2010/wordprocessingCanvas" xmlns:cx="http://schemas.microsoft.com/office/drawing/2014/chartex" xmlns:cx1="http://schemas.microsoft.com/office/drawing/2015/9/8/chartex" xmlns:cx2="http://schemas.microsoft.com/office/drawing/2015/10/21/chartex" xmlns:cx3="http://schemas.microsoft.com/office/drawing/2016/5/9/chartex" xmlns:cx4="http://schemas.microsoft.com/office/drawing/2016/5/10/chartex" xmlns:cx5="http://schemas.microsoft.com/office/drawing/2016/5/11/chartex" xmlns:cx6="http://schemas.microsoft.com/office/drawing/2016/5/12/chartex" xmlns:cx7="http://schemas.microsoft.com/office/drawing/2016/5/13/chartex" xmlns:cx8="http://schemas.microsoft.com/office/drawing/2016/5/14/chartex" xmlns:mc="http://schemas.openxmlformats.org/markup-compatibility/2006" xmlns:aink="http://schemas.microsoft.com/office/drawing/2016/ink" xmlns:am3d="http://schemas.microsoft.com/office/drawing/2017/model3d" xmlns:o="urn:schemas-microsoft-com:office:office" xmlns:r="http://schemas.openxmlformats.org/officeDocument/2006/relationships" xmlns:m="http://schemas.openxmlformats.org/officeDocument/2006/math" xmlns:v="urn:schemas-microsoft-com:vml" xmlns:wp14="http://schemas.microsoft.com/office/word/2010/wordprocessingDrawing" xmlns:wp="http://schemas.openxmlformats.org/drawingml/2006/wordprocessingDrawing" xmlns:w10="urn:schemas-microsoft-com:office:word" xmlns:w="http://schemas.openxmlformats.org/wordprocessingml/2006/main" xmlns:w14="http://schemas.microsoft.com/office/word/2010/wordml" xmlns:w15="http://schemas.microsoft.com/office/word/2012/wordml" xmlns:w16cid="http://schemas.microsoft.com/office/word/2016/wordml/cid" xmlns:w16se="http://schemas.microsoft.com/office/word/2015/wordml/symex" xmlns:wpg="http://schemas.microsoft.com/office/word/2010/wordprocessingGroup" xmlns:wpi="http://schemas.microsoft.com/office/word/2010/wordprocessingInk" xmlns:wne="http://schemas.microsoft.com/office/word/2006/wordml" xmlns:wps="http://schemas.microsoft.com/office/word/2010/wordprocessingShape" mc:Ignorable="w14 w15 w16se w16cid wp14">
   <w:sdt>
     <w:sdtPr>
       <w:id w:val="-336386980"/>
@@ -4630,6 +4603,7 @@
         <w:docPartUnique/>
       </w:docPartObj>
     </w:sdtPr>
+    <w:sdtEndPr/>
     <w:sdtContent>
       <w:p>
         <w:pPr>
@@ -4672,7 +4646,7 @@
 </file>
 
 <file path=word/footnotes.xml><?xml version="1.0" encoding="utf-8"?>
-<w:footnotes xmlns:wpc="http://schemas.microsoft.com/office/word/2010/wordprocessingCanvas" xmlns:cx="http://schemas.microsoft.com/office/drawing/2014/chartex" xmlns:cx1="http://schemas.microsoft.com/office/drawing/2015/9/8/chartex" xmlns:cx2="http://schemas.microsoft.com/office/drawing/2015/10/21/chartex" xmlns:cx3="http://schemas.microsoft.com/office/drawing/2016/5/9/chartex" xmlns:cx4="http://schemas.microsoft.com/office/drawing/2016/5/10/chartex" xmlns:cx5="http://schemas.microsoft.com/office/drawing/2016/5/11/chartex" xmlns:cx6="http://schemas.microsoft.com/office/drawing/2016/5/12/chartex" xmlns:cx7="http://schemas.microsoft.com/office/drawing/2016/5/13/chartex" xmlns:cx8="http://schemas.microsoft.com/office/drawing/2016/5/14/chartex" xmlns:mc="http://schemas.openxmlformats.org/markup-compatibility/2006" xmlns:aink="http://schemas.microsoft.com/office/drawing/2016/ink" xmlns:am3d="http://schemas.microsoft.com/office/drawing/2017/model3d" xmlns:o="urn:schemas-microsoft-com:office:office" xmlns:oel="http://schemas.microsoft.com/office/2019/extlst" xmlns:r="http://schemas.openxmlformats.org/officeDocument/2006/relationships" xmlns:m="http://schemas.openxmlformats.org/officeDocument/2006/math" xmlns:v="urn:schemas-microsoft-com:vml" xmlns:wp14="http://schemas.microsoft.com/office/word/2010/wordprocessingDrawing" xmlns:wp="http://schemas.openxmlformats.org/drawingml/2006/wordprocessingDrawing" xmlns:w10="urn:schemas-microsoft-com:office:word" xmlns:w="http://schemas.openxmlformats.org/wordprocessingml/2006/main" xmlns:w14="http://schemas.microsoft.com/office/word/2010/wordml" xmlns:w15="http://schemas.microsoft.com/office/word/2012/wordml" xmlns:w16cex="http://schemas.microsoft.com/office/word/2018/wordml/cex" xmlns:w16cid="http://schemas.microsoft.com/office/word/2016/wordml/cid" xmlns:w16="http://schemas.microsoft.com/office/word/2018/wordml" xmlns:w16du="http://schemas.microsoft.com/office/word/2023/wordml/word16du" xmlns:w16sdtdh="http://schemas.microsoft.com/office/word/2020/wordml/sdtdatahash" xmlns:w16se="http://schemas.microsoft.com/office/word/2015/wordml/symex" xmlns:wpg="http://schemas.microsoft.com/office/word/2010/wordprocessingGroup" xmlns:wpi="http://schemas.microsoft.com/office/word/2010/wordprocessingInk" xmlns:wne="http://schemas.microsoft.com/office/word/2006/wordml" xmlns:wps="http://schemas.microsoft.com/office/word/2010/wordprocessingShape" mc:Ignorable="w14 w15 w16se w16cid w16 w16cex w16sdtdh wp14">
+<w:footnotes xmlns:wpc="http://schemas.microsoft.com/office/word/2010/wordprocessingCanvas" xmlns:cx="http://schemas.microsoft.com/office/drawing/2014/chartex" xmlns:cx1="http://schemas.microsoft.com/office/drawing/2015/9/8/chartex" xmlns:cx2="http://schemas.microsoft.com/office/drawing/2015/10/21/chartex" xmlns:cx3="http://schemas.microsoft.com/office/drawing/2016/5/9/chartex" xmlns:cx4="http://schemas.microsoft.com/office/drawing/2016/5/10/chartex" xmlns:cx5="http://schemas.microsoft.com/office/drawing/2016/5/11/chartex" xmlns:cx6="http://schemas.microsoft.com/office/drawing/2016/5/12/chartex" xmlns:cx7="http://schemas.microsoft.com/office/drawing/2016/5/13/chartex" xmlns:cx8="http://schemas.microsoft.com/office/drawing/2016/5/14/chartex" xmlns:mc="http://schemas.openxmlformats.org/markup-compatibility/2006" xmlns:aink="http://schemas.microsoft.com/office/drawing/2016/ink" xmlns:am3d="http://schemas.microsoft.com/office/drawing/2017/model3d" xmlns:o="urn:schemas-microsoft-com:office:office" xmlns:r="http://schemas.openxmlformats.org/officeDocument/2006/relationships" xmlns:m="http://schemas.openxmlformats.org/officeDocument/2006/math" xmlns:v="urn:schemas-microsoft-com:vml" xmlns:wp14="http://schemas.microsoft.com/office/word/2010/wordprocessingDrawing" xmlns:wp="http://schemas.openxmlformats.org/drawingml/2006/wordprocessingDrawing" xmlns:w10="urn:schemas-microsoft-com:office:word" xmlns:w="http://schemas.openxmlformats.org/wordprocessingml/2006/main" xmlns:w14="http://schemas.microsoft.com/office/word/2010/wordml" xmlns:w15="http://schemas.microsoft.com/office/word/2012/wordml" xmlns:w16cid="http://schemas.microsoft.com/office/word/2016/wordml/cid" xmlns:w16se="http://schemas.microsoft.com/office/word/2015/wordml/symex" xmlns:wpg="http://schemas.microsoft.com/office/word/2010/wordprocessingGroup" xmlns:wpi="http://schemas.microsoft.com/office/word/2010/wordprocessingInk" xmlns:wne="http://schemas.microsoft.com/office/word/2006/wordml" xmlns:wps="http://schemas.microsoft.com/office/word/2010/wordprocessingShape" mc:Ignorable="w14 w15 w16se w16cid wp14">
   <w:footnote w:type="separator" w:id="-1">
     <w:p>
       <w:pPr>
@@ -4697,7 +4671,7 @@
 </file>
 
 <file path=word/numbering.xml><?xml version="1.0" encoding="utf-8"?>
-<w:numbering xmlns:wpc="http://schemas.microsoft.com/office/word/2010/wordprocessingCanvas" xmlns:cx="http://schemas.microsoft.com/office/drawing/2014/chartex" xmlns:cx1="http://schemas.microsoft.com/office/drawing/2015/9/8/chartex" xmlns:cx2="http://schemas.microsoft.com/office/drawing/2015/10/21/chartex" xmlns:cx3="http://schemas.microsoft.com/office/drawing/2016/5/9/chartex" xmlns:cx4="http://schemas.microsoft.com/office/drawing/2016/5/10/chartex" xmlns:cx5="http://schemas.microsoft.com/office/drawing/2016/5/11/chartex" xmlns:cx6="http://schemas.microsoft.com/office/drawing/2016/5/12/chartex" xmlns:cx7="http://schemas.microsoft.com/office/drawing/2016/5/13/chartex" xmlns:cx8="http://schemas.microsoft.com/office/drawing/2016/5/14/chartex" xmlns:mc="http://schemas.openxmlformats.org/markup-compatibility/2006" xmlns:aink="http://schemas.microsoft.com/office/drawing/2016/ink" xmlns:am3d="http://schemas.microsoft.com/office/drawing/2017/model3d" xmlns:o="urn:schemas-microsoft-com:office:office" xmlns:oel="http://schemas.microsoft.com/office/2019/extlst" xmlns:r="http://schemas.openxmlformats.org/officeDocument/2006/relationships" xmlns:m="http://schemas.openxmlformats.org/officeDocument/2006/math" xmlns:v="urn:schemas-microsoft-com:vml" xmlns:wp14="http://schemas.microsoft.com/office/word/2010/wordprocessingDrawing" xmlns:wp="http://schemas.openxmlformats.org/drawingml/2006/wordprocessingDrawing" xmlns:w10="urn:schemas-microsoft-com:office:word" xmlns:w="http://schemas.openxmlformats.org/wordprocessingml/2006/main" xmlns:w14="http://schemas.microsoft.com/office/word/2010/wordml" xmlns:w15="http://schemas.microsoft.com/office/word/2012/wordml" xmlns:w16cex="http://schemas.microsoft.com/office/word/2018/wordml/cex" xmlns:w16cid="http://schemas.microsoft.com/office/word/2016/wordml/cid" xmlns:w16="http://schemas.microsoft.com/office/word/2018/wordml" xmlns:w16du="http://schemas.microsoft.com/office/word/2023/wordml/word16du" xmlns:w16sdtdh="http://schemas.microsoft.com/office/word/2020/wordml/sdtdatahash" xmlns:w16se="http://schemas.microsoft.com/office/word/2015/wordml/symex" xmlns:wpg="http://schemas.microsoft.com/office/word/2010/wordprocessingGroup" xmlns:wpi="http://schemas.microsoft.com/office/word/2010/wordprocessingInk" xmlns:wne="http://schemas.microsoft.com/office/word/2006/wordml" xmlns:wps="http://schemas.microsoft.com/office/word/2010/wordprocessingShape" mc:Ignorable="w14 w15 w16se w16cid w16 w16cex w16sdtdh wp14">
+<w:numbering xmlns:wpc="http://schemas.microsoft.com/office/word/2010/wordprocessingCanvas" xmlns:cx="http://schemas.microsoft.com/office/drawing/2014/chartex" xmlns:cx1="http://schemas.microsoft.com/office/drawing/2015/9/8/chartex" xmlns:cx2="http://schemas.microsoft.com/office/drawing/2015/10/21/chartex" xmlns:cx3="http://schemas.microsoft.com/office/drawing/2016/5/9/chartex" xmlns:cx4="http://schemas.microsoft.com/office/drawing/2016/5/10/chartex" xmlns:cx5="http://schemas.microsoft.com/office/drawing/2016/5/11/chartex" xmlns:cx6="http://schemas.microsoft.com/office/drawing/2016/5/12/chartex" xmlns:cx7="http://schemas.microsoft.com/office/drawing/2016/5/13/chartex" xmlns:cx8="http://schemas.microsoft.com/office/drawing/2016/5/14/chartex" xmlns:mc="http://schemas.openxmlformats.org/markup-compatibility/2006" xmlns:aink="http://schemas.microsoft.com/office/drawing/2016/ink" xmlns:am3d="http://schemas.microsoft.com/office/drawing/2017/model3d" xmlns:o="urn:schemas-microsoft-com:office:office" xmlns:r="http://schemas.openxmlformats.org/officeDocument/2006/relationships" xmlns:m="http://schemas.openxmlformats.org/officeDocument/2006/math" xmlns:v="urn:schemas-microsoft-com:vml" xmlns:wp14="http://schemas.microsoft.com/office/word/2010/wordprocessingDrawing" xmlns:wp="http://schemas.openxmlformats.org/drawingml/2006/wordprocessingDrawing" xmlns:w10="urn:schemas-microsoft-com:office:word" xmlns:w="http://schemas.openxmlformats.org/wordprocessingml/2006/main" xmlns:w14="http://schemas.microsoft.com/office/word/2010/wordml" xmlns:w15="http://schemas.microsoft.com/office/word/2012/wordml" xmlns:w16cid="http://schemas.microsoft.com/office/word/2016/wordml/cid" xmlns:w16se="http://schemas.microsoft.com/office/word/2015/wordml/symex" xmlns:wpg="http://schemas.microsoft.com/office/word/2010/wordprocessingGroup" xmlns:wpi="http://schemas.microsoft.com/office/word/2010/wordprocessingInk" xmlns:wne="http://schemas.microsoft.com/office/word/2006/wordml" xmlns:wps="http://schemas.microsoft.com/office/word/2010/wordprocessingShape" mc:Ignorable="w14 w15 w16se w16cid wp14">
   <w:abstractNum w:abstractNumId="0" w15:restartNumberingAfterBreak="0">
     <w:nsid w:val="007B2008"/>
     <w:multiLevelType w:val="hybridMultilevel"/>
@@ -7200,83 +7174,83 @@
       </w:pPr>
     </w:lvl>
   </w:abstractNum>
-  <w:num w:numId="1" w16cid:durableId="1419206915">
+  <w:num w:numId="1">
     <w:abstractNumId w:val="15"/>
   </w:num>
-  <w:num w:numId="2" w16cid:durableId="731850667">
+  <w:num w:numId="2">
     <w:abstractNumId w:val="4"/>
   </w:num>
-  <w:num w:numId="3" w16cid:durableId="436293325">
+  <w:num w:numId="3">
     <w:abstractNumId w:val="1"/>
   </w:num>
-  <w:num w:numId="4" w16cid:durableId="842473426">
+  <w:num w:numId="4">
     <w:abstractNumId w:val="5"/>
   </w:num>
-  <w:num w:numId="5" w16cid:durableId="2113934679">
+  <w:num w:numId="5">
     <w:abstractNumId w:val="10"/>
   </w:num>
-  <w:num w:numId="6" w16cid:durableId="80416842">
+  <w:num w:numId="6">
     <w:abstractNumId w:val="20"/>
   </w:num>
-  <w:num w:numId="7" w16cid:durableId="1337995863">
+  <w:num w:numId="7">
     <w:abstractNumId w:val="2"/>
   </w:num>
-  <w:num w:numId="8" w16cid:durableId="1851022133">
+  <w:num w:numId="8">
     <w:abstractNumId w:val="23"/>
   </w:num>
-  <w:num w:numId="9" w16cid:durableId="147596459">
+  <w:num w:numId="9">
     <w:abstractNumId w:val="11"/>
   </w:num>
-  <w:num w:numId="10" w16cid:durableId="2104765251">
+  <w:num w:numId="10">
     <w:abstractNumId w:val="14"/>
   </w:num>
-  <w:num w:numId="11" w16cid:durableId="842664690">
+  <w:num w:numId="11">
     <w:abstractNumId w:val="13"/>
   </w:num>
-  <w:num w:numId="12" w16cid:durableId="1690178752">
+  <w:num w:numId="12">
     <w:abstractNumId w:val="22"/>
   </w:num>
-  <w:num w:numId="13" w16cid:durableId="631440639">
+  <w:num w:numId="13">
     <w:abstractNumId w:val="6"/>
   </w:num>
-  <w:num w:numId="14" w16cid:durableId="744454100">
+  <w:num w:numId="14">
     <w:abstractNumId w:val="7"/>
   </w:num>
-  <w:num w:numId="15" w16cid:durableId="1615820130">
+  <w:num w:numId="15">
     <w:abstractNumId w:val="3"/>
   </w:num>
-  <w:num w:numId="16" w16cid:durableId="1233202227">
+  <w:num w:numId="16">
     <w:abstractNumId w:val="8"/>
   </w:num>
-  <w:num w:numId="17" w16cid:durableId="1781215148">
+  <w:num w:numId="17">
     <w:abstractNumId w:val="21"/>
   </w:num>
-  <w:num w:numId="18" w16cid:durableId="1420057645">
+  <w:num w:numId="18">
     <w:abstractNumId w:val="12"/>
   </w:num>
-  <w:num w:numId="19" w16cid:durableId="394595426">
+  <w:num w:numId="19">
     <w:abstractNumId w:val="16"/>
   </w:num>
-  <w:num w:numId="20" w16cid:durableId="3679089">
+  <w:num w:numId="20">
     <w:abstractNumId w:val="0"/>
   </w:num>
-  <w:num w:numId="21" w16cid:durableId="1432435138">
+  <w:num w:numId="21">
     <w:abstractNumId w:val="19"/>
   </w:num>
-  <w:num w:numId="22" w16cid:durableId="479268495">
+  <w:num w:numId="22">
     <w:abstractNumId w:val="9"/>
   </w:num>
-  <w:num w:numId="23" w16cid:durableId="1350568057">
+  <w:num w:numId="23">
     <w:abstractNumId w:val="17"/>
   </w:num>
-  <w:num w:numId="24" w16cid:durableId="1839685097">
+  <w:num w:numId="24">
     <w:abstractNumId w:val="18"/>
   </w:num>
 </w:numbering>
 </file>
 
 <file path=word/styles.xml><?xml version="1.0" encoding="utf-8"?>
-<w:styles xmlns:mc="http://schemas.openxmlformats.org/markup-compatibility/2006" xmlns:r="http://schemas.openxmlformats.org/officeDocument/2006/relationships" xmlns:w="http://schemas.openxmlformats.org/wordprocessingml/2006/main" xmlns:w14="http://schemas.microsoft.com/office/word/2010/wordml" xmlns:w15="http://schemas.microsoft.com/office/word/2012/wordml" xmlns:w16cex="http://schemas.microsoft.com/office/word/2018/wordml/cex" xmlns:w16cid="http://schemas.microsoft.com/office/word/2016/wordml/cid" xmlns:w16="http://schemas.microsoft.com/office/word/2018/wordml" xmlns:w16sdtdh="http://schemas.microsoft.com/office/word/2020/wordml/sdtdatahash" xmlns:w16se="http://schemas.microsoft.com/office/word/2015/wordml/symex" mc:Ignorable="w14 w15 w16se w16cid w16 w16cex w16sdtdh">
+<w:styles xmlns:mc="http://schemas.openxmlformats.org/markup-compatibility/2006" xmlns:r="http://schemas.openxmlformats.org/officeDocument/2006/relationships" xmlns:w="http://schemas.openxmlformats.org/wordprocessingml/2006/main" xmlns:w14="http://schemas.microsoft.com/office/word/2010/wordml" xmlns:w15="http://schemas.microsoft.com/office/word/2012/wordml" xmlns:w16cid="http://schemas.microsoft.com/office/word/2016/wordml/cid" xmlns:w16se="http://schemas.microsoft.com/office/word/2015/wordml/symex" mc:Ignorable="w14 w15 w16se w16cid">
   <w:docDefaults>
     <w:rPrDefault>
       <w:rPr>
@@ -7289,7 +7263,7 @@
     </w:rPrDefault>
     <w:pPrDefault/>
   </w:docDefaults>
-  <w:latentStyles w:defLockedState="0" w:defUIPriority="99" w:defSemiHidden="0" w:defUnhideWhenUsed="0" w:defQFormat="0" w:count="376">
+  <w:latentStyles w:defLockedState="0" w:defUIPriority="99" w:defSemiHidden="0" w:defUnhideWhenUsed="0" w:defQFormat="0" w:count="375">
     <w:lsdException w:name="Normal" w:uiPriority="0" w:qFormat="1"/>
     <w:lsdException w:name="heading 1" w:uiPriority="9" w:qFormat="1"/>
     <w:lsdException w:name="heading 2" w:semiHidden="1" w:uiPriority="9" w:unhideWhenUsed="1" w:qFormat="1"/>
@@ -7665,7 +7639,6 @@
     <w:lsdException w:name="Smart Hyperlink" w:semiHidden="1" w:unhideWhenUsed="1"/>
     <w:lsdException w:name="Hashtag" w:semiHidden="1" w:unhideWhenUsed="1"/>
     <w:lsdException w:name="Unresolved Mention" w:semiHidden="1" w:unhideWhenUsed="1"/>
-    <w:lsdException w:name="Smart Link" w:semiHidden="1" w:unhideWhenUsed="1"/>
   </w:latentStyles>
   <w:style w:type="paragraph" w:default="1" w:styleId="a">
     <w:name w:val="Normal"/>
@@ -8191,7 +8164,7 @@
 </file>
 
 <file path=customXml/itemProps1.xml><?xml version="1.0" encoding="utf-8"?>
-<ds:datastoreItem xmlns:ds="http://schemas.openxmlformats.org/officeDocument/2006/customXml" ds:itemID="{763A111D-F38B-46A6-979D-5BF54CF081CA}">
+<ds:datastoreItem xmlns:ds="http://schemas.openxmlformats.org/officeDocument/2006/customXml" ds:itemID="{F3677D6D-90EC-4DFA-97F0-9396BAC92979}">
   <ds:schemaRefs>
     <ds:schemaRef ds:uri="http://schemas.openxmlformats.org/officeDocument/2006/bibliography"/>
   </ds:schemaRefs>

--- a/doc/詩/唐朝/李商隱/李商隱-無題.docx
+++ b/doc/詩/唐朝/李商隱/李商隱-無題.docx
@@ -1,6 +1,6 @@
 
 <file path=word/document.xml><?xml version="1.0" encoding="utf-8"?>
-<w:document xmlns:wpc="http://schemas.microsoft.com/office/word/2010/wordprocessingCanvas" xmlns:cx="http://schemas.microsoft.com/office/drawing/2014/chartex" xmlns:cx1="http://schemas.microsoft.com/office/drawing/2015/9/8/chartex" xmlns:cx2="http://schemas.microsoft.com/office/drawing/2015/10/21/chartex" xmlns:cx3="http://schemas.microsoft.com/office/drawing/2016/5/9/chartex" xmlns:cx4="http://schemas.microsoft.com/office/drawing/2016/5/10/chartex" xmlns:cx5="http://schemas.microsoft.com/office/drawing/2016/5/11/chartex" xmlns:cx6="http://schemas.microsoft.com/office/drawing/2016/5/12/chartex" xmlns:cx7="http://schemas.microsoft.com/office/drawing/2016/5/13/chartex" xmlns:cx8="http://schemas.microsoft.com/office/drawing/2016/5/14/chartex" xmlns:mc="http://schemas.openxmlformats.org/markup-compatibility/2006" xmlns:aink="http://schemas.microsoft.com/office/drawing/2016/ink" xmlns:am3d="http://schemas.microsoft.com/office/drawing/2017/model3d" xmlns:o="urn:schemas-microsoft-com:office:office" xmlns:r="http://schemas.openxmlformats.org/officeDocument/2006/relationships" xmlns:m="http://schemas.openxmlformats.org/officeDocument/2006/math" xmlns:v="urn:schemas-microsoft-com:vml" xmlns:wp14="http://schemas.microsoft.com/office/word/2010/wordprocessingDrawing" xmlns:wp="http://schemas.openxmlformats.org/drawingml/2006/wordprocessingDrawing" xmlns:w10="urn:schemas-microsoft-com:office:word" xmlns:w="http://schemas.openxmlformats.org/wordprocessingml/2006/main" xmlns:w14="http://schemas.microsoft.com/office/word/2010/wordml" xmlns:w15="http://schemas.microsoft.com/office/word/2012/wordml" xmlns:w16cid="http://schemas.microsoft.com/office/word/2016/wordml/cid" xmlns:w16se="http://schemas.microsoft.com/office/word/2015/wordml/symex" xmlns:wpg="http://schemas.microsoft.com/office/word/2010/wordprocessingGroup" xmlns:wpi="http://schemas.microsoft.com/office/word/2010/wordprocessingInk" xmlns:wne="http://schemas.microsoft.com/office/word/2006/wordml" xmlns:wps="http://schemas.microsoft.com/office/word/2010/wordprocessingShape" mc:Ignorable="w14 w15 w16se w16cid wp14">
+<w:document xmlns:wpc="http://schemas.microsoft.com/office/word/2010/wordprocessingCanvas" xmlns:cx="http://schemas.microsoft.com/office/drawing/2014/chartex" xmlns:cx1="http://schemas.microsoft.com/office/drawing/2015/9/8/chartex" xmlns:cx2="http://schemas.microsoft.com/office/drawing/2015/10/21/chartex" xmlns:cx3="http://schemas.microsoft.com/office/drawing/2016/5/9/chartex" xmlns:cx4="http://schemas.microsoft.com/office/drawing/2016/5/10/chartex" xmlns:cx5="http://schemas.microsoft.com/office/drawing/2016/5/11/chartex" xmlns:cx6="http://schemas.microsoft.com/office/drawing/2016/5/12/chartex" xmlns:cx7="http://schemas.microsoft.com/office/drawing/2016/5/13/chartex" xmlns:cx8="http://schemas.microsoft.com/office/drawing/2016/5/14/chartex" xmlns:mc="http://schemas.openxmlformats.org/markup-compatibility/2006" xmlns:aink="http://schemas.microsoft.com/office/drawing/2016/ink" xmlns:am3d="http://schemas.microsoft.com/office/drawing/2017/model3d" xmlns:o="urn:schemas-microsoft-com:office:office" xmlns:r="http://schemas.openxmlformats.org/officeDocument/2006/relationships" xmlns:m="http://schemas.openxmlformats.org/officeDocument/2006/math" xmlns:v="urn:schemas-microsoft-com:vml" xmlns:wp14="http://schemas.microsoft.com/office/word/2010/wordprocessingDrawing" xmlns:wp="http://schemas.openxmlformats.org/drawingml/2006/wordprocessingDrawing" xmlns:w10="urn:schemas-microsoft-com:office:word" xmlns:w="http://schemas.openxmlformats.org/wordprocessingml/2006/main" xmlns:w14="http://schemas.microsoft.com/office/word/2010/wordml" xmlns:w15="http://schemas.microsoft.com/office/word/2012/wordml" xmlns:w16cex="http://schemas.microsoft.com/office/word/2018/wordml/cex" xmlns:w16cid="http://schemas.microsoft.com/office/word/2016/wordml/cid" xmlns:w16="http://schemas.microsoft.com/office/word/2018/wordml" xmlns:w16sdtdh="http://schemas.microsoft.com/office/word/2020/wordml/sdtdatahash" xmlns:w16se="http://schemas.microsoft.com/office/word/2015/wordml/symex" xmlns:wpg="http://schemas.microsoft.com/office/word/2010/wordprocessingGroup" xmlns:wpi="http://schemas.microsoft.com/office/word/2010/wordprocessingInk" xmlns:wne="http://schemas.microsoft.com/office/word/2006/wordml" xmlns:wps="http://schemas.microsoft.com/office/word/2010/wordprocessingShape" mc:Ignorable="w14 w15 w16se w16cid w16 w16cex w16sdtdh wp14">
   <w:body>
     <w:p>
       <w:pPr>
@@ -124,8 +124,6 @@
         </w:rPr>
         <w:t>乾</w:t>
       </w:r>
-      <w:bookmarkStart w:id="0" w:name="_GoBack"/>
-      <w:bookmarkEnd w:id="0"/>
       <w:r>
         <w:rPr>
           <w:rFonts w:hint="eastAsia"/>
@@ -203,7 +201,7 @@
           <w:numId w:val="10"/>
         </w:numPr>
         <w:spacing w:after="0" w:line="400" w:lineRule="exact"/>
-        <w:ind w:leftChars="0" w:left="357" w:right="0" w:hanging="357"/>
+        <w:ind w:leftChars="0" w:left="284" w:right="0" w:hanging="284"/>
         <w:rPr>
           <w:szCs w:val="28"/>
         </w:rPr>
@@ -225,7 +223,33 @@
         <w:rPr>
           <w:szCs w:val="28"/>
         </w:rPr>
-        <w:t>以來，有的詩人不願意標出能夠表示主題的題目時，常用“無題”作詩的標題。</w:t>
+        <w:t>以來，有的詩人不願意標出能夠表示主題的題目時，常用</w:t>
+      </w:r>
+      <w:r>
+        <w:rPr>
+          <w:rFonts w:hint="eastAsia"/>
+          <w:szCs w:val="28"/>
+        </w:rPr>
+        <w:t>「</w:t>
+      </w:r>
+      <w:r>
+        <w:rPr>
+          <w:szCs w:val="28"/>
+        </w:rPr>
+        <w:t>無題</w:t>
+      </w:r>
+      <w:r>
+        <w:rPr>
+          <w:rFonts w:hint="eastAsia"/>
+          <w:szCs w:val="28"/>
+        </w:rPr>
+        <w:t>」</w:t>
+      </w:r>
+      <w:r>
+        <w:rPr>
+          <w:szCs w:val="28"/>
+        </w:rPr>
+        <w:t>作詩的標題。</w:t>
       </w:r>
     </w:p>
     <w:p>
@@ -236,7 +260,7 @@
           <w:numId w:val="10"/>
         </w:numPr>
         <w:spacing w:after="0" w:line="400" w:lineRule="exact"/>
-        <w:ind w:leftChars="0" w:left="357" w:right="0" w:hanging="357"/>
+        <w:ind w:leftChars="0" w:left="284" w:right="0" w:hanging="284"/>
         <w:rPr>
           <w:szCs w:val="28"/>
         </w:rPr>
@@ -253,7 +277,61 @@
         <w:rPr>
           <w:szCs w:val="28"/>
         </w:rPr>
-        <w:t>：絲，與“思”是諧音字，“絲方盡”意思是除非死了，思念</w:t>
+        <w:t>：絲，與</w:t>
+      </w:r>
+      <w:r>
+        <w:rPr>
+          <w:rFonts w:hint="eastAsia"/>
+          <w:szCs w:val="28"/>
+        </w:rPr>
+        <w:t>「</w:t>
+      </w:r>
+      <w:r>
+        <w:rPr>
+          <w:szCs w:val="28"/>
+        </w:rPr>
+        <w:t>思</w:t>
+      </w:r>
+      <w:r>
+        <w:rPr>
+          <w:rFonts w:hint="eastAsia"/>
+          <w:szCs w:val="28"/>
+        </w:rPr>
+        <w:t>」</w:t>
+      </w:r>
+      <w:r>
+        <w:rPr>
+          <w:szCs w:val="28"/>
+        </w:rPr>
+        <w:t>是諧音字，</w:t>
+      </w:r>
+      <w:r>
+        <w:rPr>
+          <w:rFonts w:hint="eastAsia"/>
+          <w:szCs w:val="28"/>
+        </w:rPr>
+        <w:t>「</w:t>
+      </w:r>
+      <w:proofErr w:type="gramStart"/>
+      <w:r>
+        <w:rPr>
+          <w:szCs w:val="28"/>
+        </w:rPr>
+        <w:t>絲方盡</w:t>
+      </w:r>
+      <w:proofErr w:type="gramEnd"/>
+      <w:r>
+        <w:rPr>
+          <w:rFonts w:hint="eastAsia"/>
+          <w:szCs w:val="28"/>
+        </w:rPr>
+        <w:t>」</w:t>
+      </w:r>
+      <w:r>
+        <w:rPr>
+          <w:szCs w:val="28"/>
+        </w:rPr>
+        <w:t>意思是除非死了，思念</w:t>
       </w:r>
       <w:r>
         <w:rPr>
@@ -277,7 +355,7 @@
           <w:numId w:val="10"/>
         </w:numPr>
         <w:spacing w:after="0" w:line="400" w:lineRule="exact"/>
-        <w:ind w:leftChars="0" w:left="357" w:right="0" w:hanging="357"/>
+        <w:ind w:leftChars="0" w:left="284" w:right="0" w:hanging="284"/>
         <w:rPr>
           <w:szCs w:val="28"/>
         </w:rPr>
@@ -301,14 +379,12 @@
         </w:rPr>
         <w:t>：淚，指燃燒時的蠟燭油，這</w:t>
       </w:r>
-      <w:proofErr w:type="gramStart"/>
-      <w:r>
-        <w:rPr>
-          <w:szCs w:val="28"/>
-        </w:rPr>
-        <w:t>裏</w:t>
-      </w:r>
-      <w:proofErr w:type="gramEnd"/>
+      <w:r>
+        <w:rPr>
+          <w:szCs w:val="28"/>
+        </w:rPr>
+        <w:t>裡</w:t>
+      </w:r>
       <w:r>
         <w:rPr>
           <w:szCs w:val="28"/>
@@ -324,16 +400,23 @@
           <w:numId w:val="10"/>
         </w:numPr>
         <w:spacing w:after="0" w:line="400" w:lineRule="exact"/>
-        <w:ind w:leftChars="0" w:left="357" w:right="0" w:hanging="357"/>
-        <w:rPr>
-          <w:szCs w:val="28"/>
-        </w:rPr>
-      </w:pPr>
-      <w:r>
-        <w:rPr>
-          <w:szCs w:val="28"/>
-        </w:rPr>
-        <w:t>曉鏡：早晨梳妝照鏡子；</w:t>
+        <w:ind w:leftChars="0" w:left="284" w:right="0" w:hanging="284"/>
+        <w:rPr>
+          <w:szCs w:val="28"/>
+        </w:rPr>
+      </w:pPr>
+      <w:r>
+        <w:rPr>
+          <w:szCs w:val="28"/>
+        </w:rPr>
+        <w:t>曉鏡：早晨梳妝照鏡子</w:t>
+      </w:r>
+      <w:r>
+        <w:rPr>
+          <w:rFonts w:hint="eastAsia"/>
+          <w:szCs w:val="28"/>
+        </w:rPr>
+        <w:t>。這裡的鏡是動詞。</w:t>
       </w:r>
     </w:p>
     <w:p>
@@ -344,8 +427,9 @@
           <w:numId w:val="10"/>
         </w:numPr>
         <w:spacing w:after="0" w:line="400" w:lineRule="exact"/>
-        <w:ind w:leftChars="0" w:right="0"/>
-        <w:rPr>
+        <w:ind w:leftChars="0" w:left="284" w:right="0" w:hanging="284"/>
+        <w:rPr>
+          <w:rFonts w:hint="eastAsia"/>
           <w:szCs w:val="28"/>
         </w:rPr>
       </w:pPr>
@@ -375,68 +459,17 @@
         </w:rPr>
         <w:t>這</w:t>
       </w:r>
-      <w:proofErr w:type="gramStart"/>
-      <w:r>
-        <w:rPr>
-          <w:szCs w:val="28"/>
-        </w:rPr>
-        <w:t>裏</w:t>
-      </w:r>
-      <w:proofErr w:type="gramEnd"/>
+      <w:r>
+        <w:rPr>
+          <w:szCs w:val="28"/>
+        </w:rPr>
+        <w:t>裡</w:t>
+      </w:r>
       <w:r>
         <w:rPr>
           <w:szCs w:val="28"/>
         </w:rPr>
         <w:t>比喻青春年華。</w:t>
-      </w:r>
-    </w:p>
-    <w:p>
-      <w:pPr>
-        <w:pStyle w:val="a9"/>
-        <w:spacing w:after="0" w:line="400" w:lineRule="exact"/>
-        <w:ind w:leftChars="0" w:left="360" w:right="0" w:firstLine="0"/>
-        <w:rPr>
-          <w:szCs w:val="28"/>
-        </w:rPr>
-      </w:pPr>
-      <w:r>
-        <w:rPr>
-          <w:rFonts w:hint="eastAsia"/>
-          <w:szCs w:val="28"/>
-        </w:rPr>
-        <w:t>【例】雲鬢花顏</w:t>
-      </w:r>
-      <w:proofErr w:type="gramStart"/>
-      <w:r>
-        <w:rPr>
-          <w:rFonts w:hint="eastAsia"/>
-          <w:szCs w:val="28"/>
-        </w:rPr>
-        <w:t>金步搖</w:t>
-      </w:r>
-      <w:proofErr w:type="gramEnd"/>
-      <w:r>
-        <w:rPr>
-          <w:rFonts w:hint="eastAsia"/>
-          <w:szCs w:val="28"/>
-        </w:rPr>
-        <w:t>，芙蓉帳暖度春宵。</w:t>
-      </w:r>
-      <w:proofErr w:type="gramStart"/>
-      <w:r>
-        <w:rPr>
-          <w:rFonts w:hint="eastAsia"/>
-          <w:szCs w:val="28"/>
-        </w:rPr>
-        <w:t>（</w:t>
-      </w:r>
-      <w:proofErr w:type="gramEnd"/>
-      <w:r>
-        <w:rPr>
-          <w:rFonts w:hint="eastAsia"/>
-          <w:szCs w:val="28"/>
-        </w:rPr>
-        <w:t>唐．白居易〈長恨歌〉）</w:t>
       </w:r>
     </w:p>
     <w:p>
@@ -447,41 +480,7 @@
           <w:numId w:val="10"/>
         </w:numPr>
         <w:spacing w:after="0" w:line="400" w:lineRule="exact"/>
-        <w:ind w:leftChars="0" w:left="357" w:right="0" w:hanging="357"/>
-        <w:rPr>
-          <w:szCs w:val="28"/>
-        </w:rPr>
-      </w:pPr>
-      <w:r>
-        <w:rPr>
-          <w:szCs w:val="28"/>
-        </w:rPr>
-        <w:t>應覺：是設想之詞。月光寒：</w:t>
-      </w:r>
-      <w:proofErr w:type="gramStart"/>
-      <w:r>
-        <w:rPr>
-          <w:szCs w:val="28"/>
-        </w:rPr>
-        <w:t>指夜漸深</w:t>
-      </w:r>
-      <w:proofErr w:type="gramEnd"/>
-      <w:r>
-        <w:rPr>
-          <w:szCs w:val="28"/>
-        </w:rPr>
-        <w:t>。</w:t>
-      </w:r>
-    </w:p>
-    <w:p>
-      <w:pPr>
-        <w:pStyle w:val="a9"/>
-        <w:numPr>
-          <w:ilvl w:val="0"/>
-          <w:numId w:val="10"/>
-        </w:numPr>
-        <w:spacing w:after="0" w:line="400" w:lineRule="exact"/>
-        <w:ind w:leftChars="0" w:left="357" w:right="0" w:hanging="357"/>
+        <w:ind w:leftChars="0" w:left="284" w:right="0" w:hanging="284"/>
         <w:rPr>
           <w:szCs w:val="28"/>
         </w:rPr>
@@ -519,13 +518,12 @@
     <w:p>
       <w:pPr>
         <w:pStyle w:val="a9"/>
-        <w:widowControl w:val="0"/>
         <w:numPr>
           <w:ilvl w:val="0"/>
-          <w:numId w:val="24"/>
+          <w:numId w:val="25"/>
         </w:numPr>
         <w:spacing w:after="0" w:line="400" w:lineRule="exact"/>
-        <w:ind w:leftChars="0" w:right="0"/>
+        <w:ind w:leftChars="0" w:left="567" w:right="0" w:hanging="283"/>
         <w:rPr>
           <w:szCs w:val="28"/>
         </w:rPr>
@@ -615,7 +613,7 @@
           <w:numId w:val="10"/>
         </w:numPr>
         <w:spacing w:after="0" w:line="400" w:lineRule="exact"/>
-        <w:ind w:leftChars="0" w:left="357" w:right="0" w:hanging="357"/>
+        <w:ind w:leftChars="0" w:left="284" w:right="0" w:hanging="284"/>
         <w:rPr>
           <w:szCs w:val="28"/>
         </w:rPr>
@@ -634,36 +632,20 @@
         <w:widowControl w:val="0"/>
         <w:numPr>
           <w:ilvl w:val="0"/>
-          <w:numId w:val="20"/>
+          <w:numId w:val="25"/>
         </w:numPr>
         <w:spacing w:after="0" w:line="400" w:lineRule="exact"/>
-        <w:ind w:leftChars="0" w:right="0"/>
-        <w:rPr>
-          <w:szCs w:val="28"/>
-        </w:rPr>
-      </w:pPr>
-      <w:r>
-        <w:rPr>
-          <w:rFonts w:hint="eastAsia"/>
-          <w:szCs w:val="28"/>
-        </w:rPr>
-        <w:t>青鳥是有</w:t>
-      </w:r>
-      <w:proofErr w:type="gramStart"/>
-      <w:r>
-        <w:rPr>
-          <w:rFonts w:hint="eastAsia"/>
-          <w:szCs w:val="28"/>
-        </w:rPr>
-        <w:t>三足的神鳥</w:t>
-      </w:r>
-      <w:proofErr w:type="gramEnd"/>
-      <w:r>
-        <w:rPr>
-          <w:rFonts w:hint="eastAsia"/>
-          <w:szCs w:val="28"/>
-        </w:rPr>
-        <w:t>，是傳説中</w:t>
+        <w:ind w:leftChars="0" w:left="567" w:right="0" w:hanging="283"/>
+        <w:rPr>
+          <w:szCs w:val="28"/>
+        </w:rPr>
+      </w:pPr>
+      <w:r>
+        <w:rPr>
+          <w:rFonts w:hint="eastAsia"/>
+          <w:szCs w:val="28"/>
+        </w:rPr>
+        <w:t>青鳥是一種長著三隻腳的神聖鳥類，在傳說中負責替</w:t>
       </w:r>
       <w:r>
         <w:rPr>
@@ -678,23 +660,7 @@
           <w:rFonts w:hint="eastAsia"/>
           <w:szCs w:val="28"/>
         </w:rPr>
-        <w:t>的使者。人間既不能相見，</w:t>
-      </w:r>
-      <w:proofErr w:type="gramStart"/>
-      <w:r>
-        <w:rPr>
-          <w:rFonts w:hint="eastAsia"/>
-          <w:szCs w:val="28"/>
-        </w:rPr>
-        <w:t>唯望在</w:t>
-      </w:r>
-      <w:proofErr w:type="gramEnd"/>
-      <w:r>
-        <w:rPr>
-          <w:rFonts w:hint="eastAsia"/>
-          <w:szCs w:val="28"/>
-        </w:rPr>
-        <w:t>蓬</w:t>
+        <w:t>傳遞訊息。人世間無法再相見，只能寄望有一天能在</w:t>
       </w:r>
       <w:r>
         <w:rPr>
@@ -702,14 +668,36 @@
           <w:szCs w:val="28"/>
           <w:u w:val="single"/>
         </w:rPr>
-        <w:t>萊仙山</w:t>
-      </w:r>
-      <w:r>
-        <w:rPr>
-          <w:rFonts w:hint="eastAsia"/>
-          <w:szCs w:val="28"/>
-        </w:rPr>
-        <w:t>可以再見，但是蓬萊無路，只有靠青鳥傳信。</w:t>
+        <w:t>蓬萊</w:t>
+      </w:r>
+      <w:r>
+        <w:rPr>
+          <w:rFonts w:hint="eastAsia"/>
+          <w:szCs w:val="28"/>
+        </w:rPr>
+        <w:t>仙山重逢；然而</w:t>
+      </w:r>
+      <w:r>
+        <w:rPr>
+          <w:rFonts w:hint="eastAsia"/>
+          <w:szCs w:val="28"/>
+          <w:u w:val="single"/>
+        </w:rPr>
+        <w:t>蓬萊</w:t>
+      </w:r>
+      <w:r>
+        <w:rPr>
+          <w:rFonts w:hint="eastAsia"/>
+          <w:szCs w:val="28"/>
+        </w:rPr>
+        <w:t>仙山遙不可及、沒有通路，唯有仰賴青鳥代為傳遞思念與音信。</w:t>
+      </w:r>
+      <w:r>
+        <w:rPr>
+          <w:rFonts w:hint="eastAsia"/>
+          <w:szCs w:val="28"/>
+        </w:rPr>
+        <w:t>。</w:t>
       </w:r>
     </w:p>
     <w:p>
@@ -718,115 +706,26 @@
         <w:widowControl w:val="0"/>
         <w:numPr>
           <w:ilvl w:val="0"/>
-          <w:numId w:val="20"/>
+          <w:numId w:val="25"/>
         </w:numPr>
         <w:spacing w:after="0" w:line="400" w:lineRule="exact"/>
-        <w:ind w:leftChars="0" w:right="0"/>
-        <w:rPr>
-          <w:szCs w:val="28"/>
-        </w:rPr>
-      </w:pPr>
-      <w:r>
-        <w:rPr>
-          <w:rFonts w:hint="eastAsia"/>
-          <w:szCs w:val="28"/>
-        </w:rPr>
-        <w:t>傳説</w:t>
-      </w:r>
-      <w:r>
-        <w:rPr>
-          <w:rFonts w:hint="eastAsia"/>
-          <w:szCs w:val="28"/>
-          <w:u w:val="single"/>
-        </w:rPr>
-        <w:t>西王母</w:t>
-      </w:r>
-      <w:r>
-        <w:rPr>
-          <w:rFonts w:hint="eastAsia"/>
-          <w:szCs w:val="28"/>
-        </w:rPr>
-        <w:t>駕臨前，總有青鳥先來報信，文學上，青鳥是被當作傳遞信息的使者的。</w:t>
-      </w:r>
-    </w:p>
-    <w:p>
-      <w:pPr>
-        <w:pStyle w:val="a9"/>
-        <w:widowControl w:val="0"/>
-        <w:numPr>
-          <w:ilvl w:val="0"/>
-          <w:numId w:val="20"/>
-        </w:numPr>
-        <w:spacing w:after="0" w:line="400" w:lineRule="exact"/>
-        <w:ind w:leftChars="0" w:right="0"/>
-        <w:rPr>
-          <w:szCs w:val="28"/>
-        </w:rPr>
-      </w:pPr>
-      <w:r>
-        <w:rPr>
-          <w:rFonts w:hint="eastAsia"/>
-          <w:szCs w:val="28"/>
-        </w:rPr>
-        <w:t>青鳥是鳳凰的前身，色澤亮麗，體態輕盈，是具有神性的吉祥之物。本為</w:t>
-      </w:r>
-      <w:r>
-        <w:rPr>
-          <w:rFonts w:hint="eastAsia"/>
-          <w:szCs w:val="28"/>
-          <w:u w:val="single"/>
-        </w:rPr>
-        <w:t>王母娘娘</w:t>
-      </w:r>
-      <w:r>
-        <w:rPr>
-          <w:rFonts w:hint="eastAsia"/>
-          <w:szCs w:val="28"/>
-        </w:rPr>
-        <w:t>的信使，後人將它視為傳遞幸福佳音的使者。</w:t>
-      </w:r>
-    </w:p>
-    <w:p>
-      <w:pPr>
-        <w:pStyle w:val="a9"/>
-        <w:widowControl w:val="0"/>
-        <w:numPr>
-          <w:ilvl w:val="0"/>
-          <w:numId w:val="20"/>
-        </w:numPr>
-        <w:spacing w:after="0" w:line="400" w:lineRule="exact"/>
-        <w:ind w:leftChars="0" w:right="0" w:firstLine="0"/>
-        <w:rPr>
-          <w:szCs w:val="28"/>
-        </w:rPr>
-      </w:pPr>
-      <w:r>
-        <w:rPr>
-          <w:rFonts w:hint="eastAsia"/>
-          <w:szCs w:val="28"/>
-        </w:rPr>
-        <w:t>青鳥的典故出於《山海經》，代表送達書信、消息的鳥，也可以説是信使，這在古詩中常常用來指愛情信使，如</w:t>
-      </w:r>
-      <w:r>
-        <w:rPr>
-          <w:rFonts w:hint="eastAsia"/>
-          <w:szCs w:val="28"/>
-          <w:u w:val="single"/>
-        </w:rPr>
-        <w:t>李商隱</w:t>
-      </w:r>
-      <w:r>
-        <w:rPr>
-          <w:rFonts w:hint="eastAsia"/>
-          <w:szCs w:val="28"/>
-        </w:rPr>
-        <w:t>《無題》中</w:t>
-      </w:r>
-      <w:r>
-        <w:rPr>
-          <w:szCs w:val="28"/>
-        </w:rPr>
-        <w:t xml:space="preserve"> “蓬山此去無多路，青鳥殷勤為探看”的詩句。</w:t>
+        <w:ind w:leftChars="0" w:left="567" w:right="0" w:hanging="283"/>
+        <w:rPr>
+          <w:szCs w:val="28"/>
+        </w:rPr>
+      </w:pPr>
+      <w:r>
+        <w:rPr>
+          <w:rFonts w:hint="eastAsia"/>
+          <w:szCs w:val="28"/>
+        </w:rPr>
+        <w:t>青鳥的典故出於《山海經》，代表送達書信、消息的鳥，也可以説是信使，這在古詩中常常用來指愛情信使</w:t>
+      </w:r>
+      <w:r>
+        <w:rPr>
+          <w:szCs w:val="28"/>
+        </w:rPr>
+        <w:t>。</w:t>
       </w:r>
     </w:p>
     <w:p>
@@ -837,18 +736,12 @@
           <w:numId w:val="10"/>
         </w:numPr>
         <w:spacing w:after="0" w:line="400" w:lineRule="exact"/>
-        <w:ind w:leftChars="0" w:left="357" w:right="0" w:hanging="357"/>
-        <w:rPr>
-          <w:szCs w:val="28"/>
-        </w:rPr>
-      </w:pPr>
-      <w:r>
-        <w:rPr>
-          <w:rFonts w:hint="eastAsia"/>
-          <w:szCs w:val="28"/>
-        </w:rPr>
-        <w:t xml:space="preserve"> </w:t>
-      </w:r>
+        <w:ind w:leftChars="0" w:left="284" w:right="0" w:hanging="284"/>
+        <w:rPr>
+          <w:rFonts w:hint="eastAsia"/>
+          <w:szCs w:val="28"/>
+        </w:rPr>
+      </w:pPr>
       <w:r>
         <w:rPr>
           <w:rFonts w:hint="eastAsia"/>
@@ -865,16 +758,16 @@
           <w:numId w:val="10"/>
         </w:numPr>
         <w:spacing w:after="0" w:line="400" w:lineRule="exact"/>
-        <w:ind w:leftChars="0" w:left="357" w:right="0" w:hanging="357"/>
-        <w:rPr>
-          <w:szCs w:val="28"/>
-        </w:rPr>
-      </w:pPr>
-      <w:r>
-        <w:rPr>
-          <w:szCs w:val="28"/>
-        </w:rPr>
-        <w:t>東風：春風。</w:t>
+        <w:ind w:leftChars="0" w:left="284" w:right="0" w:hanging="284"/>
+        <w:rPr>
+          <w:szCs w:val="28"/>
+        </w:rPr>
+      </w:pPr>
+      <w:r>
+        <w:rPr>
+          <w:szCs w:val="28"/>
+        </w:rPr>
+        <w:t>殘：凋零。</w:t>
       </w:r>
     </w:p>
     <w:p>
@@ -885,16 +778,37 @@
           <w:numId w:val="10"/>
         </w:numPr>
         <w:spacing w:after="0" w:line="400" w:lineRule="exact"/>
-        <w:ind w:leftChars="0" w:left="357" w:right="0" w:hanging="357"/>
-        <w:rPr>
-          <w:szCs w:val="28"/>
-        </w:rPr>
-      </w:pPr>
-      <w:r>
-        <w:rPr>
-          <w:szCs w:val="28"/>
-        </w:rPr>
-        <w:t>殘：凋零。</w:t>
+        <w:ind w:leftChars="0" w:left="284" w:right="0" w:hanging="426"/>
+        <w:rPr>
+          <w:szCs w:val="28"/>
+        </w:rPr>
+      </w:pPr>
+      <w:r>
+        <w:rPr>
+          <w:szCs w:val="28"/>
+        </w:rPr>
+        <w:t>淚：</w:t>
+      </w:r>
+      <w:proofErr w:type="gramStart"/>
+      <w:r>
+        <w:rPr>
+          <w:szCs w:val="28"/>
+        </w:rPr>
+        <w:t>指蠟淚</w:t>
+      </w:r>
+      <w:proofErr w:type="gramEnd"/>
+      <w:r>
+        <w:rPr>
+          <w:szCs w:val="28"/>
+        </w:rPr>
+        <w:t>，隱喻相思淚水</w:t>
+      </w:r>
+      <w:r>
+        <w:rPr>
+          <w:rFonts w:hint="eastAsia"/>
+          <w:szCs w:val="28"/>
+        </w:rPr>
+        <w:t>。</w:t>
       </w:r>
     </w:p>
     <w:p>
@@ -905,30 +819,16 @@
           <w:numId w:val="10"/>
         </w:numPr>
         <w:spacing w:after="0" w:line="400" w:lineRule="exact"/>
-        <w:ind w:leftChars="0" w:left="357" w:right="0" w:hanging="357"/>
-        <w:rPr>
-          <w:szCs w:val="28"/>
-        </w:rPr>
-      </w:pPr>
-      <w:r>
-        <w:rPr>
-          <w:szCs w:val="28"/>
-        </w:rPr>
-        <w:t>淚：</w:t>
-      </w:r>
-      <w:proofErr w:type="gramStart"/>
-      <w:r>
-        <w:rPr>
-          <w:szCs w:val="28"/>
-        </w:rPr>
-        <w:t>指蠟淚</w:t>
-      </w:r>
-      <w:proofErr w:type="gramEnd"/>
-      <w:r>
-        <w:rPr>
-          <w:szCs w:val="28"/>
-        </w:rPr>
-        <w:t>，隱喻相思淚水</w:t>
+        <w:ind w:leftChars="0" w:left="284" w:right="0" w:hanging="426"/>
+        <w:rPr>
+          <w:szCs w:val="28"/>
+        </w:rPr>
+      </w:pPr>
+      <w:r>
+        <w:rPr>
+          <w:szCs w:val="28"/>
+        </w:rPr>
+        <w:t>鏡：照鏡，用作動詞</w:t>
       </w:r>
       <w:r>
         <w:rPr>
@@ -946,16 +846,16 @@
           <w:numId w:val="10"/>
         </w:numPr>
         <w:spacing w:after="0" w:line="400" w:lineRule="exact"/>
-        <w:ind w:leftChars="0" w:left="357" w:right="0" w:hanging="357"/>
-        <w:rPr>
-          <w:szCs w:val="28"/>
-        </w:rPr>
-      </w:pPr>
-      <w:r>
-        <w:rPr>
-          <w:szCs w:val="28"/>
-        </w:rPr>
-        <w:t>鏡：照鏡，用作動詞</w:t>
+        <w:ind w:leftChars="0" w:left="284" w:right="0" w:hanging="426"/>
+        <w:rPr>
+          <w:szCs w:val="28"/>
+        </w:rPr>
+      </w:pPr>
+      <w:r>
+        <w:rPr>
+          <w:szCs w:val="28"/>
+        </w:rPr>
+        <w:t>但：只</w:t>
       </w:r>
       <w:r>
         <w:rPr>
@@ -963,26 +863,6 @@
           <w:szCs w:val="28"/>
         </w:rPr>
         <w:t>。</w:t>
-      </w:r>
-    </w:p>
-    <w:p>
-      <w:pPr>
-        <w:pStyle w:val="a9"/>
-        <w:numPr>
-          <w:ilvl w:val="0"/>
-          <w:numId w:val="10"/>
-        </w:numPr>
-        <w:spacing w:after="0" w:line="400" w:lineRule="exact"/>
-        <w:ind w:leftChars="0" w:left="357" w:right="0" w:hanging="357"/>
-        <w:rPr>
-          <w:szCs w:val="28"/>
-        </w:rPr>
-      </w:pPr>
-      <w:r>
-        <w:rPr>
-          <w:szCs w:val="28"/>
-        </w:rPr>
-        <w:t>但：只</w:t>
       </w:r>
     </w:p>
     <w:p>
@@ -1001,29 +881,6 @@
         </w:rPr>
         <w:t>語譯</w:t>
       </w:r>
-      <w:r>
-        <w:rPr>
-          <w:rFonts w:hint="eastAsia"/>
-          <w:szCs w:val="28"/>
-        </w:rPr>
-        <w:t xml:space="preserve"> (</w:t>
-      </w:r>
-      <w:hyperlink r:id="rId9" w:history="1">
-        <w:r>
-          <w:rPr>
-            <w:rStyle w:val="a7"/>
-            <w:szCs w:val="28"/>
-          </w:rPr>
-          <w:t>https://bit.ly/3RHIZd9</w:t>
-        </w:r>
-      </w:hyperlink>
-      <w:r>
-        <w:rPr>
-          <w:rFonts w:hint="eastAsia"/>
-          <w:szCs w:val="28"/>
-        </w:rPr>
-        <w:t>)</w:t>
-      </w:r>
     </w:p>
     <w:p>
       <w:pPr>
@@ -1038,68 +895,7 @@
           <w:rFonts w:hint="eastAsia"/>
           <w:szCs w:val="28"/>
         </w:rPr>
-        <w:t xml:space="preserve">    </w:t>
-      </w:r>
-      <w:r>
-        <w:rPr>
-          <w:rFonts w:hint="eastAsia"/>
-          <w:szCs w:val="28"/>
-        </w:rPr>
-        <w:t>我們</w:t>
-      </w:r>
-      <w:r>
-        <w:rPr>
-          <w:rFonts w:hint="eastAsia"/>
-          <w:szCs w:val="28"/>
-        </w:rPr>
-        <w:t>見面的機會真是難得，</w:t>
-      </w:r>
-      <w:r>
-        <w:rPr>
-          <w:rFonts w:hint="eastAsia"/>
-          <w:szCs w:val="28"/>
-        </w:rPr>
-        <w:t>可是又不得不在一個難分難捨的情形下被迫分離。</w:t>
-      </w:r>
-      <w:r>
-        <w:rPr>
-          <w:rFonts w:hint="eastAsia"/>
-          <w:szCs w:val="28"/>
-        </w:rPr>
-        <w:t>況且</w:t>
-      </w:r>
-      <w:r>
-        <w:rPr>
-          <w:rFonts w:hint="eastAsia"/>
-          <w:szCs w:val="28"/>
-        </w:rPr>
-        <w:t>現實的遭遇和環境，自己也</w:t>
-      </w:r>
-      <w:r>
-        <w:rPr>
-          <w:szCs w:val="28"/>
-        </w:rPr>
-        <w:t>無法去改變，使</w:t>
-      </w:r>
-      <w:r>
-        <w:rPr>
-          <w:rFonts w:hint="eastAsia"/>
-          <w:szCs w:val="28"/>
-        </w:rPr>
-        <w:t>得他</w:t>
-      </w:r>
-      <w:r>
-        <w:rPr>
-          <w:szCs w:val="28"/>
-        </w:rPr>
-        <w:t>走到這個地步，好像春風是無力的，致使百花凋殘</w:t>
-      </w:r>
-      <w:r>
-        <w:rPr>
-          <w:rFonts w:hint="eastAsia"/>
-          <w:szCs w:val="28"/>
-        </w:rPr>
-        <w:t>。</w:t>
+        <w:t>相見本來就很不容易，離別時更是難捨難分；</w:t>
       </w:r>
     </w:p>
     <w:p>
@@ -1115,184 +911,71 @@
           <w:rFonts w:hint="eastAsia"/>
           <w:szCs w:val="28"/>
         </w:rPr>
-        <w:t xml:space="preserve">　　春</w:t>
-      </w:r>
-      <w:proofErr w:type="gramStart"/>
-      <w:r>
-        <w:rPr>
-          <w:rFonts w:hint="eastAsia"/>
-          <w:szCs w:val="28"/>
-        </w:rPr>
-        <w:t>蠶結繭到死時絲才吐完</w:t>
-      </w:r>
-      <w:proofErr w:type="gramEnd"/>
-      <w:r>
-        <w:rPr>
-          <w:rFonts w:hint="eastAsia"/>
-          <w:szCs w:val="28"/>
-        </w:rPr>
-        <w:t>，蠟燭要燃完成</w:t>
-      </w:r>
-      <w:proofErr w:type="gramStart"/>
-      <w:r>
-        <w:rPr>
-          <w:rFonts w:hint="eastAsia"/>
-          <w:szCs w:val="28"/>
-        </w:rPr>
-        <w:t>灰時像淚一</w:t>
-      </w:r>
-      <w:proofErr w:type="gramEnd"/>
-      <w:r>
-        <w:rPr>
-          <w:rFonts w:hint="eastAsia"/>
-          <w:szCs w:val="28"/>
-        </w:rPr>
-        <w:t>樣的蠟油</w:t>
-      </w:r>
-      <w:proofErr w:type="gramStart"/>
-      <w:r>
-        <w:rPr>
-          <w:rFonts w:hint="eastAsia"/>
-          <w:szCs w:val="28"/>
-        </w:rPr>
-        <w:t>才能滴</w:t>
-      </w:r>
-      <w:proofErr w:type="gramEnd"/>
-      <w:r>
-        <w:rPr>
-          <w:rFonts w:hint="eastAsia"/>
-          <w:szCs w:val="28"/>
-        </w:rPr>
-        <w:t>乾。</w:t>
-      </w:r>
-      <w:r>
-        <w:rPr>
-          <w:rFonts w:hint="eastAsia"/>
-          <w:szCs w:val="28"/>
-        </w:rPr>
-        <w:t>我們之間的堅貞愛情是到死方休的。</w:t>
+        <w:t>春風已經沒有力氣，百花在風中紛紛凋謝。</w:t>
       </w:r>
     </w:p>
     <w:p>
       <w:pPr>
         <w:spacing w:after="0" w:line="400" w:lineRule="exact"/>
-        <w:ind w:left="-6" w:right="0" w:hanging="11"/>
-        <w:rPr>
-          <w:szCs w:val="28"/>
-        </w:rPr>
-      </w:pPr>
-      <w:r>
-        <w:rPr>
-          <w:rFonts w:hint="eastAsia"/>
-          <w:szCs w:val="28"/>
-        </w:rPr>
-        <w:lastRenderedPageBreak/>
-        <w:t xml:space="preserve">    </w:t>
-      </w:r>
-      <w:r>
-        <w:rPr>
-          <w:rFonts w:hint="eastAsia"/>
-          <w:szCs w:val="28"/>
-        </w:rPr>
-        <w:t>愛人</w:t>
-      </w:r>
-      <w:r>
-        <w:rPr>
-          <w:rFonts w:hint="eastAsia"/>
-          <w:szCs w:val="28"/>
-        </w:rPr>
-        <w:t>在早上對鏡梳妝時，感觸到頭髮原來的烏黑光澤已經不見了；而自己</w:t>
-      </w:r>
-      <w:r>
-        <w:rPr>
-          <w:szCs w:val="28"/>
-        </w:rPr>
-        <w:t>在晚上思念</w:t>
-      </w:r>
-      <w:r>
-        <w:rPr>
-          <w:rFonts w:hint="eastAsia"/>
-          <w:szCs w:val="28"/>
-        </w:rPr>
-        <w:t>她</w:t>
-      </w:r>
-      <w:r>
-        <w:rPr>
-          <w:szCs w:val="28"/>
-        </w:rPr>
-        <w:t>，夜深了還不能入眠，為了排除苦悶，</w:t>
-      </w:r>
-      <w:proofErr w:type="gramStart"/>
-      <w:r>
-        <w:rPr>
-          <w:szCs w:val="28"/>
-        </w:rPr>
-        <w:t>便吟起詩</w:t>
-      </w:r>
-      <w:proofErr w:type="gramEnd"/>
-      <w:r>
-        <w:rPr>
-          <w:szCs w:val="28"/>
-        </w:rPr>
-        <w:t>來，此時，感覺到月光特別寒</w:t>
-      </w:r>
-      <w:r>
-        <w:rPr>
-          <w:rFonts w:hint="eastAsia"/>
-          <w:szCs w:val="28"/>
-        </w:rPr>
-        <w:t>冷</w:t>
-      </w:r>
-      <w:r>
-        <w:rPr>
-          <w:szCs w:val="28"/>
-        </w:rPr>
-        <w:t>。</w:t>
+        <w:ind w:left="0" w:right="0" w:firstLine="0"/>
+        <w:rPr>
+          <w:szCs w:val="28"/>
+        </w:rPr>
+      </w:pPr>
+      <w:r>
+        <w:rPr>
+          <w:rFonts w:hint="eastAsia"/>
+          <w:szCs w:val="28"/>
+        </w:rPr>
+        <w:t>就像春蠶一樣，直到生命結束，才會停止吐絲；</w:t>
       </w:r>
     </w:p>
     <w:p>
       <w:pPr>
         <w:spacing w:after="0" w:line="400" w:lineRule="exact"/>
-        <w:ind w:left="-6" w:right="0" w:hanging="11"/>
-        <w:rPr>
-          <w:szCs w:val="28"/>
-        </w:rPr>
-      </w:pPr>
-      <w:r>
-        <w:rPr>
-          <w:rFonts w:hint="eastAsia"/>
-          <w:szCs w:val="28"/>
-        </w:rPr>
-        <w:t xml:space="preserve">　　</w:t>
-      </w:r>
-      <w:r>
-        <w:rPr>
-          <w:rFonts w:hint="eastAsia"/>
-          <w:szCs w:val="28"/>
-        </w:rPr>
-        <w:t>她</w:t>
-      </w:r>
-      <w:r>
-        <w:rPr>
-          <w:rFonts w:hint="eastAsia"/>
-          <w:szCs w:val="28"/>
-        </w:rPr>
-        <w:t>的住處就在不遠的</w:t>
-      </w:r>
-      <w:r>
-        <w:rPr>
-          <w:rFonts w:hint="eastAsia"/>
-          <w:szCs w:val="28"/>
-          <w:u w:val="single"/>
-        </w:rPr>
-        <w:t>蓬萊山</w:t>
-      </w:r>
-      <w:r>
-        <w:rPr>
-          <w:rFonts w:hint="eastAsia"/>
-          <w:szCs w:val="28"/>
-        </w:rPr>
-        <w:t>，卻無路可通，</w:t>
+        <w:ind w:left="0" w:right="0" w:firstLine="0"/>
+        <w:rPr>
+          <w:szCs w:val="28"/>
+        </w:rPr>
+      </w:pPr>
+      <w:r>
+        <w:rPr>
+          <w:rFonts w:hint="eastAsia"/>
+          <w:szCs w:val="28"/>
+        </w:rPr>
+        <w:t>又如蠟燭，燃燒到化為灰燼</w:t>
+      </w:r>
+      <w:r>
+        <w:rPr>
+          <w:rFonts w:hint="eastAsia"/>
+          <w:szCs w:val="28"/>
+        </w:rPr>
+        <w:t>（</w:t>
+      </w:r>
+      <w:proofErr w:type="gramStart"/>
+      <w:r>
+        <w:rPr>
+          <w:rFonts w:hint="eastAsia"/>
+          <w:color w:val="FF0000"/>
+          <w:sz w:val="16"/>
+          <w:szCs w:val="16"/>
+        </w:rPr>
+        <w:t>ㄐㄧㄣˋ</w:t>
+      </w:r>
+      <w:proofErr w:type="gramEnd"/>
+      <w:r>
+        <w:rPr>
+          <w:rFonts w:hint="eastAsia"/>
+          <w:szCs w:val="28"/>
+        </w:rPr>
+        <w:t>）</w:t>
+      </w:r>
+      <w:r>
+        <w:rPr>
+          <w:rFonts w:hint="eastAsia"/>
+          <w:szCs w:val="28"/>
+        </w:rPr>
+        <w:t>，淚水才會</w:t>
       </w:r>
       <w:r>
         <w:rPr>
@@ -1301,14 +984,110 @@
           <w:bCs/>
           <w:szCs w:val="28"/>
         </w:rPr>
-        <w:t>可望而不可即</w:t>
-      </w:r>
-      <w:r>
-        <w:rPr>
-          <w:rFonts w:hint="eastAsia"/>
-          <w:szCs w:val="28"/>
-        </w:rPr>
-        <w:t>。希望有青鳥一樣的使者殷勤地爲我去探看有情人，來往傳遞消息。</w:t>
+        <w:t>乾涸</w:t>
+      </w:r>
+      <w:r>
+        <w:rPr>
+          <w:rFonts w:hint="eastAsia"/>
+          <w:szCs w:val="28"/>
+        </w:rPr>
+        <w:t>。</w:t>
+      </w:r>
+    </w:p>
+    <w:p>
+      <w:pPr>
+        <w:spacing w:after="0" w:line="400" w:lineRule="exact"/>
+        <w:ind w:left="0" w:right="0" w:firstLine="0"/>
+        <w:rPr>
+          <w:szCs w:val="28"/>
+        </w:rPr>
+      </w:pPr>
+      <w:r>
+        <w:rPr>
+          <w:rFonts w:hint="eastAsia"/>
+          <w:szCs w:val="28"/>
+        </w:rPr>
+        <w:t>清晨照著鏡子，只擔心烏黑的</w:t>
+      </w:r>
+      <w:r>
+        <w:rPr>
+          <w:rFonts w:hint="eastAsia"/>
+          <w:b/>
+          <w:bCs/>
+          <w:szCs w:val="28"/>
+        </w:rPr>
+        <w:t>鬢髮</w:t>
+      </w:r>
+      <w:r>
+        <w:rPr>
+          <w:rFonts w:hint="eastAsia"/>
+          <w:szCs w:val="28"/>
+        </w:rPr>
+        <w:t>已經改變、漸漸斑白；</w:t>
+      </w:r>
+    </w:p>
+    <w:p>
+      <w:pPr>
+        <w:spacing w:after="0" w:line="400" w:lineRule="exact"/>
+        <w:ind w:left="0" w:right="0" w:firstLine="0"/>
+        <w:rPr>
+          <w:szCs w:val="28"/>
+        </w:rPr>
+      </w:pPr>
+      <w:r>
+        <w:rPr>
+          <w:rFonts w:hint="eastAsia"/>
+          <w:szCs w:val="28"/>
+        </w:rPr>
+        <w:t>夜裡吟詩時，應該會覺得月光清冷，寒意襲人。</w:t>
+      </w:r>
+    </w:p>
+    <w:p>
+      <w:pPr>
+        <w:spacing w:after="0" w:line="400" w:lineRule="exact"/>
+        <w:ind w:left="0" w:right="0" w:firstLine="0"/>
+        <w:rPr>
+          <w:rFonts w:hint="eastAsia"/>
+          <w:szCs w:val="28"/>
+        </w:rPr>
+      </w:pPr>
+      <w:r>
+        <w:rPr>
+          <w:rFonts w:hint="eastAsia"/>
+          <w:szCs w:val="28"/>
+        </w:rPr>
+        <w:t>通往</w:t>
+      </w:r>
+      <w:r>
+        <w:rPr>
+          <w:rFonts w:hint="eastAsia"/>
+          <w:szCs w:val="28"/>
+          <w:u w:val="single"/>
+        </w:rPr>
+        <w:t>蓬萊</w:t>
+      </w:r>
+      <w:r>
+        <w:rPr>
+          <w:rFonts w:hint="eastAsia"/>
+          <w:szCs w:val="28"/>
+        </w:rPr>
+        <w:t>仙山的路並不遙遠，</w:t>
+      </w:r>
+      <w:proofErr w:type="gramStart"/>
+      <w:r>
+        <w:rPr>
+          <w:rFonts w:hint="eastAsia"/>
+          <w:szCs w:val="28"/>
+        </w:rPr>
+        <w:t>只盼那勤快</w:t>
+      </w:r>
+      <w:proofErr w:type="gramEnd"/>
+      <w:r>
+        <w:rPr>
+          <w:rFonts w:hint="eastAsia"/>
+          <w:szCs w:val="28"/>
+        </w:rPr>
+        <w:t>的青鳥，能替我前去探望、傳遞思念。</w:t>
       </w:r>
     </w:p>
     <w:p>
@@ -1346,13 +1125,43 @@
         </w:rPr>
         <w:t xml:space="preserve">　　</w:t>
       </w:r>
+      <w:r>
+        <w:rPr>
+          <w:rFonts w:hint="eastAsia"/>
+          <w:szCs w:val="28"/>
+          <w:u w:val="single"/>
+        </w:rPr>
+        <w:t>唐代</w:t>
+      </w:r>
+      <w:r>
+        <w:rPr>
+          <w:rFonts w:hint="eastAsia"/>
+          <w:szCs w:val="28"/>
+        </w:rPr>
+        <w:t>社會盛行道教信仰，修道風氣相當普遍。</w:t>
+      </w:r>
+      <w:r>
+        <w:rPr>
+          <w:rFonts w:hint="eastAsia"/>
+          <w:szCs w:val="28"/>
+          <w:u w:val="single"/>
+        </w:rPr>
+        <w:t>李商隱</w:t>
+      </w:r>
+      <w:r>
+        <w:rPr>
+          <w:rFonts w:hint="eastAsia"/>
+          <w:szCs w:val="28"/>
+        </w:rPr>
+        <w:t>十五、十六歲時，在家人的安排下</w:t>
+      </w:r>
       <w:proofErr w:type="gramStart"/>
       <w:r>
         <w:rPr>
           <w:rFonts w:hint="eastAsia"/>
           <w:szCs w:val="28"/>
         </w:rPr>
-        <w:t>在唐時</w:t>
+        <w:t>前往玉陽山</w:t>
       </w:r>
       <w:proofErr w:type="gramEnd"/>
       <w:r>
@@ -1360,7 +1169,15 @@
           <w:rFonts w:hint="eastAsia"/>
           <w:szCs w:val="28"/>
         </w:rPr>
-        <w:t>，人們崇尚道教，信奉道術。</w:t>
+        <w:t>學道，期間結識</w:t>
+      </w:r>
+      <w:proofErr w:type="gramStart"/>
+      <w:r>
+        <w:rPr>
+          <w:rFonts w:hint="eastAsia"/>
+          <w:szCs w:val="28"/>
+        </w:rPr>
+        <w:t>了</w:t>
       </w:r>
       <w:r>
         <w:rPr>
@@ -1368,22 +1185,15 @@
           <w:szCs w:val="28"/>
           <w:u w:val="single"/>
         </w:rPr>
-        <w:t>李商隱</w:t>
-      </w:r>
-      <w:r>
-        <w:rPr>
-          <w:rFonts w:hint="eastAsia"/>
-          <w:szCs w:val="28"/>
-        </w:rPr>
-        <w:t>在十五六歲的時候，即被家人送</w:t>
-      </w:r>
-      <w:proofErr w:type="gramStart"/>
-      <w:r>
-        <w:rPr>
-          <w:rFonts w:hint="eastAsia"/>
-          <w:szCs w:val="28"/>
-        </w:rPr>
-        <w:t>往</w:t>
+        <w:t>靈都觀</w:t>
+      </w:r>
+      <w:proofErr w:type="gramEnd"/>
+      <w:r>
+        <w:rPr>
+          <w:rFonts w:hint="eastAsia"/>
+          <w:szCs w:val="28"/>
+        </w:rPr>
+        <w:t>的女道士</w:t>
       </w:r>
       <w:r>
         <w:rPr>
@@ -1391,78 +1201,6 @@
           <w:szCs w:val="28"/>
           <w:u w:val="single"/>
         </w:rPr>
-        <w:t>玉陽山</w:t>
-      </w:r>
-      <w:proofErr w:type="gramEnd"/>
-      <w:r>
-        <w:rPr>
-          <w:rFonts w:hint="eastAsia"/>
-          <w:szCs w:val="28"/>
-        </w:rPr>
-        <w:t>學道。其間</w:t>
-      </w:r>
-      <w:proofErr w:type="gramStart"/>
-      <w:r>
-        <w:rPr>
-          <w:rFonts w:hint="eastAsia"/>
-          <w:szCs w:val="28"/>
-        </w:rPr>
-        <w:t>與</w:t>
-      </w:r>
-      <w:r>
-        <w:rPr>
-          <w:rFonts w:hint="eastAsia"/>
-          <w:szCs w:val="28"/>
-          <w:u w:val="single"/>
-        </w:rPr>
-        <w:t>玉陽山</w:t>
-      </w:r>
-      <w:proofErr w:type="gramEnd"/>
-      <w:r>
-        <w:rPr>
-          <w:rFonts w:hint="eastAsia"/>
-          <w:szCs w:val="28"/>
-        </w:rPr>
-        <w:t xml:space="preserve"> </w:t>
-      </w:r>
-      <w:r>
-        <w:rPr>
-          <w:rFonts w:hint="eastAsia"/>
-          <w:szCs w:val="28"/>
-          <w:u w:val="single"/>
-        </w:rPr>
-        <w:t>靈</w:t>
-      </w:r>
-      <w:proofErr w:type="gramStart"/>
-      <w:r>
-        <w:rPr>
-          <w:rFonts w:hint="eastAsia"/>
-          <w:szCs w:val="28"/>
-          <w:u w:val="single"/>
-        </w:rPr>
-        <w:t>都觀</w:t>
-      </w:r>
-      <w:r>
-        <w:rPr>
-          <w:rFonts w:hint="eastAsia"/>
-          <w:szCs w:val="28"/>
-        </w:rPr>
-        <w:t>女</w:t>
-      </w:r>
-      <w:proofErr w:type="gramEnd"/>
-      <w:r>
-        <w:rPr>
-          <w:rFonts w:hint="eastAsia"/>
-          <w:szCs w:val="28"/>
-        </w:rPr>
-        <w:t>氏</w:t>
-      </w:r>
-      <w:r>
-        <w:rPr>
-          <w:rFonts w:hint="eastAsia"/>
-          <w:szCs w:val="28"/>
-          <w:u w:val="single"/>
-        </w:rPr>
         <w:t>宋華陽</w:t>
       </w:r>
       <w:r>
@@ -1470,7 +1208,7 @@
           <w:rFonts w:hint="eastAsia"/>
           <w:szCs w:val="28"/>
         </w:rPr>
-        <w:t>相識相戀，但兩人的感情卻不能爲外人明知，而作者的心內又奔湧着無法抑制的愛情</w:t>
+        <w:t>，兩人漸生</w:t>
       </w:r>
       <w:r>
         <w:rPr>
@@ -1479,14 +1217,14 @@
           <w:bCs/>
           <w:szCs w:val="28"/>
         </w:rPr>
-        <w:t>狂瀾</w:t>
-      </w:r>
-      <w:r>
-        <w:rPr>
-          <w:rFonts w:hint="eastAsia"/>
-          <w:szCs w:val="28"/>
-        </w:rPr>
-        <w:t>，因此他只能以詩記情，並隱其題，從而使詩顯得既朦朧婉曲、又深情無限。</w:t>
+        <w:t>情愫</w:t>
+      </w:r>
+      <w:r>
+        <w:rPr>
+          <w:rFonts w:hint="eastAsia"/>
+          <w:szCs w:val="28"/>
+        </w:rPr>
+        <w:t>。然而，這段感情因身分與世俗規範所限，不能公開表露。內心洶湧的</w:t>
       </w:r>
       <w:proofErr w:type="gramStart"/>
       <w:r>
@@ -1494,7 +1232,7 @@
           <w:rFonts w:hint="eastAsia"/>
           <w:szCs w:val="28"/>
         </w:rPr>
-        <w:t>據考</w:t>
+        <w:t>愛意無處</w:t>
       </w:r>
       <w:proofErr w:type="gramEnd"/>
       <w:r>
@@ -1502,7 +1240,77 @@
           <w:rFonts w:hint="eastAsia"/>
           <w:szCs w:val="28"/>
         </w:rPr>
-        <w:t>，李商隱所寫的以《無題》爲題的詩篇，計有二十首，大多是抒寫他們兩人之間的戀情詩。這首《無題》詩也是如此，並且是其中最爲著名的一篇。</w:t>
+        <w:t>宣</w:t>
+      </w:r>
+      <w:proofErr w:type="gramStart"/>
+      <w:r>
+        <w:rPr>
+          <w:rFonts w:hint="eastAsia"/>
+          <w:szCs w:val="28"/>
+        </w:rPr>
+        <w:t>洩</w:t>
+      </w:r>
+      <w:proofErr w:type="gramEnd"/>
+      <w:r>
+        <w:rPr>
+          <w:rFonts w:hint="eastAsia"/>
+          <w:szCs w:val="28"/>
+        </w:rPr>
+        <w:t>，</w:t>
+      </w:r>
+      <w:r>
+        <w:rPr>
+          <w:rFonts w:hint="eastAsia"/>
+          <w:szCs w:val="28"/>
+          <w:u w:val="single"/>
+        </w:rPr>
+        <w:t>李商隱</w:t>
+      </w:r>
+      <w:r>
+        <w:rPr>
+          <w:rFonts w:hint="eastAsia"/>
+          <w:szCs w:val="28"/>
+        </w:rPr>
+        <w:t>只好將深情寄託於詩歌之中，並刻意不點明對象，以「無題」命名，使作品</w:t>
+      </w:r>
+      <w:r>
+        <w:rPr>
+          <w:rFonts w:hint="eastAsia"/>
+          <w:szCs w:val="28"/>
+        </w:rPr>
+        <w:lastRenderedPageBreak/>
+        <w:t>呈現出含蓄朦朧、婉轉深情的特色。據後人考證，他以《無題》為題的詩作共有二十首，多半用來抒寫與</w:t>
+      </w:r>
+      <w:r>
+        <w:rPr>
+          <w:rFonts w:hint="eastAsia"/>
+          <w:szCs w:val="28"/>
+          <w:u w:val="single"/>
+        </w:rPr>
+        <w:t>宋華</w:t>
+      </w:r>
+      <w:r>
+        <w:rPr>
+          <w:rFonts w:hint="eastAsia"/>
+          <w:szCs w:val="28"/>
+        </w:rPr>
+        <w:t>陽之間隱秘而</w:t>
+      </w:r>
+      <w:r>
+        <w:rPr>
+          <w:rFonts w:hint="eastAsia"/>
+          <w:b/>
+          <w:bCs/>
+          <w:szCs w:val="28"/>
+        </w:rPr>
+        <w:t>熾烈</w:t>
+      </w:r>
+      <w:r>
+        <w:rPr>
+          <w:rFonts w:hint="eastAsia"/>
+          <w:szCs w:val="28"/>
+        </w:rPr>
+        <w:t>的戀情，而這一首正是其中最廣為人知、也最具代表性的一篇。</w:t>
       </w:r>
     </w:p>
     <w:p>
@@ -1522,42 +1330,12 @@
         </w:rPr>
         <w:t>賞析</w:t>
       </w:r>
-      <w:r>
-        <w:rPr>
-          <w:rFonts w:hint="eastAsia"/>
-          <w:sz w:val="32"/>
-          <w:szCs w:val="32"/>
-        </w:rPr>
-        <w:t xml:space="preserve"> </w:t>
-      </w:r>
-      <w:r>
-        <w:rPr>
-          <w:rFonts w:hint="eastAsia"/>
-          <w:szCs w:val="28"/>
-        </w:rPr>
-        <w:t>(</w:t>
-      </w:r>
-      <w:hyperlink r:id="rId10" w:history="1">
-        <w:r>
-          <w:rPr>
-            <w:rStyle w:val="a7"/>
-            <w:szCs w:val="28"/>
-          </w:rPr>
-          <w:t>https://twgreatdaily.com/lhMksW4BMH2_cNUg_7mz.html</w:t>
-        </w:r>
-      </w:hyperlink>
-      <w:r>
-        <w:rPr>
-          <w:rFonts w:hint="eastAsia"/>
-          <w:szCs w:val="28"/>
-        </w:rPr>
-        <w:t>)</w:t>
-      </w:r>
     </w:p>
     <w:p>
       <w:pPr>
-        <w:spacing w:after="0" w:line="400" w:lineRule="exact"/>
+        <w:spacing w:after="0" w:line="440" w:lineRule="exact"/>
         <w:ind w:left="-6" w:right="0" w:hanging="11"/>
+        <w:jc w:val="both"/>
         <w:rPr>
           <w:szCs w:val="28"/>
         </w:rPr>
@@ -1575,14 +1353,91 @@
           <w:szCs w:val="28"/>
           <w:u w:val="single"/>
         </w:rPr>
-        <w:t>唐朝</w:t>
-      </w:r>
-      <w:r>
-        <w:rPr>
-          <w:rFonts w:hint="eastAsia"/>
-          <w:szCs w:val="28"/>
-        </w:rPr>
-        <w:t>時雖然佛教的地位也十分崇高，但是相比較於道教來說還是要</w:t>
+        <w:t>李商隱</w:t>
+      </w:r>
+      <w:r>
+        <w:rPr>
+          <w:rFonts w:hint="eastAsia"/>
+          <w:szCs w:val="28"/>
+        </w:rPr>
+        <w:t>《</w:t>
+      </w:r>
+      <w:r>
+        <w:rPr>
+          <w:rFonts w:hint="eastAsia"/>
+          <w:szCs w:val="28"/>
+        </w:rPr>
+        <w:t>無題</w:t>
+      </w:r>
+      <w:r>
+        <w:rPr>
+          <w:rFonts w:hint="eastAsia"/>
+          <w:szCs w:val="28"/>
+        </w:rPr>
+        <w:t>》</w:t>
+      </w:r>
+      <w:r>
+        <w:rPr>
+          <w:rFonts w:hint="eastAsia"/>
+          <w:szCs w:val="28"/>
+        </w:rPr>
+        <w:t>是一首情感深</w:t>
+      </w:r>
+      <w:proofErr w:type="gramStart"/>
+      <w:r>
+        <w:rPr>
+          <w:rFonts w:hint="eastAsia"/>
+          <w:szCs w:val="28"/>
+        </w:rPr>
+        <w:t>沉</w:t>
+      </w:r>
+      <w:proofErr w:type="gramEnd"/>
+      <w:r>
+        <w:rPr>
+          <w:rFonts w:hint="eastAsia"/>
+          <w:szCs w:val="28"/>
+        </w:rPr>
+        <w:t>、意象濃密的抒情詩，全詩以「相見」與「離別」為核心，層層鋪展出對愛情的無奈、執著與哀愁。</w:t>
+      </w:r>
+      <w:proofErr w:type="gramStart"/>
+      <w:r>
+        <w:rPr>
+          <w:rFonts w:hint="eastAsia"/>
+          <w:szCs w:val="28"/>
+        </w:rPr>
+        <w:t>首句</w:t>
+      </w:r>
+      <w:proofErr w:type="gramEnd"/>
+      <w:r>
+        <w:rPr>
+          <w:rFonts w:hint="eastAsia"/>
+          <w:szCs w:val="28"/>
+        </w:rPr>
+        <w:t>「相見時</w:t>
+      </w:r>
+      <w:proofErr w:type="gramStart"/>
+      <w:r>
+        <w:rPr>
+          <w:rFonts w:hint="eastAsia"/>
+          <w:szCs w:val="28"/>
+        </w:rPr>
+        <w:t>難別亦</w:t>
+      </w:r>
+      <w:proofErr w:type="gramEnd"/>
+      <w:r>
+        <w:rPr>
+          <w:rFonts w:hint="eastAsia"/>
+          <w:szCs w:val="28"/>
+        </w:rPr>
+        <w:t>難」</w:t>
+      </w:r>
+      <w:proofErr w:type="gramStart"/>
+      <w:r>
+        <w:rPr>
+          <w:rFonts w:hint="eastAsia"/>
+          <w:szCs w:val="28"/>
+        </w:rPr>
+        <w:t>直抒</w:t>
       </w:r>
       <w:r>
         <w:rPr>
@@ -1591,14 +1446,31 @@
           <w:bCs/>
           <w:szCs w:val="28"/>
         </w:rPr>
-        <w:t>遜色</w:t>
-      </w:r>
-      <w:r>
-        <w:rPr>
-          <w:rFonts w:hint="eastAsia"/>
-          <w:szCs w:val="28"/>
-        </w:rPr>
-        <w:t>一些。當時無論是統治者還是平民百姓，「崇尚道教、信奉道術」的風氣</w:t>
+        <w:t>胸臆</w:t>
+      </w:r>
+      <w:proofErr w:type="gramEnd"/>
+      <w:r>
+        <w:rPr>
+          <w:rFonts w:hint="eastAsia"/>
+          <w:szCs w:val="28"/>
+        </w:rPr>
+        <w:t>，</w:t>
+      </w:r>
+      <w:proofErr w:type="gramStart"/>
+      <w:r>
+        <w:rPr>
+          <w:rFonts w:hint="eastAsia"/>
+          <w:szCs w:val="28"/>
+        </w:rPr>
+        <w:t>道出聚少</w:t>
+      </w:r>
+      <w:proofErr w:type="gramEnd"/>
+      <w:r>
+        <w:rPr>
+          <w:rFonts w:hint="eastAsia"/>
+          <w:szCs w:val="28"/>
+        </w:rPr>
+        <w:t>離多的痛苦；「東風無力百花殘」則以暮春景象襯托感情的衰敗與時光流逝，情景交融，</w:t>
       </w:r>
       <w:r>
         <w:rPr>
@@ -1607,7 +1479,7 @@
           <w:bCs/>
           <w:szCs w:val="28"/>
         </w:rPr>
-        <w:t>蔚然成風</w:t>
+        <w:t>哀而不傷</w:t>
       </w:r>
       <w:r>
         <w:rPr>
@@ -1615,68 +1487,14 @@
           <w:szCs w:val="28"/>
         </w:rPr>
         <w:t>。</w:t>
-      </w:r>
-      <w:r>
-        <w:rPr>
-          <w:rFonts w:hint="eastAsia"/>
-          <w:szCs w:val="28"/>
-          <w:u w:val="single"/>
-        </w:rPr>
-        <w:t>李商隱</w:t>
-      </w:r>
-      <w:r>
-        <w:rPr>
-          <w:rFonts w:hint="eastAsia"/>
-          <w:szCs w:val="28"/>
-        </w:rPr>
-        <w:t>在少年時期，就被家人送</w:t>
-      </w:r>
-      <w:proofErr w:type="gramStart"/>
-      <w:r>
-        <w:rPr>
-          <w:rFonts w:hint="eastAsia"/>
-          <w:szCs w:val="28"/>
-        </w:rPr>
-        <w:t>往</w:t>
-      </w:r>
-      <w:r>
-        <w:rPr>
-          <w:rFonts w:hint="eastAsia"/>
-          <w:szCs w:val="28"/>
-          <w:u w:val="single"/>
-        </w:rPr>
-        <w:t>玉陽山</w:t>
-      </w:r>
-      <w:proofErr w:type="gramEnd"/>
-      <w:r>
-        <w:rPr>
-          <w:rFonts w:hint="eastAsia"/>
-          <w:szCs w:val="28"/>
-        </w:rPr>
-        <w:t>學道。也正是這次學道的經歷，讓</w:t>
-      </w:r>
-      <w:r>
-        <w:rPr>
-          <w:rFonts w:hint="eastAsia"/>
-          <w:szCs w:val="28"/>
-          <w:u w:val="single"/>
-        </w:rPr>
-        <w:t>李商隱</w:t>
-      </w:r>
-      <w:r>
-        <w:rPr>
-          <w:rFonts w:hint="eastAsia"/>
-          <w:szCs w:val="28"/>
-        </w:rPr>
-        <w:t>遇到了人生中的初戀。</w:t>
       </w:r>
     </w:p>
     <w:p>
       <w:pPr>
-        <w:spacing w:after="0" w:line="400" w:lineRule="exact"/>
+        <w:spacing w:after="0" w:line="440" w:lineRule="exact"/>
         <w:ind w:left="-6" w:right="0" w:hanging="11"/>
-        <w:rPr>
-          <w:spacing w:val="-8"/>
+        <w:jc w:val="both"/>
+        <w:rPr>
           <w:szCs w:val="28"/>
         </w:rPr>
       </w:pPr>
@@ -1690,173 +1508,113 @@
       <w:r>
         <w:rPr>
           <w:rFonts w:hint="eastAsia"/>
-          <w:spacing w:val="-8"/>
-          <w:szCs w:val="28"/>
-        </w:rPr>
-        <w:t>他所愛慕的對象</w:t>
-      </w:r>
-      <w:proofErr w:type="gramStart"/>
-      <w:r>
-        <w:rPr>
-          <w:rFonts w:hint="eastAsia"/>
-          <w:spacing w:val="-8"/>
-          <w:szCs w:val="28"/>
-        </w:rPr>
-        <w:t>是</w:t>
-      </w:r>
-      <w:r>
-        <w:rPr>
-          <w:rFonts w:hint="eastAsia"/>
-          <w:spacing w:val="-8"/>
-          <w:szCs w:val="28"/>
-          <w:u w:val="single"/>
-        </w:rPr>
-        <w:t>玉陽山</w:t>
-      </w:r>
-      <w:proofErr w:type="gramEnd"/>
-      <w:r>
-        <w:rPr>
-          <w:rFonts w:hint="eastAsia"/>
-          <w:spacing w:val="-8"/>
-          <w:szCs w:val="28"/>
-        </w:rPr>
-        <w:t xml:space="preserve"> </w:t>
-      </w:r>
-      <w:proofErr w:type="gramStart"/>
-      <w:r>
-        <w:rPr>
-          <w:rFonts w:hint="eastAsia"/>
-          <w:spacing w:val="-8"/>
-          <w:szCs w:val="28"/>
-          <w:u w:val="single"/>
-        </w:rPr>
-        <w:t>靈都</w:t>
-      </w:r>
-      <w:proofErr w:type="gramEnd"/>
-      <w:r>
-        <w:rPr>
-          <w:rFonts w:hint="eastAsia"/>
-          <w:spacing w:val="-8"/>
-          <w:szCs w:val="28"/>
-          <w:u w:val="single"/>
-        </w:rPr>
-        <w:t>觀</w:t>
-      </w:r>
-      <w:r>
-        <w:rPr>
-          <w:rFonts w:hint="eastAsia"/>
-          <w:spacing w:val="-8"/>
-          <w:szCs w:val="28"/>
-        </w:rPr>
-        <w:t xml:space="preserve"> </w:t>
-      </w:r>
-      <w:r>
-        <w:rPr>
-          <w:rFonts w:hint="eastAsia"/>
-          <w:spacing w:val="-8"/>
-          <w:szCs w:val="28"/>
-          <w:u w:val="single"/>
-        </w:rPr>
-        <w:t>宋華陽</w:t>
-      </w:r>
-      <w:r>
-        <w:rPr>
-          <w:rFonts w:hint="eastAsia"/>
-          <w:spacing w:val="-8"/>
-          <w:szCs w:val="28"/>
-        </w:rPr>
-        <w:t>，這位</w:t>
-      </w:r>
-      <w:r>
-        <w:rPr>
-          <w:rFonts w:hint="eastAsia"/>
-          <w:spacing w:val="-8"/>
-          <w:szCs w:val="28"/>
-          <w:u w:val="single"/>
-        </w:rPr>
-        <w:t>唐</w:t>
-      </w:r>
-      <w:r>
-        <w:rPr>
-          <w:rFonts w:hint="eastAsia"/>
-          <w:spacing w:val="-8"/>
-          <w:szCs w:val="28"/>
-        </w:rPr>
-        <w:t>朝女氏不僅花容月貌，而且學識也非常淵博。兩個人天長日久的相處中，逐漸生出了</w:t>
+          <w:szCs w:val="28"/>
+        </w:rPr>
+        <w:t>詩中最</w:t>
       </w:r>
       <w:r>
         <w:rPr>
           <w:rFonts w:hint="eastAsia"/>
           <w:b/>
           <w:bCs/>
-          <w:spacing w:val="-8"/>
-          <w:szCs w:val="28"/>
-        </w:rPr>
-        <w:t>情愫</w:t>
-      </w:r>
-      <w:r>
-        <w:rPr>
-          <w:rFonts w:hint="eastAsia"/>
-          <w:spacing w:val="-8"/>
-          <w:sz w:val="20"/>
-          <w:szCs w:val="20"/>
-        </w:rPr>
-        <w:t>(</w:t>
+          <w:szCs w:val="28"/>
+        </w:rPr>
+        <w:t>膾炙人口</w:t>
+      </w:r>
+      <w:r>
+        <w:rPr>
+          <w:rFonts w:hint="eastAsia"/>
+          <w:szCs w:val="28"/>
+        </w:rPr>
+        <w:t>的「春蠶到死</w:t>
       </w:r>
       <w:proofErr w:type="gramStart"/>
       <w:r>
         <w:rPr>
           <w:rFonts w:hint="eastAsia"/>
-          <w:color w:val="FF0000"/>
-          <w:spacing w:val="-8"/>
-          <w:sz w:val="16"/>
-          <w:szCs w:val="16"/>
-        </w:rPr>
-        <w:t>ㄙ</w:t>
+          <w:szCs w:val="28"/>
+        </w:rPr>
+        <w:t>絲方盡</w:t>
       </w:r>
       <w:proofErr w:type="gramEnd"/>
       <w:r>
         <w:rPr>
           <w:rFonts w:hint="eastAsia"/>
-          <w:color w:val="FF0000"/>
-          <w:spacing w:val="-8"/>
-          <w:sz w:val="16"/>
-          <w:szCs w:val="16"/>
-        </w:rPr>
-        <w:t>ㄨˋ</w:t>
-      </w:r>
-      <w:r>
-        <w:rPr>
-          <w:rFonts w:hint="eastAsia"/>
-          <w:spacing w:val="-8"/>
-          <w:sz w:val="20"/>
-          <w:szCs w:val="20"/>
-        </w:rPr>
-        <w:t>)</w:t>
-      </w:r>
-      <w:r>
-        <w:rPr>
-          <w:rFonts w:hint="eastAsia"/>
-          <w:spacing w:val="-8"/>
-          <w:szCs w:val="28"/>
-        </w:rPr>
-        <w:t>並雙雙墜入愛河。</w:t>
+          <w:szCs w:val="28"/>
+        </w:rPr>
+        <w:t>，蠟</w:t>
+      </w:r>
+      <w:proofErr w:type="gramStart"/>
+      <w:r>
+        <w:rPr>
+          <w:rFonts w:hint="eastAsia"/>
+          <w:szCs w:val="28"/>
+        </w:rPr>
+        <w:t>炬</w:t>
+      </w:r>
+      <w:proofErr w:type="gramEnd"/>
+      <w:r>
+        <w:rPr>
+          <w:rFonts w:hint="eastAsia"/>
+          <w:szCs w:val="28"/>
+        </w:rPr>
+        <w:t>成灰淚始乾」，以春蠶吐絲、蠟燭流淚作比，生動表現至死</w:t>
+      </w:r>
+      <w:r>
+        <w:rPr>
+          <w:rFonts w:hint="eastAsia"/>
+          <w:b/>
+          <w:bCs/>
+          <w:szCs w:val="28"/>
+        </w:rPr>
+        <w:t>不渝</w:t>
+      </w:r>
+      <w:r>
+        <w:rPr>
+          <w:rFonts w:hint="eastAsia"/>
+          <w:szCs w:val="28"/>
+        </w:rPr>
+        <w:t>的深情與無怨無悔的付出。這兩句既是愛情的誓言，也隱含自我犧牲的悲劇色彩，將抽象情感具</w:t>
+      </w:r>
+      <w:proofErr w:type="gramStart"/>
+      <w:r>
+        <w:rPr>
+          <w:rFonts w:hint="eastAsia"/>
+          <w:szCs w:val="28"/>
+        </w:rPr>
+        <w:t>象</w:t>
+      </w:r>
+      <w:proofErr w:type="gramEnd"/>
+      <w:r>
+        <w:rPr>
+          <w:rFonts w:hint="eastAsia"/>
+          <w:szCs w:val="28"/>
+        </w:rPr>
+        <w:t>化，使讀者深受震撼。</w:t>
       </w:r>
     </w:p>
     <w:p>
       <w:pPr>
-        <w:spacing w:after="0" w:line="400" w:lineRule="exact"/>
+        <w:spacing w:after="0" w:line="440" w:lineRule="exact"/>
         <w:ind w:left="-6" w:right="0" w:hanging="11"/>
-        <w:rPr>
-          <w:szCs w:val="28"/>
-        </w:rPr>
-      </w:pPr>
-      <w:r>
-        <w:rPr>
-          <w:rFonts w:hint="eastAsia"/>
-          <w:szCs w:val="28"/>
-        </w:rPr>
-        <w:t>但這種沒有經過「父母之命，</w:t>
+        <w:jc w:val="both"/>
+        <w:rPr>
+          <w:szCs w:val="28"/>
+        </w:rPr>
+      </w:pPr>
+      <w:r>
+        <w:rPr>
+          <w:rFonts w:hint="eastAsia"/>
+          <w:szCs w:val="28"/>
+        </w:rPr>
+        <w:t xml:space="preserve">　　</w:t>
+      </w:r>
+      <w:r>
+        <w:rPr>
+          <w:rFonts w:hint="eastAsia"/>
+          <w:szCs w:val="28"/>
+        </w:rPr>
+        <w:t>中間兩句「曉鏡但愁雲鬢改，夜吟應覺月光寒」，由情感轉入日常生活的細節描寫。清晨照鏡，憂心容顏改變；夜晚吟詩，感受月光清冷，既寫出對歲月流逝的感嘆，也表現孤獨寂寞的內心狀態。時間由「曉」到「夜」，空間由「鏡前」到「月下」，情感在</w:t>
       </w:r>
       <w:r>
         <w:rPr>
@@ -1865,55 +1623,37 @@
           <w:bCs/>
           <w:szCs w:val="28"/>
         </w:rPr>
-        <w:t>媒妁之言</w:t>
-      </w:r>
-      <w:r>
-        <w:rPr>
-          <w:rFonts w:hint="eastAsia"/>
-          <w:szCs w:val="28"/>
-        </w:rPr>
-        <w:t>」的感情，只能夠在私下裡相互袒</w:t>
-      </w:r>
-      <w:r>
-        <w:rPr>
-          <w:rFonts w:hint="eastAsia"/>
-          <w:sz w:val="20"/>
-          <w:szCs w:val="20"/>
-        </w:rPr>
-        <w:t>(</w:t>
+        <w:t>流轉</w:t>
+      </w:r>
+      <w:r>
+        <w:rPr>
+          <w:rFonts w:hint="eastAsia"/>
+          <w:szCs w:val="28"/>
+        </w:rPr>
+        <w:t>中愈顯深</w:t>
       </w:r>
       <w:proofErr w:type="gramStart"/>
       <w:r>
         <w:rPr>
           <w:rFonts w:hint="eastAsia"/>
-          <w:color w:val="FF0000"/>
-          <w:sz w:val="16"/>
-          <w:szCs w:val="16"/>
-        </w:rPr>
-        <w:t>ㄌ</w:t>
+          <w:szCs w:val="28"/>
+        </w:rPr>
+        <w:t>沉</w:t>
       </w:r>
       <w:proofErr w:type="gramEnd"/>
       <w:r>
         <w:rPr>
           <w:rFonts w:hint="eastAsia"/>
-          <w:color w:val="FF0000"/>
-          <w:sz w:val="16"/>
-          <w:szCs w:val="16"/>
-        </w:rPr>
-        <w:t>ㄨˋ)</w:t>
-      </w:r>
-      <w:r>
-        <w:rPr>
-          <w:rFonts w:hint="eastAsia"/>
-          <w:szCs w:val="28"/>
-        </w:rPr>
-        <w:t>露心聲。這不僅讓兩個人特別痛苦，而且這段感情最終的結局也並不完美。</w:t>
+          <w:szCs w:val="28"/>
+        </w:rPr>
+        <w:t>。</w:t>
       </w:r>
     </w:p>
     <w:p>
       <w:pPr>
-        <w:spacing w:after="0" w:line="400" w:lineRule="exact"/>
+        <w:spacing w:after="0" w:line="440" w:lineRule="exact"/>
         <w:ind w:left="-6" w:right="0" w:hanging="11"/>
+        <w:jc w:val="both"/>
         <w:rPr>
           <w:szCs w:val="28"/>
         </w:rPr>
@@ -1925,42 +1665,13 @@
         </w:rPr>
         <w:t xml:space="preserve">　　</w:t>
       </w:r>
-      <w:r>
-        <w:rPr>
-          <w:rFonts w:hint="eastAsia"/>
-          <w:szCs w:val="28"/>
-        </w:rPr>
-        <w:t>年輕的</w:t>
-      </w:r>
-      <w:r>
-        <w:rPr>
-          <w:rFonts w:hint="eastAsia"/>
-          <w:szCs w:val="28"/>
-          <w:u w:val="single"/>
-        </w:rPr>
-        <w:t>李商隱</w:t>
-      </w:r>
-      <w:r>
-        <w:rPr>
-          <w:rFonts w:hint="eastAsia"/>
-          <w:szCs w:val="28"/>
-        </w:rPr>
-        <w:t>無法抑制心</w:t>
-      </w:r>
       <w:proofErr w:type="gramStart"/>
       <w:r>
         <w:rPr>
           <w:rFonts w:hint="eastAsia"/>
           <w:szCs w:val="28"/>
         </w:rPr>
-        <w:t>內奔</w:t>
-      </w:r>
-      <w:r>
-        <w:rPr>
-          <w:rFonts w:hint="eastAsia"/>
-          <w:szCs w:val="28"/>
-        </w:rPr>
-        <w:t>湧</w:t>
+        <w:t>末聯「蓬山此</w:t>
       </w:r>
       <w:proofErr w:type="gramEnd"/>
       <w:r>
@@ -1968,52 +1679,7 @@
           <w:rFonts w:hint="eastAsia"/>
           <w:szCs w:val="28"/>
         </w:rPr>
-        <w:t>的愛情狂潮，為了能夠寄託自</w:t>
-      </w:r>
-      <w:r>
-        <w:rPr>
-          <w:rFonts w:hint="eastAsia"/>
-          <w:szCs w:val="28"/>
-        </w:rPr>
-        <w:t>己</w:t>
-      </w:r>
-      <w:r>
-        <w:rPr>
-          <w:rFonts w:hint="eastAsia"/>
-          <w:szCs w:val="28"/>
-        </w:rPr>
-        <w:t>的相思之苦，他只能每日寫詩來表達對</w:t>
-      </w:r>
-      <w:r>
-        <w:rPr>
-          <w:rFonts w:hint="eastAsia"/>
-          <w:szCs w:val="28"/>
-          <w:u w:val="single"/>
-        </w:rPr>
-        <w:t>宋華陽</w:t>
-      </w:r>
-      <w:r>
-        <w:rPr>
-          <w:rFonts w:hint="eastAsia"/>
-          <w:szCs w:val="28"/>
-        </w:rPr>
-        <w:t>的愛戀。《無題》「相見時</w:t>
-      </w:r>
-      <w:proofErr w:type="gramStart"/>
-      <w:r>
-        <w:rPr>
-          <w:rFonts w:hint="eastAsia"/>
-          <w:szCs w:val="28"/>
-        </w:rPr>
-        <w:t>難別亦</w:t>
-      </w:r>
-      <w:proofErr w:type="gramEnd"/>
-      <w:r>
-        <w:rPr>
-          <w:rFonts w:hint="eastAsia"/>
-          <w:szCs w:val="28"/>
-        </w:rPr>
-        <w:t>難」，就是在這種情境以及心緒之下</w:t>
+        <w:t>去無多路，青鳥殷勤為探看」借用神話典故，將現實中難以相見的愛情，</w:t>
       </w:r>
       <w:r>
         <w:rPr>
@@ -2022,21 +1688,55 @@
           <w:bCs/>
           <w:szCs w:val="28"/>
         </w:rPr>
-        <w:t>一蹴而就</w:t>
-      </w:r>
-      <w:r>
-        <w:rPr>
-          <w:rFonts w:hint="eastAsia"/>
-          <w:szCs w:val="28"/>
-        </w:rPr>
-        <w:t>。</w:t>
+        <w:t>昇華</w:t>
+      </w:r>
+      <w:r>
+        <w:rPr>
+          <w:rFonts w:hint="eastAsia"/>
+          <w:szCs w:val="28"/>
+        </w:rPr>
+        <w:t>為帶有幻想色彩的期盼。詩人明知相會渺茫，仍寄望青鳥傳情，表現出在絕望中不願放棄的希望，</w:t>
+      </w:r>
+      <w:proofErr w:type="gramStart"/>
+      <w:r>
+        <w:rPr>
+          <w:rFonts w:hint="eastAsia"/>
+          <w:szCs w:val="28"/>
+        </w:rPr>
+        <w:t>為全詩增添</w:t>
+      </w:r>
+      <w:proofErr w:type="gramEnd"/>
+      <w:r>
+        <w:rPr>
+          <w:rFonts w:hint="eastAsia"/>
+          <w:szCs w:val="28"/>
+        </w:rPr>
+        <w:t>一絲溫柔而</w:t>
+      </w:r>
+      <w:proofErr w:type="gramStart"/>
+      <w:r>
+        <w:rPr>
+          <w:rFonts w:hint="eastAsia"/>
+          <w:szCs w:val="28"/>
+        </w:rPr>
+        <w:t>淒</w:t>
+      </w:r>
+      <w:proofErr w:type="gramEnd"/>
+      <w:r>
+        <w:rPr>
+          <w:rFonts w:hint="eastAsia"/>
+          <w:szCs w:val="28"/>
+        </w:rPr>
+        <w:t>美的餘韻。</w:t>
       </w:r>
     </w:p>
     <w:p>
       <w:pPr>
-        <w:spacing w:after="0" w:line="400" w:lineRule="exact"/>
+        <w:spacing w:after="0" w:line="440" w:lineRule="exact"/>
         <w:ind w:left="-6" w:right="0" w:hanging="11"/>
-        <w:rPr>
+        <w:jc w:val="both"/>
+        <w:rPr>
+          <w:rFonts w:hint="eastAsia"/>
           <w:szCs w:val="28"/>
         </w:rPr>
       </w:pPr>
@@ -2047,51 +1747,12 @@
         </w:rPr>
         <w:t xml:space="preserve">　　</w:t>
       </w:r>
-      <w:proofErr w:type="gramStart"/>
-      <w:r>
-        <w:rPr>
-          <w:rFonts w:hint="eastAsia"/>
-          <w:szCs w:val="28"/>
-        </w:rPr>
-        <w:t>全詩既有</w:t>
-      </w:r>
-      <w:proofErr w:type="gramEnd"/>
-      <w:r>
-        <w:rPr>
-          <w:rFonts w:hint="eastAsia"/>
-          <w:szCs w:val="28"/>
-        </w:rPr>
-        <w:t>噴</w:t>
-      </w:r>
-      <w:r>
-        <w:rPr>
-          <w:rFonts w:hint="eastAsia"/>
-          <w:szCs w:val="28"/>
-        </w:rPr>
-        <w:t>湧</w:t>
-      </w:r>
-      <w:r>
-        <w:rPr>
-          <w:rFonts w:hint="eastAsia"/>
-          <w:szCs w:val="28"/>
-        </w:rPr>
-        <w:t>而出的戀愛熱情，同時</w:t>
-      </w:r>
-      <w:proofErr w:type="gramStart"/>
-      <w:r>
-        <w:rPr>
-          <w:rFonts w:hint="eastAsia"/>
-          <w:szCs w:val="28"/>
-        </w:rPr>
-        <w:t>也飽含朦</w:t>
-      </w:r>
-      <w:proofErr w:type="gramEnd"/>
-      <w:r>
-        <w:rPr>
-          <w:rFonts w:hint="eastAsia"/>
-          <w:szCs w:val="28"/>
-        </w:rPr>
-        <w:t>朧委婉的無限深情。可以毫不誇張的說，</w:t>
+      <w:r>
+        <w:rPr>
+          <w:rFonts w:hint="eastAsia"/>
+          <w:szCs w:val="28"/>
+        </w:rPr>
+        <w:t>整首詩語言含蓄婉轉，情感真摯濃烈，善用象徵與比喻，展現</w:t>
       </w:r>
       <w:r>
         <w:rPr>
@@ -2106,7 +1767,7 @@
           <w:rFonts w:hint="eastAsia"/>
           <w:szCs w:val="28"/>
         </w:rPr>
-        <w:t>所創作的《無題》詩，不僅</w:t>
+        <w:t>詩歌</w:t>
       </w:r>
       <w:r>
         <w:rPr>
@@ -2115,30 +1776,14 @@
           <w:bCs/>
           <w:szCs w:val="28"/>
         </w:rPr>
-        <w:t>體現</w:t>
-      </w:r>
-      <w:r>
-        <w:rPr>
-          <w:rFonts w:hint="eastAsia"/>
-          <w:szCs w:val="28"/>
-        </w:rPr>
-        <w:t>出了高超的創作成就，同時也為晚唐時期的愛情詩奠定了重要的基調。</w:t>
-      </w:r>
-    </w:p>
-    <w:p>
-      <w:pPr>
-        <w:spacing w:after="0" w:line="400" w:lineRule="exact"/>
-        <w:ind w:left="-6" w:right="0" w:hanging="11"/>
-        <w:rPr>
-          <w:szCs w:val="28"/>
-        </w:rPr>
-      </w:pPr>
-      <w:r>
-        <w:rPr>
-          <w:rFonts w:hint="eastAsia"/>
-          <w:szCs w:val="28"/>
-        </w:rPr>
-        <w:t xml:space="preserve">　　</w:t>
+        <w:t>朦朧深遠</w:t>
+      </w:r>
+      <w:r>
+        <w:rPr>
+          <w:rFonts w:hint="eastAsia"/>
+          <w:szCs w:val="28"/>
+        </w:rPr>
+        <w:t>、耐人尋味的藝術特色，是</w:t>
       </w:r>
       <w:r>
         <w:rPr>
@@ -2146,44 +1791,14 @@
           <w:szCs w:val="28"/>
           <w:u w:val="single"/>
         </w:rPr>
-        <w:t>李商隱</w:t>
-      </w:r>
-      <w:r>
-        <w:rPr>
-          <w:rFonts w:hint="eastAsia"/>
-          <w:szCs w:val="28"/>
-        </w:rPr>
-        <w:t>創作的以「無題」為題的詩歌，多半都是以他和</w:t>
-      </w:r>
-      <w:r>
-        <w:rPr>
-          <w:rFonts w:hint="eastAsia"/>
-          <w:szCs w:val="28"/>
-          <w:u w:val="single"/>
-        </w:rPr>
-        <w:t>宋華陽</w:t>
-      </w:r>
-      <w:r>
-        <w:rPr>
-          <w:rFonts w:hint="eastAsia"/>
-          <w:szCs w:val="28"/>
-        </w:rPr>
-        <w:t>的感情和愛戀為主線，這其實也是</w:t>
-      </w:r>
-      <w:r>
-        <w:rPr>
-          <w:rFonts w:hint="eastAsia"/>
-          <w:szCs w:val="28"/>
-          <w:u w:val="single"/>
-        </w:rPr>
-        <w:t>李商隱</w:t>
-      </w:r>
-      <w:r>
-        <w:rPr>
-          <w:rFonts w:hint="eastAsia"/>
-          <w:szCs w:val="28"/>
-        </w:rPr>
-        <w:t>愛情詩的主要創作目的。《無題》「相見時</w:t>
+        <w:t>唐代</w:t>
+      </w:r>
+      <w:r>
+        <w:rPr>
+          <w:rFonts w:hint="eastAsia"/>
+          <w:szCs w:val="28"/>
+        </w:rPr>
+        <w:t>愛情詩中極具代表性</w:t>
       </w:r>
       <w:proofErr w:type="gramStart"/>
       <w:r>
@@ -2191,7 +1806,7 @@
           <w:rFonts w:hint="eastAsia"/>
           <w:szCs w:val="28"/>
         </w:rPr>
-        <w:t>難別亦</w:t>
+        <w:t>的名篇</w:t>
       </w:r>
       <w:proofErr w:type="gramEnd"/>
       <w:r>
@@ -2199,884 +1814,7 @@
           <w:rFonts w:hint="eastAsia"/>
           <w:szCs w:val="28"/>
         </w:rPr>
-        <w:t>難」，只是二人書信往來中的一首，但卻成為了古代愛情詩的典範。</w:t>
-      </w:r>
-    </w:p>
-    <w:p>
-      <w:pPr>
-        <w:spacing w:after="0" w:line="400" w:lineRule="exact"/>
-        <w:ind w:left="-6" w:right="0" w:hanging="11"/>
-        <w:rPr>
-          <w:szCs w:val="28"/>
-        </w:rPr>
-      </w:pPr>
-      <w:r>
-        <w:rPr>
-          <w:rFonts w:hint="eastAsia"/>
-          <w:szCs w:val="28"/>
-        </w:rPr>
-        <w:t xml:space="preserve">　　「相見時</w:t>
-      </w:r>
-      <w:proofErr w:type="gramStart"/>
-      <w:r>
-        <w:rPr>
-          <w:rFonts w:hint="eastAsia"/>
-          <w:szCs w:val="28"/>
-        </w:rPr>
-        <w:t>難別亦</w:t>
-      </w:r>
-      <w:proofErr w:type="gramEnd"/>
-      <w:r>
-        <w:rPr>
-          <w:rFonts w:hint="eastAsia"/>
-          <w:szCs w:val="28"/>
-        </w:rPr>
-        <w:t>難，東風無力百花殘」，</w:t>
-      </w:r>
-      <w:r>
-        <w:rPr>
-          <w:szCs w:val="28"/>
-        </w:rPr>
-        <w:t xml:space="preserve"> 從字面意義上來理解這兩句詩寫出了，詩人與自己的心上人想見一面特別難，但是見面之後在分別時卻更</w:t>
-      </w:r>
-      <w:r>
-        <w:rPr>
-          <w:rFonts w:hint="eastAsia"/>
-          <w:szCs w:val="28"/>
-        </w:rPr>
-        <w:t>難</w:t>
-      </w:r>
-      <w:r>
-        <w:rPr>
-          <w:szCs w:val="28"/>
-        </w:rPr>
         <w:t>。</w:t>
-      </w:r>
-    </w:p>
-    <w:p>
-      <w:pPr>
-        <w:spacing w:after="0" w:line="400" w:lineRule="exact"/>
-        <w:ind w:left="-6" w:right="0" w:hanging="11"/>
-        <w:rPr>
-          <w:szCs w:val="28"/>
-        </w:rPr>
-      </w:pPr>
-      <w:r>
-        <w:rPr>
-          <w:rFonts w:hint="eastAsia"/>
-          <w:szCs w:val="28"/>
-        </w:rPr>
-        <w:t xml:space="preserve">　　表達了詩人與戀人之間難捨難分的感情</w:t>
-      </w:r>
-      <w:r>
-        <w:rPr>
-          <w:rFonts w:hint="eastAsia"/>
-          <w:b/>
-          <w:bCs/>
-          <w:szCs w:val="28"/>
-        </w:rPr>
-        <w:t>糾葛</w:t>
-      </w:r>
-      <w:r>
-        <w:rPr>
-          <w:rFonts w:hint="eastAsia"/>
-          <w:szCs w:val="28"/>
-        </w:rPr>
-        <w:t>。而造成這種局面的主要原因，就是受到了外力的無情阻隔。</w:t>
-      </w:r>
-    </w:p>
-    <w:p>
-      <w:pPr>
-        <w:spacing w:after="0" w:line="400" w:lineRule="exact"/>
-        <w:ind w:left="-6" w:right="0" w:hanging="11"/>
-        <w:rPr>
-          <w:szCs w:val="28"/>
-        </w:rPr>
-      </w:pPr>
-      <w:r>
-        <w:rPr>
-          <w:rFonts w:hint="eastAsia"/>
-          <w:szCs w:val="28"/>
-        </w:rPr>
-        <w:t xml:space="preserve">　　兩個年輕的戀人在分離之際，彼此心裡的痛苦更是無法用語言去形容。用「東風」和「百花殘」來比喻，人世間的美好時光轉瞬即逝，在大自然的面前人類特別渺小，根本不可能通過自己的力量去改變現實。藉此來表達自己不幸的境遇和心靈上的煎熬，</w:t>
-      </w:r>
-      <w:r>
-        <w:rPr>
-          <w:rFonts w:hint="eastAsia"/>
-          <w:b/>
-          <w:bCs/>
-          <w:szCs w:val="28"/>
-        </w:rPr>
-        <w:t>悵惘</w:t>
-      </w:r>
-      <w:r>
-        <w:rPr>
-          <w:rFonts w:hint="eastAsia"/>
-          <w:szCs w:val="28"/>
-        </w:rPr>
-        <w:t>與</w:t>
-      </w:r>
-      <w:r>
-        <w:rPr>
-          <w:rFonts w:hint="eastAsia"/>
-          <w:b/>
-          <w:bCs/>
-          <w:szCs w:val="28"/>
-        </w:rPr>
-        <w:t>惋惜</w:t>
-      </w:r>
-      <w:r>
-        <w:rPr>
-          <w:rFonts w:hint="eastAsia"/>
-          <w:szCs w:val="28"/>
-        </w:rPr>
-        <w:t>之情溢於言表。</w:t>
-      </w:r>
-    </w:p>
-    <w:p>
-      <w:pPr>
-        <w:spacing w:after="0" w:line="400" w:lineRule="exact"/>
-        <w:ind w:left="-6" w:right="0" w:hanging="11"/>
-        <w:rPr>
-          <w:szCs w:val="28"/>
-        </w:rPr>
-      </w:pPr>
-      <w:r>
-        <w:rPr>
-          <w:rFonts w:hint="eastAsia"/>
-          <w:szCs w:val="28"/>
-        </w:rPr>
-        <w:lastRenderedPageBreak/>
-        <w:t xml:space="preserve">　　「春蠶到死</w:t>
-      </w:r>
-      <w:proofErr w:type="gramStart"/>
-      <w:r>
-        <w:rPr>
-          <w:rFonts w:hint="eastAsia"/>
-          <w:szCs w:val="28"/>
-        </w:rPr>
-        <w:t>絲方盡</w:t>
-      </w:r>
-      <w:proofErr w:type="gramEnd"/>
-      <w:r>
-        <w:rPr>
-          <w:rFonts w:hint="eastAsia"/>
-          <w:szCs w:val="28"/>
-        </w:rPr>
-        <w:t>，蠟炬成灰淚始</w:t>
-      </w:r>
-      <w:r>
-        <w:rPr>
-          <w:rFonts w:hint="eastAsia"/>
-          <w:szCs w:val="28"/>
-        </w:rPr>
-        <w:t>乾</w:t>
-      </w:r>
-      <w:r>
-        <w:rPr>
-          <w:rFonts w:hint="eastAsia"/>
-          <w:szCs w:val="28"/>
-        </w:rPr>
-        <w:t>」，表現了詩人對戀人的眷戀之情，就像春蠶吐絲一樣綿綿不絕。由此聯想到了自己與戀人之間生死不</w:t>
-      </w:r>
-      <w:r>
-        <w:rPr>
-          <w:rFonts w:hint="eastAsia"/>
-          <w:b/>
-          <w:bCs/>
-          <w:szCs w:val="28"/>
-        </w:rPr>
-        <w:t>渝</w:t>
-      </w:r>
-      <w:r>
-        <w:rPr>
-          <w:rFonts w:hint="eastAsia"/>
-          <w:szCs w:val="28"/>
-        </w:rPr>
-        <w:t>的感情。蠟燭在燃燒的時候會不斷流下燭淚，直到</w:t>
-      </w:r>
-      <w:r>
-        <w:rPr>
-          <w:rFonts w:hint="eastAsia"/>
-          <w:szCs w:val="28"/>
-        </w:rPr>
-        <w:t>澈底</w:t>
-      </w:r>
-      <w:r>
-        <w:rPr>
-          <w:rFonts w:hint="eastAsia"/>
-          <w:szCs w:val="28"/>
-        </w:rPr>
-        <w:t>燃盡之後燭淚才會消失。</w:t>
-      </w:r>
-    </w:p>
-    <w:p>
-      <w:pPr>
-        <w:spacing w:after="0" w:line="400" w:lineRule="exact"/>
-        <w:ind w:left="-6" w:right="0" w:hanging="11"/>
-        <w:rPr>
-          <w:szCs w:val="28"/>
-        </w:rPr>
-      </w:pPr>
-      <w:r>
-        <w:rPr>
-          <w:rFonts w:hint="eastAsia"/>
-          <w:szCs w:val="28"/>
-        </w:rPr>
-        <w:t xml:space="preserve">　　以蠟燭燃燒的過程來比喻戀人內心痛苦的煎熬，使至死不渝的</w:t>
-      </w:r>
-      <w:proofErr w:type="gramStart"/>
-      <w:r>
-        <w:rPr>
-          <w:rFonts w:hint="eastAsia"/>
-          <w:szCs w:val="28"/>
-        </w:rPr>
-        <w:t>愛情更家形象化</w:t>
-      </w:r>
-      <w:proofErr w:type="gramEnd"/>
-      <w:r>
-        <w:rPr>
-          <w:rFonts w:hint="eastAsia"/>
-          <w:szCs w:val="28"/>
-        </w:rPr>
-        <w:t>。「蠟</w:t>
-      </w:r>
-      <w:proofErr w:type="gramStart"/>
-      <w:r>
-        <w:rPr>
-          <w:rFonts w:hint="eastAsia"/>
-          <w:szCs w:val="28"/>
-        </w:rPr>
-        <w:t>炬</w:t>
-      </w:r>
-      <w:proofErr w:type="gramEnd"/>
-      <w:r>
-        <w:rPr>
-          <w:rFonts w:hint="eastAsia"/>
-          <w:szCs w:val="28"/>
-        </w:rPr>
-        <w:t>成灰」與「淚始</w:t>
-      </w:r>
-      <w:r>
-        <w:rPr>
-          <w:rFonts w:hint="eastAsia"/>
-          <w:szCs w:val="28"/>
-        </w:rPr>
-        <w:t>乾</w:t>
-      </w:r>
-      <w:r>
-        <w:rPr>
-          <w:rFonts w:hint="eastAsia"/>
-          <w:szCs w:val="28"/>
-        </w:rPr>
-        <w:t>」，用比喻的手法買描寫出了痛苦的心情，以及對戀人的愛戀之情。無論是春蠶還是蠟燭都具有獻身</w:t>
-      </w:r>
-      <w:r>
-        <w:rPr>
-          <w:rFonts w:hint="eastAsia"/>
-          <w:szCs w:val="28"/>
-        </w:rPr>
-        <w:t>(獻出生命)</w:t>
-      </w:r>
-      <w:r>
-        <w:rPr>
-          <w:rFonts w:hint="eastAsia"/>
-          <w:szCs w:val="28"/>
-        </w:rPr>
-        <w:t>精神，而</w:t>
-      </w:r>
-      <w:r>
-        <w:rPr>
-          <w:rFonts w:hint="eastAsia"/>
-          <w:szCs w:val="28"/>
-          <w:u w:val="single"/>
-        </w:rPr>
-        <w:t>李商隱</w:t>
-      </w:r>
-      <w:r>
-        <w:rPr>
-          <w:rFonts w:hint="eastAsia"/>
-          <w:szCs w:val="28"/>
-        </w:rPr>
-        <w:t>對</w:t>
-      </w:r>
-      <w:r>
-        <w:rPr>
-          <w:rFonts w:hint="eastAsia"/>
-          <w:szCs w:val="28"/>
-          <w:u w:val="single"/>
-        </w:rPr>
-        <w:t>宋華陽</w:t>
-      </w:r>
-      <w:r>
-        <w:rPr>
-          <w:rFonts w:hint="eastAsia"/>
-          <w:szCs w:val="28"/>
-        </w:rPr>
-        <w:t>的感情，就像</w:t>
-      </w:r>
-      <w:proofErr w:type="gramStart"/>
-      <w:r>
-        <w:rPr>
-          <w:rFonts w:hint="eastAsia"/>
-          <w:szCs w:val="28"/>
-        </w:rPr>
-        <w:t>這春蠶與</w:t>
-      </w:r>
-      <w:proofErr w:type="gramEnd"/>
-      <w:r>
-        <w:rPr>
-          <w:rFonts w:hint="eastAsia"/>
-          <w:szCs w:val="28"/>
-        </w:rPr>
-        <w:t>蠟燭一樣。</w:t>
-      </w:r>
-    </w:p>
-    <w:p>
-      <w:pPr>
-        <w:spacing w:after="0" w:line="400" w:lineRule="exact"/>
-        <w:ind w:left="0" w:right="0" w:firstLine="0"/>
-        <w:rPr>
-          <w:szCs w:val="28"/>
-        </w:rPr>
-      </w:pPr>
-      <w:r>
-        <w:rPr>
-          <w:rFonts w:hint="eastAsia"/>
-          <w:szCs w:val="28"/>
-        </w:rPr>
-        <w:t xml:space="preserve">　　「曉鏡但愁雲鬢改，夜吟應覺月光寒」</w:t>
-      </w:r>
-      <w:r>
-        <w:rPr>
-          <w:szCs w:val="28"/>
-        </w:rPr>
-        <w:t>, 一夜</w:t>
-      </w:r>
-      <w:r>
-        <w:rPr>
-          <w:b/>
-          <w:bCs/>
-          <w:szCs w:val="28"/>
-        </w:rPr>
-        <w:t>輾轉</w:t>
-      </w:r>
-      <w:r>
-        <w:rPr>
-          <w:szCs w:val="28"/>
-        </w:rPr>
-        <w:t>無眠在清晨起來之後，看見鏡子中的「雲鬢改」不禁愁上心頭。作者此時以女性視角來描寫，主要的目的就是為了讓詩詞更有說服力。因為戀愛中的女人才最多情。</w:t>
-      </w:r>
-    </w:p>
-    <w:p>
-      <w:pPr>
-        <w:spacing w:after="0" w:line="400" w:lineRule="exact"/>
-        <w:ind w:left="0" w:right="0" w:firstLine="0"/>
-        <w:rPr>
-          <w:szCs w:val="28"/>
-        </w:rPr>
-      </w:pPr>
-      <w:r>
-        <w:rPr>
-          <w:rFonts w:hint="eastAsia"/>
-          <w:szCs w:val="28"/>
-        </w:rPr>
-        <w:t xml:space="preserve">　　之所以發愁並不是為了已經改變了的「雲鬢」，而是因為自己所追求的愛情，總是無法在現實中得到滿足。在這種前提下才會出現</w:t>
-      </w:r>
-      <w:r>
-        <w:rPr>
-          <w:rFonts w:hint="eastAsia"/>
-          <w:b/>
-          <w:bCs/>
-          <w:szCs w:val="28"/>
-        </w:rPr>
-        <w:t>憔悴</w:t>
-      </w:r>
-      <w:r>
-        <w:rPr>
-          <w:rFonts w:hint="eastAsia"/>
-          <w:sz w:val="20"/>
-          <w:szCs w:val="20"/>
-        </w:rPr>
-        <w:t>(</w:t>
-      </w:r>
-      <w:proofErr w:type="gramStart"/>
-      <w:r>
-        <w:rPr>
-          <w:rFonts w:hint="eastAsia"/>
-          <w:color w:val="FF0000"/>
-          <w:sz w:val="16"/>
-          <w:szCs w:val="16"/>
-        </w:rPr>
-        <w:t>ㄑ</w:t>
-      </w:r>
-      <w:proofErr w:type="gramEnd"/>
-      <w:r>
-        <w:rPr>
-          <w:rFonts w:hint="eastAsia"/>
-          <w:color w:val="FF0000"/>
-          <w:sz w:val="16"/>
-          <w:szCs w:val="16"/>
-        </w:rPr>
-        <w:t>ㄧㄠˊ ㄘㄨㄟˋ</w:t>
-      </w:r>
-      <w:r>
-        <w:rPr>
-          <w:rFonts w:hint="eastAsia"/>
-          <w:sz w:val="20"/>
-          <w:szCs w:val="20"/>
-        </w:rPr>
-        <w:t>)</w:t>
-      </w:r>
-      <w:r>
-        <w:rPr>
-          <w:rFonts w:hint="eastAsia"/>
-          <w:szCs w:val="28"/>
-        </w:rPr>
-        <w:t>、發愁的狀態。多麼希望「曉鏡」中的自己能夠永遠年輕，這樣心上人看見自己之後，才會更加憐愛自己。</w:t>
-      </w:r>
-    </w:p>
-    <w:p>
-      <w:pPr>
-        <w:spacing w:after="0" w:line="400" w:lineRule="exact"/>
-        <w:ind w:left="0" w:right="0" w:firstLine="0"/>
-        <w:rPr>
-          <w:szCs w:val="28"/>
-        </w:rPr>
-      </w:pPr>
-      <w:r>
-        <w:rPr>
-          <w:rFonts w:hint="eastAsia"/>
-          <w:szCs w:val="28"/>
-        </w:rPr>
-        <w:t>「夜吟應覺月光寒」即清冷的夜晚難以入眠，翻身下床</w:t>
-      </w:r>
-      <w:bookmarkStart w:id="1" w:name="_Hlk109296940"/>
-      <w:r>
-        <w:rPr>
-          <w:rFonts w:hint="eastAsia"/>
-          <w:b/>
-          <w:bCs/>
-          <w:szCs w:val="28"/>
-        </w:rPr>
-        <w:t>伏案</w:t>
-      </w:r>
-      <w:bookmarkEnd w:id="1"/>
-      <w:r>
-        <w:rPr>
-          <w:rFonts w:hint="eastAsia"/>
-          <w:szCs w:val="28"/>
-        </w:rPr>
-        <w:t>寫詩。筆者認為</w:t>
-      </w:r>
-      <w:r>
-        <w:rPr>
-          <w:rFonts w:hint="eastAsia"/>
-          <w:szCs w:val="28"/>
-          <w:u w:val="single"/>
-        </w:rPr>
-        <w:t>李商隱</w:t>
-      </w:r>
-      <w:r>
-        <w:rPr>
-          <w:rFonts w:hint="eastAsia"/>
-          <w:szCs w:val="28"/>
-        </w:rPr>
-        <w:t>此時，恐怕也在想像戀人也和自己一樣，在這「月光寒」的夜晚根本無法安心入睡。在寒冷的月光中詩人的心情更加糟糕，這一切的原因都是因為愛而不得。</w:t>
-      </w:r>
-    </w:p>
-    <w:p>
-      <w:pPr>
-        <w:spacing w:after="0" w:line="400" w:lineRule="exact"/>
-        <w:ind w:left="0" w:right="0" w:firstLine="0"/>
-        <w:rPr>
-          <w:szCs w:val="28"/>
-        </w:rPr>
-      </w:pPr>
-      <w:r>
-        <w:rPr>
-          <w:rFonts w:hint="eastAsia"/>
-          <w:szCs w:val="28"/>
-        </w:rPr>
-        <w:t xml:space="preserve">　　「</w:t>
-      </w:r>
-      <w:proofErr w:type="gramStart"/>
-      <w:r>
-        <w:rPr>
-          <w:rFonts w:hint="eastAsia"/>
-          <w:szCs w:val="28"/>
-        </w:rPr>
-        <w:t>蓬山此</w:t>
-      </w:r>
-      <w:proofErr w:type="gramEnd"/>
-      <w:r>
-        <w:rPr>
-          <w:rFonts w:hint="eastAsia"/>
-          <w:szCs w:val="28"/>
-        </w:rPr>
-        <w:t>去無多路，青鳥殷勤為探看」，</w:t>
-      </w:r>
-      <w:r>
-        <w:rPr>
-          <w:szCs w:val="28"/>
-        </w:rPr>
-        <w:t xml:space="preserve"> 寫出了詩人想要馬上見到戀人的急迫心情。雖然自己沒有辦法親自去看心</w:t>
-      </w:r>
-      <w:proofErr w:type="gramStart"/>
-      <w:r>
-        <w:rPr>
-          <w:szCs w:val="28"/>
-        </w:rPr>
-        <w:t>心</w:t>
-      </w:r>
-      <w:proofErr w:type="gramEnd"/>
-      <w:r>
-        <w:rPr>
-          <w:szCs w:val="28"/>
-        </w:rPr>
-        <w:t>念念的情人，那就只好</w:t>
-      </w:r>
-      <w:proofErr w:type="gramStart"/>
-      <w:r>
-        <w:rPr>
-          <w:szCs w:val="28"/>
-        </w:rPr>
-        <w:t>相托</w:t>
-      </w:r>
-      <w:proofErr w:type="gramEnd"/>
-      <w:r>
-        <w:rPr>
-          <w:szCs w:val="28"/>
-        </w:rPr>
-        <w:t>「青鳥」替自己</w:t>
-      </w:r>
-      <w:r>
-        <w:rPr>
-          <w:b/>
-          <w:bCs/>
-          <w:szCs w:val="28"/>
-        </w:rPr>
-        <w:t>捎</w:t>
-      </w:r>
-      <w:r>
-        <w:rPr>
-          <w:szCs w:val="28"/>
-        </w:rPr>
-        <w:t>去問候。實際上最後兩句詩文，是</w:t>
-      </w:r>
-      <w:r>
-        <w:rPr>
-          <w:szCs w:val="28"/>
-          <w:u w:val="single"/>
-        </w:rPr>
-        <w:t>李商隱</w:t>
-      </w:r>
-      <w:r>
-        <w:rPr>
-          <w:szCs w:val="28"/>
-        </w:rPr>
-        <w:t>藉助神話故事有感而發。</w:t>
-      </w:r>
-    </w:p>
-    <w:p>
-      <w:pPr>
-        <w:spacing w:after="0" w:line="400" w:lineRule="exact"/>
-        <w:ind w:left="-6" w:right="0" w:hanging="11"/>
-        <w:rPr>
-          <w:szCs w:val="28"/>
-        </w:rPr>
-      </w:pPr>
-      <w:r>
-        <w:rPr>
-          <w:rFonts w:hint="eastAsia"/>
-          <w:szCs w:val="28"/>
-        </w:rPr>
-        <w:t xml:space="preserve">　　詩中的「青鳥」是</w:t>
-      </w:r>
-      <w:r>
-        <w:rPr>
-          <w:rFonts w:hint="eastAsia"/>
-          <w:szCs w:val="28"/>
-          <w:u w:val="single"/>
-        </w:rPr>
-        <w:t>西王母</w:t>
-      </w:r>
-      <w:r>
-        <w:rPr>
-          <w:rFonts w:hint="eastAsia"/>
-          <w:szCs w:val="28"/>
-        </w:rPr>
-        <w:t>的使者，而「</w:t>
-      </w:r>
-      <w:proofErr w:type="gramStart"/>
-      <w:r>
-        <w:rPr>
-          <w:rFonts w:hint="eastAsia"/>
-          <w:szCs w:val="28"/>
-        </w:rPr>
-        <w:t>蓬山</w:t>
-      </w:r>
-      <w:proofErr w:type="gramEnd"/>
-      <w:r>
-        <w:rPr>
-          <w:rFonts w:hint="eastAsia"/>
-          <w:szCs w:val="28"/>
-        </w:rPr>
-        <w:t>」是一座仙山，以青鳥作為自己的使者，讓她替自己探戀人以解相思之苦。</w:t>
-      </w:r>
-    </w:p>
-    <w:p>
-      <w:pPr>
-        <w:spacing w:after="0" w:line="400" w:lineRule="exact"/>
-        <w:ind w:left="-6" w:right="0" w:hanging="11"/>
-        <w:rPr>
-          <w:szCs w:val="28"/>
-        </w:rPr>
-      </w:pPr>
-      <w:r>
-        <w:rPr>
-          <w:rFonts w:hint="eastAsia"/>
-          <w:szCs w:val="28"/>
-        </w:rPr>
-        <w:t xml:space="preserve">　　筆者認為《無題》這首詩中，尤其是最後兩句深刻的體現出了，</w:t>
-      </w:r>
-      <w:r>
-        <w:rPr>
-          <w:rFonts w:hint="eastAsia"/>
-          <w:szCs w:val="28"/>
-          <w:u w:val="single"/>
-        </w:rPr>
-        <w:t>李商隱</w:t>
-      </w:r>
-      <w:r>
-        <w:rPr>
-          <w:rFonts w:hint="eastAsia"/>
-          <w:szCs w:val="28"/>
-        </w:rPr>
-        <w:t>詩詞中的「借</w:t>
-      </w:r>
-      <w:proofErr w:type="gramStart"/>
-      <w:r>
-        <w:rPr>
-          <w:rFonts w:hint="eastAsia"/>
-          <w:szCs w:val="28"/>
-        </w:rPr>
-        <w:t>古</w:t>
-      </w:r>
-      <w:r>
-        <w:rPr>
-          <w:rFonts w:hint="eastAsia"/>
-          <w:b/>
-          <w:bCs/>
-          <w:szCs w:val="28"/>
-        </w:rPr>
-        <w:t>用典</w:t>
-      </w:r>
-      <w:proofErr w:type="gramEnd"/>
-      <w:r>
-        <w:rPr>
-          <w:rFonts w:hint="eastAsia"/>
-          <w:szCs w:val="28"/>
-        </w:rPr>
-        <w:t>」風格。他以</w:t>
-      </w:r>
-      <w:r>
-        <w:rPr>
-          <w:rFonts w:hint="eastAsia"/>
-          <w:b/>
-          <w:bCs/>
-          <w:szCs w:val="28"/>
-        </w:rPr>
-        <w:t>神仙</w:t>
-      </w:r>
-      <w:proofErr w:type="gramStart"/>
-      <w:r>
-        <w:rPr>
-          <w:rFonts w:hint="eastAsia"/>
-          <w:b/>
-          <w:bCs/>
-          <w:szCs w:val="28"/>
-        </w:rPr>
-        <w:t>眷</w:t>
-      </w:r>
-      <w:proofErr w:type="gramEnd"/>
-      <w:r>
-        <w:rPr>
-          <w:rFonts w:hint="eastAsia"/>
-          <w:b/>
-          <w:bCs/>
-          <w:szCs w:val="28"/>
-        </w:rPr>
-        <w:t>侶</w:t>
-      </w:r>
-      <w:r>
-        <w:rPr>
-          <w:rFonts w:hint="eastAsia"/>
-          <w:szCs w:val="28"/>
-        </w:rPr>
-        <w:t>來比喻人世間的戀人，希望這份真摯的感情能夠地久天長。</w:t>
-      </w:r>
-    </w:p>
-    <w:p>
-      <w:pPr>
-        <w:spacing w:after="0" w:line="400" w:lineRule="exact"/>
-        <w:ind w:left="-6" w:right="0" w:hanging="11"/>
-        <w:rPr>
-          <w:szCs w:val="28"/>
-        </w:rPr>
-      </w:pPr>
-      <w:r>
-        <w:rPr>
-          <w:rFonts w:hint="eastAsia"/>
-          <w:szCs w:val="28"/>
-        </w:rPr>
-        <w:t xml:space="preserve">　　《無題》「相見時</w:t>
-      </w:r>
-      <w:proofErr w:type="gramStart"/>
-      <w:r>
-        <w:rPr>
-          <w:rFonts w:hint="eastAsia"/>
-          <w:szCs w:val="28"/>
-        </w:rPr>
-        <w:t>難別亦</w:t>
-      </w:r>
-      <w:proofErr w:type="gramEnd"/>
-      <w:r>
-        <w:rPr>
-          <w:rFonts w:hint="eastAsia"/>
-          <w:szCs w:val="28"/>
-        </w:rPr>
-        <w:t>難」，以一個古時神話故事作為結尾，雖然表達了詩人的美好願望，但是卻沒有從根本上改變，「相見時</w:t>
-      </w:r>
-      <w:proofErr w:type="gramStart"/>
-      <w:r>
-        <w:rPr>
-          <w:rFonts w:hint="eastAsia"/>
-          <w:szCs w:val="28"/>
-        </w:rPr>
-        <w:t>難別</w:t>
-      </w:r>
-      <w:proofErr w:type="gramEnd"/>
-      <w:r>
-        <w:rPr>
-          <w:rFonts w:hint="eastAsia"/>
-          <w:szCs w:val="28"/>
-        </w:rPr>
-        <w:t>亦難」的狀態。從這個角度來看，這只不過是詩人的一種期望，是在沒有任何希望的前提下，所產生的一種</w:t>
-      </w:r>
-      <w:bookmarkStart w:id="2" w:name="_Hlk109297554"/>
-      <w:r>
-        <w:rPr>
-          <w:rFonts w:hint="eastAsia"/>
-          <w:b/>
-          <w:bCs/>
-          <w:szCs w:val="28"/>
-        </w:rPr>
-        <w:t>虛無縹緲</w:t>
-      </w:r>
-      <w:bookmarkEnd w:id="2"/>
-      <w:r>
-        <w:rPr>
-          <w:rFonts w:hint="eastAsia"/>
-          <w:szCs w:val="28"/>
-        </w:rPr>
-        <w:t>的想法。</w:t>
-      </w:r>
-    </w:p>
-    <w:p>
-      <w:pPr>
-        <w:spacing w:after="0" w:line="400" w:lineRule="exact"/>
-        <w:ind w:left="-6" w:right="0" w:hanging="11"/>
-        <w:rPr>
-          <w:szCs w:val="28"/>
-        </w:rPr>
-      </w:pPr>
-      <w:r>
-        <w:rPr>
-          <w:rFonts w:hint="eastAsia"/>
-          <w:szCs w:val="28"/>
-        </w:rPr>
-        <w:t xml:space="preserve">　　《無題》「相見時</w:t>
-      </w:r>
-      <w:proofErr w:type="gramStart"/>
-      <w:r>
-        <w:rPr>
-          <w:rFonts w:hint="eastAsia"/>
-          <w:szCs w:val="28"/>
-        </w:rPr>
-        <w:t>難別亦</w:t>
-      </w:r>
-      <w:proofErr w:type="gramEnd"/>
-      <w:r>
-        <w:rPr>
-          <w:rFonts w:hint="eastAsia"/>
-          <w:szCs w:val="28"/>
-        </w:rPr>
-        <w:t>難」，是詩人</w:t>
-      </w:r>
-      <w:proofErr w:type="gramStart"/>
-      <w:r>
-        <w:rPr>
-          <w:rFonts w:hint="eastAsia"/>
-          <w:szCs w:val="28"/>
-        </w:rPr>
-        <w:t>眾多</w:t>
-      </w:r>
-      <w:proofErr w:type="gramEnd"/>
-      <w:r>
-        <w:rPr>
-          <w:rFonts w:hint="eastAsia"/>
-          <w:szCs w:val="28"/>
-        </w:rPr>
-        <w:t>「無題詩」中的傑出作品。詩人用委婉而要朦朧的手法，寫出了愛而不得的痛苦，以及要與戀人</w:t>
-      </w:r>
-      <w:r>
-        <w:rPr>
-          <w:rFonts w:hint="eastAsia"/>
-          <w:b/>
-          <w:bCs/>
-          <w:szCs w:val="28"/>
-        </w:rPr>
-        <w:t>長相廝守</w:t>
-      </w:r>
-      <w:r>
-        <w:rPr>
-          <w:rFonts w:hint="eastAsia"/>
-          <w:szCs w:val="28"/>
-        </w:rPr>
-        <w:t>的熱切期盼。從頭至尾都表現出了痛苦、失望，以及</w:t>
-      </w:r>
-      <w:r>
-        <w:rPr>
-          <w:rFonts w:hint="eastAsia"/>
-          <w:b/>
-          <w:bCs/>
-          <w:szCs w:val="28"/>
-        </w:rPr>
-        <w:t>纏綿</w:t>
-      </w:r>
-      <w:r>
-        <w:rPr>
-          <w:rFonts w:hint="eastAsia"/>
-          <w:szCs w:val="28"/>
-        </w:rPr>
-        <w:t>、</w:t>
-      </w:r>
-      <w:r>
-        <w:rPr>
-          <w:rFonts w:hint="eastAsia"/>
-          <w:b/>
-          <w:bCs/>
-          <w:szCs w:val="28"/>
-        </w:rPr>
-        <w:t>執著</w:t>
-      </w:r>
-      <w:r>
-        <w:rPr>
-          <w:rFonts w:hint="eastAsia"/>
-          <w:szCs w:val="28"/>
-        </w:rPr>
-        <w:t>的愛情。</w:t>
       </w:r>
     </w:p>
     <w:p>
@@ -3106,49 +1844,67 @@
           <w:ilvl w:val="0"/>
           <w:numId w:val="11"/>
         </w:numPr>
-        <w:spacing w:after="0" w:line="380" w:lineRule="exact"/>
-        <w:ind w:leftChars="0" w:right="0"/>
-        <w:rPr>
-          <w:szCs w:val="28"/>
-        </w:rPr>
-      </w:pPr>
-      <w:r>
-        <w:rPr>
-          <w:rFonts w:hint="eastAsia"/>
-          <w:szCs w:val="28"/>
-        </w:rPr>
-        <w:t>可望而不可即</w:t>
-      </w:r>
-      <w:r>
-        <w:rPr>
-          <w:rFonts w:hint="eastAsia"/>
-          <w:szCs w:val="28"/>
-        </w:rPr>
-        <w:t>：</w:t>
-      </w:r>
-      <w:r>
-        <w:rPr>
-          <w:rFonts w:hint="eastAsia"/>
-          <w:szCs w:val="28"/>
-        </w:rPr>
-        <w:t>只能遠望卻不能接近。</w:t>
-      </w:r>
-    </w:p>
-    <w:p>
-      <w:pPr>
-        <w:pStyle w:val="a9"/>
-        <w:widowControl w:val="0"/>
-        <w:spacing w:after="0" w:line="380" w:lineRule="exact"/>
-        <w:ind w:leftChars="0" w:right="0" w:firstLine="0"/>
-        <w:rPr>
-          <w:szCs w:val="28"/>
-        </w:rPr>
-      </w:pPr>
-      <w:r>
-        <w:rPr>
-          <w:szCs w:val="28"/>
-        </w:rPr>
-        <w:t>[例]對市井小民來說，這種動不動就上千萬的房子，真是可望而不可即。</w:t>
+        <w:spacing w:after="0" w:line="440" w:lineRule="exact"/>
+        <w:ind w:leftChars="0" w:left="284" w:right="0" w:hanging="284"/>
+        <w:jc w:val="both"/>
+        <w:rPr>
+          <w:szCs w:val="28"/>
+        </w:rPr>
+      </w:pPr>
+      <w:r>
+        <w:rPr>
+          <w:rFonts w:hint="eastAsia"/>
+          <w:szCs w:val="28"/>
+        </w:rPr>
+        <w:t>乾涸</w:t>
+      </w:r>
+      <w:r>
+        <w:rPr>
+          <w:rFonts w:hint="eastAsia"/>
+          <w:szCs w:val="28"/>
+        </w:rPr>
+        <w:t>（</w:t>
+      </w:r>
+      <w:proofErr w:type="gramStart"/>
+      <w:r>
+        <w:rPr>
+          <w:rFonts w:hint="eastAsia"/>
+          <w:color w:val="FF0000"/>
+          <w:sz w:val="16"/>
+          <w:szCs w:val="16"/>
+        </w:rPr>
+        <w:t>ㄏㄜˊ</w:t>
+      </w:r>
+      <w:proofErr w:type="gramEnd"/>
+      <w:r>
+        <w:rPr>
+          <w:rFonts w:hint="eastAsia"/>
+          <w:szCs w:val="28"/>
+        </w:rPr>
+        <w:t>）：</w:t>
+      </w:r>
+      <w:r>
+        <w:rPr>
+          <w:rFonts w:hint="eastAsia"/>
+          <w:szCs w:val="28"/>
+        </w:rPr>
+        <w:t>水分完全蒸發或流失，</w:t>
+      </w:r>
+      <w:proofErr w:type="gramStart"/>
+      <w:r>
+        <w:rPr>
+          <w:rFonts w:hint="eastAsia"/>
+          <w:szCs w:val="28"/>
+        </w:rPr>
+        <w:t>變乾</w:t>
+      </w:r>
+      <w:proofErr w:type="gramEnd"/>
+      <w:r>
+        <w:rPr>
+          <w:rFonts w:hint="eastAsia"/>
+          <w:szCs w:val="28"/>
+        </w:rPr>
+        <w:t>。</w:t>
       </w:r>
     </w:p>
     <w:p>
@@ -3159,26 +1915,19 @@
           <w:ilvl w:val="0"/>
           <w:numId w:val="11"/>
         </w:numPr>
-        <w:spacing w:after="0" w:line="380" w:lineRule="exact"/>
-        <w:ind w:leftChars="0" w:right="0"/>
-        <w:rPr>
-          <w:szCs w:val="28"/>
-        </w:rPr>
-      </w:pPr>
-      <w:r>
-        <w:rPr>
-          <w:rFonts w:hint="eastAsia"/>
-          <w:szCs w:val="28"/>
-        </w:rPr>
-        <w:t>狂瀾</w:t>
-      </w:r>
-      <w:r>
-        <w:rPr>
-          <w:rFonts w:hint="eastAsia"/>
-          <w:sz w:val="20"/>
-          <w:szCs w:val="20"/>
-        </w:rPr>
-        <w:t>(</w:t>
+        <w:spacing w:after="0" w:line="440" w:lineRule="exact"/>
+        <w:ind w:leftChars="0" w:left="284" w:right="0" w:hanging="284"/>
+        <w:jc w:val="both"/>
+        <w:rPr>
+          <w:szCs w:val="28"/>
+        </w:rPr>
+      </w:pPr>
+      <w:r>
+        <w:rPr>
+          <w:rFonts w:hint="eastAsia"/>
+          <w:szCs w:val="28"/>
+        </w:rPr>
+        <w:t>鬢(</w:t>
       </w:r>
       <w:proofErr w:type="gramStart"/>
       <w:r>
@@ -3188,26 +1937,25 @@
           <w:sz w:val="16"/>
           <w:szCs w:val="16"/>
         </w:rPr>
-        <w:t>ㄌ</w:t>
+        <w:t>ㄅㄧㄣˋ</w:t>
       </w:r>
       <w:proofErr w:type="gramEnd"/>
       <w:r>
         <w:rPr>
           <w:rFonts w:hint="eastAsia"/>
-          <w:color w:val="FF0000"/>
-          <w:sz w:val="16"/>
-          <w:szCs w:val="16"/>
-        </w:rPr>
-        <w:t>ㄢˊ</w:t>
-      </w:r>
-      <w:r>
-        <w:rPr>
-          <w:rFonts w:hint="eastAsia"/>
-          <w:sz w:val="20"/>
-          <w:szCs w:val="20"/>
+          <w:szCs w:val="28"/>
         </w:rPr>
         <w:t>)</w:t>
       </w:r>
+      <w:proofErr w:type="gramStart"/>
+      <w:r>
+        <w:rPr>
+          <w:rFonts w:hint="eastAsia"/>
+          <w:szCs w:val="28"/>
+        </w:rPr>
+        <w:t>髮</w:t>
+      </w:r>
+      <w:proofErr w:type="gramEnd"/>
       <w:r>
         <w:rPr>
           <w:rFonts w:hint="eastAsia"/>
@@ -3215,49 +1963,12 @@
         </w:rPr>
         <w:t>：</w:t>
       </w:r>
-    </w:p>
-    <w:p>
-      <w:pPr>
-        <w:pStyle w:val="a9"/>
-        <w:widowControl w:val="0"/>
-        <w:numPr>
-          <w:ilvl w:val="0"/>
-          <w:numId w:val="19"/>
-        </w:numPr>
-        <w:spacing w:after="0" w:line="380" w:lineRule="exact"/>
-        <w:ind w:leftChars="0" w:right="0"/>
-        <w:rPr>
-          <w:szCs w:val="28"/>
-        </w:rPr>
-      </w:pPr>
-      <w:r>
-        <w:rPr>
-          <w:rFonts w:hint="eastAsia"/>
-          <w:szCs w:val="28"/>
-        </w:rPr>
-        <w:t>洶湧的波瀾。【例】颱風來時，衝擊堤岸的狂瀾，看來令人驚心動魄。</w:t>
-      </w:r>
-    </w:p>
-    <w:p>
-      <w:pPr>
-        <w:pStyle w:val="a9"/>
-        <w:widowControl w:val="0"/>
-        <w:numPr>
-          <w:ilvl w:val="0"/>
-          <w:numId w:val="19"/>
-        </w:numPr>
-        <w:spacing w:after="0" w:line="380" w:lineRule="exact"/>
-        <w:ind w:leftChars="0" w:right="0"/>
-        <w:rPr>
-          <w:szCs w:val="28"/>
-        </w:rPr>
-      </w:pPr>
-      <w:r>
-        <w:rPr>
-          <w:rFonts w:hint="eastAsia"/>
-          <w:szCs w:val="28"/>
-        </w:rPr>
-        <w:t>比喻如巨浪傾瀉般難以遏止的潮流或時勢。【例】力挽狂瀾</w:t>
+      <w:r>
+        <w:rPr>
+          <w:rFonts w:hint="eastAsia"/>
+          <w:szCs w:val="28"/>
+        </w:rPr>
+        <w:t>指頭部兩側、接近耳朵的頭髮。</w:t>
       </w:r>
     </w:p>
     <w:p>
@@ -3268,18 +1979,80 @@
           <w:ilvl w:val="0"/>
           <w:numId w:val="11"/>
         </w:numPr>
-        <w:spacing w:after="0" w:line="380" w:lineRule="exact"/>
-        <w:ind w:leftChars="0" w:right="0"/>
-        <w:rPr>
-          <w:szCs w:val="28"/>
-        </w:rPr>
-      </w:pPr>
-      <w:r>
-        <w:rPr>
-          <w:rFonts w:hint="eastAsia"/>
-          <w:szCs w:val="28"/>
-        </w:rPr>
-        <w:t>遜色：比較差、不如人。【例】他的籃下工夫比起職業選手來，一點也不遜色。</w:t>
+        <w:spacing w:after="0" w:line="440" w:lineRule="exact"/>
+        <w:ind w:leftChars="0" w:left="284" w:right="0" w:hanging="284"/>
+        <w:jc w:val="both"/>
+        <w:rPr>
+          <w:szCs w:val="28"/>
+        </w:rPr>
+      </w:pPr>
+      <w:r>
+        <w:rPr>
+          <w:rFonts w:hint="eastAsia"/>
+          <w:szCs w:val="28"/>
+        </w:rPr>
+        <w:t>情愫</w:t>
+      </w:r>
+      <w:r>
+        <w:rPr>
+          <w:rFonts w:hint="eastAsia"/>
+          <w:szCs w:val="28"/>
+        </w:rPr>
+        <w:t>(</w:t>
+      </w:r>
+      <w:proofErr w:type="gramStart"/>
+      <w:r>
+        <w:rPr>
+          <w:rFonts w:hint="eastAsia"/>
+          <w:color w:val="FF0000"/>
+          <w:sz w:val="16"/>
+          <w:szCs w:val="16"/>
+        </w:rPr>
+        <w:t>ㄙㄨˋ</w:t>
+      </w:r>
+      <w:proofErr w:type="gramEnd"/>
+      <w:r>
+        <w:rPr>
+          <w:szCs w:val="28"/>
+        </w:rPr>
+        <w:t>)</w:t>
+      </w:r>
+      <w:r>
+        <w:rPr>
+          <w:rFonts w:hint="eastAsia"/>
+          <w:szCs w:val="28"/>
+        </w:rPr>
+        <w:t>：</w:t>
+      </w:r>
+      <w:r>
+        <w:rPr>
+          <w:rFonts w:hint="eastAsia"/>
+          <w:szCs w:val="28"/>
+        </w:rPr>
+        <w:t>內心深處的情感或情意，</w:t>
+      </w:r>
+      <w:proofErr w:type="gramStart"/>
+      <w:r>
+        <w:rPr>
+          <w:rFonts w:hint="eastAsia"/>
+          <w:szCs w:val="28"/>
+        </w:rPr>
+        <w:t>常指細膩</w:t>
+      </w:r>
+      <w:proofErr w:type="gramEnd"/>
+      <w:r>
+        <w:rPr>
+          <w:rFonts w:hint="eastAsia"/>
+          <w:szCs w:val="28"/>
+        </w:rPr>
+        <w:t>的愛慕或懷念之情</w:t>
+      </w:r>
+      <w:r>
+        <w:rPr>
+          <w:rFonts w:hint="eastAsia"/>
+          <w:szCs w:val="28"/>
+        </w:rPr>
+        <w:t>。</w:t>
       </w:r>
     </w:p>
     <w:p>
@@ -3290,37 +2063,67 @@
           <w:ilvl w:val="0"/>
           <w:numId w:val="11"/>
         </w:numPr>
-        <w:spacing w:after="0" w:line="380" w:lineRule="exact"/>
-        <w:ind w:leftChars="0" w:right="0"/>
-        <w:rPr>
-          <w:szCs w:val="28"/>
-        </w:rPr>
-      </w:pPr>
-      <w:r>
-        <w:rPr>
-          <w:rFonts w:hint="eastAsia"/>
-          <w:szCs w:val="28"/>
-        </w:rPr>
-        <w:lastRenderedPageBreak/>
-        <w:t>蔚然成風：事情已發展成為一股風氣。</w:t>
-      </w:r>
-    </w:p>
-    <w:p>
-      <w:pPr>
-        <w:pStyle w:val="a9"/>
-        <w:widowControl w:val="0"/>
-        <w:spacing w:after="0" w:line="380" w:lineRule="exact"/>
-        <w:ind w:leftChars="0" w:right="0" w:firstLine="0"/>
-        <w:rPr>
-          <w:szCs w:val="28"/>
-        </w:rPr>
-      </w:pPr>
-      <w:r>
-        <w:rPr>
-          <w:rFonts w:hint="eastAsia"/>
-          <w:szCs w:val="28"/>
-        </w:rPr>
-        <w:t>【例】如今國人生活富足，出國旅遊已蔚然成風。</w:t>
+        <w:spacing w:after="0" w:line="440" w:lineRule="exact"/>
+        <w:ind w:leftChars="0" w:left="284" w:right="0" w:hanging="284"/>
+        <w:jc w:val="both"/>
+        <w:rPr>
+          <w:szCs w:val="28"/>
+        </w:rPr>
+      </w:pPr>
+      <w:proofErr w:type="gramStart"/>
+      <w:r>
+        <w:rPr>
+          <w:rFonts w:hint="eastAsia"/>
+          <w:szCs w:val="28"/>
+        </w:rPr>
+        <w:t>熾</w:t>
+      </w:r>
+      <w:proofErr w:type="gramEnd"/>
+      <w:r>
+        <w:rPr>
+          <w:rFonts w:hint="eastAsia"/>
+          <w:szCs w:val="28"/>
+        </w:rPr>
+        <w:t>(</w:t>
+      </w:r>
+      <w:proofErr w:type="gramStart"/>
+      <w:r>
+        <w:rPr>
+          <w:rFonts w:hint="eastAsia"/>
+          <w:color w:val="FF0000"/>
+          <w:sz w:val="16"/>
+          <w:szCs w:val="16"/>
+        </w:rPr>
+        <w:t>ㄔˋ</w:t>
+      </w:r>
+      <w:proofErr w:type="gramEnd"/>
+      <w:r>
+        <w:rPr>
+          <w:rFonts w:hint="eastAsia"/>
+          <w:szCs w:val="28"/>
+        </w:rPr>
+        <w:t>)</w:t>
+      </w:r>
+      <w:r>
+        <w:rPr>
+          <w:rFonts w:hint="eastAsia"/>
+          <w:szCs w:val="28"/>
+        </w:rPr>
+        <w:t>烈</w:t>
+      </w:r>
+      <w:r>
+        <w:rPr>
+          <w:rFonts w:hint="eastAsia"/>
+          <w:szCs w:val="28"/>
+        </w:rPr>
+        <w:t>：</w:t>
+      </w:r>
+      <w:r>
+        <w:rPr>
+          <w:rFonts w:hint="eastAsia"/>
+          <w:szCs w:val="28"/>
+        </w:rPr>
+        <w:t>形容非常強烈、熱烈或激烈的程度。</w:t>
       </w:r>
     </w:p>
     <w:p>
@@ -3331,26 +2134,36 @@
           <w:ilvl w:val="0"/>
           <w:numId w:val="11"/>
         </w:numPr>
-        <w:spacing w:after="0" w:line="380" w:lineRule="exact"/>
-        <w:ind w:leftChars="0" w:right="0"/>
-        <w:rPr>
-          <w:szCs w:val="28"/>
-        </w:rPr>
-      </w:pPr>
-      <w:r>
-        <w:rPr>
-          <w:rFonts w:hint="eastAsia"/>
-          <w:szCs w:val="28"/>
-        </w:rPr>
-        <w:t>情愫：內心的真情實意。【例】原本只是普通同事的關係，因為業務的連</w:t>
+        <w:spacing w:after="0" w:line="440" w:lineRule="exact"/>
+        <w:ind w:leftChars="0" w:left="284" w:right="0" w:hanging="284"/>
+        <w:jc w:val="both"/>
+        <w:rPr>
+          <w:szCs w:val="28"/>
+        </w:rPr>
+      </w:pPr>
+      <w:r>
+        <w:rPr>
+          <w:rFonts w:hint="eastAsia"/>
+          <w:szCs w:val="28"/>
+        </w:rPr>
+        <w:t>胸臆</w:t>
+      </w:r>
+      <w:r>
+        <w:rPr>
+          <w:rFonts w:hint="eastAsia"/>
+          <w:szCs w:val="28"/>
+        </w:rPr>
+        <w:t>(</w:t>
       </w:r>
       <w:proofErr w:type="gramStart"/>
       <w:r>
         <w:rPr>
           <w:rFonts w:hint="eastAsia"/>
-          <w:szCs w:val="28"/>
-        </w:rPr>
-        <w:t>繫</w:t>
+          <w:color w:val="FF0000"/>
+          <w:sz w:val="16"/>
+          <w:szCs w:val="16"/>
+        </w:rPr>
+        <w:t>一ˋ</w:t>
       </w:r>
       <w:proofErr w:type="gramEnd"/>
       <w:r>
@@ -3358,7 +2171,21 @@
           <w:rFonts w:hint="eastAsia"/>
           <w:szCs w:val="28"/>
         </w:rPr>
-        <w:t>頻繁，久而久之，兩人竟漸漸產生情愫。</w:t>
+        <w:t>)：</w:t>
+      </w:r>
+      <w:r>
+        <w:rPr>
+          <w:rFonts w:hint="eastAsia"/>
+          <w:szCs w:val="28"/>
+        </w:rPr>
+        <w:t>指內心深處的真實情感與想法</w:t>
+      </w:r>
+      <w:r>
+        <w:rPr>
+          <w:rFonts w:hint="eastAsia"/>
+          <w:szCs w:val="28"/>
+        </w:rPr>
+        <w:t>。</w:t>
       </w:r>
     </w:p>
     <w:p>
@@ -3369,109 +2196,42 @@
           <w:ilvl w:val="0"/>
           <w:numId w:val="11"/>
         </w:numPr>
-        <w:spacing w:after="0" w:line="380" w:lineRule="exact"/>
-        <w:ind w:leftChars="0" w:right="0"/>
-        <w:rPr>
-          <w:szCs w:val="28"/>
-        </w:rPr>
-      </w:pPr>
-      <w:r>
-        <w:rPr>
-          <w:rFonts w:hint="eastAsia"/>
-          <w:szCs w:val="28"/>
-        </w:rPr>
-        <w:t>媒</w:t>
-      </w:r>
-      <w:proofErr w:type="gramStart"/>
-      <w:r>
-        <w:rPr>
-          <w:rFonts w:hint="eastAsia"/>
-          <w:szCs w:val="28"/>
-        </w:rPr>
-        <w:t>妁</w:t>
-      </w:r>
-      <w:proofErr w:type="gramEnd"/>
-      <w:r>
-        <w:rPr>
-          <w:rFonts w:hint="eastAsia"/>
-          <w:sz w:val="20"/>
-          <w:szCs w:val="20"/>
-        </w:rPr>
-        <w:t>(</w:t>
-      </w:r>
-      <w:r>
-        <w:rPr>
-          <w:rFonts w:hint="eastAsia"/>
-          <w:color w:val="FF0000"/>
-          <w:sz w:val="16"/>
-          <w:szCs w:val="16"/>
-        </w:rPr>
-        <w:t>ㄕㄨㄛˋ</w:t>
-      </w:r>
-      <w:r>
-        <w:rPr>
-          <w:rFonts w:hint="eastAsia"/>
-          <w:sz w:val="20"/>
-          <w:szCs w:val="20"/>
-        </w:rPr>
-        <w:t>)</w:t>
-      </w:r>
-      <w:r>
-        <w:rPr>
-          <w:rFonts w:hint="eastAsia"/>
-          <w:szCs w:val="28"/>
-        </w:rPr>
-        <w:t>之言：媒人居中撮合婚姻的言語。媒</w:t>
-      </w:r>
-      <w:proofErr w:type="gramStart"/>
-      <w:r>
-        <w:rPr>
-          <w:rFonts w:hint="eastAsia"/>
-          <w:szCs w:val="28"/>
-        </w:rPr>
-        <w:t>妁</w:t>
-      </w:r>
-      <w:proofErr w:type="gramEnd"/>
-      <w:r>
-        <w:rPr>
-          <w:rFonts w:hint="eastAsia"/>
-          <w:szCs w:val="28"/>
-        </w:rPr>
-        <w:t>，婚姻介紹人。</w:t>
-      </w:r>
-    </w:p>
-    <w:p>
-      <w:pPr>
-        <w:pStyle w:val="a9"/>
-        <w:widowControl w:val="0"/>
-        <w:spacing w:after="0" w:line="380" w:lineRule="exact"/>
-        <w:ind w:leftChars="0" w:right="0" w:firstLine="0"/>
-        <w:rPr>
-          <w:szCs w:val="28"/>
-        </w:rPr>
-      </w:pPr>
-      <w:r>
-        <w:rPr>
-          <w:rFonts w:hint="eastAsia"/>
-          <w:szCs w:val="28"/>
-        </w:rPr>
-        <w:t>【例】舊時</w:t>
-      </w:r>
-      <w:proofErr w:type="gramStart"/>
-      <w:r>
-        <w:rPr>
-          <w:rFonts w:hint="eastAsia"/>
-          <w:szCs w:val="28"/>
-        </w:rPr>
-        <w:t>婚姻多憑父母</w:t>
-      </w:r>
-      <w:proofErr w:type="gramEnd"/>
-      <w:r>
-        <w:rPr>
-          <w:rFonts w:hint="eastAsia"/>
-          <w:szCs w:val="28"/>
-        </w:rPr>
-        <w:t>之命，媒妁之言。</w:t>
+        <w:spacing w:after="0" w:line="440" w:lineRule="exact"/>
+        <w:ind w:leftChars="0" w:left="284" w:right="0" w:hanging="284"/>
+        <w:jc w:val="both"/>
+        <w:rPr>
+          <w:szCs w:val="28"/>
+        </w:rPr>
+      </w:pPr>
+      <w:r>
+        <w:rPr>
+          <w:rFonts w:hint="eastAsia"/>
+          <w:szCs w:val="28"/>
+        </w:rPr>
+        <w:t>哀而不傷</w:t>
+      </w:r>
+      <w:r>
+        <w:rPr>
+          <w:rFonts w:hint="eastAsia"/>
+          <w:szCs w:val="28"/>
+        </w:rPr>
+        <w:t>：</w:t>
+      </w:r>
+      <w:r>
+        <w:rPr>
+          <w:rFonts w:hint="eastAsia"/>
+          <w:szCs w:val="28"/>
+        </w:rPr>
+        <w:t>形容情感中帶有悲哀，但不會過度悲痛或令人感到沉重。</w:t>
+      </w:r>
+      <w:r>
+        <w:t>是一種含蓄</w:t>
+      </w:r>
+      <w:r>
+        <w:br/>
+      </w:r>
+      <w:r>
+        <w:t>、節制的哀愁，讓人感傷卻不至於難受。</w:t>
       </w:r>
     </w:p>
     <w:p>
@@ -3482,36 +2242,28 @@
           <w:ilvl w:val="0"/>
           <w:numId w:val="11"/>
         </w:numPr>
-        <w:spacing w:after="0" w:line="380" w:lineRule="exact"/>
-        <w:ind w:leftChars="0" w:right="0"/>
-        <w:rPr>
-          <w:szCs w:val="28"/>
-        </w:rPr>
-      </w:pPr>
+        <w:spacing w:after="0" w:line="440" w:lineRule="exact"/>
+        <w:ind w:leftChars="0" w:left="284" w:right="0" w:hanging="284"/>
+        <w:jc w:val="both"/>
+        <w:rPr>
+          <w:szCs w:val="28"/>
+        </w:rPr>
+      </w:pPr>
+      <w:r>
+        <w:rPr>
+          <w:rFonts w:hint="eastAsia"/>
+          <w:szCs w:val="28"/>
+        </w:rPr>
+        <w:t>膾炙</w:t>
+      </w:r>
+      <w:r>
+        <w:rPr>
+          <w:rFonts w:hint="eastAsia"/>
+          <w:szCs w:val="28"/>
+        </w:rPr>
+        <w:t>(</w:t>
+      </w:r>
       <w:proofErr w:type="gramStart"/>
-      <w:r>
-        <w:rPr>
-          <w:rFonts w:hint="eastAsia"/>
-          <w:szCs w:val="28"/>
-        </w:rPr>
-        <w:t>一</w:t>
-      </w:r>
-      <w:proofErr w:type="gramEnd"/>
-      <w:r>
-        <w:rPr>
-          <w:rFonts w:hint="eastAsia"/>
-          <w:szCs w:val="28"/>
-        </w:rPr>
-        <w:t>蹴</w:t>
-      </w:r>
-      <w:r>
-        <w:rPr>
-          <w:rFonts w:hint="eastAsia"/>
-          <w:sz w:val="20"/>
-          <w:szCs w:val="20"/>
-        </w:rPr>
-        <w:t>(</w:t>
-      </w:r>
       <w:r>
         <w:rPr>
           <w:rFonts w:hint="eastAsia"/>
@@ -3519,13 +2271,33 @@
           <w:sz w:val="16"/>
           <w:szCs w:val="16"/>
         </w:rPr>
-        <w:t>ㄘㄨˋ</w:t>
-      </w:r>
-      <w:r>
-        <w:rPr>
-          <w:rFonts w:hint="eastAsia"/>
-          <w:sz w:val="20"/>
-          <w:szCs w:val="20"/>
+        <w:t>ㄎㄨㄞˋ</w:t>
+      </w:r>
+      <w:proofErr w:type="gramEnd"/>
+      <w:r>
+        <w:rPr>
+          <w:rFonts w:hint="eastAsia"/>
+          <w:color w:val="FF0000"/>
+          <w:sz w:val="16"/>
+          <w:szCs w:val="16"/>
+        </w:rPr>
+        <w:t xml:space="preserve"> </w:t>
+      </w:r>
+      <w:proofErr w:type="gramStart"/>
+      <w:r>
+        <w:rPr>
+          <w:rFonts w:hint="eastAsia"/>
+          <w:color w:val="FF0000"/>
+          <w:sz w:val="16"/>
+          <w:szCs w:val="16"/>
+        </w:rPr>
+        <w:t>ㄓˋ</w:t>
+      </w:r>
+      <w:proofErr w:type="gramEnd"/>
+      <w:r>
+        <w:rPr>
+          <w:rFonts w:hint="eastAsia"/>
+          <w:szCs w:val="28"/>
         </w:rPr>
         <w:t>)</w:t>
       </w:r>
@@ -3534,23 +2306,28 @@
           <w:rFonts w:hint="eastAsia"/>
           <w:szCs w:val="28"/>
         </w:rPr>
-        <w:t>而就：踏一步就可以完成。形容事情很快就能完成。如：「人才的養成不是一蹴而就的，它需要長期的培育和訓練。」也作「</w:t>
-      </w:r>
-      <w:proofErr w:type="gramStart"/>
-      <w:r>
-        <w:rPr>
-          <w:rFonts w:hint="eastAsia"/>
-          <w:szCs w:val="28"/>
-        </w:rPr>
-        <w:t>一</w:t>
-      </w:r>
-      <w:proofErr w:type="gramEnd"/>
-      <w:r>
-        <w:rPr>
-          <w:rFonts w:hint="eastAsia"/>
-          <w:szCs w:val="28"/>
-        </w:rPr>
-        <w:t>蹴而得」。</w:t>
+        <w:t>人口</w:t>
+      </w:r>
+      <w:r>
+        <w:rPr>
+          <w:rFonts w:hint="eastAsia"/>
+          <w:szCs w:val="28"/>
+        </w:rPr>
+        <w:t>：</w:t>
+      </w:r>
+      <w:r>
+        <w:rPr>
+          <w:rFonts w:hint="eastAsia"/>
+          <w:szCs w:val="28"/>
+        </w:rPr>
+        <w:t>指</w:t>
+      </w:r>
+      <w:r>
+        <w:rPr>
+          <w:rFonts w:hint="eastAsia"/>
+          <w:szCs w:val="28"/>
+        </w:rPr>
+        <w:t>詩文、歌曲或作品非常有名、深受大家喜愛，常被傳誦。</w:t>
       </w:r>
     </w:p>
     <w:p>
@@ -3561,18 +2338,51 @@
           <w:ilvl w:val="0"/>
           <w:numId w:val="11"/>
         </w:numPr>
-        <w:spacing w:after="0" w:line="380" w:lineRule="exact"/>
-        <w:ind w:leftChars="0" w:right="0"/>
-        <w:rPr>
-          <w:szCs w:val="28"/>
-        </w:rPr>
-      </w:pPr>
-      <w:r>
-        <w:rPr>
-          <w:rFonts w:hint="eastAsia"/>
-          <w:szCs w:val="28"/>
-        </w:rPr>
-        <w:t>體現：具體展現。</w:t>
+        <w:spacing w:after="0" w:line="440" w:lineRule="exact"/>
+        <w:ind w:leftChars="0" w:left="284" w:right="0" w:hanging="284"/>
+        <w:jc w:val="both"/>
+        <w:rPr>
+          <w:szCs w:val="28"/>
+        </w:rPr>
+      </w:pPr>
+      <w:r>
+        <w:rPr>
+          <w:rFonts w:hint="eastAsia"/>
+          <w:szCs w:val="28"/>
+        </w:rPr>
+        <w:t>不渝</w:t>
+      </w:r>
+      <w:r>
+        <w:rPr>
+          <w:rFonts w:hint="eastAsia"/>
+          <w:szCs w:val="28"/>
+        </w:rPr>
+        <w:t>(</w:t>
+      </w:r>
+      <w:proofErr w:type="gramStart"/>
+      <w:r>
+        <w:rPr>
+          <w:rFonts w:hint="eastAsia"/>
+          <w:color w:val="FF0000"/>
+          <w:sz w:val="16"/>
+          <w:szCs w:val="16"/>
+        </w:rPr>
+        <w:t>ㄩˊ</w:t>
+      </w:r>
+      <w:proofErr w:type="gramEnd"/>
+      <w:r>
+        <w:rPr>
+          <w:rFonts w:hint="eastAsia"/>
+          <w:szCs w:val="28"/>
+        </w:rPr>
+        <w:t>)：</w:t>
+      </w:r>
+      <w:r>
+        <w:rPr>
+          <w:rFonts w:hint="eastAsia"/>
+          <w:szCs w:val="28"/>
+        </w:rPr>
+        <w:t>「渝」是改變的意思，「不渝」就是永不改變。</w:t>
       </w:r>
     </w:p>
     <w:p>
@@ -3583,52 +2393,33 @@
           <w:ilvl w:val="0"/>
           <w:numId w:val="11"/>
         </w:numPr>
-        <w:spacing w:after="0" w:line="380" w:lineRule="exact"/>
-        <w:ind w:leftChars="0" w:right="0"/>
-        <w:rPr>
-          <w:szCs w:val="28"/>
-        </w:rPr>
-      </w:pPr>
-      <w:r>
-        <w:rPr>
-          <w:rFonts w:hint="eastAsia"/>
-          <w:szCs w:val="28"/>
-        </w:rPr>
-        <w:t>糾葛：牽扯不清的事情。</w:t>
-      </w:r>
-    </w:p>
-    <w:p>
-      <w:pPr>
-        <w:pStyle w:val="a9"/>
-        <w:widowControl w:val="0"/>
-        <w:spacing w:after="0" w:line="380" w:lineRule="exact"/>
-        <w:ind w:leftChars="0" w:right="0" w:firstLine="0"/>
-        <w:rPr>
-          <w:szCs w:val="28"/>
-        </w:rPr>
-      </w:pPr>
-      <w:r>
-        <w:rPr>
-          <w:rFonts w:hint="eastAsia"/>
-          <w:szCs w:val="28"/>
-        </w:rPr>
-        <w:t>【例】這</w:t>
-      </w:r>
-      <w:proofErr w:type="gramStart"/>
-      <w:r>
-        <w:rPr>
-          <w:rFonts w:hint="eastAsia"/>
-          <w:szCs w:val="28"/>
-        </w:rPr>
-        <w:t>齣</w:t>
-      </w:r>
-      <w:proofErr w:type="gramEnd"/>
-      <w:r>
-        <w:rPr>
-          <w:rFonts w:hint="eastAsia"/>
-          <w:szCs w:val="28"/>
-        </w:rPr>
-        <w:t>戲劇對於兩代之間的情感糾葛，刻劃頗為深入。</w:t>
+        <w:spacing w:after="0" w:line="440" w:lineRule="exact"/>
+        <w:ind w:leftChars="0" w:left="284" w:right="0" w:hanging="284"/>
+        <w:jc w:val="both"/>
+        <w:rPr>
+          <w:szCs w:val="28"/>
+        </w:rPr>
+      </w:pPr>
+      <w:r>
+        <w:rPr>
+          <w:rFonts w:hint="eastAsia"/>
+          <w:szCs w:val="28"/>
+        </w:rPr>
+        <w:t>流轉</w:t>
+      </w:r>
+      <w:r>
+        <w:rPr>
+          <w:rFonts w:hint="eastAsia"/>
+          <w:szCs w:val="28"/>
+        </w:rPr>
+        <w:t>：</w:t>
+      </w:r>
+      <w:r>
+        <w:rPr>
+          <w:rFonts w:hint="eastAsia"/>
+          <w:szCs w:val="28"/>
+        </w:rPr>
+        <w:t>指事物不斷變化、推移。</w:t>
       </w:r>
     </w:p>
     <w:p>
@@ -3639,69 +2430,49 @@
           <w:ilvl w:val="0"/>
           <w:numId w:val="11"/>
         </w:numPr>
-        <w:spacing w:after="0" w:line="380" w:lineRule="exact"/>
-        <w:ind w:leftChars="0" w:right="0"/>
-        <w:rPr>
-          <w:szCs w:val="28"/>
-        </w:rPr>
-      </w:pPr>
+        <w:spacing w:after="0" w:line="440" w:lineRule="exact"/>
+        <w:ind w:leftChars="0" w:left="284" w:right="0" w:hanging="284"/>
+        <w:jc w:val="both"/>
+        <w:rPr>
+          <w:szCs w:val="28"/>
+        </w:rPr>
+      </w:pPr>
+      <w:r>
+        <w:rPr>
+          <w:rFonts w:hint="eastAsia"/>
+          <w:szCs w:val="28"/>
+        </w:rPr>
+        <w:t>昇華</w:t>
+      </w:r>
+      <w:r>
+        <w:rPr>
+          <w:rFonts w:hint="eastAsia"/>
+          <w:szCs w:val="28"/>
+        </w:rPr>
+        <w:t>：</w:t>
+      </w:r>
+      <w:r>
+        <w:rPr>
+          <w:rFonts w:hint="eastAsia"/>
+          <w:szCs w:val="28"/>
+        </w:rPr>
+        <w:t>原意是</w:t>
+      </w:r>
       <w:proofErr w:type="gramStart"/>
       <w:r>
         <w:rPr>
           <w:rFonts w:hint="eastAsia"/>
           <w:szCs w:val="28"/>
         </w:rPr>
-        <w:t>悵</w:t>
+        <w:t>由低變高</w:t>
       </w:r>
       <w:proofErr w:type="gramEnd"/>
       <w:r>
         <w:rPr>
           <w:rFonts w:hint="eastAsia"/>
-          <w:sz w:val="20"/>
-          <w:szCs w:val="20"/>
-        </w:rPr>
-        <w:t>(</w:t>
-      </w:r>
-      <w:r>
-        <w:rPr>
-          <w:rFonts w:hint="eastAsia"/>
-          <w:sz w:val="16"/>
-          <w:szCs w:val="16"/>
-        </w:rPr>
-        <w:t>ㄔㄤˋ</w:t>
-      </w:r>
-      <w:r>
-        <w:rPr>
-          <w:rFonts w:hint="eastAsia"/>
-          <w:sz w:val="20"/>
-          <w:szCs w:val="20"/>
-        </w:rPr>
-        <w:t>)</w:t>
-      </w:r>
-      <w:r>
-        <w:rPr>
-          <w:rFonts w:hint="eastAsia"/>
-          <w:szCs w:val="28"/>
-        </w:rPr>
-        <w:t>惘：失意的樣子。</w:t>
-      </w:r>
-    </w:p>
-    <w:p>
-      <w:pPr>
-        <w:pStyle w:val="a9"/>
-        <w:widowControl w:val="0"/>
-        <w:spacing w:after="0" w:line="380" w:lineRule="exact"/>
-        <w:ind w:leftChars="0" w:right="0" w:firstLine="0"/>
-        <w:rPr>
-          <w:szCs w:val="28"/>
-        </w:rPr>
-      </w:pPr>
-      <w:r>
-        <w:rPr>
-          <w:rFonts w:hint="eastAsia"/>
-          <w:szCs w:val="28"/>
-        </w:rPr>
-        <w:t>【例】今日一別，不知何時才能再見，心中不免悵惘。</w:t>
+          <w:szCs w:val="28"/>
+        </w:rPr>
+        <w:t>，在文學中指情感或思想提升到更深、更高的層次，不再只是個人感受，而具有更深刻的意義。</w:t>
       </w:r>
     </w:p>
     <w:p>
@@ -3712,853 +2483,54 @@
           <w:ilvl w:val="0"/>
           <w:numId w:val="11"/>
         </w:numPr>
-        <w:spacing w:after="0" w:line="380" w:lineRule="exact"/>
-        <w:ind w:leftChars="0" w:right="0"/>
-        <w:rPr>
-          <w:szCs w:val="28"/>
-        </w:rPr>
-      </w:pPr>
+        <w:spacing w:after="0" w:line="440" w:lineRule="exact"/>
+        <w:ind w:leftChars="0" w:left="284" w:right="0" w:hanging="284"/>
+        <w:jc w:val="both"/>
+        <w:rPr>
+          <w:rFonts w:hint="eastAsia"/>
+          <w:szCs w:val="28"/>
+        </w:rPr>
+      </w:pPr>
+      <w:r>
+        <w:rPr>
+          <w:rFonts w:hint="eastAsia"/>
+          <w:szCs w:val="28"/>
+        </w:rPr>
+        <w:t>朦朧深遠</w:t>
+      </w:r>
+      <w:r>
+        <w:rPr>
+          <w:rFonts w:hint="eastAsia"/>
+          <w:szCs w:val="28"/>
+        </w:rPr>
+        <w:t>：</w:t>
+      </w:r>
+      <w:r>
+        <w:rPr>
+          <w:rFonts w:hint="eastAsia"/>
+          <w:szCs w:val="28"/>
+        </w:rPr>
+        <w:t>「朦朧」指不</w:t>
+      </w:r>
       <w:proofErr w:type="gramStart"/>
       <w:r>
         <w:rPr>
           <w:rFonts w:hint="eastAsia"/>
           <w:szCs w:val="28"/>
         </w:rPr>
-        <w:t>惋</w:t>
+        <w:t>清楚、</w:t>
       </w:r>
       <w:proofErr w:type="gramEnd"/>
       <w:r>
         <w:rPr>
           <w:rFonts w:hint="eastAsia"/>
-          <w:sz w:val="20"/>
-          <w:szCs w:val="20"/>
-        </w:rPr>
-        <w:t>(</w:t>
-      </w:r>
-      <w:r>
-        <w:rPr>
-          <w:rFonts w:hint="eastAsia"/>
-          <w:color w:val="FF0000"/>
-          <w:sz w:val="16"/>
-          <w:szCs w:val="16"/>
-        </w:rPr>
-        <w:t>ㄨㄢˋ</w:t>
-      </w:r>
-      <w:r>
-        <w:rPr>
-          <w:rFonts w:hint="eastAsia"/>
-          <w:sz w:val="20"/>
-          <w:szCs w:val="20"/>
-        </w:rPr>
-        <w:t>)</w:t>
-      </w:r>
-      <w:r>
-        <w:rPr>
-          <w:rFonts w:hint="eastAsia"/>
-          <w:szCs w:val="28"/>
-        </w:rPr>
-        <w:t>惜：</w:t>
-      </w:r>
-      <w:proofErr w:type="gramStart"/>
-      <w:r>
-        <w:rPr>
-          <w:rFonts w:hint="eastAsia"/>
-          <w:szCs w:val="28"/>
-        </w:rPr>
-        <w:t>嘆惜</w:t>
-      </w:r>
-      <w:proofErr w:type="gramEnd"/>
-      <w:r>
-        <w:rPr>
-          <w:rFonts w:hint="eastAsia"/>
-          <w:szCs w:val="28"/>
-        </w:rPr>
-        <w:t>、令人感覺可惜。【例】這麼聰明的人竟誤入歧途，不免令人惋惜</w:t>
-      </w:r>
-      <w:r>
-        <w:rPr>
-          <w:rFonts w:hint="eastAsia"/>
-          <w:szCs w:val="28"/>
-        </w:rPr>
-        <w:t>。</w:t>
-      </w:r>
-    </w:p>
-    <w:p>
-      <w:pPr>
-        <w:pStyle w:val="a9"/>
-        <w:widowControl w:val="0"/>
-        <w:numPr>
-          <w:ilvl w:val="0"/>
-          <w:numId w:val="11"/>
-        </w:numPr>
-        <w:spacing w:after="0" w:line="380" w:lineRule="exact"/>
-        <w:ind w:leftChars="0" w:right="0"/>
-        <w:rPr>
-          <w:szCs w:val="28"/>
-        </w:rPr>
-      </w:pPr>
-      <w:r>
-        <w:rPr>
-          <w:rFonts w:hint="eastAsia"/>
-          <w:szCs w:val="28"/>
-        </w:rPr>
-        <w:t>渝</w:t>
-      </w:r>
-      <w:r>
-        <w:rPr>
-          <w:rFonts w:hint="eastAsia"/>
-          <w:sz w:val="20"/>
-          <w:szCs w:val="20"/>
-        </w:rPr>
-        <w:t>(</w:t>
-      </w:r>
-      <w:proofErr w:type="gramStart"/>
-      <w:r>
-        <w:rPr>
-          <w:rFonts w:hint="eastAsia"/>
-          <w:color w:val="FF0000"/>
-          <w:sz w:val="16"/>
-          <w:szCs w:val="16"/>
-        </w:rPr>
-        <w:t>ㄩ</w:t>
-      </w:r>
-      <w:proofErr w:type="gramEnd"/>
-      <w:r>
-        <w:rPr>
-          <w:rFonts w:hint="eastAsia"/>
-          <w:color w:val="FF0000"/>
-          <w:sz w:val="16"/>
-          <w:szCs w:val="16"/>
-        </w:rPr>
-        <w:t>ˊ</w:t>
-      </w:r>
-      <w:r>
-        <w:rPr>
-          <w:rFonts w:hint="eastAsia"/>
-          <w:sz w:val="20"/>
-          <w:szCs w:val="20"/>
-        </w:rPr>
-        <w:t>)</w:t>
-      </w:r>
-      <w:r>
-        <w:rPr>
-          <w:rFonts w:hint="eastAsia"/>
-          <w:szCs w:val="28"/>
-        </w:rPr>
-        <w:t>：變更、改動。如：「信守不渝」、「</w:t>
-      </w:r>
-      <w:proofErr w:type="gramStart"/>
-      <w:r>
-        <w:rPr>
-          <w:rFonts w:hint="eastAsia"/>
-          <w:szCs w:val="28"/>
-        </w:rPr>
-        <w:t>此情不渝</w:t>
-      </w:r>
-      <w:proofErr w:type="gramEnd"/>
-      <w:r>
-        <w:rPr>
-          <w:rFonts w:hint="eastAsia"/>
-          <w:szCs w:val="28"/>
-        </w:rPr>
-        <w:t>」、「至死不渝」、「誓死不渝」。</w:t>
-      </w:r>
-    </w:p>
-    <w:p>
-      <w:pPr>
-        <w:pStyle w:val="a9"/>
-        <w:widowControl w:val="0"/>
-        <w:numPr>
-          <w:ilvl w:val="0"/>
-          <w:numId w:val="11"/>
-        </w:numPr>
-        <w:spacing w:after="0" w:line="380" w:lineRule="exact"/>
-        <w:ind w:leftChars="0" w:right="0"/>
-        <w:rPr>
-          <w:szCs w:val="28"/>
-        </w:rPr>
-      </w:pPr>
-      <w:r>
-        <w:rPr>
-          <w:rFonts w:hint="eastAsia"/>
-          <w:szCs w:val="28"/>
-        </w:rPr>
-        <w:t>輾轉：</w:t>
-      </w:r>
-    </w:p>
-    <w:p>
-      <w:pPr>
-        <w:pStyle w:val="a9"/>
-        <w:widowControl w:val="0"/>
-        <w:numPr>
-          <w:ilvl w:val="0"/>
-          <w:numId w:val="21"/>
-        </w:numPr>
-        <w:spacing w:after="0" w:line="380" w:lineRule="exact"/>
-        <w:ind w:leftChars="0" w:right="0"/>
-        <w:rPr>
-          <w:szCs w:val="28"/>
-        </w:rPr>
-      </w:pPr>
-      <w:r>
-        <w:rPr>
-          <w:rFonts w:hint="eastAsia"/>
-          <w:szCs w:val="28"/>
-        </w:rPr>
-        <w:t>間接的。【例】這個消息是輾轉從別人那裡聽來的，不知是否真確？</w:t>
-      </w:r>
-    </w:p>
-    <w:p>
-      <w:pPr>
-        <w:pStyle w:val="a9"/>
-        <w:widowControl w:val="0"/>
-        <w:numPr>
-          <w:ilvl w:val="0"/>
-          <w:numId w:val="21"/>
-        </w:numPr>
-        <w:spacing w:after="0" w:line="380" w:lineRule="exact"/>
-        <w:ind w:leftChars="0" w:right="0"/>
-        <w:rPr>
-          <w:szCs w:val="28"/>
-        </w:rPr>
-      </w:pPr>
-      <w:r>
-        <w:rPr>
-          <w:rFonts w:hint="eastAsia"/>
-          <w:szCs w:val="28"/>
-        </w:rPr>
-        <w:t>翻來覆去。【例】王太太因先生深夜</w:t>
-      </w:r>
-      <w:proofErr w:type="gramStart"/>
-      <w:r>
-        <w:rPr>
-          <w:rFonts w:hint="eastAsia"/>
-          <w:szCs w:val="28"/>
-        </w:rPr>
-        <w:t>未歸而輾轉</w:t>
-      </w:r>
-      <w:proofErr w:type="gramEnd"/>
-      <w:r>
-        <w:rPr>
-          <w:rFonts w:hint="eastAsia"/>
-          <w:szCs w:val="28"/>
-        </w:rPr>
-        <w:t>難眠。</w:t>
-      </w:r>
-    </w:p>
-    <w:p>
-      <w:pPr>
-        <w:pStyle w:val="a9"/>
-        <w:widowControl w:val="0"/>
-        <w:numPr>
-          <w:ilvl w:val="0"/>
-          <w:numId w:val="11"/>
-        </w:numPr>
-        <w:spacing w:after="0" w:line="380" w:lineRule="exact"/>
-        <w:ind w:leftChars="0" w:right="0"/>
-        <w:rPr>
-          <w:szCs w:val="28"/>
-        </w:rPr>
-      </w:pPr>
-      <w:r>
-        <w:rPr>
-          <w:rFonts w:hint="eastAsia"/>
-          <w:szCs w:val="28"/>
-        </w:rPr>
-        <w:t>憔悴：衰弱疲憊失神的樣子。【例】面容憔悴</w:t>
-      </w:r>
-    </w:p>
-    <w:p>
-      <w:pPr>
-        <w:pStyle w:val="a9"/>
-        <w:widowControl w:val="0"/>
-        <w:numPr>
-          <w:ilvl w:val="0"/>
-          <w:numId w:val="11"/>
-        </w:numPr>
-        <w:spacing w:after="0" w:line="380" w:lineRule="exact"/>
-        <w:ind w:leftChars="0" w:right="0"/>
-        <w:rPr>
-          <w:szCs w:val="28"/>
-        </w:rPr>
-      </w:pPr>
-      <w:r>
-        <w:rPr>
-          <w:rFonts w:hint="eastAsia"/>
-          <w:szCs w:val="28"/>
-        </w:rPr>
-        <w:t>伏案：</w:t>
-      </w:r>
-    </w:p>
-    <w:p>
-      <w:pPr>
-        <w:pStyle w:val="a9"/>
-        <w:widowControl w:val="0"/>
-        <w:numPr>
-          <w:ilvl w:val="0"/>
-          <w:numId w:val="22"/>
-        </w:numPr>
-        <w:spacing w:after="0" w:line="380" w:lineRule="exact"/>
-        <w:ind w:leftChars="0" w:right="0"/>
-        <w:rPr>
-          <w:szCs w:val="28"/>
-        </w:rPr>
-      </w:pPr>
-      <w:r>
-        <w:rPr>
-          <w:rFonts w:hint="eastAsia"/>
-          <w:szCs w:val="28"/>
-        </w:rPr>
-        <w:t>上身傾靠在桌上。【例】她鎮日伏案寫作，終於完成小說的初稿。</w:t>
-      </w:r>
-    </w:p>
-    <w:p>
-      <w:pPr>
-        <w:pStyle w:val="a9"/>
-        <w:widowControl w:val="0"/>
-        <w:numPr>
-          <w:ilvl w:val="0"/>
-          <w:numId w:val="22"/>
-        </w:numPr>
-        <w:spacing w:after="0" w:line="380" w:lineRule="exact"/>
-        <w:ind w:leftChars="0" w:right="0"/>
-        <w:rPr>
-          <w:szCs w:val="28"/>
-        </w:rPr>
-      </w:pPr>
-      <w:r>
-        <w:rPr>
-          <w:rFonts w:hint="eastAsia"/>
-          <w:szCs w:val="28"/>
-        </w:rPr>
-        <w:t>趴在桌上。【例】為了使下午上課的精神充足，同學們大多伏案午睡。</w:t>
-      </w:r>
-    </w:p>
-    <w:p>
-      <w:pPr>
-        <w:pStyle w:val="a9"/>
-        <w:widowControl w:val="0"/>
-        <w:numPr>
-          <w:ilvl w:val="0"/>
-          <w:numId w:val="11"/>
-        </w:numPr>
-        <w:spacing w:after="0" w:line="380" w:lineRule="exact"/>
-        <w:ind w:leftChars="0" w:right="0"/>
-        <w:rPr>
-          <w:szCs w:val="28"/>
-        </w:rPr>
-      </w:pPr>
-      <w:r>
-        <w:rPr>
-          <w:rFonts w:hint="eastAsia"/>
-          <w:szCs w:val="28"/>
-        </w:rPr>
-        <w:t>捎</w:t>
-      </w:r>
-      <w:r>
-        <w:rPr>
-          <w:rFonts w:hint="eastAsia"/>
-          <w:sz w:val="20"/>
-          <w:szCs w:val="20"/>
-        </w:rPr>
-        <w:t>(</w:t>
-      </w:r>
-      <w:proofErr w:type="gramStart"/>
-      <w:r>
-        <w:rPr>
-          <w:rFonts w:hint="eastAsia"/>
-          <w:color w:val="FF0000"/>
-          <w:sz w:val="16"/>
-          <w:szCs w:val="16"/>
-        </w:rPr>
-        <w:t>ㄕ</w:t>
-      </w:r>
-      <w:proofErr w:type="gramEnd"/>
-      <w:r>
-        <w:rPr>
-          <w:rFonts w:hint="eastAsia"/>
-          <w:color w:val="FF0000"/>
-          <w:sz w:val="16"/>
-          <w:szCs w:val="16"/>
-        </w:rPr>
-        <w:t>ㄠ</w:t>
-      </w:r>
-      <w:r>
-        <w:rPr>
-          <w:rFonts w:hint="eastAsia"/>
-          <w:sz w:val="20"/>
-          <w:szCs w:val="20"/>
-        </w:rPr>
-        <w:t>)</w:t>
-      </w:r>
-      <w:r>
-        <w:rPr>
-          <w:rFonts w:hint="eastAsia"/>
-          <w:szCs w:val="28"/>
-        </w:rPr>
-        <w:t>：</w:t>
-      </w:r>
-    </w:p>
-    <w:p>
-      <w:pPr>
-        <w:pStyle w:val="a9"/>
-        <w:widowControl w:val="0"/>
-        <w:numPr>
-          <w:ilvl w:val="1"/>
-          <w:numId w:val="23"/>
-        </w:numPr>
-        <w:spacing w:after="0" w:line="380" w:lineRule="exact"/>
-        <w:ind w:leftChars="0" w:right="0"/>
-        <w:rPr>
-          <w:szCs w:val="28"/>
-        </w:rPr>
-      </w:pPr>
-      <w:r>
-        <w:rPr>
-          <w:rFonts w:hint="eastAsia"/>
-          <w:szCs w:val="28"/>
-        </w:rPr>
-        <w:t>請人順便攜帶物品。</w:t>
-      </w:r>
-      <w:proofErr w:type="gramStart"/>
-      <w:r>
-        <w:rPr>
-          <w:rFonts w:hint="eastAsia"/>
-          <w:szCs w:val="28"/>
-        </w:rPr>
-        <w:t>【例】捎信</w:t>
-      </w:r>
-      <w:proofErr w:type="gramEnd"/>
-      <w:r>
-        <w:rPr>
-          <w:rFonts w:hint="eastAsia"/>
-          <w:szCs w:val="28"/>
-        </w:rPr>
-        <w:t>、捎來</w:t>
-      </w:r>
-    </w:p>
-    <w:p>
-      <w:pPr>
-        <w:pStyle w:val="a9"/>
-        <w:widowControl w:val="0"/>
-        <w:numPr>
-          <w:ilvl w:val="1"/>
-          <w:numId w:val="23"/>
-        </w:numPr>
-        <w:spacing w:after="0" w:line="380" w:lineRule="exact"/>
-        <w:ind w:leftChars="0" w:right="0"/>
-        <w:rPr>
-          <w:szCs w:val="28"/>
-        </w:rPr>
-      </w:pPr>
-      <w:proofErr w:type="gramStart"/>
-      <w:r>
-        <w:rPr>
-          <w:rFonts w:hint="eastAsia"/>
-          <w:szCs w:val="28"/>
-        </w:rPr>
-        <w:t>雨向某個</w:t>
-      </w:r>
-      <w:proofErr w:type="gramEnd"/>
-      <w:r>
-        <w:rPr>
-          <w:rFonts w:hint="eastAsia"/>
-          <w:szCs w:val="28"/>
-        </w:rPr>
-        <w:t>方向灑落。【例】把窗戶關上！雨捎進來了。</w:t>
-      </w:r>
-    </w:p>
-    <w:p>
-      <w:pPr>
-        <w:pStyle w:val="a9"/>
-        <w:widowControl w:val="0"/>
-        <w:numPr>
-          <w:ilvl w:val="0"/>
-          <w:numId w:val="11"/>
-        </w:numPr>
-        <w:spacing w:after="0" w:line="380" w:lineRule="exact"/>
-        <w:ind w:leftChars="0" w:right="0"/>
-        <w:rPr>
-          <w:szCs w:val="28"/>
-        </w:rPr>
-      </w:pPr>
-      <w:proofErr w:type="gramStart"/>
-      <w:r>
-        <w:rPr>
-          <w:rFonts w:hint="eastAsia"/>
-          <w:szCs w:val="28"/>
-        </w:rPr>
-        <w:t>用典</w:t>
-      </w:r>
-      <w:proofErr w:type="gramEnd"/>
-      <w:r>
-        <w:rPr>
-          <w:rFonts w:hint="eastAsia"/>
-          <w:szCs w:val="28"/>
-        </w:rPr>
-        <w:t>：凡詩文中引用過去之有關人、地、事、物之史實，或語言文字，以爲比喻，而增加詞句之含蓄與典雅者。</w:t>
-      </w:r>
-    </w:p>
-    <w:p>
-      <w:pPr>
-        <w:pStyle w:val="a9"/>
-        <w:widowControl w:val="0"/>
-        <w:numPr>
-          <w:ilvl w:val="0"/>
-          <w:numId w:val="11"/>
-        </w:numPr>
-        <w:spacing w:after="0" w:line="380" w:lineRule="exact"/>
-        <w:ind w:leftChars="0" w:right="0"/>
-        <w:rPr>
-          <w:szCs w:val="28"/>
-        </w:rPr>
-      </w:pPr>
-      <w:r>
-        <w:rPr>
-          <w:rFonts w:hint="eastAsia"/>
-          <w:szCs w:val="28"/>
-        </w:rPr>
-        <w:t>神仙</w:t>
-      </w:r>
-      <w:proofErr w:type="gramStart"/>
-      <w:r>
-        <w:rPr>
-          <w:rFonts w:hint="eastAsia"/>
-          <w:szCs w:val="28"/>
-        </w:rPr>
-        <w:t>眷</w:t>
-      </w:r>
-      <w:proofErr w:type="gramEnd"/>
-      <w:r>
-        <w:rPr>
-          <w:rFonts w:hint="eastAsia"/>
-          <w:sz w:val="20"/>
-          <w:szCs w:val="20"/>
-        </w:rPr>
-        <w:t>(</w:t>
-      </w:r>
-      <w:r>
-        <w:rPr>
-          <w:rFonts w:hint="eastAsia"/>
-          <w:color w:val="FF0000"/>
-          <w:sz w:val="16"/>
-          <w:szCs w:val="16"/>
-        </w:rPr>
-        <w:t>ㄐㄩㄢˋ</w:t>
-      </w:r>
-      <w:r>
-        <w:rPr>
-          <w:rFonts w:hint="eastAsia"/>
-          <w:sz w:val="20"/>
-          <w:szCs w:val="20"/>
-        </w:rPr>
-        <w:t>)</w:t>
-      </w:r>
-      <w:r>
-        <w:rPr>
-          <w:rFonts w:hint="eastAsia"/>
-          <w:szCs w:val="28"/>
-        </w:rPr>
-        <w:t>侶：</w:t>
-      </w:r>
-      <w:r>
-        <w:rPr>
-          <w:rFonts w:hint="eastAsia"/>
-          <w:szCs w:val="28"/>
-        </w:rPr>
-        <w:t>兩個人都是神仙並且是夫妻，多用於形容世俗中少見的、具有較高才情見識、關係非常默契的正式夫妻或男女。</w:t>
-      </w:r>
-    </w:p>
-    <w:p>
-      <w:pPr>
-        <w:pStyle w:val="a9"/>
-        <w:widowControl w:val="0"/>
-        <w:spacing w:after="0" w:line="380" w:lineRule="exact"/>
-        <w:ind w:leftChars="0" w:right="0" w:firstLine="0"/>
-        <w:rPr>
-          <w:szCs w:val="28"/>
-        </w:rPr>
-      </w:pPr>
-      <w:proofErr w:type="gramStart"/>
-      <w:r>
-        <w:rPr>
-          <w:rFonts w:hint="eastAsia"/>
-          <w:szCs w:val="28"/>
-        </w:rPr>
-        <w:t>眷</w:t>
-      </w:r>
-      <w:proofErr w:type="gramEnd"/>
-      <w:r>
-        <w:rPr>
-          <w:rFonts w:hint="eastAsia"/>
-          <w:szCs w:val="28"/>
-        </w:rPr>
-        <w:t>侶：互相眷戀的伴侶或情侶，也指其中一方。多用於形容關係很好的正式夫妻或已經正式確立對象關係的男女。</w:t>
-      </w:r>
-    </w:p>
-    <w:p>
-      <w:pPr>
-        <w:pStyle w:val="a9"/>
-        <w:widowControl w:val="0"/>
-        <w:numPr>
-          <w:ilvl w:val="0"/>
-          <w:numId w:val="11"/>
-        </w:numPr>
-        <w:spacing w:after="0" w:line="380" w:lineRule="exact"/>
-        <w:ind w:leftChars="0" w:right="0" w:firstLine="0"/>
-        <w:rPr>
-          <w:szCs w:val="28"/>
-        </w:rPr>
-      </w:pPr>
-      <w:r>
-        <w:rPr>
-          <w:rFonts w:hint="eastAsia"/>
-          <w:szCs w:val="28"/>
-        </w:rPr>
-        <w:t>虛無縹緲</w:t>
-      </w:r>
-      <w:r>
-        <w:rPr>
-          <w:rFonts w:hint="eastAsia"/>
-          <w:sz w:val="20"/>
-          <w:szCs w:val="20"/>
-        </w:rPr>
-        <w:t>(</w:t>
-      </w:r>
-      <w:proofErr w:type="gramStart"/>
-      <w:r>
-        <w:rPr>
-          <w:rFonts w:hint="eastAsia"/>
-          <w:color w:val="FF0000"/>
-          <w:sz w:val="16"/>
-          <w:szCs w:val="16"/>
-        </w:rPr>
-        <w:t>ㄆ</w:t>
-      </w:r>
-      <w:proofErr w:type="gramEnd"/>
-      <w:r>
-        <w:rPr>
-          <w:rFonts w:hint="eastAsia"/>
-          <w:color w:val="FF0000"/>
-          <w:sz w:val="16"/>
-          <w:szCs w:val="16"/>
-        </w:rPr>
-        <w:t>ㄧㄠˇ ㄇㄧㄠˇ</w:t>
-      </w:r>
-      <w:r>
-        <w:rPr>
-          <w:sz w:val="20"/>
-          <w:szCs w:val="20"/>
-        </w:rPr>
-        <w:t>)</w:t>
-      </w:r>
-      <w:r>
-        <w:rPr>
-          <w:rFonts w:hint="eastAsia"/>
-          <w:szCs w:val="28"/>
-        </w:rPr>
-        <w:t>：形容虛幻不可捉摸。縹緲，高遠隱約，若隱若現的樣子。【例】他置身濃霧之中，只覺得一切景物都變得虛無縹緲，無法辨識。</w:t>
-      </w:r>
-    </w:p>
-    <w:p>
-      <w:pPr>
-        <w:pStyle w:val="a9"/>
-        <w:widowControl w:val="0"/>
-        <w:numPr>
-          <w:ilvl w:val="0"/>
-          <w:numId w:val="11"/>
-        </w:numPr>
-        <w:spacing w:after="0" w:line="380" w:lineRule="exact"/>
-        <w:ind w:leftChars="0" w:right="0"/>
-        <w:rPr>
-          <w:szCs w:val="28"/>
-        </w:rPr>
-      </w:pPr>
-      <w:r>
-        <w:rPr>
-          <w:rFonts w:hint="eastAsia"/>
-          <w:szCs w:val="28"/>
-        </w:rPr>
-        <w:t>長相廝</w:t>
-      </w:r>
-      <w:r>
-        <w:rPr>
-          <w:rFonts w:hint="eastAsia"/>
-          <w:sz w:val="20"/>
-          <w:szCs w:val="20"/>
-        </w:rPr>
-        <w:t>(</w:t>
-      </w:r>
-      <w:proofErr w:type="gramStart"/>
-      <w:r>
-        <w:rPr>
-          <w:rFonts w:hint="eastAsia"/>
-          <w:color w:val="FF0000"/>
-          <w:sz w:val="16"/>
-          <w:szCs w:val="16"/>
-        </w:rPr>
-        <w:t>ㄙ</w:t>
-      </w:r>
-      <w:proofErr w:type="gramEnd"/>
-      <w:r>
-        <w:rPr>
-          <w:rFonts w:hint="eastAsia"/>
-          <w:sz w:val="20"/>
-          <w:szCs w:val="20"/>
-        </w:rPr>
-        <w:t>)</w:t>
-      </w:r>
-      <w:r>
-        <w:rPr>
-          <w:rFonts w:hint="eastAsia"/>
-          <w:szCs w:val="28"/>
-        </w:rPr>
-        <w:t>守：情愛歷久彌堅的永遠相守在一起。廝守，相守在一起。</w:t>
-      </w:r>
-    </w:p>
-    <w:p>
-      <w:pPr>
-        <w:pStyle w:val="a9"/>
-        <w:widowControl w:val="0"/>
-        <w:spacing w:after="0" w:line="380" w:lineRule="exact"/>
-        <w:ind w:leftChars="0" w:right="0" w:firstLine="0"/>
-        <w:rPr>
-          <w:szCs w:val="28"/>
-        </w:rPr>
-      </w:pPr>
-      <w:r>
-        <w:rPr>
-          <w:rFonts w:hint="eastAsia"/>
-          <w:szCs w:val="28"/>
-        </w:rPr>
-        <w:t>如：「他們歷經多次的考驗，終於可以長相廝守了。」</w:t>
-      </w:r>
-    </w:p>
-    <w:p>
-      <w:pPr>
-        <w:pStyle w:val="a9"/>
-        <w:widowControl w:val="0"/>
-        <w:numPr>
-          <w:ilvl w:val="0"/>
-          <w:numId w:val="11"/>
-        </w:numPr>
-        <w:spacing w:after="0" w:line="380" w:lineRule="exact"/>
-        <w:ind w:leftChars="0" w:right="0"/>
-        <w:rPr>
-          <w:szCs w:val="28"/>
-        </w:rPr>
-      </w:pPr>
-      <w:r>
-        <w:rPr>
-          <w:rFonts w:hint="eastAsia"/>
-          <w:szCs w:val="28"/>
-        </w:rPr>
-        <w:t>纏綿：形容彼此情感甜蜜，如線索糾結纏繞，無法擺脫或割捨。</w:t>
-      </w:r>
-    </w:p>
-    <w:p>
-      <w:pPr>
-        <w:pStyle w:val="a9"/>
-        <w:widowControl w:val="0"/>
-        <w:spacing w:after="0" w:line="380" w:lineRule="exact"/>
-        <w:ind w:leftChars="0" w:right="0" w:firstLine="0"/>
-        <w:rPr>
-          <w:szCs w:val="28"/>
-        </w:rPr>
-      </w:pPr>
-      <w:r>
-        <w:rPr>
-          <w:rFonts w:hint="eastAsia"/>
-          <w:szCs w:val="28"/>
-        </w:rPr>
-        <w:t>【例】他們倆情意纏綿，片刻都捨不得分離。</w:t>
-      </w:r>
-    </w:p>
-    <w:p>
-      <w:pPr>
-        <w:pStyle w:val="a9"/>
-        <w:widowControl w:val="0"/>
-        <w:numPr>
-          <w:ilvl w:val="0"/>
-          <w:numId w:val="11"/>
-        </w:numPr>
-        <w:spacing w:after="0" w:line="380" w:lineRule="exact"/>
-        <w:ind w:leftChars="0" w:right="0"/>
-        <w:rPr>
-          <w:szCs w:val="28"/>
-        </w:rPr>
-      </w:pPr>
-      <w:r>
-        <w:rPr>
-          <w:rFonts w:hint="eastAsia"/>
-          <w:szCs w:val="28"/>
-        </w:rPr>
-        <w:t>執著</w:t>
-      </w:r>
-      <w:r>
-        <w:rPr>
-          <w:rFonts w:hint="eastAsia"/>
-          <w:sz w:val="20"/>
-          <w:szCs w:val="20"/>
-        </w:rPr>
-        <w:t>(</w:t>
-      </w:r>
-      <w:proofErr w:type="gramStart"/>
-      <w:r>
-        <w:rPr>
-          <w:rFonts w:hint="eastAsia"/>
-          <w:color w:val="FF0000"/>
-          <w:sz w:val="16"/>
-          <w:szCs w:val="16"/>
-        </w:rPr>
-        <w:t>ㄓ</w:t>
-      </w:r>
-      <w:proofErr w:type="gramEnd"/>
-      <w:r>
-        <w:rPr>
-          <w:rFonts w:hint="eastAsia"/>
-          <w:color w:val="FF0000"/>
-          <w:sz w:val="16"/>
-          <w:szCs w:val="16"/>
-        </w:rPr>
-        <w:t>ㄨㄛˊ</w:t>
-      </w:r>
-      <w:r>
-        <w:rPr>
-          <w:rFonts w:hint="eastAsia"/>
-          <w:sz w:val="20"/>
-          <w:szCs w:val="20"/>
-        </w:rPr>
-        <w:t>)</w:t>
-      </w:r>
-      <w:r>
-        <w:rPr>
-          <w:rFonts w:hint="eastAsia"/>
-          <w:szCs w:val="28"/>
-        </w:rPr>
-        <w:t>：泛指堅持某一觀點而不改變。</w:t>
-      </w:r>
-    </w:p>
-    <w:p>
-      <w:pPr>
-        <w:pStyle w:val="a9"/>
-        <w:widowControl w:val="0"/>
-        <w:spacing w:after="0" w:line="380" w:lineRule="exact"/>
-        <w:ind w:leftChars="0" w:right="0" w:firstLine="0"/>
-        <w:rPr>
-          <w:szCs w:val="28"/>
-        </w:rPr>
-      </w:pPr>
-      <w:r>
-        <w:rPr>
-          <w:rFonts w:hint="eastAsia"/>
-          <w:szCs w:val="28"/>
-        </w:rPr>
-        <w:t>【例】本著對舞蹈的執著，她日夜苦練從不以為苦。</w:t>
+          <w:szCs w:val="28"/>
+        </w:rPr>
+        <w:t>不直接；「深遠」指含意深刻、耐人尋味。合起來形容作品不把意思說破，卻讓人反覆思考、越讀越有味道。</w:t>
       </w:r>
     </w:p>
     <w:sectPr>
-      <w:footerReference w:type="default" r:id="rId11"/>
+      <w:footerReference w:type="default" r:id="rId9"/>
       <w:pgSz w:w="11906" w:h="16838"/>
       <w:pgMar w:top="567" w:right="851" w:bottom="567" w:left="851" w:header="567" w:footer="0" w:gutter="0"/>
       <w:cols w:space="720"/>
@@ -4569,7 +2541,7 @@
 </file>
 
 <file path=word/endnotes.xml><?xml version="1.0" encoding="utf-8"?>
-<w:endnotes xmlns:wpc="http://schemas.microsoft.com/office/word/2010/wordprocessingCanvas" xmlns:cx="http://schemas.microsoft.com/office/drawing/2014/chartex" xmlns:cx1="http://schemas.microsoft.com/office/drawing/2015/9/8/chartex" xmlns:cx2="http://schemas.microsoft.com/office/drawing/2015/10/21/chartex" xmlns:cx3="http://schemas.microsoft.com/office/drawing/2016/5/9/chartex" xmlns:cx4="http://schemas.microsoft.com/office/drawing/2016/5/10/chartex" xmlns:cx5="http://schemas.microsoft.com/office/drawing/2016/5/11/chartex" xmlns:cx6="http://schemas.microsoft.com/office/drawing/2016/5/12/chartex" xmlns:cx7="http://schemas.microsoft.com/office/drawing/2016/5/13/chartex" xmlns:cx8="http://schemas.microsoft.com/office/drawing/2016/5/14/chartex" xmlns:mc="http://schemas.openxmlformats.org/markup-compatibility/2006" xmlns:aink="http://schemas.microsoft.com/office/drawing/2016/ink" xmlns:am3d="http://schemas.microsoft.com/office/drawing/2017/model3d" xmlns:o="urn:schemas-microsoft-com:office:office" xmlns:r="http://schemas.openxmlformats.org/officeDocument/2006/relationships" xmlns:m="http://schemas.openxmlformats.org/officeDocument/2006/math" xmlns:v="urn:schemas-microsoft-com:vml" xmlns:wp14="http://schemas.microsoft.com/office/word/2010/wordprocessingDrawing" xmlns:wp="http://schemas.openxmlformats.org/drawingml/2006/wordprocessingDrawing" xmlns:w10="urn:schemas-microsoft-com:office:word" xmlns:w="http://schemas.openxmlformats.org/wordprocessingml/2006/main" xmlns:w14="http://schemas.microsoft.com/office/word/2010/wordml" xmlns:w15="http://schemas.microsoft.com/office/word/2012/wordml" xmlns:w16cid="http://schemas.microsoft.com/office/word/2016/wordml/cid" xmlns:w16se="http://schemas.microsoft.com/office/word/2015/wordml/symex" xmlns:wpg="http://schemas.microsoft.com/office/word/2010/wordprocessingGroup" xmlns:wpi="http://schemas.microsoft.com/office/word/2010/wordprocessingInk" xmlns:wne="http://schemas.microsoft.com/office/word/2006/wordml" xmlns:wps="http://schemas.microsoft.com/office/word/2010/wordprocessingShape" mc:Ignorable="w14 w15 w16se w16cid wp14">
+<w:endnotes xmlns:wpc="http://schemas.microsoft.com/office/word/2010/wordprocessingCanvas" xmlns:cx="http://schemas.microsoft.com/office/drawing/2014/chartex" xmlns:cx1="http://schemas.microsoft.com/office/drawing/2015/9/8/chartex" xmlns:cx2="http://schemas.microsoft.com/office/drawing/2015/10/21/chartex" xmlns:cx3="http://schemas.microsoft.com/office/drawing/2016/5/9/chartex" xmlns:cx4="http://schemas.microsoft.com/office/drawing/2016/5/10/chartex" xmlns:cx5="http://schemas.microsoft.com/office/drawing/2016/5/11/chartex" xmlns:cx6="http://schemas.microsoft.com/office/drawing/2016/5/12/chartex" xmlns:cx7="http://schemas.microsoft.com/office/drawing/2016/5/13/chartex" xmlns:cx8="http://schemas.microsoft.com/office/drawing/2016/5/14/chartex" xmlns:mc="http://schemas.openxmlformats.org/markup-compatibility/2006" xmlns:aink="http://schemas.microsoft.com/office/drawing/2016/ink" xmlns:am3d="http://schemas.microsoft.com/office/drawing/2017/model3d" xmlns:o="urn:schemas-microsoft-com:office:office" xmlns:r="http://schemas.openxmlformats.org/officeDocument/2006/relationships" xmlns:m="http://schemas.openxmlformats.org/officeDocument/2006/math" xmlns:v="urn:schemas-microsoft-com:vml" xmlns:wp14="http://schemas.microsoft.com/office/word/2010/wordprocessingDrawing" xmlns:wp="http://schemas.openxmlformats.org/drawingml/2006/wordprocessingDrawing" xmlns:w10="urn:schemas-microsoft-com:office:word" xmlns:w="http://schemas.openxmlformats.org/wordprocessingml/2006/main" xmlns:w14="http://schemas.microsoft.com/office/word/2010/wordml" xmlns:w15="http://schemas.microsoft.com/office/word/2012/wordml" xmlns:w16cex="http://schemas.microsoft.com/office/word/2018/wordml/cex" xmlns:w16cid="http://schemas.microsoft.com/office/word/2016/wordml/cid" xmlns:w16="http://schemas.microsoft.com/office/word/2018/wordml" xmlns:w16sdtdh="http://schemas.microsoft.com/office/word/2020/wordml/sdtdatahash" xmlns:w16se="http://schemas.microsoft.com/office/word/2015/wordml/symex" xmlns:wpg="http://schemas.microsoft.com/office/word/2010/wordprocessingGroup" xmlns:wpi="http://schemas.microsoft.com/office/word/2010/wordprocessingInk" xmlns:wne="http://schemas.microsoft.com/office/word/2006/wordml" xmlns:wps="http://schemas.microsoft.com/office/word/2010/wordprocessingShape" mc:Ignorable="w14 w15 w16se w16cid w16 w16cex w16sdtdh wp14">
   <w:endnote w:type="separator" w:id="-1">
     <w:p>
       <w:pPr>
@@ -4594,7 +2566,7 @@
 </file>
 
 <file path=word/footer1.xml><?xml version="1.0" encoding="utf-8"?>
-<w:ftr xmlns:wpc="http://schemas.microsoft.com/office/word/2010/wordprocessingCanvas" xmlns:cx="http://schemas.microsoft.com/office/drawing/2014/chartex" xmlns:cx1="http://schemas.microsoft.com/office/drawing/2015/9/8/chartex" xmlns:cx2="http://schemas.microsoft.com/office/drawing/2015/10/21/chartex" xmlns:cx3="http://schemas.microsoft.com/office/drawing/2016/5/9/chartex" xmlns:cx4="http://schemas.microsoft.com/office/drawing/2016/5/10/chartex" xmlns:cx5="http://schemas.microsoft.com/office/drawing/2016/5/11/chartex" xmlns:cx6="http://schemas.microsoft.com/office/drawing/2016/5/12/chartex" xmlns:cx7="http://schemas.microsoft.com/office/drawing/2016/5/13/chartex" xmlns:cx8="http://schemas.microsoft.com/office/drawing/2016/5/14/chartex" xmlns:mc="http://schemas.openxmlformats.org/markup-compatibility/2006" xmlns:aink="http://schemas.microsoft.com/office/drawing/2016/ink" xmlns:am3d="http://schemas.microsoft.com/office/drawing/2017/model3d" xmlns:o="urn:schemas-microsoft-com:office:office" xmlns:r="http://schemas.openxmlformats.org/officeDocument/2006/relationships" xmlns:m="http://schemas.openxmlformats.org/officeDocument/2006/math" xmlns:v="urn:schemas-microsoft-com:vml" xmlns:wp14="http://schemas.microsoft.com/office/word/2010/wordprocessingDrawing" xmlns:wp="http://schemas.openxmlformats.org/drawingml/2006/wordprocessingDrawing" xmlns:w10="urn:schemas-microsoft-com:office:word" xmlns:w="http://schemas.openxmlformats.org/wordprocessingml/2006/main" xmlns:w14="http://schemas.microsoft.com/office/word/2010/wordml" xmlns:w15="http://schemas.microsoft.com/office/word/2012/wordml" xmlns:w16cid="http://schemas.microsoft.com/office/word/2016/wordml/cid" xmlns:w16se="http://schemas.microsoft.com/office/word/2015/wordml/symex" xmlns:wpg="http://schemas.microsoft.com/office/word/2010/wordprocessingGroup" xmlns:wpi="http://schemas.microsoft.com/office/word/2010/wordprocessingInk" xmlns:wne="http://schemas.microsoft.com/office/word/2006/wordml" xmlns:wps="http://schemas.microsoft.com/office/word/2010/wordprocessingShape" mc:Ignorable="w14 w15 w16se w16cid wp14">
+<w:ftr xmlns:wpc="http://schemas.microsoft.com/office/word/2010/wordprocessingCanvas" xmlns:cx="http://schemas.microsoft.com/office/drawing/2014/chartex" xmlns:cx1="http://schemas.microsoft.com/office/drawing/2015/9/8/chartex" xmlns:cx2="http://schemas.microsoft.com/office/drawing/2015/10/21/chartex" xmlns:cx3="http://schemas.microsoft.com/office/drawing/2016/5/9/chartex" xmlns:cx4="http://schemas.microsoft.com/office/drawing/2016/5/10/chartex" xmlns:cx5="http://schemas.microsoft.com/office/drawing/2016/5/11/chartex" xmlns:cx6="http://schemas.microsoft.com/office/drawing/2016/5/12/chartex" xmlns:cx7="http://schemas.microsoft.com/office/drawing/2016/5/13/chartex" xmlns:cx8="http://schemas.microsoft.com/office/drawing/2016/5/14/chartex" xmlns:mc="http://schemas.openxmlformats.org/markup-compatibility/2006" xmlns:aink="http://schemas.microsoft.com/office/drawing/2016/ink" xmlns:am3d="http://schemas.microsoft.com/office/drawing/2017/model3d" xmlns:o="urn:schemas-microsoft-com:office:office" xmlns:r="http://schemas.openxmlformats.org/officeDocument/2006/relationships" xmlns:m="http://schemas.openxmlformats.org/officeDocument/2006/math" xmlns:v="urn:schemas-microsoft-com:vml" xmlns:wp14="http://schemas.microsoft.com/office/word/2010/wordprocessingDrawing" xmlns:wp="http://schemas.openxmlformats.org/drawingml/2006/wordprocessingDrawing" xmlns:w10="urn:schemas-microsoft-com:office:word" xmlns:w="http://schemas.openxmlformats.org/wordprocessingml/2006/main" xmlns:w14="http://schemas.microsoft.com/office/word/2010/wordml" xmlns:w15="http://schemas.microsoft.com/office/word/2012/wordml" xmlns:w16cex="http://schemas.microsoft.com/office/word/2018/wordml/cex" xmlns:w16cid="http://schemas.microsoft.com/office/word/2016/wordml/cid" xmlns:w16="http://schemas.microsoft.com/office/word/2018/wordml" xmlns:w16sdtdh="http://schemas.microsoft.com/office/word/2020/wordml/sdtdatahash" xmlns:w16se="http://schemas.microsoft.com/office/word/2015/wordml/symex" xmlns:wpg="http://schemas.microsoft.com/office/word/2010/wordprocessingGroup" xmlns:wpi="http://schemas.microsoft.com/office/word/2010/wordprocessingInk" xmlns:wne="http://schemas.microsoft.com/office/word/2006/wordml" xmlns:wps="http://schemas.microsoft.com/office/word/2010/wordprocessingShape" mc:Ignorable="w14 w15 w16se w16cid w16 w16cex w16sdtdh wp14">
   <w:sdt>
     <w:sdtPr>
       <w:id w:val="-336386980"/>
@@ -4608,6 +2580,7 @@
       <w:p>
         <w:pPr>
           <w:pStyle w:val="a5"/>
+          <w:ind w:right="-2"/>
           <w:jc w:val="right"/>
         </w:pPr>
         <w:r>
@@ -4646,7 +2619,7 @@
 </file>
 
 <file path=word/footnotes.xml><?xml version="1.0" encoding="utf-8"?>
-<w:footnotes xmlns:wpc="http://schemas.microsoft.com/office/word/2010/wordprocessingCanvas" xmlns:cx="http://schemas.microsoft.com/office/drawing/2014/chartex" xmlns:cx1="http://schemas.microsoft.com/office/drawing/2015/9/8/chartex" xmlns:cx2="http://schemas.microsoft.com/office/drawing/2015/10/21/chartex" xmlns:cx3="http://schemas.microsoft.com/office/drawing/2016/5/9/chartex" xmlns:cx4="http://schemas.microsoft.com/office/drawing/2016/5/10/chartex" xmlns:cx5="http://schemas.microsoft.com/office/drawing/2016/5/11/chartex" xmlns:cx6="http://schemas.microsoft.com/office/drawing/2016/5/12/chartex" xmlns:cx7="http://schemas.microsoft.com/office/drawing/2016/5/13/chartex" xmlns:cx8="http://schemas.microsoft.com/office/drawing/2016/5/14/chartex" xmlns:mc="http://schemas.openxmlformats.org/markup-compatibility/2006" xmlns:aink="http://schemas.microsoft.com/office/drawing/2016/ink" xmlns:am3d="http://schemas.microsoft.com/office/drawing/2017/model3d" xmlns:o="urn:schemas-microsoft-com:office:office" xmlns:r="http://schemas.openxmlformats.org/officeDocument/2006/relationships" xmlns:m="http://schemas.openxmlformats.org/officeDocument/2006/math" xmlns:v="urn:schemas-microsoft-com:vml" xmlns:wp14="http://schemas.microsoft.com/office/word/2010/wordprocessingDrawing" xmlns:wp="http://schemas.openxmlformats.org/drawingml/2006/wordprocessingDrawing" xmlns:w10="urn:schemas-microsoft-com:office:word" xmlns:w="http://schemas.openxmlformats.org/wordprocessingml/2006/main" xmlns:w14="http://schemas.microsoft.com/office/word/2010/wordml" xmlns:w15="http://schemas.microsoft.com/office/word/2012/wordml" xmlns:w16cid="http://schemas.microsoft.com/office/word/2016/wordml/cid" xmlns:w16se="http://schemas.microsoft.com/office/word/2015/wordml/symex" xmlns:wpg="http://schemas.microsoft.com/office/word/2010/wordprocessingGroup" xmlns:wpi="http://schemas.microsoft.com/office/word/2010/wordprocessingInk" xmlns:wne="http://schemas.microsoft.com/office/word/2006/wordml" xmlns:wps="http://schemas.microsoft.com/office/word/2010/wordprocessingShape" mc:Ignorable="w14 w15 w16se w16cid wp14">
+<w:footnotes xmlns:wpc="http://schemas.microsoft.com/office/word/2010/wordprocessingCanvas" xmlns:cx="http://schemas.microsoft.com/office/drawing/2014/chartex" xmlns:cx1="http://schemas.microsoft.com/office/drawing/2015/9/8/chartex" xmlns:cx2="http://schemas.microsoft.com/office/drawing/2015/10/21/chartex" xmlns:cx3="http://schemas.microsoft.com/office/drawing/2016/5/9/chartex" xmlns:cx4="http://schemas.microsoft.com/office/drawing/2016/5/10/chartex" xmlns:cx5="http://schemas.microsoft.com/office/drawing/2016/5/11/chartex" xmlns:cx6="http://schemas.microsoft.com/office/drawing/2016/5/12/chartex" xmlns:cx7="http://schemas.microsoft.com/office/drawing/2016/5/13/chartex" xmlns:cx8="http://schemas.microsoft.com/office/drawing/2016/5/14/chartex" xmlns:mc="http://schemas.openxmlformats.org/markup-compatibility/2006" xmlns:aink="http://schemas.microsoft.com/office/drawing/2016/ink" xmlns:am3d="http://schemas.microsoft.com/office/drawing/2017/model3d" xmlns:o="urn:schemas-microsoft-com:office:office" xmlns:r="http://schemas.openxmlformats.org/officeDocument/2006/relationships" xmlns:m="http://schemas.openxmlformats.org/officeDocument/2006/math" xmlns:v="urn:schemas-microsoft-com:vml" xmlns:wp14="http://schemas.microsoft.com/office/word/2010/wordprocessingDrawing" xmlns:wp="http://schemas.openxmlformats.org/drawingml/2006/wordprocessingDrawing" xmlns:w10="urn:schemas-microsoft-com:office:word" xmlns:w="http://schemas.openxmlformats.org/wordprocessingml/2006/main" xmlns:w14="http://schemas.microsoft.com/office/word/2010/wordml" xmlns:w15="http://schemas.microsoft.com/office/word/2012/wordml" xmlns:w16cex="http://schemas.microsoft.com/office/word/2018/wordml/cex" xmlns:w16cid="http://schemas.microsoft.com/office/word/2016/wordml/cid" xmlns:w16="http://schemas.microsoft.com/office/word/2018/wordml" xmlns:w16sdtdh="http://schemas.microsoft.com/office/word/2020/wordml/sdtdatahash" xmlns:w16se="http://schemas.microsoft.com/office/word/2015/wordml/symex" xmlns:wpg="http://schemas.microsoft.com/office/word/2010/wordprocessingGroup" xmlns:wpi="http://schemas.microsoft.com/office/word/2010/wordprocessingInk" xmlns:wne="http://schemas.microsoft.com/office/word/2006/wordml" xmlns:wps="http://schemas.microsoft.com/office/word/2010/wordprocessingShape" mc:Ignorable="w14 w15 w16se w16cid w16 w16cex w16sdtdh wp14">
   <w:footnote w:type="separator" w:id="-1">
     <w:p>
       <w:pPr>
@@ -4671,18 +2644,18 @@
 </file>
 
 <file path=word/numbering.xml><?xml version="1.0" encoding="utf-8"?>
-<w:numbering xmlns:wpc="http://schemas.microsoft.com/office/word/2010/wordprocessingCanvas" xmlns:cx="http://schemas.microsoft.com/office/drawing/2014/chartex" xmlns:cx1="http://schemas.microsoft.com/office/drawing/2015/9/8/chartex" xmlns:cx2="http://schemas.microsoft.com/office/drawing/2015/10/21/chartex" xmlns:cx3="http://schemas.microsoft.com/office/drawing/2016/5/9/chartex" xmlns:cx4="http://schemas.microsoft.com/office/drawing/2016/5/10/chartex" xmlns:cx5="http://schemas.microsoft.com/office/drawing/2016/5/11/chartex" xmlns:cx6="http://schemas.microsoft.com/office/drawing/2016/5/12/chartex" xmlns:cx7="http://schemas.microsoft.com/office/drawing/2016/5/13/chartex" xmlns:cx8="http://schemas.microsoft.com/office/drawing/2016/5/14/chartex" xmlns:mc="http://schemas.openxmlformats.org/markup-compatibility/2006" xmlns:aink="http://schemas.microsoft.com/office/drawing/2016/ink" xmlns:am3d="http://schemas.microsoft.com/office/drawing/2017/model3d" xmlns:o="urn:schemas-microsoft-com:office:office" xmlns:r="http://schemas.openxmlformats.org/officeDocument/2006/relationships" xmlns:m="http://schemas.openxmlformats.org/officeDocument/2006/math" xmlns:v="urn:schemas-microsoft-com:vml" xmlns:wp14="http://schemas.microsoft.com/office/word/2010/wordprocessingDrawing" xmlns:wp="http://schemas.openxmlformats.org/drawingml/2006/wordprocessingDrawing" xmlns:w10="urn:schemas-microsoft-com:office:word" xmlns:w="http://schemas.openxmlformats.org/wordprocessingml/2006/main" xmlns:w14="http://schemas.microsoft.com/office/word/2010/wordml" xmlns:w15="http://schemas.microsoft.com/office/word/2012/wordml" xmlns:w16cid="http://schemas.microsoft.com/office/word/2016/wordml/cid" xmlns:w16se="http://schemas.microsoft.com/office/word/2015/wordml/symex" xmlns:wpg="http://schemas.microsoft.com/office/word/2010/wordprocessingGroup" xmlns:wpi="http://schemas.microsoft.com/office/word/2010/wordprocessingInk" xmlns:wne="http://schemas.microsoft.com/office/word/2006/wordml" xmlns:wps="http://schemas.microsoft.com/office/word/2010/wordprocessingShape" mc:Ignorable="w14 w15 w16se w16cid wp14">
+<w:numbering xmlns:wpc="http://schemas.microsoft.com/office/word/2010/wordprocessingCanvas" xmlns:cx="http://schemas.microsoft.com/office/drawing/2014/chartex" xmlns:cx1="http://schemas.microsoft.com/office/drawing/2015/9/8/chartex" xmlns:cx2="http://schemas.microsoft.com/office/drawing/2015/10/21/chartex" xmlns:cx3="http://schemas.microsoft.com/office/drawing/2016/5/9/chartex" xmlns:cx4="http://schemas.microsoft.com/office/drawing/2016/5/10/chartex" xmlns:cx5="http://schemas.microsoft.com/office/drawing/2016/5/11/chartex" xmlns:cx6="http://schemas.microsoft.com/office/drawing/2016/5/12/chartex" xmlns:cx7="http://schemas.microsoft.com/office/drawing/2016/5/13/chartex" xmlns:cx8="http://schemas.microsoft.com/office/drawing/2016/5/14/chartex" xmlns:mc="http://schemas.openxmlformats.org/markup-compatibility/2006" xmlns:aink="http://schemas.microsoft.com/office/drawing/2016/ink" xmlns:am3d="http://schemas.microsoft.com/office/drawing/2017/model3d" xmlns:o="urn:schemas-microsoft-com:office:office" xmlns:r="http://schemas.openxmlformats.org/officeDocument/2006/relationships" xmlns:m="http://schemas.openxmlformats.org/officeDocument/2006/math" xmlns:v="urn:schemas-microsoft-com:vml" xmlns:wp14="http://schemas.microsoft.com/office/word/2010/wordprocessingDrawing" xmlns:wp="http://schemas.openxmlformats.org/drawingml/2006/wordprocessingDrawing" xmlns:w10="urn:schemas-microsoft-com:office:word" xmlns:w="http://schemas.openxmlformats.org/wordprocessingml/2006/main" xmlns:w14="http://schemas.microsoft.com/office/word/2010/wordml" xmlns:w15="http://schemas.microsoft.com/office/word/2012/wordml" xmlns:w16cex="http://schemas.microsoft.com/office/word/2018/wordml/cex" xmlns:w16cid="http://schemas.microsoft.com/office/word/2016/wordml/cid" xmlns:w16="http://schemas.microsoft.com/office/word/2018/wordml" xmlns:w16sdtdh="http://schemas.microsoft.com/office/word/2020/wordml/sdtdatahash" xmlns:w16se="http://schemas.microsoft.com/office/word/2015/wordml/symex" xmlns:wpg="http://schemas.microsoft.com/office/word/2010/wordprocessingGroup" xmlns:wpi="http://schemas.microsoft.com/office/word/2010/wordprocessingInk" xmlns:wne="http://schemas.microsoft.com/office/word/2006/wordml" xmlns:wps="http://schemas.microsoft.com/office/word/2010/wordprocessingShape" mc:Ignorable="w14 w15 w16se w16cid w16 w16cex w16sdtdh wp14">
   <w:abstractNum w:abstractNumId="0" w15:restartNumberingAfterBreak="0">
     <w:nsid w:val="007B2008"/>
     <w:multiLevelType w:val="hybridMultilevel"/>
-    <w:tmpl w:val="2AC665D2"/>
+    <w:tmpl w:val="D26AE3B0"/>
     <w:lvl w:ilvl="0" w:tplc="04090003">
       <w:start w:val="1"/>
       <w:numFmt w:val="bullet"/>
       <w:lvlText w:val=""/>
       <w:lvlJc w:val="left"/>
       <w:pPr>
-        <w:ind w:left="960" w:hanging="480"/>
+        <w:ind w:left="1244" w:hanging="480"/>
       </w:pPr>
       <w:rPr>
         <w:rFonts w:ascii="Wingdings" w:hAnsi="Wingdings" w:hint="default"/>
@@ -4694,7 +2667,7 @@
       <w:lvlText w:val=""/>
       <w:lvlJc w:val="left"/>
       <w:pPr>
-        <w:ind w:left="1440" w:hanging="480"/>
+        <w:ind w:left="1724" w:hanging="480"/>
       </w:pPr>
       <w:rPr>
         <w:rFonts w:ascii="Wingdings" w:hAnsi="Wingdings" w:hint="default"/>
@@ -4706,7 +2679,7 @@
       <w:lvlText w:val=""/>
       <w:lvlJc w:val="left"/>
       <w:pPr>
-        <w:ind w:left="1920" w:hanging="480"/>
+        <w:ind w:left="2204" w:hanging="480"/>
       </w:pPr>
       <w:rPr>
         <w:rFonts w:ascii="Wingdings" w:hAnsi="Wingdings" w:hint="default"/>
@@ -4718,7 +2691,7 @@
       <w:lvlText w:val=""/>
       <w:lvlJc w:val="left"/>
       <w:pPr>
-        <w:ind w:left="2400" w:hanging="480"/>
+        <w:ind w:left="2684" w:hanging="480"/>
       </w:pPr>
       <w:rPr>
         <w:rFonts w:ascii="Wingdings" w:hAnsi="Wingdings" w:hint="default"/>
@@ -4730,7 +2703,7 @@
       <w:lvlText w:val=""/>
       <w:lvlJc w:val="left"/>
       <w:pPr>
-        <w:ind w:left="2880" w:hanging="480"/>
+        <w:ind w:left="3164" w:hanging="480"/>
       </w:pPr>
       <w:rPr>
         <w:rFonts w:ascii="Wingdings" w:hAnsi="Wingdings" w:hint="default"/>
@@ -4742,7 +2715,7 @@
       <w:lvlText w:val=""/>
       <w:lvlJc w:val="left"/>
       <w:pPr>
-        <w:ind w:left="3360" w:hanging="480"/>
+        <w:ind w:left="3644" w:hanging="480"/>
       </w:pPr>
       <w:rPr>
         <w:rFonts w:ascii="Wingdings" w:hAnsi="Wingdings" w:hint="default"/>
@@ -4754,7 +2727,7 @@
       <w:lvlText w:val=""/>
       <w:lvlJc w:val="left"/>
       <w:pPr>
-        <w:ind w:left="3840" w:hanging="480"/>
+        <w:ind w:left="4124" w:hanging="480"/>
       </w:pPr>
       <w:rPr>
         <w:rFonts w:ascii="Wingdings" w:hAnsi="Wingdings" w:hint="default"/>
@@ -4766,7 +2739,7 @@
       <w:lvlText w:val=""/>
       <w:lvlJc w:val="left"/>
       <w:pPr>
-        <w:ind w:left="4320" w:hanging="480"/>
+        <w:ind w:left="4604" w:hanging="480"/>
       </w:pPr>
       <w:rPr>
         <w:rFonts w:ascii="Wingdings" w:hAnsi="Wingdings" w:hint="default"/>
@@ -4778,7 +2751,7 @@
       <w:lvlText w:val=""/>
       <w:lvlJc w:val="left"/>
       <w:pPr>
-        <w:ind w:left="4800" w:hanging="480"/>
+        <w:ind w:left="5084" w:hanging="480"/>
       </w:pPr>
       <w:rPr>
         <w:rFonts w:ascii="Wingdings" w:hAnsi="Wingdings" w:hint="default"/>
@@ -6298,6 +4271,119 @@
     </w:lvl>
   </w:abstractNum>
   <w:abstractNum w:abstractNumId="16" w15:restartNumberingAfterBreak="0">
+    <w:nsid w:val="60FC761E"/>
+    <w:multiLevelType w:val="hybridMultilevel"/>
+    <w:tmpl w:val="FA460C84"/>
+    <w:lvl w:ilvl="0" w:tplc="04090003">
+      <w:start w:val="1"/>
+      <w:numFmt w:val="bullet"/>
+      <w:lvlText w:val=""/>
+      <w:lvlJc w:val="left"/>
+      <w:pPr>
+        <w:ind w:left="764" w:hanging="480"/>
+      </w:pPr>
+      <w:rPr>
+        <w:rFonts w:ascii="Wingdings" w:hAnsi="Wingdings" w:hint="default"/>
+      </w:rPr>
+    </w:lvl>
+    <w:lvl w:ilvl="1" w:tplc="04090003" w:tentative="1">
+      <w:start w:val="1"/>
+      <w:numFmt w:val="bullet"/>
+      <w:lvlText w:val=""/>
+      <w:lvlJc w:val="left"/>
+      <w:pPr>
+        <w:ind w:left="1244" w:hanging="480"/>
+      </w:pPr>
+      <w:rPr>
+        <w:rFonts w:ascii="Wingdings" w:hAnsi="Wingdings" w:hint="default"/>
+      </w:rPr>
+    </w:lvl>
+    <w:lvl w:ilvl="2" w:tplc="04090005" w:tentative="1">
+      <w:start w:val="1"/>
+      <w:numFmt w:val="bullet"/>
+      <w:lvlText w:val=""/>
+      <w:lvlJc w:val="left"/>
+      <w:pPr>
+        <w:ind w:left="1724" w:hanging="480"/>
+      </w:pPr>
+      <w:rPr>
+        <w:rFonts w:ascii="Wingdings" w:hAnsi="Wingdings" w:hint="default"/>
+      </w:rPr>
+    </w:lvl>
+    <w:lvl w:ilvl="3" w:tplc="04090001" w:tentative="1">
+      <w:start w:val="1"/>
+      <w:numFmt w:val="bullet"/>
+      <w:lvlText w:val=""/>
+      <w:lvlJc w:val="left"/>
+      <w:pPr>
+        <w:ind w:left="2204" w:hanging="480"/>
+      </w:pPr>
+      <w:rPr>
+        <w:rFonts w:ascii="Wingdings" w:hAnsi="Wingdings" w:hint="default"/>
+      </w:rPr>
+    </w:lvl>
+    <w:lvl w:ilvl="4" w:tplc="04090003" w:tentative="1">
+      <w:start w:val="1"/>
+      <w:numFmt w:val="bullet"/>
+      <w:lvlText w:val=""/>
+      <w:lvlJc w:val="left"/>
+      <w:pPr>
+        <w:ind w:left="2684" w:hanging="480"/>
+      </w:pPr>
+      <w:rPr>
+        <w:rFonts w:ascii="Wingdings" w:hAnsi="Wingdings" w:hint="default"/>
+      </w:rPr>
+    </w:lvl>
+    <w:lvl w:ilvl="5" w:tplc="04090005" w:tentative="1">
+      <w:start w:val="1"/>
+      <w:numFmt w:val="bullet"/>
+      <w:lvlText w:val=""/>
+      <w:lvlJc w:val="left"/>
+      <w:pPr>
+        <w:ind w:left="3164" w:hanging="480"/>
+      </w:pPr>
+      <w:rPr>
+        <w:rFonts w:ascii="Wingdings" w:hAnsi="Wingdings" w:hint="default"/>
+      </w:rPr>
+    </w:lvl>
+    <w:lvl w:ilvl="6" w:tplc="04090001" w:tentative="1">
+      <w:start w:val="1"/>
+      <w:numFmt w:val="bullet"/>
+      <w:lvlText w:val=""/>
+      <w:lvlJc w:val="left"/>
+      <w:pPr>
+        <w:ind w:left="3644" w:hanging="480"/>
+      </w:pPr>
+      <w:rPr>
+        <w:rFonts w:ascii="Wingdings" w:hAnsi="Wingdings" w:hint="default"/>
+      </w:rPr>
+    </w:lvl>
+    <w:lvl w:ilvl="7" w:tplc="04090003" w:tentative="1">
+      <w:start w:val="1"/>
+      <w:numFmt w:val="bullet"/>
+      <w:lvlText w:val=""/>
+      <w:lvlJc w:val="left"/>
+      <w:pPr>
+        <w:ind w:left="4124" w:hanging="480"/>
+      </w:pPr>
+      <w:rPr>
+        <w:rFonts w:ascii="Wingdings" w:hAnsi="Wingdings" w:hint="default"/>
+      </w:rPr>
+    </w:lvl>
+    <w:lvl w:ilvl="8" w:tplc="04090005" w:tentative="1">
+      <w:start w:val="1"/>
+      <w:numFmt w:val="bullet"/>
+      <w:lvlText w:val=""/>
+      <w:lvlJc w:val="left"/>
+      <w:pPr>
+        <w:ind w:left="4604" w:hanging="480"/>
+      </w:pPr>
+      <w:rPr>
+        <w:rFonts w:ascii="Wingdings" w:hAnsi="Wingdings" w:hint="default"/>
+      </w:rPr>
+    </w:lvl>
+  </w:abstractNum>
+  <w:abstractNum w:abstractNumId="17" w15:restartNumberingAfterBreak="0">
     <w:nsid w:val="64277D48"/>
     <w:multiLevelType w:val="hybridMultilevel"/>
     <w:tmpl w:val="0240A7B4"/>
@@ -6410,7 +4496,7 @@
       </w:rPr>
     </w:lvl>
   </w:abstractNum>
-  <w:abstractNum w:abstractNumId="17" w15:restartNumberingAfterBreak="0">
+  <w:abstractNum w:abstractNumId="18" w15:restartNumberingAfterBreak="0">
     <w:nsid w:val="65744E59"/>
     <w:multiLevelType w:val="hybridMultilevel"/>
     <w:tmpl w:val="F6AEF48A"/>
@@ -6523,7 +4609,7 @@
       </w:rPr>
     </w:lvl>
   </w:abstractNum>
-  <w:abstractNum w:abstractNumId="18" w15:restartNumberingAfterBreak="0">
+  <w:abstractNum w:abstractNumId="19" w15:restartNumberingAfterBreak="0">
     <w:nsid w:val="702A45E7"/>
     <w:multiLevelType w:val="hybridMultilevel"/>
     <w:tmpl w:val="C550189C"/>
@@ -6533,7 +4619,7 @@
       <w:lvlText w:val=""/>
       <w:lvlJc w:val="left"/>
       <w:pPr>
-        <w:ind w:left="840" w:hanging="480"/>
+        <w:ind w:left="1124" w:hanging="480"/>
       </w:pPr>
       <w:rPr>
         <w:rFonts w:ascii="Wingdings" w:hAnsi="Wingdings" w:hint="default"/>
@@ -6545,7 +4631,7 @@
       <w:lvlText w:val=""/>
       <w:lvlJc w:val="left"/>
       <w:pPr>
-        <w:ind w:left="1320" w:hanging="480"/>
+        <w:ind w:left="1604" w:hanging="480"/>
       </w:pPr>
       <w:rPr>
         <w:rFonts w:ascii="Wingdings" w:hAnsi="Wingdings" w:hint="default"/>
@@ -6557,7 +4643,7 @@
       <w:lvlText w:val=""/>
       <w:lvlJc w:val="left"/>
       <w:pPr>
-        <w:ind w:left="1800" w:hanging="480"/>
+        <w:ind w:left="2084" w:hanging="480"/>
       </w:pPr>
       <w:rPr>
         <w:rFonts w:ascii="Wingdings" w:hAnsi="Wingdings" w:hint="default"/>
@@ -6569,7 +4655,7 @@
       <w:lvlText w:val=""/>
       <w:lvlJc w:val="left"/>
       <w:pPr>
-        <w:ind w:left="2280" w:hanging="480"/>
+        <w:ind w:left="2564" w:hanging="480"/>
       </w:pPr>
       <w:rPr>
         <w:rFonts w:ascii="Wingdings" w:hAnsi="Wingdings" w:hint="default"/>
@@ -6581,7 +4667,7 @@
       <w:lvlText w:val=""/>
       <w:lvlJc w:val="left"/>
       <w:pPr>
-        <w:ind w:left="2760" w:hanging="480"/>
+        <w:ind w:left="3044" w:hanging="480"/>
       </w:pPr>
       <w:rPr>
         <w:rFonts w:ascii="Wingdings" w:hAnsi="Wingdings" w:hint="default"/>
@@ -6593,7 +4679,7 @@
       <w:lvlText w:val=""/>
       <w:lvlJc w:val="left"/>
       <w:pPr>
-        <w:ind w:left="3240" w:hanging="480"/>
+        <w:ind w:left="3524" w:hanging="480"/>
       </w:pPr>
       <w:rPr>
         <w:rFonts w:ascii="Wingdings" w:hAnsi="Wingdings" w:hint="default"/>
@@ -6605,7 +4691,7 @@
       <w:lvlText w:val=""/>
       <w:lvlJc w:val="left"/>
       <w:pPr>
-        <w:ind w:left="3720" w:hanging="480"/>
+        <w:ind w:left="4004" w:hanging="480"/>
       </w:pPr>
       <w:rPr>
         <w:rFonts w:ascii="Wingdings" w:hAnsi="Wingdings" w:hint="default"/>
@@ -6617,7 +4703,7 @@
       <w:lvlText w:val=""/>
       <w:lvlJc w:val="left"/>
       <w:pPr>
-        <w:ind w:left="4200" w:hanging="480"/>
+        <w:ind w:left="4484" w:hanging="480"/>
       </w:pPr>
       <w:rPr>
         <w:rFonts w:ascii="Wingdings" w:hAnsi="Wingdings" w:hint="default"/>
@@ -6629,14 +4715,14 @@
       <w:lvlText w:val=""/>
       <w:lvlJc w:val="left"/>
       <w:pPr>
-        <w:ind w:left="4680" w:hanging="480"/>
+        <w:ind w:left="4964" w:hanging="480"/>
       </w:pPr>
       <w:rPr>
         <w:rFonts w:ascii="Wingdings" w:hAnsi="Wingdings" w:hint="default"/>
       </w:rPr>
     </w:lvl>
   </w:abstractNum>
-  <w:abstractNum w:abstractNumId="19" w15:restartNumberingAfterBreak="0">
+  <w:abstractNum w:abstractNumId="20" w15:restartNumberingAfterBreak="0">
     <w:nsid w:val="72F43EF8"/>
     <w:multiLevelType w:val="hybridMultilevel"/>
     <w:tmpl w:val="01BC00E2"/>
@@ -6749,7 +4835,7 @@
       </w:rPr>
     </w:lvl>
   </w:abstractNum>
-  <w:abstractNum w:abstractNumId="20" w15:restartNumberingAfterBreak="0">
+  <w:abstractNum w:abstractNumId="21" w15:restartNumberingAfterBreak="0">
     <w:nsid w:val="770B3824"/>
     <w:multiLevelType w:val="hybridMultilevel"/>
     <w:tmpl w:val="DC38D608"/>
@@ -6862,7 +4948,7 @@
       </w:rPr>
     </w:lvl>
   </w:abstractNum>
-  <w:abstractNum w:abstractNumId="21" w15:restartNumberingAfterBreak="0">
+  <w:abstractNum w:abstractNumId="22" w15:restartNumberingAfterBreak="0">
     <w:nsid w:val="7E747F70"/>
     <w:multiLevelType w:val="hybridMultilevel"/>
     <w:tmpl w:val="63A6525C"/>
@@ -6975,7 +5061,7 @@
       </w:rPr>
     </w:lvl>
   </w:abstractNum>
-  <w:abstractNum w:abstractNumId="22" w15:restartNumberingAfterBreak="0">
+  <w:abstractNum w:abstractNumId="23" w15:restartNumberingAfterBreak="0">
     <w:nsid w:val="7E821883"/>
     <w:multiLevelType w:val="hybridMultilevel"/>
     <w:tmpl w:val="FDF083AE"/>
@@ -7088,7 +5174,7 @@
       </w:rPr>
     </w:lvl>
   </w:abstractNum>
-  <w:abstractNum w:abstractNumId="23" w15:restartNumberingAfterBreak="0">
+  <w:abstractNum w:abstractNumId="24" w15:restartNumberingAfterBreak="0">
     <w:nsid w:val="7ED21F2D"/>
     <w:multiLevelType w:val="hybridMultilevel"/>
     <w:tmpl w:val="67B28E22"/>
@@ -7190,13 +5276,13 @@
     <w:abstractNumId w:val="10"/>
   </w:num>
   <w:num w:numId="6">
-    <w:abstractNumId w:val="20"/>
+    <w:abstractNumId w:val="21"/>
   </w:num>
   <w:num w:numId="7">
     <w:abstractNumId w:val="2"/>
   </w:num>
   <w:num w:numId="8">
-    <w:abstractNumId w:val="23"/>
+    <w:abstractNumId w:val="24"/>
   </w:num>
   <w:num w:numId="9">
     <w:abstractNumId w:val="11"/>
@@ -7208,7 +5294,7 @@
     <w:abstractNumId w:val="13"/>
   </w:num>
   <w:num w:numId="12">
-    <w:abstractNumId w:val="22"/>
+    <w:abstractNumId w:val="23"/>
   </w:num>
   <w:num w:numId="13">
     <w:abstractNumId w:val="6"/>
@@ -7223,34 +5309,37 @@
     <w:abstractNumId w:val="8"/>
   </w:num>
   <w:num w:numId="17">
-    <w:abstractNumId w:val="21"/>
+    <w:abstractNumId w:val="22"/>
   </w:num>
   <w:num w:numId="18">
     <w:abstractNumId w:val="12"/>
   </w:num>
   <w:num w:numId="19">
-    <w:abstractNumId w:val="16"/>
+    <w:abstractNumId w:val="17"/>
   </w:num>
   <w:num w:numId="20">
     <w:abstractNumId w:val="0"/>
   </w:num>
   <w:num w:numId="21">
-    <w:abstractNumId w:val="19"/>
+    <w:abstractNumId w:val="20"/>
   </w:num>
   <w:num w:numId="22">
     <w:abstractNumId w:val="9"/>
   </w:num>
   <w:num w:numId="23">
-    <w:abstractNumId w:val="17"/>
+    <w:abstractNumId w:val="18"/>
   </w:num>
   <w:num w:numId="24">
-    <w:abstractNumId w:val="18"/>
+    <w:abstractNumId w:val="19"/>
+  </w:num>
+  <w:num w:numId="25">
+    <w:abstractNumId w:val="16"/>
   </w:num>
 </w:numbering>
 </file>
 
 <file path=word/styles.xml><?xml version="1.0" encoding="utf-8"?>
-<w:styles xmlns:mc="http://schemas.openxmlformats.org/markup-compatibility/2006" xmlns:r="http://schemas.openxmlformats.org/officeDocument/2006/relationships" xmlns:w="http://schemas.openxmlformats.org/wordprocessingml/2006/main" xmlns:w14="http://schemas.microsoft.com/office/word/2010/wordml" xmlns:w15="http://schemas.microsoft.com/office/word/2012/wordml" xmlns:w16cid="http://schemas.microsoft.com/office/word/2016/wordml/cid" xmlns:w16se="http://schemas.microsoft.com/office/word/2015/wordml/symex" mc:Ignorable="w14 w15 w16se w16cid">
+<w:styles xmlns:mc="http://schemas.openxmlformats.org/markup-compatibility/2006" xmlns:r="http://schemas.openxmlformats.org/officeDocument/2006/relationships" xmlns:w="http://schemas.openxmlformats.org/wordprocessingml/2006/main" xmlns:w14="http://schemas.microsoft.com/office/word/2010/wordml" xmlns:w15="http://schemas.microsoft.com/office/word/2012/wordml" xmlns:w16cex="http://schemas.microsoft.com/office/word/2018/wordml/cex" xmlns:w16cid="http://schemas.microsoft.com/office/word/2016/wordml/cid" xmlns:w16="http://schemas.microsoft.com/office/word/2018/wordml" xmlns:w16sdtdh="http://schemas.microsoft.com/office/word/2020/wordml/sdtdatahash" xmlns:w16se="http://schemas.microsoft.com/office/word/2015/wordml/symex" mc:Ignorable="w14 w15 w16se w16cid w16 w16cex w16sdtdh">
   <w:docDefaults>
     <w:rPrDefault>
       <w:rPr>
@@ -7263,7 +5352,7 @@
     </w:rPrDefault>
     <w:pPrDefault/>
   </w:docDefaults>
-  <w:latentStyles w:defLockedState="0" w:defUIPriority="99" w:defSemiHidden="0" w:defUnhideWhenUsed="0" w:defQFormat="0" w:count="375">
+  <w:latentStyles w:defLockedState="0" w:defUIPriority="99" w:defSemiHidden="0" w:defUnhideWhenUsed="0" w:defQFormat="0" w:count="376">
     <w:lsdException w:name="Normal" w:uiPriority="0" w:qFormat="1"/>
     <w:lsdException w:name="heading 1" w:uiPriority="9" w:qFormat="1"/>
     <w:lsdException w:name="heading 2" w:semiHidden="1" w:uiPriority="9" w:unhideWhenUsed="1" w:qFormat="1"/>
@@ -7369,7 +5458,6 @@
     <w:lsdException w:name="HTML Sample" w:semiHidden="1" w:unhideWhenUsed="1"/>
     <w:lsdException w:name="HTML Typewriter" w:semiHidden="1" w:unhideWhenUsed="1"/>
     <w:lsdException w:name="HTML Variable" w:semiHidden="1" w:unhideWhenUsed="1"/>
-    <w:lsdException w:name="Normal Table" w:semiHidden="1" w:unhideWhenUsed="1"/>
     <w:lsdException w:name="annotation subject" w:semiHidden="1" w:unhideWhenUsed="1"/>
     <w:lsdException w:name="No List" w:semiHidden="1" w:unhideWhenUsed="1"/>
     <w:lsdException w:name="Outline List 1" w:semiHidden="1" w:unhideWhenUsed="1"/>
@@ -7416,10 +5504,8 @@
     <w:lsdException w:name="Table Subtle 2" w:semiHidden="1" w:unhideWhenUsed="1"/>
     <w:lsdException w:name="Table Web 1" w:semiHidden="1" w:unhideWhenUsed="1"/>
     <w:lsdException w:name="Table Web 2" w:semiHidden="1" w:unhideWhenUsed="1"/>
-    <w:lsdException w:name="Table Web 3" w:semiHidden="1" w:unhideWhenUsed="1"/>
     <w:lsdException w:name="Balloon Text" w:semiHidden="1" w:unhideWhenUsed="1"/>
     <w:lsdException w:name="Table Grid" w:uiPriority="39"/>
-    <w:lsdException w:name="Table Theme" w:semiHidden="1" w:unhideWhenUsed="1"/>
     <w:lsdException w:name="Placeholder Text" w:semiHidden="1"/>
     <w:lsdException w:name="No Spacing" w:uiPriority="1" w:qFormat="1"/>
     <w:lsdException w:name="Light Shading" w:uiPriority="60"/>
@@ -7639,6 +5725,7 @@
     <w:lsdException w:name="Smart Hyperlink" w:semiHidden="1" w:unhideWhenUsed="1"/>
     <w:lsdException w:name="Hashtag" w:semiHidden="1" w:unhideWhenUsed="1"/>
     <w:lsdException w:name="Unresolved Mention" w:semiHidden="1" w:unhideWhenUsed="1"/>
+    <w:lsdException w:name="Smart Link" w:semiHidden="1" w:unhideWhenUsed="1"/>
   </w:latentStyles>
   <w:style w:type="paragraph" w:default="1" w:styleId="a">
     <w:name w:val="Normal"/>
